--- a/practicas/pr06/pr06.docx
+++ b/practicas/pr06/pr06.docx
@@ -1,14 +1,19 @@
 
 <file path=word/document.xml><?xml version="1.0" encoding="utf-8"?>
-<w:document xmlns:wpc="http://schemas.microsoft.com/office/word/2010/wordprocessingCanvas" xmlns:cx="http://schemas.microsoft.com/office/drawing/2014/chartex" xmlns:cx1="http://schemas.microsoft.com/office/drawing/2015/9/8/chartex" xmlns:cx2="http://schemas.microsoft.com/office/drawing/2015/10/21/chartex" xmlns:cx3="http://schemas.microsoft.com/office/drawing/2016/5/9/chartex" xmlns:cx4="http://schemas.microsoft.com/office/drawing/2016/5/10/chartex" xmlns:cx5="http://schemas.microsoft.com/office/drawing/2016/5/11/chartex" xmlns:cx6="http://schemas.microsoft.com/office/drawing/2016/5/12/chartex" xmlns:cx7="http://schemas.microsoft.com/office/drawing/2016/5/13/chartex" xmlns:cx8="http://schemas.microsoft.com/office/drawing/2016/5/14/chartex" xmlns:mc="http://schemas.openxmlformats.org/markup-compatibility/2006" xmlns:aink="http://schemas.microsoft.com/office/drawing/2016/ink" xmlns:am3d="http://schemas.microsoft.com/office/drawing/2017/model3d" xmlns:o="urn:schemas-microsoft-com:office:office" xmlns:oel="http://schemas.microsoft.com/office/2019/extlst" xmlns:r="http://schemas.openxmlformats.org/officeDocument/2006/relationships" xmlns:m="http://schemas.openxmlformats.org/officeDocument/2006/math" xmlns:v="urn:schemas-microsoft-com:vml" xmlns:wp14="http://schemas.microsoft.com/office/word/2010/wordprocessingDrawing" xmlns:wp="http://schemas.openxmlformats.org/drawingml/2006/wordprocessingDrawing" xmlns:w10="urn:schemas-microsoft-com:office:word" xmlns:w="http://schemas.openxmlformats.org/wordprocessingml/2006/main" xmlns:w14="http://schemas.microsoft.com/office/word/2010/wordml" xmlns:w15="http://schemas.microsoft.com/office/word/2012/wordml" xmlns:w16cex="http://schemas.microsoft.com/office/word/2018/wordml/cex" xmlns:w16cid="http://schemas.microsoft.com/office/word/2016/wordml/cid" xmlns:w16="http://schemas.microsoft.com/office/word/2018/wordml" xmlns:w16sdtdh="http://schemas.microsoft.com/office/word/2020/wordml/sdtdatahash" xmlns:w16se="http://schemas.microsoft.com/office/word/2015/wordml/symex" xmlns:wpg="http://schemas.microsoft.com/office/word/2010/wordprocessingGroup" xmlns:wpi="http://schemas.microsoft.com/office/word/2010/wordprocessingInk" xmlns:wne="http://schemas.microsoft.com/office/word/2006/wordml" xmlns:wps="http://schemas.microsoft.com/office/word/2010/wordprocessingShape" mc:Ignorable="w14 w15 w16se w16cid w16 w16cex w16sdtdh wp14">
+<w:document xmlns:o="urn:schemas-microsoft-com:office:office" xmlns:r="http://schemas.openxmlformats.org/officeDocument/2006/relationships" xmlns:v="urn:schemas-microsoft-com:vml" xmlns:w="http://schemas.openxmlformats.org/wordprocessingml/2006/main" xmlns:w10="urn:schemas-microsoft-com:office:word" xmlns:wp="http://schemas.openxmlformats.org/drawingml/2006/wordprocessingDrawing" xmlns:wps="http://schemas.microsoft.com/office/word/2010/wordprocessingShape" xmlns:wpg="http://schemas.microsoft.com/office/word/2010/wordprocessingGroup" xmlns:mc="http://schemas.openxmlformats.org/markup-compatibility/2006" xmlns:wp14="http://schemas.microsoft.com/office/word/2010/wordprocessingDrawing" xmlns:w14="http://schemas.microsoft.com/office/word/2010/wordml" xmlns:w15="http://schemas.microsoft.com/office/word/2012/wordml" mc:Ignorable="w14 wp14 w15">
   <w:body>
     <w:p>
-      <w:r>
+      <w:pPr>
+        <w:pStyle w:val="Normal"/>
+        <w:rPr/>
+      </w:pPr>
+      <w:r>
+        <w:rPr/>
         <w:drawing>
-          <wp:inline distT="0" distB="0" distL="0" distR="0" wp14:anchorId="72F3029E" wp14:editId="103CBAEE">
+          <wp:inline distT="0" distB="0" distL="0" distR="0">
             <wp:extent cx="6480175" cy="1043940"/>
-            <wp:effectExtent l="0" t="0" r="0" b="3810"/>
-            <wp:docPr id="968235674" name="Picture 1"/>
+            <wp:effectExtent l="0" t="0" r="0" b="0"/>
+            <wp:docPr id="1" name="Picture 1" descr=""/>
             <wp:cNvGraphicFramePr>
               <a:graphicFrameLocks xmlns:a="http://schemas.openxmlformats.org/drawingml/2006/main" noChangeAspect="1"/>
             </wp:cNvGraphicFramePr>
@@ -16,16 +21,18 @@
               <a:graphicData uri="http://schemas.openxmlformats.org/drawingml/2006/picture">
                 <pic:pic xmlns:pic="http://schemas.openxmlformats.org/drawingml/2006/picture">
                   <pic:nvPicPr>
-                    <pic:cNvPr id="968235674" name=""/>
-                    <pic:cNvPicPr/>
+                    <pic:cNvPr id="1" name="Picture 1" descr=""/>
+                    <pic:cNvPicPr>
+                      <a:picLocks noChangeAspect="1" noChangeArrowheads="1"/>
+                    </pic:cNvPicPr>
                   </pic:nvPicPr>
                   <pic:blipFill>
-                    <a:blip r:embed="rId5"/>
+                    <a:blip r:embed="rId2"/>
                     <a:stretch>
                       <a:fillRect/>
                     </a:stretch>
                   </pic:blipFill>
-                  <pic:spPr>
+                  <pic:spPr bwMode="auto">
                     <a:xfrm>
                       <a:off x="0" y="0"/>
                       <a:ext cx="6480175" cy="1043940"/>
@@ -42,58 +49,116 @@
       </w:r>
     </w:p>
     <w:p>
-      <w:r>
+      <w:pPr>
+        <w:pStyle w:val="Normal"/>
+        <w:rPr/>
+      </w:pPr>
+      <w:r>
+        <w:rPr/>
         <w:t>Web: 80</w:t>
       </w:r>
     </w:p>
     <w:p>
-      <w:r>
+      <w:pPr>
+        <w:pStyle w:val="Normal"/>
+        <w:rPr/>
+      </w:pPr>
+      <w:r>
+        <w:rPr/>
         <w:t>SSH: 22</w:t>
       </w:r>
     </w:p>
     <w:p>
-      <w:r>
+      <w:pPr>
+        <w:pStyle w:val="Normal"/>
+        <w:rPr/>
+      </w:pPr>
+      <w:r>
+        <w:rPr/>
         <w:t>DNS: 53</w:t>
       </w:r>
     </w:p>
     <w:p>
-      <w:r>
+      <w:pPr>
+        <w:pStyle w:val="Normal"/>
+        <w:rPr/>
+      </w:pPr>
+      <w:r>
+        <w:rPr/>
         <w:t>Web seguro: 443</w:t>
       </w:r>
     </w:p>
     <w:p>
-      <w:r>
+      <w:pPr>
+        <w:pStyle w:val="Normal"/>
+        <w:rPr/>
+      </w:pPr>
+      <w:r>
+        <w:rPr/>
         <w:t>POP3: 110</w:t>
       </w:r>
     </w:p>
     <w:p>
-      <w:r>
+      <w:pPr>
+        <w:pStyle w:val="Normal"/>
+        <w:rPr/>
+      </w:pPr>
+      <w:r>
+        <w:rPr/>
         <w:t>IMAP: 143</w:t>
       </w:r>
     </w:p>
     <w:p>
-      <w:r>
+      <w:pPr>
+        <w:pStyle w:val="Normal"/>
+        <w:rPr/>
+      </w:pPr>
+      <w:r>
+        <w:rPr/>
         <w:t>SMTP: 25</w:t>
       </w:r>
     </w:p>
-    <w:p/>
-    <w:p>
-      <w:r>
+    <w:p>
+      <w:pPr>
+        <w:pStyle w:val="Normal"/>
+        <w:rPr/>
+      </w:pPr>
+      <w:r>
+        <w:rPr/>
+      </w:r>
+    </w:p>
+    <w:p>
+      <w:pPr>
+        <w:pStyle w:val="Normal"/>
+        <w:rPr/>
+      </w:pPr>
+      <w:r>
+        <w:rPr/>
         <w:t xml:space="preserve">Linux: /etc/services </w:t>
       </w:r>
     </w:p>
     <w:p>
-      <w:r>
+      <w:pPr>
+        <w:pStyle w:val="Normal"/>
+        <w:rPr/>
+      </w:pPr>
+      <w:r>
+        <w:rPr/>
         <w:t>Windows: C:\WINDOWS\system32\drivers\etc\services</w:t>
       </w:r>
     </w:p>
     <w:p>
-      <w:r>
+      <w:pPr>
+        <w:pStyle w:val="Normal"/>
+        <w:rPr/>
+      </w:pPr>
+      <w:r>
+        <w:rPr/>
         <w:drawing>
-          <wp:inline distT="0" distB="0" distL="0" distR="0" wp14:anchorId="7BDDA4C5" wp14:editId="4C92CF7C">
+          <wp:inline distT="0" distB="0" distL="0" distR="0">
             <wp:extent cx="6480175" cy="511175"/>
-            <wp:effectExtent l="0" t="0" r="0" b="3175"/>
-            <wp:docPr id="290816302" name="Picture 1"/>
+            <wp:effectExtent l="0" t="0" r="0" b="0"/>
+            <wp:docPr id="2" name="Image2" descr=""/>
             <wp:cNvGraphicFramePr>
               <a:graphicFrameLocks xmlns:a="http://schemas.openxmlformats.org/drawingml/2006/main" noChangeAspect="1"/>
             </wp:cNvGraphicFramePr>
@@ -101,16 +166,18 @@
               <a:graphicData uri="http://schemas.openxmlformats.org/drawingml/2006/picture">
                 <pic:pic xmlns:pic="http://schemas.openxmlformats.org/drawingml/2006/picture">
                   <pic:nvPicPr>
-                    <pic:cNvPr id="290816302" name=""/>
-                    <pic:cNvPicPr/>
+                    <pic:cNvPr id="2" name="Image2" descr=""/>
+                    <pic:cNvPicPr>
+                      <a:picLocks noChangeAspect="1" noChangeArrowheads="1"/>
+                    </pic:cNvPicPr>
                   </pic:nvPicPr>
                   <pic:blipFill>
-                    <a:blip r:embed="rId6"/>
+                    <a:blip r:embed="rId3"/>
                     <a:stretch>
                       <a:fillRect/>
                     </a:stretch>
                   </pic:blipFill>
-                  <pic:spPr>
+                  <pic:spPr bwMode="auto">
                     <a:xfrm>
                       <a:off x="0" y="0"/>
                       <a:ext cx="6480175" cy="511175"/>
@@ -128,6 +195,7 @@
     </w:p>
     <w:p>
       <w:pPr>
+        <w:pStyle w:val="Normal"/>
         <w:rPr>
           <w:lang w:val="es-AR"/>
         </w:rPr>
@@ -141,75 +209,45 @@
     </w:p>
     <w:p>
       <w:pPr>
-        <w:rPr>
-          <w:lang w:val="es-AR"/>
-        </w:rPr>
-      </w:pPr>
-    </w:p>
-    <w:p>
-      <w:pPr>
-        <w:rPr>
-          <w:lang w:val="es-AR"/>
-        </w:rPr>
-      </w:pPr>
-      <w:r>
-        <w:rPr>
-          <w:lang w:val="es-AR"/>
-        </w:rPr>
-        <w:t xml:space="preserve">No se utiliza </w:t>
-      </w:r>
-      <w:r>
-        <w:rPr>
-          <w:lang w:val="es-AR"/>
-        </w:rPr>
-        <w:t xml:space="preserve">en </w:t>
-      </w:r>
-      <w:r>
-        <w:rPr>
-          <w:lang w:val="es-AR"/>
-        </w:rPr>
-        <w:t>TCP</w:t>
-      </w:r>
-      <w:r>
-        <w:rPr>
-          <w:lang w:val="es-AR"/>
-        </w:rPr>
-        <w:t xml:space="preserve">, </w:t>
-      </w:r>
-      <w:r>
-        <w:rPr>
-          <w:lang w:val="es-AR"/>
-        </w:rPr>
-        <w:t xml:space="preserve">porque en </w:t>
-      </w:r>
-      <w:r>
-        <w:rPr>
-          <w:lang w:val="es-AR"/>
-        </w:rPr>
-        <w:t xml:space="preserve">TCP </w:t>
-      </w:r>
-      <w:r>
-        <w:rPr>
-          <w:lang w:val="es-AR"/>
-        </w:rPr>
-        <w:t>el emisor requiere sincronizarse con el receptor en un handshake 1 a 1. El multicast tiene múltiples receptores, por lo que el emisor no puede realizar las sincronizaciones y no puede responder en caso de que se pierdan algunos paquetes durante la transferencia.</w:t>
-      </w:r>
-    </w:p>
-    <w:p>
-      <w:pPr>
-        <w:rPr>
-          <w:lang w:val="es-AR"/>
-        </w:rPr>
-      </w:pPr>
-      <w:r>
-        <w:rPr>
-          <w:lang w:val="es-AR"/>
-        </w:rPr>
+        <w:pStyle w:val="Normal"/>
+        <w:rPr>
+          <w:lang w:val="es-AR"/>
+        </w:rPr>
+      </w:pPr>
+      <w:r>
+        <w:rPr>
+          <w:lang w:val="es-AR"/>
+        </w:rPr>
+      </w:r>
+    </w:p>
+    <w:p>
+      <w:pPr>
+        <w:pStyle w:val="Normal"/>
+        <w:rPr>
+          <w:lang w:val="es-AR"/>
+        </w:rPr>
+      </w:pPr>
+      <w:r>
+        <w:rPr>
+          <w:lang w:val="es-AR"/>
+        </w:rPr>
+        <w:t>No se utiliza en TCP, porque en TCP el emisor requiere sincronizarse con el receptor en un handshake 1 a 1. El multicast tiene múltiples receptores, por lo que el emisor no puede realizar las sincronizaciones y no puede responder en caso de que se pierdan algunos paquetes durante la transferencia.</w:t>
+      </w:r>
+    </w:p>
+    <w:p>
+      <w:pPr>
+        <w:pStyle w:val="Normal"/>
+        <w:rPr>
+          <w:lang w:val="es-AR"/>
+        </w:rPr>
+      </w:pPr>
+      <w:r>
+        <w:rPr/>
         <w:drawing>
-          <wp:inline distT="0" distB="0" distL="0" distR="0" wp14:anchorId="0501D089" wp14:editId="480C51E0">
+          <wp:inline distT="0" distB="0" distL="0" distR="0">
             <wp:extent cx="6480175" cy="737870"/>
-            <wp:effectExtent l="0" t="0" r="0" b="5080"/>
-            <wp:docPr id="1114713033" name="Picture 1"/>
+            <wp:effectExtent l="0" t="0" r="0" b="0"/>
+            <wp:docPr id="3" name="Image3" descr=""/>
             <wp:cNvGraphicFramePr>
               <a:graphicFrameLocks xmlns:a="http://schemas.openxmlformats.org/drawingml/2006/main" noChangeAspect="1"/>
             </wp:cNvGraphicFramePr>
@@ -217,16 +255,18 @@
               <a:graphicData uri="http://schemas.openxmlformats.org/drawingml/2006/picture">
                 <pic:pic xmlns:pic="http://schemas.openxmlformats.org/drawingml/2006/picture">
                   <pic:nvPicPr>
-                    <pic:cNvPr id="1114713033" name=""/>
-                    <pic:cNvPicPr/>
+                    <pic:cNvPr id="3" name="Image3" descr=""/>
+                    <pic:cNvPicPr>
+                      <a:picLocks noChangeAspect="1" noChangeArrowheads="1"/>
+                    </pic:cNvPicPr>
                   </pic:nvPicPr>
                   <pic:blipFill>
-                    <a:blip r:embed="rId7"/>
+                    <a:blip r:embed="rId4"/>
                     <a:stretch>
                       <a:fillRect/>
                     </a:stretch>
                   </pic:blipFill>
-                  <pic:spPr>
+                  <pic:spPr bwMode="auto">
                     <a:xfrm>
                       <a:off x="0" y="0"/>
                       <a:ext cx="6480175" cy="737870"/>
@@ -244,31 +284,21 @@
     </w:p>
     <w:p>
       <w:pPr>
-        <w:rPr>
-          <w:lang w:val="es-AR"/>
-        </w:rPr>
-      </w:pPr>
-      <w:r>
-        <w:rPr>
-          <w:lang w:val="es-AR"/>
-        </w:rPr>
-        <w:t xml:space="preserve">FTP es un protocolo de la capa de aplicación que utiliza los puertos 20 y 21. Permite transmitir archivos de un dispositivo a otro. Para poder transmitir datos se necesitan dos conexiones: una de control (establecer la conexion) y otra de datos (envio y recepcion de archivos); esta es la principal diferencia sobre los demás protocolos de la capa de aplicación debido a que </w:t>
-      </w:r>
-      <w:r>
-        <w:rPr>
-          <w:lang w:val="es-AR"/>
-        </w:rPr>
-        <w:t xml:space="preserve">los demás </w:t>
-      </w:r>
-      <w:r>
-        <w:rPr>
-          <w:lang w:val="es-AR"/>
-        </w:rPr>
-        <w:t>sólo tienen 1 conexión.</w:t>
-      </w:r>
-    </w:p>
-    <w:p>
-      <w:pPr>
+        <w:pStyle w:val="Normal"/>
+        <w:rPr>
+          <w:lang w:val="es-AR"/>
+        </w:rPr>
+      </w:pPr>
+      <w:r>
+        <w:rPr>
+          <w:lang w:val="es-AR"/>
+        </w:rPr>
+        <w:t>FTP es un protocolo de la capa de aplicación que utiliza los puertos 20 y 21. Permite transmitir archivos de un dispositivo a otro. Para poder transmitir datos se necesitan dos conexiones: una de control (establecer la conexion) y otra de datos (envio y recepcion de archivos); esta es la principal diferencia sobre los demás protocolos de la capa de aplicación debido a que los demás sólo tienen 1 conexión.</w:t>
+      </w:r>
+    </w:p>
+    <w:p>
+      <w:pPr>
+        <w:pStyle w:val="Normal"/>
         <w:rPr>
           <w:lang w:val="es-AR"/>
         </w:rPr>
@@ -282,215 +312,2142 @@
     </w:p>
     <w:p>
       <w:pPr>
-        <w:rPr>
-          <w:lang w:val="es-AR"/>
-        </w:rPr>
-      </w:pPr>
-      <w:r>
-        <w:rPr>
-          <w:lang w:val="es-AR"/>
-        </w:rPr>
-        <w:t xml:space="preserve">- </w:t>
-      </w:r>
-      <w:r>
-        <w:rPr>
-          <w:lang w:val="es-AR"/>
-        </w:rPr>
-        <w:t>Modo pasivo: el cliente inicia la conexión de control a través del puerto 21 y el servidor le responde indicándole en qué puerto debe conectarse para realizar la conexión de datos. Luego el cliente se conecta al puerto que le enviaron para iniciar la conexión de datos.</w:t>
-      </w:r>
-    </w:p>
-    <w:p>
-      <w:pPr>
-        <w:rPr>
-          <w:lang w:val="es-AR"/>
-        </w:rPr>
-      </w:pPr>
-      <w:r>
-        <w:rPr>
-          <w:lang w:val="es-AR"/>
-        </w:rPr>
-        <w:t xml:space="preserve">- </w:t>
-      </w:r>
-      <w:r>
-        <w:rPr>
-          <w:lang w:val="es-AR"/>
-        </w:rPr>
-        <w:t>Modo activo: el cliente se inicia la conexión de control hacia el puerto 21 con el servidor enviándole un puerto aleatorio en el que va a realizar la conexión de datos. Luego, el servidor es el encargado de iniciar la conexión hacia el puerto que le envió el cliente (el servidor siempre usa el puerto 20 para la conexión de datos en modo activo).</w:t>
+        <w:pStyle w:val="Normal"/>
+        <w:rPr>
+          <w:lang w:val="es-AR"/>
+        </w:rPr>
+      </w:pPr>
+      <w:r>
+        <w:rPr>
+          <w:lang w:val="es-AR"/>
+        </w:rPr>
+        <w:t>- Modo pasivo: el cliente inicia la conexión de control a través del puerto 21 y el servidor le responde indicándole en qué puerto debe conectarse para realizar la conexión de datos. Luego el cliente se conecta al puerto que le enviaron para iniciar la conexión de datos.</w:t>
+      </w:r>
+    </w:p>
+    <w:p>
+      <w:pPr>
+        <w:pStyle w:val="Normal"/>
+        <w:rPr>
+          <w:lang w:val="es-AR"/>
+        </w:rPr>
+      </w:pPr>
+      <w:r>
+        <w:rPr>
+          <w:lang w:val="es-AR"/>
+        </w:rPr>
+        <w:t>- Modo activo: el cliente se inicia la conexión de control hacia el puerto 21 con el servidor enviándole un puerto aleatorio en el que va a realizar la conexión de datos. Luego, el servidor es el encargado de iniciar la conexión hacia el puerto que le envió el cliente (el servidor siempre usa el puerto 20 para la conexión de datos en modo activo).</w:t>
+      </w:r>
+    </w:p>
+    <w:p>
+      <w:pPr>
+        <w:pStyle w:val="Normal"/>
+        <w:rPr>
+          <w:lang w:val="es-AR"/>
+        </w:rPr>
+      </w:pPr>
+      <w:r>
+        <w:rPr/>
+      </w:r>
+    </w:p>
+    <w:p>
+      <w:pPr>
+        <w:pStyle w:val="Normal"/>
+        <w:rPr>
+          <w:lang w:val="es-AR"/>
+        </w:rPr>
+      </w:pPr>
+      <w:r>
+        <w:rPr/>
+        <mc:AlternateContent>
+          <mc:Choice Requires="wps">
+            <w:drawing>
+              <wp:anchor behindDoc="0" distT="0" distB="0" distL="0" distR="0" simplePos="0" locked="0" layoutInCell="0" allowOverlap="1" relativeHeight="6">
+                <wp:simplePos x="0" y="0"/>
+                <wp:positionH relativeFrom="column">
+                  <wp:posOffset>3686810</wp:posOffset>
+                </wp:positionH>
+                <wp:positionV relativeFrom="paragraph">
+                  <wp:posOffset>671830</wp:posOffset>
+                </wp:positionV>
+                <wp:extent cx="1267460" cy="1617980"/>
+                <wp:effectExtent l="0" t="0" r="0" b="0"/>
+                <wp:wrapNone/>
+                <wp:docPr id="4" name="Text Frame 1"/>
+                <a:graphic xmlns:a="http://schemas.openxmlformats.org/drawingml/2006/main">
+                  <a:graphicData uri="http://schemas.microsoft.com/office/word/2010/wordprocessingShape">
+                    <wps:wsp>
+                      <wps:cNvSpPr txBox="1"/>
+                      <wps:spPr>
+                        <a:xfrm>
+                          <a:off x="0" y="0"/>
+                          <a:ext cx="1267560" cy="1617840"/>
+                        </a:xfrm>
+                        <a:prstGeom prst="rect">
+                          <a:avLst/>
+                        </a:prstGeom>
+                        <a:noFill/>
+                        <a:ln w="0">
+                          <a:noFill/>
+                        </a:ln>
+                      </wps:spPr>
+                      <wps:txbx>
+                        <w:txbxContent>
+                          <w:p>
+                            <w:pPr>
+                              <w:overflowPunct w:val="false"/>
+                              <w:spacing w:before="0" w:after="0" w:lineRule="auto" w:line="240"/>
+                              <w:rPr/>
+                            </w:pPr>
+                            <w:r>
+                              <w:rPr>
+                                <w:sz w:val="18"/>
+                                <w:szCs w:val="16"/>
+                                <w:color w:val="000000"/>
+                              </w:rPr>
+                              <w:t>ack 0</w:t>
+                            </w:r>
+                          </w:p>
+                          <w:p>
+                            <w:pPr>
+                              <w:overflowPunct w:val="false"/>
+                              <w:spacing w:before="0" w:after="0" w:lineRule="auto" w:line="240"/>
+                              <w:rPr/>
+                            </w:pPr>
+                            <w:r>
+                              <w:rPr>
+                                <w:sz w:val="18"/>
+                                <w:szCs w:val="16"/>
+                                <w:color w:val="000000"/>
+                              </w:rPr>
+                              <w:t>ack 1</w:t>
+                            </w:r>
+                          </w:p>
+                          <w:p>
+                            <w:pPr>
+                              <w:overflowPunct w:val="false"/>
+                              <w:spacing w:before="0" w:after="0" w:lineRule="auto" w:line="240"/>
+                              <w:rPr/>
+                            </w:pPr>
+                            <w:r>
+                              <w:rPr>
+                                <w:sz w:val="24"/>
+                                <w:color w:val="000000"/>
+                              </w:rPr>
+                            </w:r>
+                          </w:p>
+                          <w:p>
+                            <w:pPr>
+                              <w:overflowPunct w:val="false"/>
+                              <w:spacing w:before="0" w:after="0" w:lineRule="auto" w:line="240"/>
+                              <w:rPr/>
+                            </w:pPr>
+                            <w:r>
+                              <w:rPr>
+                                <w:sz w:val="18"/>
+                                <w:szCs w:val="16"/>
+                                <w:color w:val="000000"/>
+                              </w:rPr>
+                              <w:t>ack 3</w:t>
+                            </w:r>
+                          </w:p>
+                          <w:p>
+                            <w:pPr>
+                              <w:overflowPunct w:val="false"/>
+                              <w:spacing w:before="0" w:after="0" w:lineRule="auto" w:line="240"/>
+                              <w:rPr/>
+                            </w:pPr>
+                            <w:r>
+                              <w:rPr>
+                                <w:sz w:val="18"/>
+                                <w:szCs w:val="16"/>
+                                <w:color w:val="000000"/>
+                              </w:rPr>
+                              <w:t>ack 4</w:t>
+                            </w:r>
+                          </w:p>
+                          <w:p>
+                            <w:pPr>
+                              <w:overflowPunct w:val="false"/>
+                              <w:spacing w:before="0" w:after="0" w:lineRule="auto" w:line="240"/>
+                              <w:rPr/>
+                            </w:pPr>
+                            <w:r>
+                              <w:rPr>
+                                <w:sz w:val="18"/>
+                                <w:szCs w:val="16"/>
+                                <w:color w:val="000000"/>
+                              </w:rPr>
+                              <w:t xml:space="preserve">ack 5 </w:t>
+                            </w:r>
+                          </w:p>
+                          <w:p>
+                            <w:pPr>
+                              <w:overflowPunct w:val="false"/>
+                              <w:spacing w:before="0" w:after="0" w:lineRule="auto" w:line="240"/>
+                              <w:rPr/>
+                            </w:pPr>
+                            <w:r>
+                              <w:rPr>
+                                <w:sz w:val="24"/>
+                                <w:color w:val="000000"/>
+                              </w:rPr>
+                            </w:r>
+                          </w:p>
+                          <w:p>
+                            <w:pPr>
+                              <w:overflowPunct w:val="false"/>
+                              <w:spacing w:before="0" w:after="0" w:lineRule="auto" w:line="240"/>
+                              <w:rPr/>
+                            </w:pPr>
+                            <w:r>
+                              <w:rPr>
+                                <w:sz w:val="24"/>
+                                <w:color w:val="000000"/>
+                              </w:rPr>
+                            </w:r>
+                          </w:p>
+                          <w:p>
+                            <w:pPr>
+                              <w:overflowPunct w:val="false"/>
+                              <w:spacing w:before="0" w:after="0" w:lineRule="auto" w:line="240"/>
+                              <w:rPr/>
+                            </w:pPr>
+                            <w:r>
+                              <w:rPr>
+                                <w:sz w:val="24"/>
+                                <w:color w:val="000000"/>
+                              </w:rPr>
+                            </w:r>
+                          </w:p>
+                          <w:p>
+                            <w:pPr>
+                              <w:overflowPunct w:val="false"/>
+                              <w:spacing w:before="0" w:after="0" w:lineRule="auto" w:line="240"/>
+                              <w:rPr/>
+                            </w:pPr>
+                            <w:r>
+                              <w:rPr>
+                                <w:sz w:val="24"/>
+                                <w:color w:val="000000"/>
+                              </w:rPr>
+                            </w:r>
+                          </w:p>
+                          <w:p>
+                            <w:pPr>
+                              <w:overflowPunct w:val="false"/>
+                              <w:spacing w:before="0" w:after="0" w:lineRule="auto" w:line="240"/>
+                              <w:rPr/>
+                            </w:pPr>
+                            <w:r>
+                              <w:rPr>
+                                <w:sz w:val="24"/>
+                                <w:color w:val="000000"/>
+                              </w:rPr>
+                            </w:r>
+                          </w:p>
+                          <w:p>
+                            <w:pPr>
+                              <w:overflowPunct w:val="false"/>
+                              <w:spacing w:before="0" w:after="0" w:lineRule="auto" w:line="240"/>
+                              <w:rPr/>
+                            </w:pPr>
+                            <w:r>
+                              <w:rPr>
+                                <w:sz w:val="18"/>
+                                <w:szCs w:val="16"/>
+                                <w:color w:val="000000"/>
+                              </w:rPr>
+                              <w:t>ack 2</w:t>
+                            </w:r>
+                          </w:p>
+                        </w:txbxContent>
+                      </wps:txbx>
+                      <wps:bodyPr wrap="square" lIns="0" rIns="0" tIns="0" bIns="0" anchor="t">
+                        <a:noAutofit/>
+                      </wps:bodyPr>
+                    </wps:wsp>
+                  </a:graphicData>
+                </a:graphic>
+              </wp:anchor>
+            </w:drawing>
+          </mc:Choice>
+          <mc:Fallback>
+            <w:pict>
+              <v:shapetype id="_x0000_t202" coordsize="21600,21600" o:spt="202" path="m,l,21600l21600,21600l21600,xe">
+                <v:stroke joinstyle="miter"/>
+                <v:path gradientshapeok="t" o:connecttype="rect"/>
+              </v:shapetype>
+              <v:shape id="shape_0" ID="Text Frame 1" stroked="f" o:allowincell="f" style="position:absolute;margin-left:290.3pt;margin-top:52.9pt;width:99.75pt;height:127.35pt;mso-wrap-style:square;v-text-anchor:top" type="_x0000_t202">
+                <v:textbox>
+                  <w:txbxContent>
+                    <w:p>
+                      <w:pPr>
+                        <w:overflowPunct w:val="false"/>
+                        <w:spacing w:before="0" w:after="0" w:lineRule="auto" w:line="240"/>
+                        <w:rPr/>
+                      </w:pPr>
+                      <w:r>
+                        <w:rPr>
+                          <w:sz w:val="18"/>
+                          <w:szCs w:val="16"/>
+                          <w:color w:val="000000"/>
+                        </w:rPr>
+                        <w:t>ack 0</w:t>
+                      </w:r>
+                    </w:p>
+                    <w:p>
+                      <w:pPr>
+                        <w:overflowPunct w:val="false"/>
+                        <w:spacing w:before="0" w:after="0" w:lineRule="auto" w:line="240"/>
+                        <w:rPr/>
+                      </w:pPr>
+                      <w:r>
+                        <w:rPr>
+                          <w:sz w:val="18"/>
+                          <w:szCs w:val="16"/>
+                          <w:color w:val="000000"/>
+                        </w:rPr>
+                        <w:t>ack 1</w:t>
+                      </w:r>
+                    </w:p>
+                    <w:p>
+                      <w:pPr>
+                        <w:overflowPunct w:val="false"/>
+                        <w:spacing w:before="0" w:after="0" w:lineRule="auto" w:line="240"/>
+                        <w:rPr/>
+                      </w:pPr>
+                      <w:r>
+                        <w:rPr>
+                          <w:sz w:val="24"/>
+                          <w:color w:val="000000"/>
+                        </w:rPr>
+                      </w:r>
+                    </w:p>
+                    <w:p>
+                      <w:pPr>
+                        <w:overflowPunct w:val="false"/>
+                        <w:spacing w:before="0" w:after="0" w:lineRule="auto" w:line="240"/>
+                        <w:rPr/>
+                      </w:pPr>
+                      <w:r>
+                        <w:rPr>
+                          <w:sz w:val="18"/>
+                          <w:szCs w:val="16"/>
+                          <w:color w:val="000000"/>
+                        </w:rPr>
+                        <w:t>ack 3</w:t>
+                      </w:r>
+                    </w:p>
+                    <w:p>
+                      <w:pPr>
+                        <w:overflowPunct w:val="false"/>
+                        <w:spacing w:before="0" w:after="0" w:lineRule="auto" w:line="240"/>
+                        <w:rPr/>
+                      </w:pPr>
+                      <w:r>
+                        <w:rPr>
+                          <w:sz w:val="18"/>
+                          <w:szCs w:val="16"/>
+                          <w:color w:val="000000"/>
+                        </w:rPr>
+                        <w:t>ack 4</w:t>
+                      </w:r>
+                    </w:p>
+                    <w:p>
+                      <w:pPr>
+                        <w:overflowPunct w:val="false"/>
+                        <w:spacing w:before="0" w:after="0" w:lineRule="auto" w:line="240"/>
+                        <w:rPr/>
+                      </w:pPr>
+                      <w:r>
+                        <w:rPr>
+                          <w:sz w:val="18"/>
+                          <w:szCs w:val="16"/>
+                          <w:color w:val="000000"/>
+                        </w:rPr>
+                        <w:t xml:space="preserve">ack 5 </w:t>
+                      </w:r>
+                    </w:p>
+                    <w:p>
+                      <w:pPr>
+                        <w:overflowPunct w:val="false"/>
+                        <w:spacing w:before="0" w:after="0" w:lineRule="auto" w:line="240"/>
+                        <w:rPr/>
+                      </w:pPr>
+                      <w:r>
+                        <w:rPr>
+                          <w:sz w:val="24"/>
+                          <w:color w:val="000000"/>
+                        </w:rPr>
+                      </w:r>
+                    </w:p>
+                    <w:p>
+                      <w:pPr>
+                        <w:overflowPunct w:val="false"/>
+                        <w:spacing w:before="0" w:after="0" w:lineRule="auto" w:line="240"/>
+                        <w:rPr/>
+                      </w:pPr>
+                      <w:r>
+                        <w:rPr>
+                          <w:sz w:val="24"/>
+                          <w:color w:val="000000"/>
+                        </w:rPr>
+                      </w:r>
+                    </w:p>
+                    <w:p>
+                      <w:pPr>
+                        <w:overflowPunct w:val="false"/>
+                        <w:spacing w:before="0" w:after="0" w:lineRule="auto" w:line="240"/>
+                        <w:rPr/>
+                      </w:pPr>
+                      <w:r>
+                        <w:rPr>
+                          <w:sz w:val="24"/>
+                          <w:color w:val="000000"/>
+                        </w:rPr>
+                      </w:r>
+                    </w:p>
+                    <w:p>
+                      <w:pPr>
+                        <w:overflowPunct w:val="false"/>
+                        <w:spacing w:before="0" w:after="0" w:lineRule="auto" w:line="240"/>
+                        <w:rPr/>
+                      </w:pPr>
+                      <w:r>
+                        <w:rPr>
+                          <w:sz w:val="24"/>
+                          <w:color w:val="000000"/>
+                        </w:rPr>
+                      </w:r>
+                    </w:p>
+                    <w:p>
+                      <w:pPr>
+                        <w:overflowPunct w:val="false"/>
+                        <w:spacing w:before="0" w:after="0" w:lineRule="auto" w:line="240"/>
+                        <w:rPr/>
+                      </w:pPr>
+                      <w:r>
+                        <w:rPr>
+                          <w:sz w:val="24"/>
+                          <w:color w:val="000000"/>
+                        </w:rPr>
+                      </w:r>
+                    </w:p>
+                    <w:p>
+                      <w:pPr>
+                        <w:overflowPunct w:val="false"/>
+                        <w:spacing w:before="0" w:after="0" w:lineRule="auto" w:line="240"/>
+                        <w:rPr/>
+                      </w:pPr>
+                      <w:r>
+                        <w:rPr>
+                          <w:sz w:val="18"/>
+                          <w:szCs w:val="16"/>
+                          <w:color w:val="000000"/>
+                        </w:rPr>
+                        <w:t>ack 2</w:t>
+                      </w:r>
+                    </w:p>
+                  </w:txbxContent>
+                </v:textbox>
+                <v:fill o:detectmouseclick="t" on="false"/>
+                <v:stroke color="black" joinstyle="round" endcap="flat"/>
+                <w10:wrap type="none"/>
+              </v:shape>
+            </w:pict>
+          </mc:Fallback>
+        </mc:AlternateContent>
+        <w:drawing>
+          <wp:anchor behindDoc="0" distT="0" distB="0" distL="0" distR="0" simplePos="0" locked="0" layoutInCell="0" allowOverlap="1" relativeHeight="5">
+            <wp:simplePos x="0" y="0"/>
+            <wp:positionH relativeFrom="column">
+              <wp:posOffset>-313690</wp:posOffset>
+            </wp:positionH>
+            <wp:positionV relativeFrom="paragraph">
+              <wp:posOffset>-250825</wp:posOffset>
+            </wp:positionV>
+            <wp:extent cx="7056120" cy="2915285"/>
+            <wp:effectExtent l="0" t="0" r="0" b="0"/>
+            <wp:wrapSquare wrapText="largest"/>
+            <wp:docPr id="5" name="Image1" descr=""/>
+            <wp:cNvGraphicFramePr>
+              <a:graphicFrameLocks xmlns:a="http://schemas.openxmlformats.org/drawingml/2006/main" noChangeAspect="1"/>
+            </wp:cNvGraphicFramePr>
+            <a:graphic xmlns:a="http://schemas.openxmlformats.org/drawingml/2006/main">
+              <a:graphicData uri="http://schemas.openxmlformats.org/drawingml/2006/picture">
+                <pic:pic xmlns:pic="http://schemas.openxmlformats.org/drawingml/2006/picture">
+                  <pic:nvPicPr>
+                    <pic:cNvPr id="5" name="Image1" descr=""/>
+                    <pic:cNvPicPr>
+                      <a:picLocks noChangeAspect="1" noChangeArrowheads="1"/>
+                    </pic:cNvPicPr>
+                  </pic:nvPicPr>
+                  <pic:blipFill>
+                    <a:blip r:embed="rId5"/>
+                    <a:stretch>
+                      <a:fillRect/>
+                    </a:stretch>
+                  </pic:blipFill>
+                  <pic:spPr bwMode="auto">
+                    <a:xfrm>
+                      <a:off x="0" y="0"/>
+                      <a:ext cx="7056120" cy="2915285"/>
+                    </a:xfrm>
+                    <a:prstGeom prst="rect">
+                      <a:avLst/>
+                    </a:prstGeom>
+                  </pic:spPr>
+                </pic:pic>
+              </a:graphicData>
+            </a:graphic>
+          </wp:anchor>
+        </w:drawing>
+      </w:r>
+    </w:p>
+    <w:p>
+      <w:pPr>
+        <w:pStyle w:val="Normal"/>
+        <w:rPr>
+          <w:lang w:val="es-AR"/>
+        </w:rPr>
+      </w:pPr>
+      <w:r>
+        <w:rPr/>
+      </w:r>
+    </w:p>
+    <w:p>
+      <w:pPr>
+        <w:pStyle w:val="Normal"/>
+        <w:rPr>
+          <w:lang w:val="es-AR"/>
+        </w:rPr>
+      </w:pPr>
+      <w:r>
+        <w:rPr/>
+        <w:drawing>
+          <wp:anchor behindDoc="0" distT="0" distB="0" distL="0" distR="0" simplePos="0" locked="0" layoutInCell="0" allowOverlap="1" relativeHeight="7">
+            <wp:simplePos x="0" y="0"/>
+            <wp:positionH relativeFrom="column">
+              <wp:align>center</wp:align>
+            </wp:positionH>
+            <wp:positionV relativeFrom="paragraph">
+              <wp:posOffset>635</wp:posOffset>
+            </wp:positionV>
+            <wp:extent cx="6479540" cy="340360"/>
+            <wp:effectExtent l="0" t="0" r="0" b="0"/>
+            <wp:wrapSquare wrapText="largest"/>
+            <wp:docPr id="6" name="Image4" descr=""/>
+            <wp:cNvGraphicFramePr>
+              <a:graphicFrameLocks xmlns:a="http://schemas.openxmlformats.org/drawingml/2006/main" noChangeAspect="1"/>
+            </wp:cNvGraphicFramePr>
+            <a:graphic xmlns:a="http://schemas.openxmlformats.org/drawingml/2006/main">
+              <a:graphicData uri="http://schemas.openxmlformats.org/drawingml/2006/picture">
+                <pic:pic xmlns:pic="http://schemas.openxmlformats.org/drawingml/2006/picture">
+                  <pic:nvPicPr>
+                    <pic:cNvPr id="6" name="Image4" descr=""/>
+                    <pic:cNvPicPr>
+                      <a:picLocks noChangeAspect="1" noChangeArrowheads="1"/>
+                    </pic:cNvPicPr>
+                  </pic:nvPicPr>
+                  <pic:blipFill>
+                    <a:blip r:embed="rId6"/>
+                    <a:stretch>
+                      <a:fillRect/>
+                    </a:stretch>
+                  </pic:blipFill>
+                  <pic:spPr bwMode="auto">
+                    <a:xfrm>
+                      <a:off x="0" y="0"/>
+                      <a:ext cx="6479540" cy="340360"/>
+                    </a:xfrm>
+                    <a:prstGeom prst="rect">
+                      <a:avLst/>
+                    </a:prstGeom>
+                  </pic:spPr>
+                </pic:pic>
+              </a:graphicData>
+            </a:graphic>
+          </wp:anchor>
+        </w:drawing>
+      </w:r>
+    </w:p>
+    <w:p>
+      <w:pPr>
+        <w:pStyle w:val="TextBody"/>
+        <w:rPr>
+          <w:rFonts w:ascii="apple-system;BlinkMacSystemFont;Segoe UI;Noto Sans;Helvetica;Arial;sans-serif;Apple Color Emoji;Segoe UI Emoji" w:hAnsi="apple-system;BlinkMacSystemFont;Segoe UI;Noto Sans;Helvetica;Arial;sans-serif;Apple Color Emoji;Segoe UI Emoji"/>
+          <w:b w:val="false"/>
+          <w:i w:val="false"/>
+          <w:caps w:val="false"/>
+          <w:smallCaps w:val="false"/>
+          <w:color w:val="E6EDF3"/>
+          <w:spacing w:val="0"/>
+          <w:sz w:val="24"/>
+          <w:lang w:val="es-AR"/>
+        </w:rPr>
+      </w:pPr>
+      <w:r>
+        <w:rPr>
+          <w:rFonts w:ascii="apple-system;BlinkMacSystemFont;Segoe UI;Noto Sans;Helvetica;Arial;sans-serif;Apple Color Emoji;Segoe UI Emoji" w:hAnsi="apple-system;BlinkMacSystemFont;Segoe UI;Noto Sans;Helvetica;Arial;sans-serif;Apple Color Emoji;Segoe UI Emoji"/>
+          <w:b w:val="false"/>
+          <w:i w:val="false"/>
+          <w:caps w:val="false"/>
+          <w:smallCaps w:val="false"/>
+          <w:color w:val="E6EDF3"/>
+          <w:spacing w:val="0"/>
+          <w:sz w:val="24"/>
+          <w:lang w:val="es-AR"/>
+        </w:rPr>
+        <w:t>La restricción de Selective Repeat que existe sobre el tamaño de la ventana es que, el tamaño de esta, debe ser menor o igual que la mitad del tamaño del espacio de números de secuencia. Esto se debe a que la ventana se implementa como un buffer circular, entonces se podría dar la situación en que el receptor no puede determinar si para un número de secuencia X, se trata del segmento X o el segmento X + Y (donde Y es una vuelta completa en el buffer circular). Esta situación se da cuando se pierden mensajes de ACK dirigidos al emisor.</w:t>
+      </w:r>
+    </w:p>
+    <w:p>
+      <w:pPr>
+        <w:pStyle w:val="TextBody"/>
+        <w:rPr>
+          <w:lang w:val="es-AR"/>
+        </w:rPr>
+      </w:pPr>
+      <w:r>
+        <w:rPr>
+          <w:rFonts w:ascii="apple-system;BlinkMacSystemFont;Segoe UI;Noto Sans;Helvetica;Arial;sans-serif;Apple Color Emoji;Segoe UI Emoji" w:hAnsi="apple-system;BlinkMacSystemFont;Segoe UI;Noto Sans;Helvetica;Arial;sans-serif;Apple Color Emoji;Segoe UI Emoji"/>
+          <w:b w:val="false"/>
+          <w:i w:val="false"/>
+          <w:caps w:val="false"/>
+          <w:smallCaps w:val="false"/>
+          <w:color w:val="E6EDF3"/>
+          <w:spacing w:val="0"/>
+          <w:sz w:val="24"/>
+        </w:rPr>
+      </w:r>
+    </w:p>
+    <w:p>
+      <w:pPr>
+        <w:pStyle w:val="TextBody"/>
+        <w:rPr>
+          <w:lang w:val="es-AR"/>
+        </w:rPr>
+      </w:pPr>
+      <w:r>
+        <w:drawing>
+          <wp:anchor behindDoc="0" distT="0" distB="0" distL="0" distR="0" simplePos="0" locked="0" layoutInCell="0" allowOverlap="1" relativeHeight="8">
+            <wp:simplePos x="0" y="0"/>
+            <wp:positionH relativeFrom="column">
+              <wp:align>center</wp:align>
+            </wp:positionH>
+            <wp:positionV relativeFrom="paragraph">
+              <wp:posOffset>635</wp:posOffset>
+            </wp:positionV>
+            <wp:extent cx="6479540" cy="269875"/>
+            <wp:effectExtent l="0" t="0" r="0" b="0"/>
+            <wp:wrapSquare wrapText="largest"/>
+            <wp:docPr id="7" name="Image5" descr=""/>
+            <wp:cNvGraphicFramePr>
+              <a:graphicFrameLocks xmlns:a="http://schemas.openxmlformats.org/drawingml/2006/main" noChangeAspect="1"/>
+            </wp:cNvGraphicFramePr>
+            <a:graphic xmlns:a="http://schemas.openxmlformats.org/drawingml/2006/main">
+              <a:graphicData uri="http://schemas.openxmlformats.org/drawingml/2006/picture">
+                <pic:pic xmlns:pic="http://schemas.openxmlformats.org/drawingml/2006/picture">
+                  <pic:nvPicPr>
+                    <pic:cNvPr id="7" name="Image5" descr=""/>
+                    <pic:cNvPicPr>
+                      <a:picLocks noChangeAspect="1" noChangeArrowheads="1"/>
+                    </pic:cNvPicPr>
+                  </pic:nvPicPr>
+                  <pic:blipFill>
+                    <a:blip r:embed="rId7"/>
+                    <a:stretch>
+                      <a:fillRect/>
+                    </a:stretch>
+                  </pic:blipFill>
+                  <pic:spPr bwMode="auto">
+                    <a:xfrm>
+                      <a:off x="0" y="0"/>
+                      <a:ext cx="6479540" cy="269875"/>
+                    </a:xfrm>
+                    <a:prstGeom prst="rect">
+                      <a:avLst/>
+                    </a:prstGeom>
+                  </pic:spPr>
+                </pic:pic>
+              </a:graphicData>
+            </a:graphic>
+          </wp:anchor>
+        </w:drawing>
+        <w:drawing>
+          <wp:anchor behindDoc="0" distT="0" distB="0" distL="0" distR="0" simplePos="0" locked="0" layoutInCell="0" allowOverlap="1" relativeHeight="9">
+            <wp:simplePos x="0" y="0"/>
+            <wp:positionH relativeFrom="column">
+              <wp:posOffset>0</wp:posOffset>
+            </wp:positionH>
+            <wp:positionV relativeFrom="paragraph">
+              <wp:posOffset>313055</wp:posOffset>
+            </wp:positionV>
+            <wp:extent cx="6479540" cy="2571750"/>
+            <wp:effectExtent l="0" t="0" r="0" b="0"/>
+            <wp:wrapSquare wrapText="largest"/>
+            <wp:docPr id="8" name="Image6" descr=""/>
+            <wp:cNvGraphicFramePr>
+              <a:graphicFrameLocks xmlns:a="http://schemas.openxmlformats.org/drawingml/2006/main" noChangeAspect="1"/>
+            </wp:cNvGraphicFramePr>
+            <a:graphic xmlns:a="http://schemas.openxmlformats.org/drawingml/2006/main">
+              <a:graphicData uri="http://schemas.openxmlformats.org/drawingml/2006/picture">
+                <pic:pic xmlns:pic="http://schemas.openxmlformats.org/drawingml/2006/picture">
+                  <pic:nvPicPr>
+                    <pic:cNvPr id="8" name="Image6" descr=""/>
+                    <pic:cNvPicPr>
+                      <a:picLocks noChangeAspect="1" noChangeArrowheads="1"/>
+                    </pic:cNvPicPr>
+                  </pic:nvPicPr>
+                  <pic:blipFill>
+                    <a:blip r:embed="rId8"/>
+                    <a:stretch>
+                      <a:fillRect/>
+                    </a:stretch>
+                  </pic:blipFill>
+                  <pic:spPr bwMode="auto">
+                    <a:xfrm>
+                      <a:off x="0" y="0"/>
+                      <a:ext cx="6479540" cy="2571750"/>
+                    </a:xfrm>
+                    <a:prstGeom prst="rect">
+                      <a:avLst/>
+                    </a:prstGeom>
+                  </pic:spPr>
+                </pic:pic>
+              </a:graphicData>
+            </a:graphic>
+          </wp:anchor>
+        </w:drawing>
+      </w:r>
+      <w:r>
+        <w:rPr>
+          <w:rFonts w:ascii="apple-system;BlinkMacSystemFont;Segoe UI;Noto Sans;Helvetica;Arial;sans-serif;Apple Color Emoji;Segoe UI Emoji" w:hAnsi="apple-system;BlinkMacSystemFont;Segoe UI;Noto Sans;Helvetica;Arial;sans-serif;Apple Color Emoji;Segoe UI Emoji"/>
+          <w:b w:val="false"/>
+          <w:i w:val="false"/>
+          <w:caps w:val="false"/>
+          <w:smallCaps w:val="false"/>
+          <w:color w:val="E6EDF3"/>
+          <w:spacing w:val="0"/>
+          <w:sz w:val="24"/>
+        </w:rPr>
+        <w:t>1) Syn</w:t>
+        <w:tab/>
+        <w:t>2)3933822137</w:t>
+        <w:tab/>
+        <w:t xml:space="preserve">3) Source: 172.20.1.1 </w:t>
+        <w:tab/>
+        <w:t>4)Destination 172.20.1.100</w:t>
+      </w:r>
+    </w:p>
+    <w:p>
+      <w:pPr>
+        <w:pStyle w:val="TextBody"/>
+        <w:rPr>
+          <w:lang w:val="es-AR"/>
+        </w:rPr>
+      </w:pPr>
+      <w:r>
+        <w:rPr>
+          <w:rFonts w:ascii="apple-system;BlinkMacSystemFont;Segoe UI;Noto Sans;Helvetica;Arial;sans-serif;Apple Color Emoji;Segoe UI Emoji" w:hAnsi="apple-system;BlinkMacSystemFont;Segoe UI;Noto Sans;Helvetica;Arial;sans-serif;Apple Color Emoji;Segoe UI Emoji"/>
+          <w:b w:val="false"/>
+          <w:i w:val="false"/>
+          <w:caps w:val="false"/>
+          <w:smallCaps w:val="false"/>
+          <w:color w:val="E6EDF3"/>
+          <w:spacing w:val="0"/>
+          <w:sz w:val="24"/>
+        </w:rPr>
+        <w:t xml:space="preserve">5 y 6) 41749 &gt; vce </w:t>
+        <w:tab/>
+        <w:t>7) seq=</w:t>
+      </w:r>
+      <w:r>
+        <w:rPr>
+          <w:rFonts w:ascii="apple-system;BlinkMacSystemFont;Segoe UI;Noto Sans;Helvetica;Arial;sans-serif;Apple Color Emoji;Segoe UI Emoji" w:hAnsi="apple-system;BlinkMacSystemFont;Segoe UI;Noto Sans;Helvetica;Arial;sans-serif;Apple Color Emoji;Segoe UI Emoji"/>
+          <w:b w:val="false"/>
+          <w:i w:val="false"/>
+          <w:caps w:val="false"/>
+          <w:smallCaps w:val="false"/>
+          <w:color w:val="E6EDF3"/>
+          <w:spacing w:val="0"/>
+          <w:sz w:val="24"/>
+        </w:rPr>
+        <w:t xml:space="preserve">3933822137 </w:t>
+        <w:tab/>
+      </w:r>
+      <w:r>
+        <w:rPr>
+          <w:rFonts w:ascii="apple-system;BlinkMacSystemFont;Segoe UI;Noto Sans;Helvetica;Arial;sans-serif;Apple Color Emoji;Segoe UI Emoji" w:hAnsi="apple-system;BlinkMacSystemFont;Segoe UI;Noto Sans;Helvetica;Arial;sans-serif;Apple Color Emoji;Segoe UI Emoji"/>
+          <w:b w:val="false"/>
+          <w:i w:val="false"/>
+          <w:caps w:val="false"/>
+          <w:smallCaps w:val="false"/>
+          <w:color w:val="E6EDF3"/>
+          <w:spacing w:val="0"/>
+          <w:sz w:val="24"/>
+        </w:rPr>
+        <w:t>8) ack =  1047471502</w:t>
+      </w:r>
+    </w:p>
+    <w:p>
+      <w:pPr>
+        <w:pStyle w:val="TextBody"/>
+        <w:rPr>
+          <w:lang w:val="es-AR"/>
+        </w:rPr>
+      </w:pPr>
+      <w:r>
+        <w:rPr>
+          <w:rFonts w:ascii="apple-system;BlinkMacSystemFont;Segoe UI;Noto Sans;Helvetica;Arial;sans-serif;Apple Color Emoji;Segoe UI Emoji" w:hAnsi="apple-system;BlinkMacSystemFont;Segoe UI;Noto Sans;Helvetica;Arial;sans-serif;Apple Color Emoji;Segoe UI Emoji"/>
+          <w:b w:val="false"/>
+          <w:i w:val="false"/>
+          <w:caps w:val="false"/>
+          <w:smallCaps w:val="false"/>
+          <w:color w:val="E6EDF3"/>
+          <w:spacing w:val="0"/>
+          <w:sz w:val="24"/>
+        </w:rPr>
+      </w:r>
+    </w:p>
+    <w:p>
+      <w:pPr>
+        <w:pStyle w:val="TextBody"/>
+        <w:rPr>
+          <w:lang w:val="es-AR"/>
+        </w:rPr>
+      </w:pPr>
+      <w:r>
+        <w:rPr/>
+        <mc:AlternateContent>
+          <mc:Choice Requires="wps">
+            <w:drawing>
+              <wp:anchor behindDoc="0" distT="0" distB="0" distL="0" distR="0" simplePos="0" locked="0" layoutInCell="0" allowOverlap="1" relativeHeight="11">
+                <wp:simplePos x="0" y="0"/>
+                <wp:positionH relativeFrom="column">
+                  <wp:posOffset>4865370</wp:posOffset>
+                </wp:positionH>
+                <wp:positionV relativeFrom="paragraph">
+                  <wp:posOffset>1102995</wp:posOffset>
+                </wp:positionV>
+                <wp:extent cx="1422400" cy="1928495"/>
+                <wp:effectExtent l="0" t="0" r="0" b="0"/>
+                <wp:wrapNone/>
+                <wp:docPr id="9" name="Text Frame 2"/>
+                <a:graphic xmlns:a="http://schemas.openxmlformats.org/drawingml/2006/main">
+                  <a:graphicData uri="http://schemas.microsoft.com/office/word/2010/wordprocessingShape">
+                    <wps:wsp>
+                      <wps:cNvSpPr txBox="1"/>
+                      <wps:spPr>
+                        <a:xfrm>
+                          <a:off x="0" y="0"/>
+                          <a:ext cx="1422360" cy="1928520"/>
+                        </a:xfrm>
+                        <a:prstGeom prst="rect">
+                          <a:avLst/>
+                        </a:prstGeom>
+                        <a:noFill/>
+                        <a:ln w="0">
+                          <a:noFill/>
+                        </a:ln>
+                      </wps:spPr>
+                      <wps:txbx>
+                        <w:txbxContent>
+                          <w:p>
+                            <w:pPr>
+                              <w:overflowPunct w:val="false"/>
+                              <w:spacing w:before="0" w:after="0" w:lineRule="auto" w:line="240"/>
+                              <w:rPr/>
+                            </w:pPr>
+                            <w:r>
+                              <w:rPr>
+                                <w:color w:val="000000"/>
+                              </w:rPr>
+                              <w:t>Seq=1</w:t>
+                            </w:r>
+                            <w:r>
+                              <w:rPr>
+                                <w:color w:val="000000"/>
+                              </w:rPr>
+                            </w:r>
+                            <w:r>
+                              <w:rPr>
+                                <w:color w:val="000000"/>
+                              </w:rPr>
+                              <w:t>ack=1</w:t>
+                            </w:r>
+                          </w:p>
+                          <w:p>
+                            <w:pPr>
+                              <w:overflowPunct w:val="false"/>
+                              <w:spacing w:before="0" w:after="0" w:lineRule="auto" w:line="240"/>
+                              <w:rPr/>
+                            </w:pPr>
+                            <w:r>
+                              <w:rPr>
+                                <w:color w:val="000000"/>
+                              </w:rPr>
+                            </w:r>
+                          </w:p>
+                          <w:p>
+                            <w:pPr>
+                              <w:overflowPunct w:val="false"/>
+                              <w:spacing w:before="0" w:after="0" w:lineRule="auto" w:line="240"/>
+                              <w:rPr/>
+                            </w:pPr>
+                            <w:r>
+                              <w:rPr>
+                                <w:color w:val="000000"/>
+                              </w:rPr>
+                              <w:t>ack=8</w:t>
+                            </w:r>
+                          </w:p>
+                          <w:p>
+                            <w:pPr>
+                              <w:overflowPunct w:val="false"/>
+                              <w:spacing w:before="0" w:after="0" w:lineRule="auto" w:line="240"/>
+                              <w:rPr/>
+                            </w:pPr>
+                            <w:r>
+                              <w:rPr>
+                                <w:color w:val="000000"/>
+                              </w:rPr>
+                            </w:r>
+                          </w:p>
+                          <w:p>
+                            <w:pPr>
+                              <w:overflowPunct w:val="false"/>
+                              <w:spacing w:before="0" w:after="0" w:lineRule="auto" w:line="240"/>
+                              <w:rPr/>
+                            </w:pPr>
+                            <w:r>
+                              <w:rPr>
+                                <w:color w:val="000000"/>
+                              </w:rPr>
+                              <w:t>ack=17</w:t>
+                            </w:r>
+                          </w:p>
+                          <w:p>
+                            <w:pPr>
+                              <w:overflowPunct w:val="false"/>
+                              <w:spacing w:before="0" w:after="0" w:lineRule="auto" w:line="240"/>
+                              <w:rPr/>
+                            </w:pPr>
+                            <w:r>
+                              <w:rPr>
+                                <w:color w:val="000000"/>
+                              </w:rPr>
+                            </w:r>
+                          </w:p>
+                          <w:p>
+                            <w:pPr>
+                              <w:overflowPunct w:val="false"/>
+                              <w:spacing w:before="0" w:after="0" w:lineRule="auto" w:line="240"/>
+                              <w:rPr/>
+                            </w:pPr>
+                            <w:r>
+                              <w:rPr>
+                                <w:color w:val="000000"/>
+                              </w:rPr>
+                              <w:t>Ack=22</w:t>
+                            </w:r>
+                          </w:p>
+                          <w:p>
+                            <w:pPr>
+                              <w:overflowPunct w:val="false"/>
+                              <w:spacing w:before="0" w:after="0" w:lineRule="auto" w:line="240"/>
+                              <w:rPr/>
+                            </w:pPr>
+                            <w:r>
+                              <w:rPr>
+                                <w:color w:val="000000"/>
+                              </w:rPr>
+                              <w:t>Seq = 22</w:t>
+                            </w:r>
+                          </w:p>
+                          <w:p>
+                            <w:pPr>
+                              <w:overflowPunct w:val="false"/>
+                              <w:spacing w:before="0" w:after="0" w:lineRule="auto" w:line="240"/>
+                              <w:rPr/>
+                            </w:pPr>
+                            <w:r>
+                              <w:rPr>
+                                <w:color w:val="000000"/>
+                              </w:rPr>
+                              <w:t>Ack = 23</w:t>
+                            </w:r>
+                          </w:p>
+                          <w:p>
+                            <w:pPr>
+                              <w:overflowPunct w:val="false"/>
+                              <w:spacing w:before="0" w:after="0" w:lineRule="auto" w:line="240"/>
+                              <w:rPr/>
+                            </w:pPr>
+                            <w:r>
+                              <w:rPr>
+                                <w:color w:val="000000"/>
+                              </w:rPr>
+                              <w:t>seq=23</w:t>
+                            </w:r>
+                            <w:r>
+                              <w:rPr>
+                                <w:color w:val="000000"/>
+                              </w:rPr>
+                            </w:r>
+                          </w:p>
+                          <w:p>
+                            <w:pPr>
+                              <w:overflowPunct w:val="false"/>
+                              <w:spacing w:before="0" w:after="0" w:lineRule="auto" w:line="240"/>
+                              <w:rPr/>
+                            </w:pPr>
+                            <w:r>
+                              <w:rPr>
+                                <w:color w:val="000000"/>
+                              </w:rPr>
+                            </w:r>
+                          </w:p>
+                          <w:p>
+                            <w:pPr>
+                              <w:overflowPunct w:val="false"/>
+                              <w:spacing w:before="0" w:after="0" w:lineRule="auto" w:line="240"/>
+                              <w:rPr/>
+                            </w:pPr>
+                            <w:r>
+                              <w:rPr>
+                                <w:color w:val="000000"/>
+                              </w:rPr>
+                            </w:r>
+                          </w:p>
+                        </w:txbxContent>
+                      </wps:txbx>
+                      <wps:bodyPr wrap="square" lIns="0" rIns="0" tIns="0" bIns="0" anchor="t">
+                        <a:noAutofit/>
+                      </wps:bodyPr>
+                    </wps:wsp>
+                  </a:graphicData>
+                </a:graphic>
+              </wp:anchor>
+            </w:drawing>
+          </mc:Choice>
+          <mc:Fallback>
+            <w:pict>
+              <v:shape id="shape_0" ID="Text Frame 2" stroked="f" o:allowincell="f" style="position:absolute;margin-left:383.1pt;margin-top:86.85pt;width:111.95pt;height:151.8pt;mso-wrap-style:square;v-text-anchor:top" type="_x0000_t202">
+                <v:textbox>
+                  <w:txbxContent>
+                    <w:p>
+                      <w:pPr>
+                        <w:overflowPunct w:val="false"/>
+                        <w:spacing w:before="0" w:after="0" w:lineRule="auto" w:line="240"/>
+                        <w:rPr/>
+                      </w:pPr>
+                      <w:r>
+                        <w:rPr>
+                          <w:color w:val="000000"/>
+                        </w:rPr>
+                        <w:t>Seq=1</w:t>
+                      </w:r>
+                      <w:r>
+                        <w:rPr>
+                          <w:color w:val="000000"/>
+                        </w:rPr>
+                      </w:r>
+                      <w:r>
+                        <w:rPr>
+                          <w:color w:val="000000"/>
+                        </w:rPr>
+                        <w:t>ack=1</w:t>
+                      </w:r>
+                    </w:p>
+                    <w:p>
+                      <w:pPr>
+                        <w:overflowPunct w:val="false"/>
+                        <w:spacing w:before="0" w:after="0" w:lineRule="auto" w:line="240"/>
+                        <w:rPr/>
+                      </w:pPr>
+                      <w:r>
+                        <w:rPr>
+                          <w:color w:val="000000"/>
+                        </w:rPr>
+                      </w:r>
+                    </w:p>
+                    <w:p>
+                      <w:pPr>
+                        <w:overflowPunct w:val="false"/>
+                        <w:spacing w:before="0" w:after="0" w:lineRule="auto" w:line="240"/>
+                        <w:rPr/>
+                      </w:pPr>
+                      <w:r>
+                        <w:rPr>
+                          <w:color w:val="000000"/>
+                        </w:rPr>
+                        <w:t>ack=8</w:t>
+                      </w:r>
+                    </w:p>
+                    <w:p>
+                      <w:pPr>
+                        <w:overflowPunct w:val="false"/>
+                        <w:spacing w:before="0" w:after="0" w:lineRule="auto" w:line="240"/>
+                        <w:rPr/>
+                      </w:pPr>
+                      <w:r>
+                        <w:rPr>
+                          <w:color w:val="000000"/>
+                        </w:rPr>
+                      </w:r>
+                    </w:p>
+                    <w:p>
+                      <w:pPr>
+                        <w:overflowPunct w:val="false"/>
+                        <w:spacing w:before="0" w:after="0" w:lineRule="auto" w:line="240"/>
+                        <w:rPr/>
+                      </w:pPr>
+                      <w:r>
+                        <w:rPr>
+                          <w:color w:val="000000"/>
+                        </w:rPr>
+                        <w:t>ack=17</w:t>
+                      </w:r>
+                    </w:p>
+                    <w:p>
+                      <w:pPr>
+                        <w:overflowPunct w:val="false"/>
+                        <w:spacing w:before="0" w:after="0" w:lineRule="auto" w:line="240"/>
+                        <w:rPr/>
+                      </w:pPr>
+                      <w:r>
+                        <w:rPr>
+                          <w:color w:val="000000"/>
+                        </w:rPr>
+                      </w:r>
+                    </w:p>
+                    <w:p>
+                      <w:pPr>
+                        <w:overflowPunct w:val="false"/>
+                        <w:spacing w:before="0" w:after="0" w:lineRule="auto" w:line="240"/>
+                        <w:rPr/>
+                      </w:pPr>
+                      <w:r>
+                        <w:rPr>
+                          <w:color w:val="000000"/>
+                        </w:rPr>
+                        <w:t>Ack=22</w:t>
+                      </w:r>
+                    </w:p>
+                    <w:p>
+                      <w:pPr>
+                        <w:overflowPunct w:val="false"/>
+                        <w:spacing w:before="0" w:after="0" w:lineRule="auto" w:line="240"/>
+                        <w:rPr/>
+                      </w:pPr>
+                      <w:r>
+                        <w:rPr>
+                          <w:color w:val="000000"/>
+                        </w:rPr>
+                        <w:t>Seq = 22</w:t>
+                      </w:r>
+                    </w:p>
+                    <w:p>
+                      <w:pPr>
+                        <w:overflowPunct w:val="false"/>
+                        <w:spacing w:before="0" w:after="0" w:lineRule="auto" w:line="240"/>
+                        <w:rPr/>
+                      </w:pPr>
+                      <w:r>
+                        <w:rPr>
+                          <w:color w:val="000000"/>
+                        </w:rPr>
+                        <w:t>Ack = 23</w:t>
+                      </w:r>
+                    </w:p>
+                    <w:p>
+                      <w:pPr>
+                        <w:overflowPunct w:val="false"/>
+                        <w:spacing w:before="0" w:after="0" w:lineRule="auto" w:line="240"/>
+                        <w:rPr/>
+                      </w:pPr>
+                      <w:r>
+                        <w:rPr>
+                          <w:color w:val="000000"/>
+                        </w:rPr>
+                        <w:t>seq=23</w:t>
+                      </w:r>
+                      <w:r>
+                        <w:rPr>
+                          <w:color w:val="000000"/>
+                        </w:rPr>
+                      </w:r>
+                    </w:p>
+                    <w:p>
+                      <w:pPr>
+                        <w:overflowPunct w:val="false"/>
+                        <w:spacing w:before="0" w:after="0" w:lineRule="auto" w:line="240"/>
+                        <w:rPr/>
+                      </w:pPr>
+                      <w:r>
+                        <w:rPr>
+                          <w:color w:val="000000"/>
+                        </w:rPr>
+                      </w:r>
+                    </w:p>
+                    <w:p>
+                      <w:pPr>
+                        <w:overflowPunct w:val="false"/>
+                        <w:spacing w:before="0" w:after="0" w:lineRule="auto" w:line="240"/>
+                        <w:rPr/>
+                      </w:pPr>
+                      <w:r>
+                        <w:rPr>
+                          <w:color w:val="000000"/>
+                        </w:rPr>
+                      </w:r>
+                    </w:p>
+                  </w:txbxContent>
+                </v:textbox>
+                <v:fill o:detectmouseclick="t" on="false"/>
+                <v:stroke color="black" joinstyle="round" endcap="flat"/>
+                <w10:wrap type="none"/>
+              </v:shape>
+            </w:pict>
+          </mc:Fallback>
+        </mc:AlternateContent>
+        <w:drawing>
+          <wp:anchor behindDoc="0" distT="0" distB="0" distL="0" distR="0" simplePos="0" locked="0" layoutInCell="0" allowOverlap="1" relativeHeight="10">
+            <wp:simplePos x="0" y="0"/>
+            <wp:positionH relativeFrom="column">
+              <wp:align>center</wp:align>
+            </wp:positionH>
+            <wp:positionV relativeFrom="paragraph">
+              <wp:posOffset>635</wp:posOffset>
+            </wp:positionV>
+            <wp:extent cx="6479540" cy="2868930"/>
+            <wp:effectExtent l="0" t="0" r="0" b="0"/>
+            <wp:wrapSquare wrapText="largest"/>
+            <wp:docPr id="10" name="Image7" descr=""/>
+            <wp:cNvGraphicFramePr>
+              <a:graphicFrameLocks xmlns:a="http://schemas.openxmlformats.org/drawingml/2006/main" noChangeAspect="1"/>
+            </wp:cNvGraphicFramePr>
+            <a:graphic xmlns:a="http://schemas.openxmlformats.org/drawingml/2006/main">
+              <a:graphicData uri="http://schemas.openxmlformats.org/drawingml/2006/picture">
+                <pic:pic xmlns:pic="http://schemas.openxmlformats.org/drawingml/2006/picture">
+                  <pic:nvPicPr>
+                    <pic:cNvPr id="10" name="Image7" descr=""/>
+                    <pic:cNvPicPr>
+                      <a:picLocks noChangeAspect="1" noChangeArrowheads="1"/>
+                    </pic:cNvPicPr>
+                  </pic:nvPicPr>
+                  <pic:blipFill>
+                    <a:blip r:embed="rId9"/>
+                    <a:stretch>
+                      <a:fillRect/>
+                    </a:stretch>
+                  </pic:blipFill>
+                  <pic:spPr bwMode="auto">
+                    <a:xfrm>
+                      <a:off x="0" y="0"/>
+                      <a:ext cx="6479540" cy="2868930"/>
+                    </a:xfrm>
+                    <a:prstGeom prst="rect">
+                      <a:avLst/>
+                    </a:prstGeom>
+                  </pic:spPr>
+                </pic:pic>
+              </a:graphicData>
+            </a:graphic>
+          </wp:anchor>
+        </w:drawing>
+      </w:r>
+    </w:p>
+    <w:p>
+      <w:pPr>
+        <w:pStyle w:val="TextBody"/>
+        <w:rPr>
+          <w:lang w:val="es-AR"/>
+        </w:rPr>
+      </w:pPr>
+      <w:r>
+        <w:drawing>
+          <wp:anchor behindDoc="0" distT="0" distB="0" distL="0" distR="0" simplePos="0" locked="0" layoutInCell="0" allowOverlap="1" relativeHeight="12">
+            <wp:simplePos x="0" y="0"/>
+            <wp:positionH relativeFrom="column">
+              <wp:posOffset>0</wp:posOffset>
+            </wp:positionH>
+            <wp:positionV relativeFrom="paragraph">
+              <wp:posOffset>635</wp:posOffset>
+            </wp:positionV>
+            <wp:extent cx="6479540" cy="260350"/>
+            <wp:effectExtent l="0" t="0" r="0" b="0"/>
+            <wp:wrapSquare wrapText="largest"/>
+            <wp:docPr id="11" name="Image8" descr=""/>
+            <wp:cNvGraphicFramePr>
+              <a:graphicFrameLocks xmlns:a="http://schemas.openxmlformats.org/drawingml/2006/main" noChangeAspect="1"/>
+            </wp:cNvGraphicFramePr>
+            <a:graphic xmlns:a="http://schemas.openxmlformats.org/drawingml/2006/main">
+              <a:graphicData uri="http://schemas.openxmlformats.org/drawingml/2006/picture">
+                <pic:pic xmlns:pic="http://schemas.openxmlformats.org/drawingml/2006/picture">
+                  <pic:nvPicPr>
+                    <pic:cNvPr id="11" name="Image8" descr=""/>
+                    <pic:cNvPicPr>
+                      <a:picLocks noChangeAspect="1" noChangeArrowheads="1"/>
+                    </pic:cNvPicPr>
+                  </pic:nvPicPr>
+                  <pic:blipFill>
+                    <a:blip r:embed="rId10"/>
+                    <a:stretch>
+                      <a:fillRect/>
+                    </a:stretch>
+                  </pic:blipFill>
+                  <pic:spPr bwMode="auto">
+                    <a:xfrm>
+                      <a:off x="0" y="0"/>
+                      <a:ext cx="6479540" cy="260350"/>
+                    </a:xfrm>
+                    <a:prstGeom prst="rect">
+                      <a:avLst/>
+                    </a:prstGeom>
+                  </pic:spPr>
+                </pic:pic>
+              </a:graphicData>
+            </a:graphic>
+          </wp:anchor>
+        </w:drawing>
+      </w:r>
+      <w:r>
+        <w:rPr>
+          <w:lang w:val="es-AR"/>
+        </w:rPr>
+        <w:t>Es el tiempo que transcurre desde que se envía un segmento hasta que se recibe su reconocimiento. Puede definirse como el tiempo de ida y vuelta, y se mide en mili-segundos.</w:t>
+      </w:r>
+    </w:p>
+    <w:p>
+      <w:pPr>
+        <w:pStyle w:val="TextBody"/>
+        <w:rPr>
+          <w:lang w:val="zxx" w:eastAsia="zxx" w:bidi="zxx"/>
+        </w:rPr>
+      </w:pPr>
+      <w:r>
+        <w:rPr>
+          <w:lang w:val="zxx" w:eastAsia="zxx" w:bidi="zxx"/>
+        </w:rPr>
+        <w:t xml:space="preserve">La opción </w:t>
+      </w:r>
+      <w:r>
+        <w:rPr>
+          <w:i/>
+          <w:iCs/>
+          <w:lang w:val="zxx" w:eastAsia="zxx" w:bidi="zxx"/>
+        </w:rPr>
+        <w:t>timestamp</w:t>
+      </w:r>
+      <w:r>
+        <w:rPr>
+          <w:lang w:val="zxx" w:eastAsia="zxx" w:bidi="zxx"/>
+        </w:rPr>
+        <w:t xml:space="preserve"> permite que los endpoints puedan medir el RTT. </w:t>
+      </w:r>
+    </w:p>
+    <w:p>
+      <w:pPr>
+        <w:pStyle w:val="TextBody"/>
+        <w:rPr>
+          <w:lang w:val="zxx" w:eastAsia="zxx" w:bidi="zxx"/>
+        </w:rPr>
+      </w:pPr>
+      <w:r>
+        <w:rPr>
+          <w:i/>
+          <w:iCs/>
+          <w:lang w:val="zxx" w:eastAsia="zxx" w:bidi="zxx"/>
+        </w:rPr>
+        <w:t>TSval</w:t>
+      </w:r>
+      <w:r>
+        <w:rPr>
+          <w:lang w:val="zxx" w:eastAsia="zxx" w:bidi="zxx"/>
+        </w:rPr>
+        <w:t xml:space="preserve"> y </w:t>
+      </w:r>
+      <w:r>
+        <w:rPr>
+          <w:i/>
+          <w:iCs/>
+          <w:lang w:val="zxx" w:eastAsia="zxx" w:bidi="zxx"/>
+        </w:rPr>
+        <w:t>TSecr</w:t>
+      </w:r>
+      <w:r>
+        <w:rPr>
+          <w:lang w:val="zxx" w:eastAsia="zxx" w:bidi="zxx"/>
+        </w:rPr>
+        <w:t xml:space="preserve"> contienen información de timestamp que es enviada de ida y vuelta por los hosts. </w:t>
+      </w:r>
+    </w:p>
+    <w:p>
+      <w:pPr>
+        <w:pStyle w:val="TextBody"/>
+        <w:rPr>
+          <w:lang w:val="zxx" w:eastAsia="zxx" w:bidi="zxx"/>
+        </w:rPr>
+      </w:pPr>
+      <w:r>
+        <w:rPr>
+          <w:i/>
+          <w:iCs/>
+          <w:lang w:val="zxx" w:eastAsia="zxx" w:bidi="zxx"/>
+        </w:rPr>
+        <w:t xml:space="preserve">TSval </w:t>
+      </w:r>
+      <w:r>
+        <w:rPr>
+          <w:lang w:val="zxx" w:eastAsia="zxx" w:bidi="zxx"/>
+        </w:rPr>
+        <w:t xml:space="preserve">es un valor que se incluye en cada segmento para activar el timestamp y poder medir el RTT de cada paquete. Este valor es repetido por el lado contrario de la conexión en el valor </w:t>
+      </w:r>
+      <w:r>
+        <w:rPr>
+          <w:i/>
+          <w:iCs/>
+          <w:lang w:val="zxx" w:eastAsia="zxx" w:bidi="zxx"/>
+        </w:rPr>
+        <w:t>TSecr</w:t>
+      </w:r>
+      <w:r>
+        <w:rPr>
+          <w:lang w:val="zxx" w:eastAsia="zxx" w:bidi="zxx"/>
+        </w:rPr>
+        <w:t>. Entonces, cuando el segmento está confirmado, el emisor de ese segmento puede simplemente substraer su actual timestamp del valor de TSecr para computar un buen calculo de RTT.</w:t>
+      </w:r>
+    </w:p>
+    <w:p>
+      <w:pPr>
+        <w:pStyle w:val="TextBody"/>
+        <w:rPr>
+          <w:lang w:val="zxx" w:eastAsia="zxx" w:bidi="zxx"/>
+        </w:rPr>
+      </w:pPr>
+      <w:r>
+        <w:rPr>
+          <w:lang w:val="zxx" w:eastAsia="zxx" w:bidi="zxx"/>
+        </w:rPr>
+        <w:t>Fuente: https://www.qacafe.com/resources/tcp-timestamp-option/</w:t>
+      </w:r>
+    </w:p>
+    <w:p>
+      <w:pPr>
+        <w:pStyle w:val="TextBody"/>
+        <w:rPr>
+          <w:lang w:val="es-AR"/>
+        </w:rPr>
+      </w:pPr>
+      <w:r>
+        <w:rPr>
+          <w:lang w:val="es-AR"/>
+        </w:rPr>
+      </w:r>
+    </w:p>
+    <w:p>
+      <w:pPr>
+        <w:pStyle w:val="TextBody"/>
+        <w:rPr>
+          <w:lang w:val="es-AR"/>
+        </w:rPr>
+      </w:pPr>
+      <w:r>
+        <w:rPr>
+          <w:lang w:val="es-AR"/>
+        </w:rPr>
+        <w:drawing>
+          <wp:anchor behindDoc="0" distT="0" distB="0" distL="0" distR="0" simplePos="0" locked="0" layoutInCell="0" allowOverlap="1" relativeHeight="13">
+            <wp:simplePos x="0" y="0"/>
+            <wp:positionH relativeFrom="column">
+              <wp:align>center</wp:align>
+            </wp:positionH>
+            <wp:positionV relativeFrom="paragraph">
+              <wp:posOffset>635</wp:posOffset>
+            </wp:positionV>
+            <wp:extent cx="6479540" cy="260350"/>
+            <wp:effectExtent l="0" t="0" r="0" b="0"/>
+            <wp:wrapSquare wrapText="largest"/>
+            <wp:docPr id="12" name="Image9" descr=""/>
+            <wp:cNvGraphicFramePr>
+              <a:graphicFrameLocks xmlns:a="http://schemas.openxmlformats.org/drawingml/2006/main" noChangeAspect="1"/>
+            </wp:cNvGraphicFramePr>
+            <a:graphic xmlns:a="http://schemas.openxmlformats.org/drawingml/2006/main">
+              <a:graphicData uri="http://schemas.openxmlformats.org/drawingml/2006/picture">
+                <pic:pic xmlns:pic="http://schemas.openxmlformats.org/drawingml/2006/picture">
+                  <pic:nvPicPr>
+                    <pic:cNvPr id="12" name="Image9" descr=""/>
+                    <pic:cNvPicPr>
+                      <a:picLocks noChangeAspect="1" noChangeArrowheads="1"/>
+                    </pic:cNvPicPr>
+                  </pic:nvPicPr>
+                  <pic:blipFill>
+                    <a:blip r:embed="rId11"/>
+                    <a:stretch>
+                      <a:fillRect/>
+                    </a:stretch>
+                  </pic:blipFill>
+                  <pic:spPr bwMode="auto">
+                    <a:xfrm>
+                      <a:off x="0" y="0"/>
+                      <a:ext cx="6479540" cy="260350"/>
+                    </a:xfrm>
+                    <a:prstGeom prst="rect">
+                      <a:avLst/>
+                    </a:prstGeom>
+                  </pic:spPr>
+                </pic:pic>
+              </a:graphicData>
+            </a:graphic>
+          </wp:anchor>
+        </w:drawing>
+        <w:drawing>
+          <wp:anchor behindDoc="0" distT="0" distB="0" distL="0" distR="0" simplePos="0" locked="0" layoutInCell="0" allowOverlap="1" relativeHeight="14">
+            <wp:simplePos x="0" y="0"/>
+            <wp:positionH relativeFrom="column">
+              <wp:posOffset>15240</wp:posOffset>
+            </wp:positionH>
+            <wp:positionV relativeFrom="paragraph">
+              <wp:posOffset>354965</wp:posOffset>
+            </wp:positionV>
+            <wp:extent cx="3296285" cy="288925"/>
+            <wp:effectExtent l="0" t="0" r="0" b="0"/>
+            <wp:wrapSquare wrapText="largest"/>
+            <wp:docPr id="13" name="Image10" descr=""/>
+            <wp:cNvGraphicFramePr>
+              <a:graphicFrameLocks xmlns:a="http://schemas.openxmlformats.org/drawingml/2006/main" noChangeAspect="1"/>
+            </wp:cNvGraphicFramePr>
+            <a:graphic xmlns:a="http://schemas.openxmlformats.org/drawingml/2006/main">
+              <a:graphicData uri="http://schemas.openxmlformats.org/drawingml/2006/picture">
+                <pic:pic xmlns:pic="http://schemas.openxmlformats.org/drawingml/2006/picture">
+                  <pic:nvPicPr>
+                    <pic:cNvPr id="13" name="Image10" descr=""/>
+                    <pic:cNvPicPr>
+                      <a:picLocks noChangeAspect="1" noChangeArrowheads="1"/>
+                    </pic:cNvPicPr>
+                  </pic:nvPicPr>
+                  <pic:blipFill>
+                    <a:blip r:embed="rId12"/>
+                    <a:stretch>
+                      <a:fillRect/>
+                    </a:stretch>
+                  </pic:blipFill>
+                  <pic:spPr bwMode="auto">
+                    <a:xfrm>
+                      <a:off x="0" y="0"/>
+                      <a:ext cx="3296285" cy="288925"/>
+                    </a:xfrm>
+                    <a:prstGeom prst="rect">
+                      <a:avLst/>
+                    </a:prstGeom>
+                  </pic:spPr>
+                </pic:pic>
+              </a:graphicData>
+            </a:graphic>
+          </wp:anchor>
+        </w:drawing>
+      </w:r>
+    </w:p>
+    <w:p>
+      <w:pPr>
+        <w:pStyle w:val="TextBody"/>
+        <w:rPr>
+          <w:lang w:val="es-AR"/>
+        </w:rPr>
+      </w:pPr>
+      <w:r>
+        <w:rPr>
+          <w:lang w:val="es-AR"/>
+        </w:rPr>
+        <w:br/>
+        <w:t>Hay 6 intentos de conexión. Estos se identifican por tener el bit SYN en 1.</w:t>
+      </w:r>
+    </w:p>
+    <w:p>
+      <w:pPr>
+        <w:pStyle w:val="TextBody"/>
+        <w:rPr>
+          <w:lang w:val="es-AR"/>
+        </w:rPr>
+      </w:pPr>
+      <w:r>
+        <w:rPr>
+          <w:lang w:val="es-AR"/>
+        </w:rPr>
+        <w:drawing>
+          <wp:anchor behindDoc="0" distT="0" distB="0" distL="0" distR="0" simplePos="0" locked="0" layoutInCell="0" allowOverlap="1" relativeHeight="15">
+            <wp:simplePos x="0" y="0"/>
+            <wp:positionH relativeFrom="column">
+              <wp:posOffset>-327025</wp:posOffset>
+            </wp:positionH>
+            <wp:positionV relativeFrom="paragraph">
+              <wp:posOffset>635</wp:posOffset>
+            </wp:positionV>
+            <wp:extent cx="7299960" cy="893445"/>
+            <wp:effectExtent l="0" t="0" r="0" b="0"/>
+            <wp:wrapSquare wrapText="largest"/>
+            <wp:docPr id="14" name="Image11" descr=""/>
+            <wp:cNvGraphicFramePr>
+              <a:graphicFrameLocks xmlns:a="http://schemas.openxmlformats.org/drawingml/2006/main" noChangeAspect="1"/>
+            </wp:cNvGraphicFramePr>
+            <a:graphic xmlns:a="http://schemas.openxmlformats.org/drawingml/2006/main">
+              <a:graphicData uri="http://schemas.openxmlformats.org/drawingml/2006/picture">
+                <pic:pic xmlns:pic="http://schemas.openxmlformats.org/drawingml/2006/picture">
+                  <pic:nvPicPr>
+                    <pic:cNvPr id="14" name="Image11" descr=""/>
+                    <pic:cNvPicPr>
+                      <a:picLocks noChangeAspect="1" noChangeArrowheads="1"/>
+                    </pic:cNvPicPr>
+                  </pic:nvPicPr>
+                  <pic:blipFill>
+                    <a:blip r:embed="rId13"/>
+                    <a:stretch>
+                      <a:fillRect/>
+                    </a:stretch>
+                  </pic:blipFill>
+                  <pic:spPr bwMode="auto">
+                    <a:xfrm>
+                      <a:off x="0" y="0"/>
+                      <a:ext cx="7299960" cy="893445"/>
+                    </a:xfrm>
+                    <a:prstGeom prst="rect">
+                      <a:avLst/>
+                    </a:prstGeom>
+                  </pic:spPr>
+                </pic:pic>
+              </a:graphicData>
+            </a:graphic>
+          </wp:anchor>
+        </w:drawing>
+        <w:drawing>
+          <wp:anchor behindDoc="0" distT="0" distB="0" distL="0" distR="0" simplePos="0" locked="0" layoutInCell="0" allowOverlap="1" relativeHeight="16">
+            <wp:simplePos x="0" y="0"/>
+            <wp:positionH relativeFrom="column">
+              <wp:posOffset>-36195</wp:posOffset>
+            </wp:positionH>
+            <wp:positionV relativeFrom="paragraph">
+              <wp:posOffset>1026160</wp:posOffset>
+            </wp:positionV>
+            <wp:extent cx="4265295" cy="275590"/>
+            <wp:effectExtent l="0" t="0" r="0" b="0"/>
+            <wp:wrapSquare wrapText="largest"/>
+            <wp:docPr id="15" name="Image12" descr=""/>
+            <wp:cNvGraphicFramePr>
+              <a:graphicFrameLocks xmlns:a="http://schemas.openxmlformats.org/drawingml/2006/main" noChangeAspect="1"/>
+            </wp:cNvGraphicFramePr>
+            <a:graphic xmlns:a="http://schemas.openxmlformats.org/drawingml/2006/main">
+              <a:graphicData uri="http://schemas.openxmlformats.org/drawingml/2006/picture">
+                <pic:pic xmlns:pic="http://schemas.openxmlformats.org/drawingml/2006/picture">
+                  <pic:nvPicPr>
+                    <pic:cNvPr id="15" name="Image12" descr=""/>
+                    <pic:cNvPicPr>
+                      <a:picLocks noChangeAspect="1" noChangeArrowheads="1"/>
+                    </pic:cNvPicPr>
+                  </pic:nvPicPr>
+                  <pic:blipFill>
+                    <a:blip r:embed="rId14"/>
+                    <a:stretch>
+                      <a:fillRect/>
+                    </a:stretch>
+                  </pic:blipFill>
+                  <pic:spPr bwMode="auto">
+                    <a:xfrm>
+                      <a:off x="0" y="0"/>
+                      <a:ext cx="4265295" cy="275590"/>
+                    </a:xfrm>
+                    <a:prstGeom prst="rect">
+                      <a:avLst/>
+                    </a:prstGeom>
+                  </pic:spPr>
+                </pic:pic>
+              </a:graphicData>
+            </a:graphic>
+          </wp:anchor>
+        </w:drawing>
+      </w:r>
+    </w:p>
+    <w:p>
+      <w:pPr>
+        <w:pStyle w:val="TextBody"/>
+        <w:rPr>
+          <w:lang w:val="es-AR"/>
+        </w:rPr>
+      </w:pPr>
+      <w:r>
+        <w:rPr>
+          <w:lang w:val="es-AR"/>
+        </w:rPr>
+        <w:t>Para todos los intentos de conexión la fuente es la IP: 10.0.2.10 mientras que el destino es 10.0.4.10.</w:t>
+      </w:r>
+    </w:p>
+    <w:p>
+      <w:pPr>
+        <w:pStyle w:val="TextBody"/>
+        <w:rPr>
+          <w:lang w:val="es-AR"/>
+        </w:rPr>
+      </w:pPr>
+      <w:r>
+        <w:rPr>
+          <w:lang w:val="es-AR"/>
+        </w:rPr>
+      </w:r>
+    </w:p>
+    <w:p>
+      <w:pPr>
+        <w:pStyle w:val="TextBody"/>
+        <w:rPr>
+          <w:lang w:val="es-AR"/>
+        </w:rPr>
+      </w:pPr>
+      <w:r>
+        <w:rPr>
+          <w:lang w:val="es-AR"/>
+        </w:rPr>
+      </w:r>
+    </w:p>
+    <w:p>
+      <w:pPr>
+        <w:pStyle w:val="TextBody"/>
+        <w:rPr>
+          <w:lang w:val="es-AR"/>
+        </w:rPr>
+      </w:pPr>
+      <w:r>
+        <w:rPr>
+          <w:lang w:val="es-AR"/>
+        </w:rPr>
+      </w:r>
+    </w:p>
+    <w:p>
+      <w:pPr>
+        <w:pStyle w:val="TextBody"/>
+        <w:rPr>
+          <w:lang w:val="es-AR"/>
+        </w:rPr>
+      </w:pPr>
+      <w:r>
+        <w:rPr>
+          <w:lang w:val="es-AR"/>
+        </w:rPr>
+        <w:drawing>
+          <wp:anchor behindDoc="0" distT="0" distB="0" distL="0" distR="0" simplePos="0" locked="0" layoutInCell="0" allowOverlap="1" relativeHeight="17">
+            <wp:simplePos x="0" y="0"/>
+            <wp:positionH relativeFrom="column">
+              <wp:align>center</wp:align>
+            </wp:positionH>
+            <wp:positionV relativeFrom="paragraph">
+              <wp:posOffset>635</wp:posOffset>
+            </wp:positionV>
+            <wp:extent cx="6479540" cy="471805"/>
+            <wp:effectExtent l="0" t="0" r="0" b="0"/>
+            <wp:wrapSquare wrapText="largest"/>
+            <wp:docPr id="16" name="Image13" descr=""/>
+            <wp:cNvGraphicFramePr>
+              <a:graphicFrameLocks xmlns:a="http://schemas.openxmlformats.org/drawingml/2006/main" noChangeAspect="1"/>
+            </wp:cNvGraphicFramePr>
+            <a:graphic xmlns:a="http://schemas.openxmlformats.org/drawingml/2006/main">
+              <a:graphicData uri="http://schemas.openxmlformats.org/drawingml/2006/picture">
+                <pic:pic xmlns:pic="http://schemas.openxmlformats.org/drawingml/2006/picture">
+                  <pic:nvPicPr>
+                    <pic:cNvPr id="16" name="Image13" descr=""/>
+                    <pic:cNvPicPr>
+                      <a:picLocks noChangeAspect="1" noChangeArrowheads="1"/>
+                    </pic:cNvPicPr>
+                  </pic:nvPicPr>
+                  <pic:blipFill>
+                    <a:blip r:embed="rId15"/>
+                    <a:stretch>
+                      <a:fillRect/>
+                    </a:stretch>
+                  </pic:blipFill>
+                  <pic:spPr bwMode="auto">
+                    <a:xfrm>
+                      <a:off x="0" y="0"/>
+                      <a:ext cx="6479540" cy="471805"/>
+                    </a:xfrm>
+                    <a:prstGeom prst="rect">
+                      <a:avLst/>
+                    </a:prstGeom>
+                  </pic:spPr>
+                </pic:pic>
+              </a:graphicData>
+            </a:graphic>
+          </wp:anchor>
+        </w:drawing>
+      </w:r>
+    </w:p>
+    <w:p>
+      <w:pPr>
+        <w:pStyle w:val="TextBody"/>
+        <w:rPr>
+          <w:lang w:val="es-AR"/>
+        </w:rPr>
+      </w:pPr>
+      <w:r>
+        <w:drawing>
+          <wp:anchor behindDoc="0" distT="0" distB="0" distL="0" distR="0" simplePos="0" locked="0" layoutInCell="0" allowOverlap="1" relativeHeight="18">
+            <wp:simplePos x="0" y="0"/>
+            <wp:positionH relativeFrom="column">
+              <wp:align>center</wp:align>
+            </wp:positionH>
+            <wp:positionV relativeFrom="paragraph">
+              <wp:posOffset>635</wp:posOffset>
+            </wp:positionV>
+            <wp:extent cx="7425055" cy="591185"/>
+            <wp:effectExtent l="0" t="0" r="0" b="0"/>
+            <wp:wrapSquare wrapText="largest"/>
+            <wp:docPr id="17" name="Image14" descr=""/>
+            <wp:cNvGraphicFramePr>
+              <a:graphicFrameLocks xmlns:a="http://schemas.openxmlformats.org/drawingml/2006/main" noChangeAspect="1"/>
+            </wp:cNvGraphicFramePr>
+            <a:graphic xmlns:a="http://schemas.openxmlformats.org/drawingml/2006/main">
+              <a:graphicData uri="http://schemas.openxmlformats.org/drawingml/2006/picture">
+                <pic:pic xmlns:pic="http://schemas.openxmlformats.org/drawingml/2006/picture">
+                  <pic:nvPicPr>
+                    <pic:cNvPr id="17" name="Image14" descr=""/>
+                    <pic:cNvPicPr>
+                      <a:picLocks noChangeAspect="1" noChangeArrowheads="1"/>
+                    </pic:cNvPicPr>
+                  </pic:nvPicPr>
+                  <pic:blipFill>
+                    <a:blip r:embed="rId16"/>
+                    <a:stretch>
+                      <a:fillRect/>
+                    </a:stretch>
+                  </pic:blipFill>
+                  <pic:spPr bwMode="auto">
+                    <a:xfrm>
+                      <a:off x="0" y="0"/>
+                      <a:ext cx="7425055" cy="591185"/>
+                    </a:xfrm>
+                    <a:prstGeom prst="rect">
+                      <a:avLst/>
+                    </a:prstGeom>
+                  </pic:spPr>
+                </pic:pic>
+              </a:graphicData>
+            </a:graphic>
+          </wp:anchor>
+        </w:drawing>
+      </w:r>
+      <w:r>
+        <w:rPr>
+          <w:lang w:val="es-AR"/>
+        </w:rPr>
+        <w:t>Hay 4 conexiones exitosas. Diferencio las exitosas de las que no lo son, porque las exitosas poseen los flags SYN,ACK en 1.</w:t>
+      </w:r>
+    </w:p>
+    <w:p>
+      <w:pPr>
+        <w:pStyle w:val="TextBody"/>
+        <w:rPr>
+          <w:lang w:val="es-AR"/>
+        </w:rPr>
+      </w:pPr>
+      <w:r>
+        <w:rPr>
+          <w:lang w:val="es-AR"/>
+        </w:rPr>
+        <w:t>DUDA: como mas me puedo dar cuenta si son mas de 1000 registros??</w:t>
+      </w:r>
+    </w:p>
+    <w:p>
+      <w:pPr>
+        <w:pStyle w:val="TextBody"/>
+        <w:rPr>
+          <w:lang w:val="es-AR"/>
+        </w:rPr>
+      </w:pPr>
+      <w:r>
+        <w:drawing>
+          <wp:anchor behindDoc="0" distT="0" distB="0" distL="0" distR="0" simplePos="0" locked="0" layoutInCell="0" allowOverlap="1" relativeHeight="19">
+            <wp:simplePos x="0" y="0"/>
+            <wp:positionH relativeFrom="column">
+              <wp:align>center</wp:align>
+            </wp:positionH>
+            <wp:positionV relativeFrom="paragraph">
+              <wp:posOffset>635</wp:posOffset>
+            </wp:positionV>
+            <wp:extent cx="6479540" cy="2466975"/>
+            <wp:effectExtent l="0" t="0" r="0" b="0"/>
+            <wp:wrapSquare wrapText="largest"/>
+            <wp:docPr id="18" name="Image15" descr=""/>
+            <wp:cNvGraphicFramePr>
+              <a:graphicFrameLocks xmlns:a="http://schemas.openxmlformats.org/drawingml/2006/main" noChangeAspect="1"/>
+            </wp:cNvGraphicFramePr>
+            <a:graphic xmlns:a="http://schemas.openxmlformats.org/drawingml/2006/main">
+              <a:graphicData uri="http://schemas.openxmlformats.org/drawingml/2006/picture">
+                <pic:pic xmlns:pic="http://schemas.openxmlformats.org/drawingml/2006/picture">
+                  <pic:nvPicPr>
+                    <pic:cNvPr id="18" name="Image15" descr=""/>
+                    <pic:cNvPicPr>
+                      <a:picLocks noChangeAspect="1" noChangeArrowheads="1"/>
+                    </pic:cNvPicPr>
+                  </pic:nvPicPr>
+                  <pic:blipFill>
+                    <a:blip r:embed="rId17"/>
+                    <a:stretch>
+                      <a:fillRect/>
+                    </a:stretch>
+                  </pic:blipFill>
+                  <pic:spPr bwMode="auto">
+                    <a:xfrm>
+                      <a:off x="0" y="0"/>
+                      <a:ext cx="6479540" cy="2466975"/>
+                    </a:xfrm>
+                    <a:prstGeom prst="rect">
+                      <a:avLst/>
+                    </a:prstGeom>
+                  </pic:spPr>
+                </pic:pic>
+              </a:graphicData>
+            </a:graphic>
+          </wp:anchor>
+        </w:drawing>
+      </w:r>
+      <w:r>
+        <w:rPr>
+          <w:lang w:val="es-AR"/>
+        </w:rPr>
+        <w:t>i) ip 10.0.2.10</w:t>
+      </w:r>
+    </w:p>
+    <w:p>
+      <w:pPr>
+        <w:pStyle w:val="TextBody"/>
+        <w:rPr>
+          <w:lang w:val="es-AR"/>
+        </w:rPr>
+      </w:pPr>
+      <w:r>
+        <w:rPr>
+          <w:lang w:val="es-AR"/>
+        </w:rPr>
+        <w:t xml:space="preserve">ii) Servidor: 10.0.4.10 </w:t>
+        <w:tab/>
+        <w:tab/>
+        <w:t>Cliente: 10.0.2.10</w:t>
+      </w:r>
+    </w:p>
+    <w:p>
+      <w:pPr>
+        <w:pStyle w:val="TextBody"/>
+        <w:rPr>
+          <w:lang w:val="es-AR"/>
+        </w:rPr>
+      </w:pPr>
+      <w:r>
+        <w:rPr>
+          <w:lang w:val="es-AR"/>
+        </w:rPr>
+        <w:t>iii) Se ve en los primeros 3 segmentos el 3-way handshake, esto es posible de observar gracias a los flags.</w:t>
+      </w:r>
+    </w:p>
+    <w:p>
+      <w:pPr>
+        <w:pStyle w:val="TextBody"/>
+        <w:rPr>
+          <w:lang w:val="es-AR"/>
+        </w:rPr>
+      </w:pPr>
+      <w:r>
+        <w:rPr>
+          <w:lang w:val="es-AR"/>
+        </w:rPr>
+        <w:t>iv) 2218428254 del lado del cliente y 1292618479 del lado del servidor.</w:t>
+      </w:r>
+    </w:p>
+    <w:p>
+      <w:pPr>
+        <w:pStyle w:val="TextBody"/>
+        <w:rPr>
+          <w:lang w:val="es-AR"/>
+        </w:rPr>
+      </w:pPr>
+      <w:r>
+        <w:rPr>
+          <w:lang w:val="es-AR"/>
+        </w:rPr>
+        <w:t>v) 1460</w:t>
+      </w:r>
+    </w:p>
+    <w:p>
+      <w:pPr>
+        <w:pStyle w:val="TextBody"/>
+        <w:rPr>
+          <w:lang w:val="es-AR"/>
+        </w:rPr>
+      </w:pPr>
+      <w:r>
+        <w:rPr>
+          <w:lang w:val="es-AR"/>
+        </w:rPr>
+        <w:t>vi) DUDA: como lo puedo saber??</w:t>
+      </w:r>
+    </w:p>
+    <w:p>
+      <w:pPr>
+        <w:pStyle w:val="TextBody"/>
+        <w:rPr>
+          <w:lang w:val="es-AR"/>
+        </w:rPr>
+      </w:pPr>
+      <w:r>
+        <w:rPr>
+          <w:lang w:val="es-AR"/>
+        </w:rPr>
+        <w:drawing>
+          <wp:anchor behindDoc="0" distT="0" distB="0" distL="0" distR="0" simplePos="0" locked="0" layoutInCell="0" allowOverlap="1" relativeHeight="20">
+            <wp:simplePos x="0" y="0"/>
+            <wp:positionH relativeFrom="column">
+              <wp:align>center</wp:align>
+            </wp:positionH>
+            <wp:positionV relativeFrom="paragraph">
+              <wp:posOffset>635</wp:posOffset>
+            </wp:positionV>
+            <wp:extent cx="6479540" cy="1337945"/>
+            <wp:effectExtent l="0" t="0" r="0" b="0"/>
+            <wp:wrapSquare wrapText="largest"/>
+            <wp:docPr id="19" name="Image16" descr=""/>
+            <wp:cNvGraphicFramePr>
+              <a:graphicFrameLocks xmlns:a="http://schemas.openxmlformats.org/drawingml/2006/main" noChangeAspect="1"/>
+            </wp:cNvGraphicFramePr>
+            <a:graphic xmlns:a="http://schemas.openxmlformats.org/drawingml/2006/main">
+              <a:graphicData uri="http://schemas.openxmlformats.org/drawingml/2006/picture">
+                <pic:pic xmlns:pic="http://schemas.openxmlformats.org/drawingml/2006/picture">
+                  <pic:nvPicPr>
+                    <pic:cNvPr id="19" name="Image16" descr=""/>
+                    <pic:cNvPicPr>
+                      <a:picLocks noChangeAspect="1" noChangeArrowheads="1"/>
+                    </pic:cNvPicPr>
+                  </pic:nvPicPr>
+                  <pic:blipFill>
+                    <a:blip r:embed="rId18"/>
+                    <a:srcRect l="0" t="0" r="0" b="27592"/>
+                    <a:stretch>
+                      <a:fillRect/>
+                    </a:stretch>
+                  </pic:blipFill>
+                  <pic:spPr bwMode="auto">
+                    <a:xfrm>
+                      <a:off x="0" y="0"/>
+                      <a:ext cx="6479540" cy="1337945"/>
+                    </a:xfrm>
+                    <a:prstGeom prst="rect">
+                      <a:avLst/>
+                    </a:prstGeom>
+                  </pic:spPr>
+                </pic:pic>
+              </a:graphicData>
+            </a:graphic>
+          </wp:anchor>
+        </w:drawing>
+      </w:r>
+    </w:p>
+    <w:p>
+      <w:pPr>
+        <w:pStyle w:val="TextBody"/>
+        <w:rPr>
+          <w:lang w:val="es-AR"/>
+        </w:rPr>
+      </w:pPr>
+      <w:r>
+        <w:rPr>
+          <w:lang w:val="es-AR"/>
+        </w:rPr>
+      </w:r>
+    </w:p>
+    <w:p>
+      <w:pPr>
+        <w:pStyle w:val="TextBody"/>
+        <w:rPr>
+          <w:lang w:val="es-AR"/>
+        </w:rPr>
+      </w:pPr>
+      <w:r>
+        <w:rPr>
+          <w:lang w:val="es-AR"/>
+        </w:rPr>
+      </w:r>
+    </w:p>
+    <w:p>
+      <w:pPr>
+        <w:pStyle w:val="TextBody"/>
+        <w:rPr>
+          <w:lang w:val="es-AR"/>
+        </w:rPr>
+      </w:pPr>
+      <w:r>
+        <w:rPr>
+          <w:lang w:val="es-AR"/>
+        </w:rPr>
+      </w:r>
+    </w:p>
+    <w:p>
+      <w:pPr>
+        <w:pStyle w:val="TextBody"/>
+        <w:rPr>
+          <w:rStyle w:val="SourceText"/>
+          <w:rFonts w:ascii="ui-monospace;SFMono-Regular;SF Mono;Menlo;Consolas;Liberation Mono;monospace" w:hAnsi="ui-monospace;SFMono-Regular;SF Mono;Menlo;Consolas;Liberation Mono;monospace"/>
+          <w:b w:val="false"/>
+          <w:i w:val="false"/>
+          <w:caps w:val="false"/>
+          <w:smallCaps w:val="false"/>
+          <w:color w:val="E6EDF3"/>
+          <w:spacing w:val="0"/>
+          <w:sz w:val="20"/>
+        </w:rPr>
+      </w:pPr>
+      <w:r>
+        <w:rPr>
+          <w:lang w:val="es-AR"/>
+        </w:rPr>
+      </w:r>
+    </w:p>
+    <w:p>
+      <w:pPr>
+        <w:pStyle w:val="TextBody"/>
+        <w:spacing w:before="0" w:after="140"/>
+        <w:rPr>
+          <w:rStyle w:val="SourceText"/>
+          <w:rFonts w:ascii="ui-monospace;SFMono-Regular;SF Mono;Menlo;Consolas;Liberation Mono;monospace" w:hAnsi="ui-monospace;SFMono-Regular;SF Mono;Menlo;Consolas;Liberation Mono;monospace"/>
+          <w:b w:val="false"/>
+          <w:i w:val="false"/>
+          <w:caps w:val="false"/>
+          <w:smallCaps w:val="false"/>
+          <w:color w:val="E6EDF3"/>
+          <w:spacing w:val="0"/>
+          <w:sz w:val="20"/>
+        </w:rPr>
+      </w:pPr>
+      <w:r>
+        <w:rPr>
+          <w:lang w:val="es-AR"/>
+        </w:rPr>
       </w:r>
     </w:p>
     <w:sectPr>
-      <w:pgSz w:w="11907" w:h="16840" w:code="9"/>
-      <w:pgMar w:top="851" w:right="851" w:bottom="851" w:left="851" w:header="720" w:footer="720" w:gutter="0"/>
-      <w:cols w:space="720"/>
-      <w:docGrid w:linePitch="360"/>
+      <w:type w:val="nextPage"/>
+      <w:pgSz w:w="11906" w:h="16838"/>
+      <w:pgMar w:left="851" w:right="851" w:gutter="0" w:header="0" w:top="851" w:footer="0" w:bottom="851"/>
+      <w:pgNumType w:fmt="decimal"/>
+      <w:formProt w:val="false"/>
+      <w:textDirection w:val="lrTb"/>
+      <w:docGrid w:type="default" w:linePitch="360" w:charSpace="4096"/>
     </w:sectPr>
   </w:body>
 </w:document>
 </file>
 
-<file path=word/numbering.xml><?xml version="1.0" encoding="utf-8"?>
-<w:numbering xmlns:wpc="http://schemas.microsoft.com/office/word/2010/wordprocessingCanvas" xmlns:cx="http://schemas.microsoft.com/office/drawing/2014/chartex" xmlns:cx1="http://schemas.microsoft.com/office/drawing/2015/9/8/chartex" xmlns:cx2="http://schemas.microsoft.com/office/drawing/2015/10/21/chartex" xmlns:cx3="http://schemas.microsoft.com/office/drawing/2016/5/9/chartex" xmlns:cx4="http://schemas.microsoft.com/office/drawing/2016/5/10/chartex" xmlns:cx5="http://schemas.microsoft.com/office/drawing/2016/5/11/chartex" xmlns:cx6="http://schemas.microsoft.com/office/drawing/2016/5/12/chartex" xmlns:cx7="http://schemas.microsoft.com/office/drawing/2016/5/13/chartex" xmlns:cx8="http://schemas.microsoft.com/office/drawing/2016/5/14/chartex" xmlns:mc="http://schemas.openxmlformats.org/markup-compatibility/2006" xmlns:aink="http://schemas.microsoft.com/office/drawing/2016/ink" xmlns:am3d="http://schemas.microsoft.com/office/drawing/2017/model3d" xmlns:o="urn:schemas-microsoft-com:office:office" xmlns:oel="http://schemas.microsoft.com/office/2019/extlst" xmlns:r="http://schemas.openxmlformats.org/officeDocument/2006/relationships" xmlns:m="http://schemas.openxmlformats.org/officeDocument/2006/math" xmlns:v="urn:schemas-microsoft-com:vml" xmlns:wp14="http://schemas.microsoft.com/office/word/2010/wordprocessingDrawing" xmlns:wp="http://schemas.openxmlformats.org/drawingml/2006/wordprocessingDrawing" xmlns:w10="urn:schemas-microsoft-com:office:word" xmlns:w="http://schemas.openxmlformats.org/wordprocessingml/2006/main" xmlns:w14="http://schemas.microsoft.com/office/word/2010/wordml" xmlns:w15="http://schemas.microsoft.com/office/word/2012/wordml" xmlns:w16cex="http://schemas.microsoft.com/office/word/2018/wordml/cex" xmlns:w16cid="http://schemas.microsoft.com/office/word/2016/wordml/cid" xmlns:w16="http://schemas.microsoft.com/office/word/2018/wordml" xmlns:w16sdtdh="http://schemas.microsoft.com/office/word/2020/wordml/sdtdatahash" xmlns:w16se="http://schemas.microsoft.com/office/word/2015/wordml/symex" xmlns:wpg="http://schemas.microsoft.com/office/word/2010/wordprocessingGroup" xmlns:wpi="http://schemas.microsoft.com/office/word/2010/wordprocessingInk" xmlns:wne="http://schemas.microsoft.com/office/word/2006/wordml" xmlns:wps="http://schemas.microsoft.com/office/word/2010/wordprocessingShape" mc:Ignorable="w14 w15 w16se w16cid w16 w16cex w16sdtdh wp14">
-  <w:abstractNum w:abstractNumId="0" w15:restartNumberingAfterBreak="0">
-    <w:nsid w:val="23D60F2D"/>
-    <w:multiLevelType w:val="multilevel"/>
-    <w:tmpl w:val="E800C538"/>
-    <w:lvl w:ilvl="0">
-      <w:start w:val="1"/>
-      <w:numFmt w:val="bullet"/>
-      <w:lvlText w:val=""/>
-      <w:lvlJc w:val="left"/>
-      <w:pPr>
-        <w:tabs>
-          <w:tab w:val="num" w:pos="720"/>
-        </w:tabs>
-        <w:ind w:left="720" w:hanging="360"/>
-      </w:pPr>
-      <w:rPr>
-        <w:rFonts w:ascii="Symbol" w:hAnsi="Symbol" w:hint="default"/>
-        <w:sz w:val="20"/>
-      </w:rPr>
-    </w:lvl>
-    <w:lvl w:ilvl="1" w:tentative="1">
-      <w:start w:val="1"/>
-      <w:numFmt w:val="bullet"/>
-      <w:lvlText w:val="o"/>
-      <w:lvlJc w:val="left"/>
-      <w:pPr>
-        <w:tabs>
-          <w:tab w:val="num" w:pos="1440"/>
-        </w:tabs>
-        <w:ind w:left="1440" w:hanging="360"/>
-      </w:pPr>
-      <w:rPr>
-        <w:rFonts w:ascii="Courier New" w:hAnsi="Courier New" w:hint="default"/>
-        <w:sz w:val="20"/>
-      </w:rPr>
-    </w:lvl>
-    <w:lvl w:ilvl="2" w:tentative="1">
-      <w:start w:val="1"/>
-      <w:numFmt w:val="bullet"/>
-      <w:lvlText w:val=""/>
-      <w:lvlJc w:val="left"/>
-      <w:pPr>
-        <w:tabs>
-          <w:tab w:val="num" w:pos="2160"/>
-        </w:tabs>
-        <w:ind w:left="2160" w:hanging="360"/>
-      </w:pPr>
-      <w:rPr>
-        <w:rFonts w:ascii="Wingdings" w:hAnsi="Wingdings" w:hint="default"/>
-        <w:sz w:val="20"/>
-      </w:rPr>
-    </w:lvl>
-    <w:lvl w:ilvl="3" w:tentative="1">
-      <w:start w:val="1"/>
-      <w:numFmt w:val="bullet"/>
-      <w:lvlText w:val=""/>
-      <w:lvlJc w:val="left"/>
-      <w:pPr>
-        <w:tabs>
-          <w:tab w:val="num" w:pos="2880"/>
-        </w:tabs>
-        <w:ind w:left="2880" w:hanging="360"/>
-      </w:pPr>
-      <w:rPr>
-        <w:rFonts w:ascii="Wingdings" w:hAnsi="Wingdings" w:hint="default"/>
-        <w:sz w:val="20"/>
-      </w:rPr>
-    </w:lvl>
-    <w:lvl w:ilvl="4" w:tentative="1">
-      <w:start w:val="1"/>
-      <w:numFmt w:val="bullet"/>
-      <w:lvlText w:val=""/>
-      <w:lvlJc w:val="left"/>
-      <w:pPr>
-        <w:tabs>
-          <w:tab w:val="num" w:pos="3600"/>
-        </w:tabs>
-        <w:ind w:left="3600" w:hanging="360"/>
-      </w:pPr>
-      <w:rPr>
-        <w:rFonts w:ascii="Wingdings" w:hAnsi="Wingdings" w:hint="default"/>
-        <w:sz w:val="20"/>
-      </w:rPr>
-    </w:lvl>
-    <w:lvl w:ilvl="5" w:tentative="1">
-      <w:start w:val="1"/>
-      <w:numFmt w:val="bullet"/>
-      <w:lvlText w:val=""/>
-      <w:lvlJc w:val="left"/>
-      <w:pPr>
-        <w:tabs>
-          <w:tab w:val="num" w:pos="4320"/>
-        </w:tabs>
-        <w:ind w:left="4320" w:hanging="360"/>
-      </w:pPr>
-      <w:rPr>
-        <w:rFonts w:ascii="Wingdings" w:hAnsi="Wingdings" w:hint="default"/>
-        <w:sz w:val="20"/>
-      </w:rPr>
-    </w:lvl>
-    <w:lvl w:ilvl="6" w:tentative="1">
-      <w:start w:val="1"/>
-      <w:numFmt w:val="bullet"/>
-      <w:lvlText w:val=""/>
-      <w:lvlJc w:val="left"/>
-      <w:pPr>
-        <w:tabs>
-          <w:tab w:val="num" w:pos="5040"/>
-        </w:tabs>
-        <w:ind w:left="5040" w:hanging="360"/>
-      </w:pPr>
-      <w:rPr>
-        <w:rFonts w:ascii="Wingdings" w:hAnsi="Wingdings" w:hint="default"/>
-        <w:sz w:val="20"/>
-      </w:rPr>
-    </w:lvl>
-    <w:lvl w:ilvl="7" w:tentative="1">
-      <w:start w:val="1"/>
-      <w:numFmt w:val="bullet"/>
-      <w:lvlText w:val=""/>
-      <w:lvlJc w:val="left"/>
-      <w:pPr>
-        <w:tabs>
-          <w:tab w:val="num" w:pos="5760"/>
-        </w:tabs>
-        <w:ind w:left="5760" w:hanging="360"/>
-      </w:pPr>
-      <w:rPr>
-        <w:rFonts w:ascii="Wingdings" w:hAnsi="Wingdings" w:hint="default"/>
-        <w:sz w:val="20"/>
-      </w:rPr>
-    </w:lvl>
-    <w:lvl w:ilvl="8" w:tentative="1">
-      <w:start w:val="1"/>
-      <w:numFmt w:val="bullet"/>
-      <w:lvlText w:val=""/>
-      <w:lvlJc w:val="left"/>
-      <w:pPr>
-        <w:tabs>
-          <w:tab w:val="num" w:pos="6480"/>
-        </w:tabs>
-        <w:ind w:left="6480" w:hanging="360"/>
-      </w:pPr>
-      <w:rPr>
-        <w:rFonts w:ascii="Wingdings" w:hAnsi="Wingdings" w:hint="default"/>
-        <w:sz w:val="20"/>
-      </w:rPr>
-    </w:lvl>
-  </w:abstractNum>
-  <w:num w:numId="1" w16cid:durableId="1668896219">
-    <w:abstractNumId w:val="0"/>
-  </w:num>
-</w:numbering>
-</file>
-
 <file path=word/styles.xml><?xml version="1.0" encoding="utf-8"?>
-<w:styles xmlns:mc="http://schemas.openxmlformats.org/markup-compatibility/2006" xmlns:r="http://schemas.openxmlformats.org/officeDocument/2006/relationships" xmlns:w="http://schemas.openxmlformats.org/wordprocessingml/2006/main" xmlns:w14="http://schemas.microsoft.com/office/word/2010/wordml" xmlns:w15="http://schemas.microsoft.com/office/word/2012/wordml" xmlns:w16cex="http://schemas.microsoft.com/office/word/2018/wordml/cex" xmlns:w16cid="http://schemas.microsoft.com/office/word/2016/wordml/cid" xmlns:w16="http://schemas.microsoft.com/office/word/2018/wordml" xmlns:w16sdtdh="http://schemas.microsoft.com/office/word/2020/wordml/sdtdatahash" xmlns:w16se="http://schemas.microsoft.com/office/word/2015/wordml/symex" mc:Ignorable="w14 w15 w16se w16cid w16 w16cex w16sdtdh">
+<w:styles xmlns:w="http://schemas.openxmlformats.org/wordprocessingml/2006/main" xmlns:w14="http://schemas.microsoft.com/office/word/2010/wordml" xmlns:mc="http://schemas.openxmlformats.org/markup-compatibility/2006" mc:Ignorable="w14">
   <w:docDefaults>
     <w:rPrDefault>
       <w:rPr>
-        <w:rFonts w:ascii="Arial" w:eastAsiaTheme="minorHAnsi" w:hAnsi="Arial" w:cs="Arial"/>
+        <w:rFonts w:ascii="Arial" w:hAnsi="Arial" w:eastAsia="Calibri" w:cs="Arial" w:eastAsiaTheme="minorHAnsi"/>
         <w:kern w:val="2"/>
         <w:sz w:val="22"/>
         <w:szCs w:val="22"/>
@@ -500,21 +2457,21 @@
     </w:rPrDefault>
     <w:pPrDefault>
       <w:pPr>
-        <w:spacing w:after="160" w:line="259" w:lineRule="auto"/>
+        <w:suppressAutoHyphens w:val="true"/>
       </w:pPr>
     </w:pPrDefault>
   </w:docDefaults>
   <w:latentStyles w:defLockedState="0" w:defUIPriority="99" w:defSemiHidden="0" w:defUnhideWhenUsed="0" w:defQFormat="0" w:count="376">
     <w:lsdException w:name="Normal" w:uiPriority="0" w:qFormat="1"/>
     <w:lsdException w:name="heading 1" w:uiPriority="9" w:qFormat="1"/>
-    <w:lsdException w:name="heading 2" w:semiHidden="1" w:uiPriority="9" w:unhideWhenUsed="1" w:qFormat="1"/>
-    <w:lsdException w:name="heading 3" w:semiHidden="1" w:uiPriority="9" w:unhideWhenUsed="1" w:qFormat="1"/>
-    <w:lsdException w:name="heading 4" w:semiHidden="1" w:uiPriority="9" w:unhideWhenUsed="1" w:qFormat="1"/>
-    <w:lsdException w:name="heading 5" w:semiHidden="1" w:uiPriority="9" w:unhideWhenUsed="1" w:qFormat="1"/>
-    <w:lsdException w:name="heading 6" w:semiHidden="1" w:uiPriority="9" w:unhideWhenUsed="1" w:qFormat="1"/>
-    <w:lsdException w:name="heading 7" w:semiHidden="1" w:uiPriority="9" w:unhideWhenUsed="1" w:qFormat="1"/>
-    <w:lsdException w:name="heading 8" w:semiHidden="1" w:uiPriority="9" w:unhideWhenUsed="1" w:qFormat="1"/>
-    <w:lsdException w:name="heading 9" w:semiHidden="1" w:uiPriority="9" w:unhideWhenUsed="1" w:qFormat="1"/>
+    <w:lsdException w:name="heading 2" w:uiPriority="9" w:semiHidden="1" w:unhideWhenUsed="1" w:qFormat="1"/>
+    <w:lsdException w:name="heading 3" w:uiPriority="9" w:semiHidden="1" w:unhideWhenUsed="1" w:qFormat="1"/>
+    <w:lsdException w:name="heading 4" w:uiPriority="9" w:semiHidden="1" w:unhideWhenUsed="1" w:qFormat="1"/>
+    <w:lsdException w:name="heading 5" w:uiPriority="9" w:semiHidden="1" w:unhideWhenUsed="1" w:qFormat="1"/>
+    <w:lsdException w:name="heading 6" w:uiPriority="9" w:semiHidden="1" w:unhideWhenUsed="1" w:qFormat="1"/>
+    <w:lsdException w:name="heading 7" w:uiPriority="9" w:semiHidden="1" w:unhideWhenUsed="1" w:qFormat="1"/>
+    <w:lsdException w:name="heading 8" w:uiPriority="9" w:semiHidden="1" w:unhideWhenUsed="1" w:qFormat="1"/>
+    <w:lsdException w:name="heading 9" w:uiPriority="9" w:semiHidden="1" w:unhideWhenUsed="1" w:qFormat="1"/>
     <w:lsdException w:name="index 1" w:semiHidden="1" w:unhideWhenUsed="1"/>
     <w:lsdException w:name="index 2" w:semiHidden="1" w:unhideWhenUsed="1"/>
     <w:lsdException w:name="index 3" w:semiHidden="1" w:unhideWhenUsed="1"/>
@@ -524,22 +2481,22 @@
     <w:lsdException w:name="index 7" w:semiHidden="1" w:unhideWhenUsed="1"/>
     <w:lsdException w:name="index 8" w:semiHidden="1" w:unhideWhenUsed="1"/>
     <w:lsdException w:name="index 9" w:semiHidden="1" w:unhideWhenUsed="1"/>
-    <w:lsdException w:name="toc 1" w:semiHidden="1" w:uiPriority="39" w:unhideWhenUsed="1"/>
-    <w:lsdException w:name="toc 2" w:semiHidden="1" w:uiPriority="39" w:unhideWhenUsed="1"/>
-    <w:lsdException w:name="toc 3" w:semiHidden="1" w:uiPriority="39" w:unhideWhenUsed="1"/>
-    <w:lsdException w:name="toc 4" w:semiHidden="1" w:uiPriority="39" w:unhideWhenUsed="1"/>
-    <w:lsdException w:name="toc 5" w:semiHidden="1" w:uiPriority="39" w:unhideWhenUsed="1"/>
-    <w:lsdException w:name="toc 6" w:semiHidden="1" w:uiPriority="39" w:unhideWhenUsed="1"/>
-    <w:lsdException w:name="toc 7" w:semiHidden="1" w:uiPriority="39" w:unhideWhenUsed="1"/>
-    <w:lsdException w:name="toc 8" w:semiHidden="1" w:uiPriority="39" w:unhideWhenUsed="1"/>
-    <w:lsdException w:name="toc 9" w:semiHidden="1" w:uiPriority="39" w:unhideWhenUsed="1"/>
+    <w:lsdException w:name="toc 1" w:uiPriority="39" w:semiHidden="1" w:unhideWhenUsed="1"/>
+    <w:lsdException w:name="toc 2" w:uiPriority="39" w:semiHidden="1" w:unhideWhenUsed="1"/>
+    <w:lsdException w:name="toc 3" w:uiPriority="39" w:semiHidden="1" w:unhideWhenUsed="1"/>
+    <w:lsdException w:name="toc 4" w:uiPriority="39" w:semiHidden="1" w:unhideWhenUsed="1"/>
+    <w:lsdException w:name="toc 5" w:uiPriority="39" w:semiHidden="1" w:unhideWhenUsed="1"/>
+    <w:lsdException w:name="toc 6" w:uiPriority="39" w:semiHidden="1" w:unhideWhenUsed="1"/>
+    <w:lsdException w:name="toc 7" w:uiPriority="39" w:semiHidden="1" w:unhideWhenUsed="1"/>
+    <w:lsdException w:name="toc 8" w:uiPriority="39" w:semiHidden="1" w:unhideWhenUsed="1"/>
+    <w:lsdException w:name="toc 9" w:uiPriority="39" w:semiHidden="1" w:unhideWhenUsed="1"/>
     <w:lsdException w:name="Normal Indent" w:semiHidden="1" w:unhideWhenUsed="1"/>
     <w:lsdException w:name="footnote text" w:semiHidden="1" w:unhideWhenUsed="1"/>
     <w:lsdException w:name="annotation text" w:semiHidden="1" w:unhideWhenUsed="1"/>
     <w:lsdException w:name="header" w:semiHidden="1" w:unhideWhenUsed="1"/>
     <w:lsdException w:name="footer" w:semiHidden="1" w:unhideWhenUsed="1"/>
     <w:lsdException w:name="index heading" w:semiHidden="1" w:unhideWhenUsed="1"/>
-    <w:lsdException w:name="caption" w:semiHidden="1" w:uiPriority="35" w:unhideWhenUsed="1" w:qFormat="1"/>
+    <w:lsdException w:name="caption" w:uiPriority="35" w:semiHidden="1" w:unhideWhenUsed="1" w:qFormat="1"/>
     <w:lsdException w:name="table of figures" w:semiHidden="1" w:unhideWhenUsed="1"/>
     <w:lsdException w:name="envelope address" w:semiHidden="1" w:unhideWhenUsed="1"/>
     <w:lsdException w:name="envelope return" w:semiHidden="1" w:unhideWhenUsed="1"/>
@@ -570,7 +2527,7 @@
     <w:lsdException w:name="Title" w:uiPriority="10" w:qFormat="1"/>
     <w:lsdException w:name="Closing" w:semiHidden="1" w:unhideWhenUsed="1"/>
     <w:lsdException w:name="Signature" w:semiHidden="1" w:unhideWhenUsed="1"/>
-    <w:lsdException w:name="Default Paragraph Font" w:semiHidden="1" w:uiPriority="1" w:unhideWhenUsed="1"/>
+    <w:lsdException w:name="Default Paragraph Font" w:uiPriority="1" w:semiHidden="1" w:unhideWhenUsed="1"/>
     <w:lsdException w:name="Body Text" w:semiHidden="1" w:unhideWhenUsed="1"/>
     <w:lsdException w:name="Body Text Indent" w:semiHidden="1" w:unhideWhenUsed="1"/>
     <w:lsdException w:name="List Continue" w:semiHidden="1" w:unhideWhenUsed="1"/>
@@ -770,8 +2727,8 @@
     <w:lsdException w:name="Subtle Reference" w:uiPriority="31" w:qFormat="1"/>
     <w:lsdException w:name="Intense Reference" w:uiPriority="32" w:qFormat="1"/>
     <w:lsdException w:name="Book Title" w:uiPriority="33" w:qFormat="1"/>
-    <w:lsdException w:name="Bibliography" w:semiHidden="1" w:uiPriority="37" w:unhideWhenUsed="1"/>
-    <w:lsdException w:name="TOC Heading" w:semiHidden="1" w:uiPriority="39" w:unhideWhenUsed="1" w:qFormat="1"/>
+    <w:lsdException w:name="Bibliography" w:uiPriority="37" w:semiHidden="1" w:unhideWhenUsed="1"/>
+    <w:lsdException w:name="TOC Heading" w:uiPriority="39" w:semiHidden="1" w:unhideWhenUsed="1" w:qFormat="1"/>
     <w:lsdException w:name="Plain Table 1" w:uiPriority="41"/>
     <w:lsdException w:name="Plain Table 2" w:uiPriority="42"/>
     <w:lsdException w:name="Plain Table 3" w:uiPriority="43"/>
@@ -882,15 +2839,112 @@
     <w:lsdException w:name="Unresolved Mention" w:semiHidden="1" w:unhideWhenUsed="1"/>
     <w:lsdException w:name="Smart Link" w:semiHidden="1" w:unhideWhenUsed="1"/>
   </w:latentStyles>
-  <w:style w:type="paragraph" w:default="1" w:styleId="Normal">
+  <w:style w:type="paragraph" w:styleId="Normal" w:default="1">
     <w:name w:val="Normal"/>
     <w:qFormat/>
+    <w:pPr>
+      <w:widowControl/>
+      <w:bidi w:val="0"/>
+      <w:spacing w:lineRule="auto" w:line="259" w:before="0" w:after="160"/>
+      <w:jc w:val="left"/>
+    </w:pPr>
+    <w:rPr>
+      <w:rFonts w:ascii="Arial" w:hAnsi="Arial" w:eastAsia="Calibri" w:cs="Arial" w:eastAsiaTheme="minorHAnsi"/>
+      <w:color w:val="auto"/>
+      <w:kern w:val="2"/>
+      <w:sz w:val="22"/>
+      <w:szCs w:val="22"/>
+      <w:lang w:val="en-US" w:eastAsia="en-US" w:bidi="ar-SA"/>
+      <w14:ligatures w14:val="standardContextual"/>
+    </w:rPr>
   </w:style>
-  <w:style w:type="character" w:default="1" w:styleId="DefaultParagraphFont">
+  <w:style w:type="character" w:styleId="DefaultParagraphFont" w:default="1">
     <w:name w:val="Default Paragraph Font"/>
     <w:uiPriority w:val="1"/>
     <w:semiHidden/>
     <w:unhideWhenUsed/>
+    <w:qFormat/>
+    <w:rPr/>
+  </w:style>
+  <w:style w:type="character" w:styleId="Emphasis">
+    <w:name w:val="Emphasis"/>
+    <w:qFormat/>
+    <w:rPr>
+      <w:i/>
+      <w:iCs/>
+    </w:rPr>
+  </w:style>
+  <w:style w:type="character" w:styleId="SourceText">
+    <w:name w:val="Source Text"/>
+    <w:qFormat/>
+    <w:rPr>
+      <w:rFonts w:ascii="Liberation Mono" w:hAnsi="Liberation Mono" w:eastAsia="Liberation Mono" w:cs="Liberation Mono"/>
+    </w:rPr>
+  </w:style>
+  <w:style w:type="paragraph" w:styleId="Heading">
+    <w:name w:val="Heading"/>
+    <w:basedOn w:val="Normal"/>
+    <w:next w:val="TextBody"/>
+    <w:qFormat/>
+    <w:pPr>
+      <w:keepNext w:val="true"/>
+      <w:spacing w:before="240" w:after="120"/>
+    </w:pPr>
+    <w:rPr>
+      <w:rFonts w:ascii="Liberation Sans" w:hAnsi="Liberation Sans" w:eastAsia="Noto Sans CJK SC" w:cs="Lohit Devanagari"/>
+      <w:sz w:val="28"/>
+      <w:szCs w:val="28"/>
+    </w:rPr>
+  </w:style>
+  <w:style w:type="paragraph" w:styleId="TextBody">
+    <w:name w:val="Body Text"/>
+    <w:basedOn w:val="Normal"/>
+    <w:pPr>
+      <w:spacing w:lineRule="auto" w:line="276" w:before="0" w:after="140"/>
+    </w:pPr>
+    <w:rPr/>
+  </w:style>
+  <w:style w:type="paragraph" w:styleId="List">
+    <w:name w:val="List"/>
+    <w:basedOn w:val="TextBody"/>
+    <w:pPr/>
+    <w:rPr>
+      <w:rFonts w:cs="Lohit Devanagari"/>
+    </w:rPr>
+  </w:style>
+  <w:style w:type="paragraph" w:styleId="Caption">
+    <w:name w:val="Caption"/>
+    <w:basedOn w:val="Normal"/>
+    <w:qFormat/>
+    <w:pPr>
+      <w:suppressLineNumbers/>
+      <w:spacing w:before="120" w:after="120"/>
+    </w:pPr>
+    <w:rPr>
+      <w:rFonts w:cs="Lohit Devanagari"/>
+      <w:i/>
+      <w:iCs/>
+      <w:sz w:val="24"/>
+      <w:szCs w:val="24"/>
+    </w:rPr>
+  </w:style>
+  <w:style w:type="paragraph" w:styleId="Index">
+    <w:name w:val="Index"/>
+    <w:basedOn w:val="Normal"/>
+    <w:qFormat/>
+    <w:pPr>
+      <w:suppressLineNumbers/>
+    </w:pPr>
+    <w:rPr>
+      <w:rFonts w:cs="Lohit Devanagari"/>
+    </w:rPr>
+  </w:style>
+  <w:style w:type="numbering" w:styleId="NoList" w:default="1">
+    <w:name w:val="No List"/>
+    <w:uiPriority w:val="99"/>
+    <w:semiHidden/>
+    <w:unhideWhenUsed/>
+    <w:qFormat/>
   </w:style>
   <w:style w:type="table" w:default="1" w:styleId="TableNormal">
     <w:name w:val="Normal Table"/>
@@ -898,7 +2952,6 @@
     <w:semiHidden/>
     <w:unhideWhenUsed/>
     <w:tblPr>
-      <w:tblInd w:w="0" w:type="dxa"/>
       <w:tblCellMar>
         <w:top w:w="0" w:type="dxa"/>
         <w:left w:w="108" w:type="dxa"/>
@@ -906,12 +2959,6 @@
         <w:right w:w="108" w:type="dxa"/>
       </w:tblCellMar>
     </w:tblPr>
-  </w:style>
-  <w:style w:type="numbering" w:default="1" w:styleId="NoList">
-    <w:name w:val="No List"/>
-    <w:uiPriority w:val="99"/>
-    <w:semiHidden/>
-    <w:unhideWhenUsed/>
   </w:style>
 </w:styles>
 </file>

--- a/practicas/pr06/pr06.docx
+++ b/practicas/pr06/pr06.docx
@@ -346,7 +346,9 @@
         </w:rPr>
       </w:pPr>
       <w:r>
-        <w:rPr/>
+        <w:rPr>
+          <w:lang w:val="es-AR"/>
+        </w:rPr>
       </w:r>
     </w:p>
     <w:p>
@@ -357,406 +359,9 @@
         </w:rPr>
       </w:pPr>
       <w:r>
-        <w:rPr/>
-        <mc:AlternateContent>
-          <mc:Choice Requires="wps">
-            <w:drawing>
-              <wp:anchor behindDoc="0" distT="0" distB="0" distL="0" distR="0" simplePos="0" locked="0" layoutInCell="0" allowOverlap="1" relativeHeight="6">
-                <wp:simplePos x="0" y="0"/>
-                <wp:positionH relativeFrom="column">
-                  <wp:posOffset>3686810</wp:posOffset>
-                </wp:positionH>
-                <wp:positionV relativeFrom="paragraph">
-                  <wp:posOffset>671830</wp:posOffset>
-                </wp:positionV>
-                <wp:extent cx="1267460" cy="1617980"/>
-                <wp:effectExtent l="0" t="0" r="0" b="0"/>
-                <wp:wrapNone/>
-                <wp:docPr id="4" name="Text Frame 1"/>
-                <a:graphic xmlns:a="http://schemas.openxmlformats.org/drawingml/2006/main">
-                  <a:graphicData uri="http://schemas.microsoft.com/office/word/2010/wordprocessingShape">
-                    <wps:wsp>
-                      <wps:cNvSpPr txBox="1"/>
-                      <wps:spPr>
-                        <a:xfrm>
-                          <a:off x="0" y="0"/>
-                          <a:ext cx="1267560" cy="1617840"/>
-                        </a:xfrm>
-                        <a:prstGeom prst="rect">
-                          <a:avLst/>
-                        </a:prstGeom>
-                        <a:noFill/>
-                        <a:ln w="0">
-                          <a:noFill/>
-                        </a:ln>
-                      </wps:spPr>
-                      <wps:txbx>
-                        <w:txbxContent>
-                          <w:p>
-                            <w:pPr>
-                              <w:overflowPunct w:val="false"/>
-                              <w:spacing w:before="0" w:after="0" w:lineRule="auto" w:line="240"/>
-                              <w:rPr/>
-                            </w:pPr>
-                            <w:r>
-                              <w:rPr>
-                                <w:sz w:val="18"/>
-                                <w:szCs w:val="16"/>
-                                <w:color w:val="000000"/>
-                              </w:rPr>
-                              <w:t>ack 0</w:t>
-                            </w:r>
-                          </w:p>
-                          <w:p>
-                            <w:pPr>
-                              <w:overflowPunct w:val="false"/>
-                              <w:spacing w:before="0" w:after="0" w:lineRule="auto" w:line="240"/>
-                              <w:rPr/>
-                            </w:pPr>
-                            <w:r>
-                              <w:rPr>
-                                <w:sz w:val="18"/>
-                                <w:szCs w:val="16"/>
-                                <w:color w:val="000000"/>
-                              </w:rPr>
-                              <w:t>ack 1</w:t>
-                            </w:r>
-                          </w:p>
-                          <w:p>
-                            <w:pPr>
-                              <w:overflowPunct w:val="false"/>
-                              <w:spacing w:before="0" w:after="0" w:lineRule="auto" w:line="240"/>
-                              <w:rPr/>
-                            </w:pPr>
-                            <w:r>
-                              <w:rPr>
-                                <w:sz w:val="24"/>
-                                <w:color w:val="000000"/>
-                              </w:rPr>
-                            </w:r>
-                          </w:p>
-                          <w:p>
-                            <w:pPr>
-                              <w:overflowPunct w:val="false"/>
-                              <w:spacing w:before="0" w:after="0" w:lineRule="auto" w:line="240"/>
-                              <w:rPr/>
-                            </w:pPr>
-                            <w:r>
-                              <w:rPr>
-                                <w:sz w:val="18"/>
-                                <w:szCs w:val="16"/>
-                                <w:color w:val="000000"/>
-                              </w:rPr>
-                              <w:t>ack 3</w:t>
-                            </w:r>
-                          </w:p>
-                          <w:p>
-                            <w:pPr>
-                              <w:overflowPunct w:val="false"/>
-                              <w:spacing w:before="0" w:after="0" w:lineRule="auto" w:line="240"/>
-                              <w:rPr/>
-                            </w:pPr>
-                            <w:r>
-                              <w:rPr>
-                                <w:sz w:val="18"/>
-                                <w:szCs w:val="16"/>
-                                <w:color w:val="000000"/>
-                              </w:rPr>
-                              <w:t>ack 4</w:t>
-                            </w:r>
-                          </w:p>
-                          <w:p>
-                            <w:pPr>
-                              <w:overflowPunct w:val="false"/>
-                              <w:spacing w:before="0" w:after="0" w:lineRule="auto" w:line="240"/>
-                              <w:rPr/>
-                            </w:pPr>
-                            <w:r>
-                              <w:rPr>
-                                <w:sz w:val="18"/>
-                                <w:szCs w:val="16"/>
-                                <w:color w:val="000000"/>
-                              </w:rPr>
-                              <w:t xml:space="preserve">ack 5 </w:t>
-                            </w:r>
-                          </w:p>
-                          <w:p>
-                            <w:pPr>
-                              <w:overflowPunct w:val="false"/>
-                              <w:spacing w:before="0" w:after="0" w:lineRule="auto" w:line="240"/>
-                              <w:rPr/>
-                            </w:pPr>
-                            <w:r>
-                              <w:rPr>
-                                <w:sz w:val="24"/>
-                                <w:color w:val="000000"/>
-                              </w:rPr>
-                            </w:r>
-                          </w:p>
-                          <w:p>
-                            <w:pPr>
-                              <w:overflowPunct w:val="false"/>
-                              <w:spacing w:before="0" w:after="0" w:lineRule="auto" w:line="240"/>
-                              <w:rPr/>
-                            </w:pPr>
-                            <w:r>
-                              <w:rPr>
-                                <w:sz w:val="24"/>
-                                <w:color w:val="000000"/>
-                              </w:rPr>
-                            </w:r>
-                          </w:p>
-                          <w:p>
-                            <w:pPr>
-                              <w:overflowPunct w:val="false"/>
-                              <w:spacing w:before="0" w:after="0" w:lineRule="auto" w:line="240"/>
-                              <w:rPr/>
-                            </w:pPr>
-                            <w:r>
-                              <w:rPr>
-                                <w:sz w:val="24"/>
-                                <w:color w:val="000000"/>
-                              </w:rPr>
-                            </w:r>
-                          </w:p>
-                          <w:p>
-                            <w:pPr>
-                              <w:overflowPunct w:val="false"/>
-                              <w:spacing w:before="0" w:after="0" w:lineRule="auto" w:line="240"/>
-                              <w:rPr/>
-                            </w:pPr>
-                            <w:r>
-                              <w:rPr>
-                                <w:sz w:val="24"/>
-                                <w:color w:val="000000"/>
-                              </w:rPr>
-                            </w:r>
-                          </w:p>
-                          <w:p>
-                            <w:pPr>
-                              <w:overflowPunct w:val="false"/>
-                              <w:spacing w:before="0" w:after="0" w:lineRule="auto" w:line="240"/>
-                              <w:rPr/>
-                            </w:pPr>
-                            <w:r>
-                              <w:rPr>
-                                <w:sz w:val="24"/>
-                                <w:color w:val="000000"/>
-                              </w:rPr>
-                            </w:r>
-                          </w:p>
-                          <w:p>
-                            <w:pPr>
-                              <w:overflowPunct w:val="false"/>
-                              <w:spacing w:before="0" w:after="0" w:lineRule="auto" w:line="240"/>
-                              <w:rPr/>
-                            </w:pPr>
-                            <w:r>
-                              <w:rPr>
-                                <w:sz w:val="18"/>
-                                <w:szCs w:val="16"/>
-                                <w:color w:val="000000"/>
-                              </w:rPr>
-                              <w:t>ack 2</w:t>
-                            </w:r>
-                          </w:p>
-                        </w:txbxContent>
-                      </wps:txbx>
-                      <wps:bodyPr wrap="square" lIns="0" rIns="0" tIns="0" bIns="0" anchor="t">
-                        <a:noAutofit/>
-                      </wps:bodyPr>
-                    </wps:wsp>
-                  </a:graphicData>
-                </a:graphic>
-              </wp:anchor>
-            </w:drawing>
-          </mc:Choice>
-          <mc:Fallback>
-            <w:pict>
-              <v:shapetype id="_x0000_t202" coordsize="21600,21600" o:spt="202" path="m,l,21600l21600,21600l21600,xe">
-                <v:stroke joinstyle="miter"/>
-                <v:path gradientshapeok="t" o:connecttype="rect"/>
-              </v:shapetype>
-              <v:shape id="shape_0" ID="Text Frame 1" stroked="f" o:allowincell="f" style="position:absolute;margin-left:290.3pt;margin-top:52.9pt;width:99.75pt;height:127.35pt;mso-wrap-style:square;v-text-anchor:top" type="_x0000_t202">
-                <v:textbox>
-                  <w:txbxContent>
-                    <w:p>
-                      <w:pPr>
-                        <w:overflowPunct w:val="false"/>
-                        <w:spacing w:before="0" w:after="0" w:lineRule="auto" w:line="240"/>
-                        <w:rPr/>
-                      </w:pPr>
-                      <w:r>
-                        <w:rPr>
-                          <w:sz w:val="18"/>
-                          <w:szCs w:val="16"/>
-                          <w:color w:val="000000"/>
-                        </w:rPr>
-                        <w:t>ack 0</w:t>
-                      </w:r>
-                    </w:p>
-                    <w:p>
-                      <w:pPr>
-                        <w:overflowPunct w:val="false"/>
-                        <w:spacing w:before="0" w:after="0" w:lineRule="auto" w:line="240"/>
-                        <w:rPr/>
-                      </w:pPr>
-                      <w:r>
-                        <w:rPr>
-                          <w:sz w:val="18"/>
-                          <w:szCs w:val="16"/>
-                          <w:color w:val="000000"/>
-                        </w:rPr>
-                        <w:t>ack 1</w:t>
-                      </w:r>
-                    </w:p>
-                    <w:p>
-                      <w:pPr>
-                        <w:overflowPunct w:val="false"/>
-                        <w:spacing w:before="0" w:after="0" w:lineRule="auto" w:line="240"/>
-                        <w:rPr/>
-                      </w:pPr>
-                      <w:r>
-                        <w:rPr>
-                          <w:sz w:val="24"/>
-                          <w:color w:val="000000"/>
-                        </w:rPr>
-                      </w:r>
-                    </w:p>
-                    <w:p>
-                      <w:pPr>
-                        <w:overflowPunct w:val="false"/>
-                        <w:spacing w:before="0" w:after="0" w:lineRule="auto" w:line="240"/>
-                        <w:rPr/>
-                      </w:pPr>
-                      <w:r>
-                        <w:rPr>
-                          <w:sz w:val="18"/>
-                          <w:szCs w:val="16"/>
-                          <w:color w:val="000000"/>
-                        </w:rPr>
-                        <w:t>ack 3</w:t>
-                      </w:r>
-                    </w:p>
-                    <w:p>
-                      <w:pPr>
-                        <w:overflowPunct w:val="false"/>
-                        <w:spacing w:before="0" w:after="0" w:lineRule="auto" w:line="240"/>
-                        <w:rPr/>
-                      </w:pPr>
-                      <w:r>
-                        <w:rPr>
-                          <w:sz w:val="18"/>
-                          <w:szCs w:val="16"/>
-                          <w:color w:val="000000"/>
-                        </w:rPr>
-                        <w:t>ack 4</w:t>
-                      </w:r>
-                    </w:p>
-                    <w:p>
-                      <w:pPr>
-                        <w:overflowPunct w:val="false"/>
-                        <w:spacing w:before="0" w:after="0" w:lineRule="auto" w:line="240"/>
-                        <w:rPr/>
-                      </w:pPr>
-                      <w:r>
-                        <w:rPr>
-                          <w:sz w:val="18"/>
-                          <w:szCs w:val="16"/>
-                          <w:color w:val="000000"/>
-                        </w:rPr>
-                        <w:t xml:space="preserve">ack 5 </w:t>
-                      </w:r>
-                    </w:p>
-                    <w:p>
-                      <w:pPr>
-                        <w:overflowPunct w:val="false"/>
-                        <w:spacing w:before="0" w:after="0" w:lineRule="auto" w:line="240"/>
-                        <w:rPr/>
-                      </w:pPr>
-                      <w:r>
-                        <w:rPr>
-                          <w:sz w:val="24"/>
-                          <w:color w:val="000000"/>
-                        </w:rPr>
-                      </w:r>
-                    </w:p>
-                    <w:p>
-                      <w:pPr>
-                        <w:overflowPunct w:val="false"/>
-                        <w:spacing w:before="0" w:after="0" w:lineRule="auto" w:line="240"/>
-                        <w:rPr/>
-                      </w:pPr>
-                      <w:r>
-                        <w:rPr>
-                          <w:sz w:val="24"/>
-                          <w:color w:val="000000"/>
-                        </w:rPr>
-                      </w:r>
-                    </w:p>
-                    <w:p>
-                      <w:pPr>
-                        <w:overflowPunct w:val="false"/>
-                        <w:spacing w:before="0" w:after="0" w:lineRule="auto" w:line="240"/>
-                        <w:rPr/>
-                      </w:pPr>
-                      <w:r>
-                        <w:rPr>
-                          <w:sz w:val="24"/>
-                          <w:color w:val="000000"/>
-                        </w:rPr>
-                      </w:r>
-                    </w:p>
-                    <w:p>
-                      <w:pPr>
-                        <w:overflowPunct w:val="false"/>
-                        <w:spacing w:before="0" w:after="0" w:lineRule="auto" w:line="240"/>
-                        <w:rPr/>
-                      </w:pPr>
-                      <w:r>
-                        <w:rPr>
-                          <w:sz w:val="24"/>
-                          <w:color w:val="000000"/>
-                        </w:rPr>
-                      </w:r>
-                    </w:p>
-                    <w:p>
-                      <w:pPr>
-                        <w:overflowPunct w:val="false"/>
-                        <w:spacing w:before="0" w:after="0" w:lineRule="auto" w:line="240"/>
-                        <w:rPr/>
-                      </w:pPr>
-                      <w:r>
-                        <w:rPr>
-                          <w:sz w:val="24"/>
-                          <w:color w:val="000000"/>
-                        </w:rPr>
-                      </w:r>
-                    </w:p>
-                    <w:p>
-                      <w:pPr>
-                        <w:overflowPunct w:val="false"/>
-                        <w:spacing w:before="0" w:after="0" w:lineRule="auto" w:line="240"/>
-                        <w:rPr/>
-                      </w:pPr>
-                      <w:r>
-                        <w:rPr>
-                          <w:sz w:val="18"/>
-                          <w:szCs w:val="16"/>
-                          <w:color w:val="000000"/>
-                        </w:rPr>
-                        <w:t>ack 2</w:t>
-                      </w:r>
-                    </w:p>
-                  </w:txbxContent>
-                </v:textbox>
-                <v:fill o:detectmouseclick="t" on="false"/>
-                <v:stroke color="black" joinstyle="round" endcap="flat"/>
-                <w10:wrap type="none"/>
-              </v:shape>
-            </w:pict>
-          </mc:Fallback>
-        </mc:AlternateContent>
+        <w:rPr>
+          <w:lang w:val="es-AR"/>
+        </w:rPr>
         <w:drawing>
           <wp:anchor behindDoc="0" distT="0" distB="0" distL="0" distR="0" simplePos="0" locked="0" layoutInCell="0" allowOverlap="1" relativeHeight="5">
             <wp:simplePos x="0" y="0"/>
@@ -769,7 +374,7 @@
             <wp:extent cx="7056120" cy="2915285"/>
             <wp:effectExtent l="0" t="0" r="0" b="0"/>
             <wp:wrapSquare wrapText="largest"/>
-            <wp:docPr id="5" name="Image1" descr=""/>
+            <wp:docPr id="4" name="Image1" descr=""/>
             <wp:cNvGraphicFramePr>
               <a:graphicFrameLocks xmlns:a="http://schemas.openxmlformats.org/drawingml/2006/main" noChangeAspect="1"/>
             </wp:cNvGraphicFramePr>
@@ -777,7 +382,7 @@
               <a:graphicData uri="http://schemas.openxmlformats.org/drawingml/2006/picture">
                 <pic:pic xmlns:pic="http://schemas.openxmlformats.org/drawingml/2006/picture">
                   <pic:nvPicPr>
-                    <pic:cNvPr id="5" name="Image1" descr=""/>
+                    <pic:cNvPr id="4" name="Image1" descr=""/>
                     <pic:cNvPicPr>
                       <a:picLocks noChangeAspect="1" noChangeArrowheads="1"/>
                     </pic:cNvPicPr>
@@ -802,6 +407,373 @@
             </a:graphic>
           </wp:anchor>
         </w:drawing>
+        <mc:AlternateContent>
+          <mc:Choice Requires="wps">
+            <w:drawing>
+              <wp:anchor behindDoc="0" distT="0" distB="0" distL="0" distR="0" simplePos="0" locked="0" layoutInCell="0" allowOverlap="1" relativeHeight="6">
+                <wp:simplePos x="0" y="0"/>
+                <wp:positionH relativeFrom="column">
+                  <wp:posOffset>3686810</wp:posOffset>
+                </wp:positionH>
+                <wp:positionV relativeFrom="paragraph">
+                  <wp:posOffset>671830</wp:posOffset>
+                </wp:positionV>
+                <wp:extent cx="1267460" cy="1898015"/>
+                <wp:effectExtent l="0" t="0" r="0" b="0"/>
+                <wp:wrapNone/>
+                <wp:docPr id="5" name="Text Frame 1"/>
+                <a:graphic xmlns:a="http://schemas.openxmlformats.org/drawingml/2006/main">
+                  <a:graphicData uri="http://schemas.microsoft.com/office/word/2010/wordprocessingShape">
+                    <wps:wsp>
+                      <wps:cNvSpPr/>
+                      <wps:spPr>
+                        <a:xfrm>
+                          <a:off x="0" y="0"/>
+                          <a:ext cx="1267560" cy="1897920"/>
+                        </a:xfrm>
+                        <a:prstGeom prst="rect">
+                          <a:avLst/>
+                        </a:prstGeom>
+                        <a:noFill/>
+                        <a:ln w="0">
+                          <a:noFill/>
+                        </a:ln>
+                      </wps:spPr>
+                      <wps:style>
+                        <a:lnRef idx="0"/>
+                        <a:fillRef idx="0"/>
+                        <a:effectRef idx="0"/>
+                        <a:fontRef idx="minor"/>
+                      </wps:style>
+                      <wps:txbx>
+                        <w:txbxContent>
+                          <w:p>
+                            <w:pPr>
+                              <w:pStyle w:val="FrameContents"/>
+                              <w:overflowPunct w:val="true"/>
+                              <w:spacing w:lineRule="auto" w:line="240" w:before="0" w:after="0"/>
+                              <w:rPr/>
+                            </w:pPr>
+                            <w:r>
+                              <w:rPr>
+                                <w:color w:val="000000"/>
+                                <w:sz w:val="18"/>
+                                <w:szCs w:val="16"/>
+                              </w:rPr>
+                              <w:t>ack 0</w:t>
+                            </w:r>
+                          </w:p>
+                          <w:p>
+                            <w:pPr>
+                              <w:pStyle w:val="FrameContents"/>
+                              <w:overflowPunct w:val="true"/>
+                              <w:spacing w:lineRule="auto" w:line="240" w:before="0" w:after="0"/>
+                              <w:rPr/>
+                            </w:pPr>
+                            <w:r>
+                              <w:rPr>
+                                <w:color w:val="000000"/>
+                                <w:sz w:val="18"/>
+                                <w:szCs w:val="16"/>
+                              </w:rPr>
+                              <w:t>ack 1</w:t>
+                            </w:r>
+                          </w:p>
+                          <w:p>
+                            <w:pPr>
+                              <w:pStyle w:val="FrameContents"/>
+                              <w:overflowPunct w:val="true"/>
+                              <w:spacing w:lineRule="auto" w:line="240" w:before="0" w:after="0"/>
+                              <w:rPr/>
+                            </w:pPr>
+                            <w:r>
+                              <w:rPr/>
+                            </w:r>
+                          </w:p>
+                          <w:p>
+                            <w:pPr>
+                              <w:pStyle w:val="FrameContents"/>
+                              <w:overflowPunct w:val="true"/>
+                              <w:spacing w:lineRule="auto" w:line="240" w:before="0" w:after="0"/>
+                              <w:rPr/>
+                            </w:pPr>
+                            <w:r>
+                              <w:rPr>
+                                <w:color w:val="000000"/>
+                                <w:sz w:val="18"/>
+                                <w:szCs w:val="16"/>
+                              </w:rPr>
+                              <w:t>ack 3</w:t>
+                            </w:r>
+                          </w:p>
+                          <w:p>
+                            <w:pPr>
+                              <w:pStyle w:val="FrameContents"/>
+                              <w:overflowPunct w:val="true"/>
+                              <w:spacing w:lineRule="auto" w:line="240" w:before="0" w:after="0"/>
+                              <w:rPr/>
+                            </w:pPr>
+                            <w:r>
+                              <w:rPr>
+                                <w:color w:val="000000"/>
+                                <w:sz w:val="18"/>
+                                <w:szCs w:val="16"/>
+                              </w:rPr>
+                              <w:t>ack 4</w:t>
+                            </w:r>
+                          </w:p>
+                          <w:p>
+                            <w:pPr>
+                              <w:pStyle w:val="FrameContents"/>
+                              <w:overflowPunct w:val="true"/>
+                              <w:spacing w:lineRule="auto" w:line="240" w:before="0" w:after="0"/>
+                              <w:rPr/>
+                            </w:pPr>
+                            <w:r>
+                              <w:rPr>
+                                <w:color w:val="000000"/>
+                                <w:sz w:val="18"/>
+                                <w:szCs w:val="16"/>
+                              </w:rPr>
+                              <w:t xml:space="preserve">ack 5 </w:t>
+                            </w:r>
+                          </w:p>
+                          <w:p>
+                            <w:pPr>
+                              <w:pStyle w:val="FrameContents"/>
+                              <w:overflowPunct w:val="true"/>
+                              <w:spacing w:lineRule="auto" w:line="240" w:before="0" w:after="0"/>
+                              <w:rPr/>
+                            </w:pPr>
+                            <w:r>
+                              <w:rPr/>
+                            </w:r>
+                          </w:p>
+                          <w:p>
+                            <w:pPr>
+                              <w:pStyle w:val="FrameContents"/>
+                              <w:overflowPunct w:val="true"/>
+                              <w:spacing w:lineRule="auto" w:line="240" w:before="0" w:after="0"/>
+                              <w:rPr/>
+                            </w:pPr>
+                            <w:r>
+                              <w:rPr/>
+                            </w:r>
+                          </w:p>
+                          <w:p>
+                            <w:pPr>
+                              <w:pStyle w:val="FrameContents"/>
+                              <w:overflowPunct w:val="true"/>
+                              <w:spacing w:lineRule="auto" w:line="240" w:before="0" w:after="0"/>
+                              <w:rPr/>
+                            </w:pPr>
+                            <w:r>
+                              <w:rPr/>
+                            </w:r>
+                          </w:p>
+                          <w:p>
+                            <w:pPr>
+                              <w:pStyle w:val="FrameContents"/>
+                              <w:overflowPunct w:val="true"/>
+                              <w:spacing w:lineRule="auto" w:line="240" w:before="0" w:after="0"/>
+                              <w:rPr/>
+                            </w:pPr>
+                            <w:r>
+                              <w:rPr/>
+                            </w:r>
+                          </w:p>
+                          <w:p>
+                            <w:pPr>
+                              <w:pStyle w:val="FrameContents"/>
+                              <w:overflowPunct w:val="true"/>
+                              <w:spacing w:lineRule="auto" w:line="240" w:before="0" w:after="0"/>
+                              <w:rPr/>
+                            </w:pPr>
+                            <w:r>
+                              <w:rPr>
+                                <w:color w:val="000000"/>
+                                <w:sz w:val="18"/>
+                                <w:szCs w:val="16"/>
+                              </w:rPr>
+                              <w:t>ack 2</w:t>
+                            </w:r>
+                          </w:p>
+                        </w:txbxContent>
+                      </wps:txbx>
+                      <wps:bodyPr lIns="0" rIns="0" tIns="0" bIns="0" anchor="t">
+                        <a:noAutofit/>
+                      </wps:bodyPr>
+                    </wps:wsp>
+                  </a:graphicData>
+                </a:graphic>
+              </wp:anchor>
+            </w:drawing>
+          </mc:Choice>
+          <mc:Fallback>
+            <w:pict>
+              <v:rect id="shape_0" ID="Text Frame 1" path="m0,0l-2147483645,0l-2147483645,-2147483646l0,-2147483646xe" stroked="f" o:allowincell="f" style="position:absolute;margin-left:290.3pt;margin-top:52.9pt;width:99.75pt;height:149.4pt;mso-wrap-style:square;v-text-anchor:top">
+                <v:fill o:detectmouseclick="t" on="false"/>
+                <v:stroke color="#3465a4" joinstyle="round" endcap="flat"/>
+                <v:textbox>
+                  <w:txbxContent>
+                    <w:p>
+                      <w:pPr>
+                        <w:pStyle w:val="FrameContents"/>
+                        <w:overflowPunct w:val="true"/>
+                        <w:spacing w:lineRule="auto" w:line="240" w:before="0" w:after="0"/>
+                        <w:rPr/>
+                      </w:pPr>
+                      <w:r>
+                        <w:rPr>
+                          <w:color w:val="000000"/>
+                          <w:sz w:val="18"/>
+                          <w:szCs w:val="16"/>
+                        </w:rPr>
+                        <w:t>ack 0</w:t>
+                      </w:r>
+                    </w:p>
+                    <w:p>
+                      <w:pPr>
+                        <w:pStyle w:val="FrameContents"/>
+                        <w:overflowPunct w:val="true"/>
+                        <w:spacing w:lineRule="auto" w:line="240" w:before="0" w:after="0"/>
+                        <w:rPr/>
+                      </w:pPr>
+                      <w:r>
+                        <w:rPr>
+                          <w:color w:val="000000"/>
+                          <w:sz w:val="18"/>
+                          <w:szCs w:val="16"/>
+                        </w:rPr>
+                        <w:t>ack 1</w:t>
+                      </w:r>
+                    </w:p>
+                    <w:p>
+                      <w:pPr>
+                        <w:pStyle w:val="FrameContents"/>
+                        <w:overflowPunct w:val="true"/>
+                        <w:spacing w:lineRule="auto" w:line="240" w:before="0" w:after="0"/>
+                        <w:rPr/>
+                      </w:pPr>
+                      <w:r>
+                        <w:rPr/>
+                      </w:r>
+                    </w:p>
+                    <w:p>
+                      <w:pPr>
+                        <w:pStyle w:val="FrameContents"/>
+                        <w:overflowPunct w:val="true"/>
+                        <w:spacing w:lineRule="auto" w:line="240" w:before="0" w:after="0"/>
+                        <w:rPr/>
+                      </w:pPr>
+                      <w:r>
+                        <w:rPr>
+                          <w:color w:val="000000"/>
+                          <w:sz w:val="18"/>
+                          <w:szCs w:val="16"/>
+                        </w:rPr>
+                        <w:t>ack 3</w:t>
+                      </w:r>
+                    </w:p>
+                    <w:p>
+                      <w:pPr>
+                        <w:pStyle w:val="FrameContents"/>
+                        <w:overflowPunct w:val="true"/>
+                        <w:spacing w:lineRule="auto" w:line="240" w:before="0" w:after="0"/>
+                        <w:rPr/>
+                      </w:pPr>
+                      <w:r>
+                        <w:rPr>
+                          <w:color w:val="000000"/>
+                          <w:sz w:val="18"/>
+                          <w:szCs w:val="16"/>
+                        </w:rPr>
+                        <w:t>ack 4</w:t>
+                      </w:r>
+                    </w:p>
+                    <w:p>
+                      <w:pPr>
+                        <w:pStyle w:val="FrameContents"/>
+                        <w:overflowPunct w:val="true"/>
+                        <w:spacing w:lineRule="auto" w:line="240" w:before="0" w:after="0"/>
+                        <w:rPr/>
+                      </w:pPr>
+                      <w:r>
+                        <w:rPr>
+                          <w:color w:val="000000"/>
+                          <w:sz w:val="18"/>
+                          <w:szCs w:val="16"/>
+                        </w:rPr>
+                        <w:t xml:space="preserve">ack 5 </w:t>
+                      </w:r>
+                    </w:p>
+                    <w:p>
+                      <w:pPr>
+                        <w:pStyle w:val="FrameContents"/>
+                        <w:overflowPunct w:val="true"/>
+                        <w:spacing w:lineRule="auto" w:line="240" w:before="0" w:after="0"/>
+                        <w:rPr/>
+                      </w:pPr>
+                      <w:r>
+                        <w:rPr/>
+                      </w:r>
+                    </w:p>
+                    <w:p>
+                      <w:pPr>
+                        <w:pStyle w:val="FrameContents"/>
+                        <w:overflowPunct w:val="true"/>
+                        <w:spacing w:lineRule="auto" w:line="240" w:before="0" w:after="0"/>
+                        <w:rPr/>
+                      </w:pPr>
+                      <w:r>
+                        <w:rPr/>
+                      </w:r>
+                    </w:p>
+                    <w:p>
+                      <w:pPr>
+                        <w:pStyle w:val="FrameContents"/>
+                        <w:overflowPunct w:val="true"/>
+                        <w:spacing w:lineRule="auto" w:line="240" w:before="0" w:after="0"/>
+                        <w:rPr/>
+                      </w:pPr>
+                      <w:r>
+                        <w:rPr/>
+                      </w:r>
+                    </w:p>
+                    <w:p>
+                      <w:pPr>
+                        <w:pStyle w:val="FrameContents"/>
+                        <w:overflowPunct w:val="true"/>
+                        <w:spacing w:lineRule="auto" w:line="240" w:before="0" w:after="0"/>
+                        <w:rPr/>
+                      </w:pPr>
+                      <w:r>
+                        <w:rPr/>
+                      </w:r>
+                    </w:p>
+                    <w:p>
+                      <w:pPr>
+                        <w:pStyle w:val="FrameContents"/>
+                        <w:overflowPunct w:val="true"/>
+                        <w:spacing w:lineRule="auto" w:line="240" w:before="0" w:after="0"/>
+                        <w:rPr/>
+                      </w:pPr>
+                      <w:r>
+                        <w:rPr>
+                          <w:color w:val="000000"/>
+                          <w:sz w:val="18"/>
+                          <w:szCs w:val="16"/>
+                        </w:rPr>
+                        <w:t>ack 2</w:t>
+                      </w:r>
+                    </w:p>
+                  </w:txbxContent>
+                </v:textbox>
+                <w10:wrap type="none"/>
+              </v:rect>
+            </w:pict>
+          </mc:Fallback>
+        </mc:AlternateContent>
       </w:r>
     </w:p>
     <w:p>
@@ -812,7 +784,9 @@
         </w:rPr>
       </w:pPr>
       <w:r>
-        <w:rPr/>
+        <w:rPr>
+          <w:lang w:val="es-AR"/>
+        </w:rPr>
       </w:r>
     </w:p>
     <w:p>
@@ -823,9 +797,11 @@
         </w:rPr>
       </w:pPr>
       <w:r>
-        <w:rPr/>
+        <w:rPr>
+          <w:lang w:val="es-AR"/>
+        </w:rPr>
         <w:drawing>
-          <wp:anchor behindDoc="0" distT="0" distB="0" distL="0" distR="0" simplePos="0" locked="0" layoutInCell="0" allowOverlap="1" relativeHeight="7">
+          <wp:anchor behindDoc="0" distT="0" distB="0" distL="0" distR="0" simplePos="0" locked="0" layoutInCell="0" allowOverlap="1" relativeHeight="8">
             <wp:simplePos x="0" y="0"/>
             <wp:positionH relativeFrom="column">
               <wp:align>center</wp:align>
@@ -836,7 +812,7 @@
             <wp:extent cx="6479540" cy="340360"/>
             <wp:effectExtent l="0" t="0" r="0" b="0"/>
             <wp:wrapSquare wrapText="largest"/>
-            <wp:docPr id="6" name="Image4" descr=""/>
+            <wp:docPr id="7" name="Image4" descr=""/>
             <wp:cNvGraphicFramePr>
               <a:graphicFrameLocks xmlns:a="http://schemas.openxmlformats.org/drawingml/2006/main" noChangeAspect="1"/>
             </wp:cNvGraphicFramePr>
@@ -844,7 +820,7 @@
               <a:graphicData uri="http://schemas.openxmlformats.org/drawingml/2006/picture">
                 <pic:pic xmlns:pic="http://schemas.openxmlformats.org/drawingml/2006/picture">
                   <pic:nvPicPr>
-                    <pic:cNvPr id="6" name="Image4" descr=""/>
+                    <pic:cNvPr id="7" name="Image4" descr=""/>
                     <pic:cNvPicPr>
                       <a:picLocks noChangeAspect="1" noChangeArrowheads="1"/>
                     </pic:cNvPicPr>
@@ -877,6 +853,8 @@
         <w:rPr>
           <w:rFonts w:ascii="apple-system;BlinkMacSystemFont;Segoe UI;Noto Sans;Helvetica;Arial;sans-serif;Apple Color Emoji;Segoe UI Emoji" w:hAnsi="apple-system;BlinkMacSystemFont;Segoe UI;Noto Sans;Helvetica;Arial;sans-serif;Apple Color Emoji;Segoe UI Emoji"/>
           <w:b w:val="false"/>
+          <w:b w:val="false"/>
+          <w:i w:val="false"/>
           <w:i w:val="false"/>
           <w:caps w:val="false"/>
           <w:smallCaps w:val="false"/>
@@ -910,14 +888,7 @@
       </w:pPr>
       <w:r>
         <w:rPr>
-          <w:rFonts w:ascii="apple-system;BlinkMacSystemFont;Segoe UI;Noto Sans;Helvetica;Arial;sans-serif;Apple Color Emoji;Segoe UI Emoji" w:hAnsi="apple-system;BlinkMacSystemFont;Segoe UI;Noto Sans;Helvetica;Arial;sans-serif;Apple Color Emoji;Segoe UI Emoji"/>
-          <w:b w:val="false"/>
-          <w:i w:val="false"/>
-          <w:caps w:val="false"/>
-          <w:smallCaps w:val="false"/>
-          <w:color w:val="E6EDF3"/>
-          <w:spacing w:val="0"/>
-          <w:sz w:val="24"/>
+          <w:lang w:val="es-AR"/>
         </w:rPr>
       </w:r>
     </w:p>
@@ -930,7 +901,7 @@
       </w:pPr>
       <w:r>
         <w:drawing>
-          <wp:anchor behindDoc="0" distT="0" distB="0" distL="0" distR="0" simplePos="0" locked="0" layoutInCell="0" allowOverlap="1" relativeHeight="8">
+          <wp:anchor behindDoc="0" distT="0" distB="0" distL="0" distR="0" simplePos="0" locked="0" layoutInCell="0" allowOverlap="1" relativeHeight="9">
             <wp:simplePos x="0" y="0"/>
             <wp:positionH relativeFrom="column">
               <wp:align>center</wp:align>
@@ -941,7 +912,7 @@
             <wp:extent cx="6479540" cy="269875"/>
             <wp:effectExtent l="0" t="0" r="0" b="0"/>
             <wp:wrapSquare wrapText="largest"/>
-            <wp:docPr id="7" name="Image5" descr=""/>
+            <wp:docPr id="8" name="Image5" descr=""/>
             <wp:cNvGraphicFramePr>
               <a:graphicFrameLocks xmlns:a="http://schemas.openxmlformats.org/drawingml/2006/main" noChangeAspect="1"/>
             </wp:cNvGraphicFramePr>
@@ -949,7 +920,7 @@
               <a:graphicData uri="http://schemas.openxmlformats.org/drawingml/2006/picture">
                 <pic:pic xmlns:pic="http://schemas.openxmlformats.org/drawingml/2006/picture">
                   <pic:nvPicPr>
-                    <pic:cNvPr id="7" name="Image5" descr=""/>
+                    <pic:cNvPr id="8" name="Image5" descr=""/>
                     <pic:cNvPicPr>
                       <a:picLocks noChangeAspect="1" noChangeArrowheads="1"/>
                     </pic:cNvPicPr>
@@ -975,7 +946,7 @@
           </wp:anchor>
         </w:drawing>
         <w:drawing>
-          <wp:anchor behindDoc="0" distT="0" distB="0" distL="0" distR="0" simplePos="0" locked="0" layoutInCell="0" allowOverlap="1" relativeHeight="9">
+          <wp:anchor behindDoc="0" distT="0" distB="0" distL="0" distR="0" simplePos="0" locked="0" layoutInCell="0" allowOverlap="1" relativeHeight="10">
             <wp:simplePos x="0" y="0"/>
             <wp:positionH relativeFrom="column">
               <wp:posOffset>0</wp:posOffset>
@@ -986,7 +957,7 @@
             <wp:extent cx="6479540" cy="2571750"/>
             <wp:effectExtent l="0" t="0" r="0" b="0"/>
             <wp:wrapSquare wrapText="largest"/>
-            <wp:docPr id="8" name="Image6" descr=""/>
+            <wp:docPr id="9" name="Image6" descr=""/>
             <wp:cNvGraphicFramePr>
               <a:graphicFrameLocks xmlns:a="http://schemas.openxmlformats.org/drawingml/2006/main" noChangeAspect="1"/>
             </wp:cNvGraphicFramePr>
@@ -994,7 +965,7 @@
               <a:graphicData uri="http://schemas.openxmlformats.org/drawingml/2006/picture">
                 <pic:pic xmlns:pic="http://schemas.openxmlformats.org/drawingml/2006/picture">
                   <pic:nvPicPr>
-                    <pic:cNvPr id="8" name="Image6" descr=""/>
+                    <pic:cNvPr id="9" name="Image6" descr=""/>
                     <pic:cNvPicPr>
                       <a:picLocks noChangeAspect="1" noChangeArrowheads="1"/>
                     </pic:cNvPicPr>
@@ -1060,33 +1031,8 @@
         </w:rPr>
         <w:t xml:space="preserve">5 y 6) 41749 &gt; vce </w:t>
         <w:tab/>
-        <w:t>7) seq=</w:t>
-      </w:r>
-      <w:r>
-        <w:rPr>
-          <w:rFonts w:ascii="apple-system;BlinkMacSystemFont;Segoe UI;Noto Sans;Helvetica;Arial;sans-serif;Apple Color Emoji;Segoe UI Emoji" w:hAnsi="apple-system;BlinkMacSystemFont;Segoe UI;Noto Sans;Helvetica;Arial;sans-serif;Apple Color Emoji;Segoe UI Emoji"/>
-          <w:b w:val="false"/>
-          <w:i w:val="false"/>
-          <w:caps w:val="false"/>
-          <w:smallCaps w:val="false"/>
-          <w:color w:val="E6EDF3"/>
-          <w:spacing w:val="0"/>
-          <w:sz w:val="24"/>
-        </w:rPr>
-        <w:t xml:space="preserve">3933822137 </w:t>
+        <w:t xml:space="preserve">7) seq=3933822137 </w:t>
         <w:tab/>
-      </w:r>
-      <w:r>
-        <w:rPr>
-          <w:rFonts w:ascii="apple-system;BlinkMacSystemFont;Segoe UI;Noto Sans;Helvetica;Arial;sans-serif;Apple Color Emoji;Segoe UI Emoji" w:hAnsi="apple-system;BlinkMacSystemFont;Segoe UI;Noto Sans;Helvetica;Arial;sans-serif;Apple Color Emoji;Segoe UI Emoji"/>
-          <w:b w:val="false"/>
-          <w:i w:val="false"/>
-          <w:caps w:val="false"/>
-          <w:smallCaps w:val="false"/>
-          <w:color w:val="E6EDF3"/>
-          <w:spacing w:val="0"/>
-          <w:sz w:val="24"/>
-        </w:rPr>
         <w:t>8) ack =  1047471502</w:t>
       </w:r>
     </w:p>
@@ -1099,421 +1045,23 @@
       </w:pPr>
       <w:r>
         <w:rPr>
-          <w:rFonts w:ascii="apple-system;BlinkMacSystemFont;Segoe UI;Noto Sans;Helvetica;Arial;sans-serif;Apple Color Emoji;Segoe UI Emoji" w:hAnsi="apple-system;BlinkMacSystemFont;Segoe UI;Noto Sans;Helvetica;Arial;sans-serif;Apple Color Emoji;Segoe UI Emoji"/>
-          <w:b w:val="false"/>
-          <w:i w:val="false"/>
-          <w:caps w:val="false"/>
-          <w:smallCaps w:val="false"/>
-          <w:color w:val="E6EDF3"/>
-          <w:spacing w:val="0"/>
-          <w:sz w:val="24"/>
-        </w:rPr>
-      </w:r>
-    </w:p>
-    <w:p>
-      <w:pPr>
-        <w:pStyle w:val="TextBody"/>
-        <w:rPr>
-          <w:lang w:val="es-AR"/>
-        </w:rPr>
-      </w:pPr>
-      <w:r>
-        <w:rPr/>
-        <mc:AlternateContent>
-          <mc:Choice Requires="wps">
-            <w:drawing>
-              <wp:anchor behindDoc="0" distT="0" distB="0" distL="0" distR="0" simplePos="0" locked="0" layoutInCell="0" allowOverlap="1" relativeHeight="11">
-                <wp:simplePos x="0" y="0"/>
-                <wp:positionH relativeFrom="column">
-                  <wp:posOffset>4865370</wp:posOffset>
-                </wp:positionH>
-                <wp:positionV relativeFrom="paragraph">
-                  <wp:posOffset>1102995</wp:posOffset>
-                </wp:positionV>
-                <wp:extent cx="1422400" cy="1928495"/>
-                <wp:effectExtent l="0" t="0" r="0" b="0"/>
-                <wp:wrapNone/>
-                <wp:docPr id="9" name="Text Frame 2"/>
-                <a:graphic xmlns:a="http://schemas.openxmlformats.org/drawingml/2006/main">
-                  <a:graphicData uri="http://schemas.microsoft.com/office/word/2010/wordprocessingShape">
-                    <wps:wsp>
-                      <wps:cNvSpPr txBox="1"/>
-                      <wps:spPr>
-                        <a:xfrm>
-                          <a:off x="0" y="0"/>
-                          <a:ext cx="1422360" cy="1928520"/>
-                        </a:xfrm>
-                        <a:prstGeom prst="rect">
-                          <a:avLst/>
-                        </a:prstGeom>
-                        <a:noFill/>
-                        <a:ln w="0">
-                          <a:noFill/>
-                        </a:ln>
-                      </wps:spPr>
-                      <wps:txbx>
-                        <w:txbxContent>
-                          <w:p>
-                            <w:pPr>
-                              <w:overflowPunct w:val="false"/>
-                              <w:spacing w:before="0" w:after="0" w:lineRule="auto" w:line="240"/>
-                              <w:rPr/>
-                            </w:pPr>
-                            <w:r>
-                              <w:rPr>
-                                <w:color w:val="000000"/>
-                              </w:rPr>
-                              <w:t>Seq=1</w:t>
-                            </w:r>
-                            <w:r>
-                              <w:rPr>
-                                <w:color w:val="000000"/>
-                              </w:rPr>
-                            </w:r>
-                            <w:r>
-                              <w:rPr>
-                                <w:color w:val="000000"/>
-                              </w:rPr>
-                              <w:t>ack=1</w:t>
-                            </w:r>
-                          </w:p>
-                          <w:p>
-                            <w:pPr>
-                              <w:overflowPunct w:val="false"/>
-                              <w:spacing w:before="0" w:after="0" w:lineRule="auto" w:line="240"/>
-                              <w:rPr/>
-                            </w:pPr>
-                            <w:r>
-                              <w:rPr>
-                                <w:color w:val="000000"/>
-                              </w:rPr>
-                            </w:r>
-                          </w:p>
-                          <w:p>
-                            <w:pPr>
-                              <w:overflowPunct w:val="false"/>
-                              <w:spacing w:before="0" w:after="0" w:lineRule="auto" w:line="240"/>
-                              <w:rPr/>
-                            </w:pPr>
-                            <w:r>
-                              <w:rPr>
-                                <w:color w:val="000000"/>
-                              </w:rPr>
-                              <w:t>ack=8</w:t>
-                            </w:r>
-                          </w:p>
-                          <w:p>
-                            <w:pPr>
-                              <w:overflowPunct w:val="false"/>
-                              <w:spacing w:before="0" w:after="0" w:lineRule="auto" w:line="240"/>
-                              <w:rPr/>
-                            </w:pPr>
-                            <w:r>
-                              <w:rPr>
-                                <w:color w:val="000000"/>
-                              </w:rPr>
-                            </w:r>
-                          </w:p>
-                          <w:p>
-                            <w:pPr>
-                              <w:overflowPunct w:val="false"/>
-                              <w:spacing w:before="0" w:after="0" w:lineRule="auto" w:line="240"/>
-                              <w:rPr/>
-                            </w:pPr>
-                            <w:r>
-                              <w:rPr>
-                                <w:color w:val="000000"/>
-                              </w:rPr>
-                              <w:t>ack=17</w:t>
-                            </w:r>
-                          </w:p>
-                          <w:p>
-                            <w:pPr>
-                              <w:overflowPunct w:val="false"/>
-                              <w:spacing w:before="0" w:after="0" w:lineRule="auto" w:line="240"/>
-                              <w:rPr/>
-                            </w:pPr>
-                            <w:r>
-                              <w:rPr>
-                                <w:color w:val="000000"/>
-                              </w:rPr>
-                            </w:r>
-                          </w:p>
-                          <w:p>
-                            <w:pPr>
-                              <w:overflowPunct w:val="false"/>
-                              <w:spacing w:before="0" w:after="0" w:lineRule="auto" w:line="240"/>
-                              <w:rPr/>
-                            </w:pPr>
-                            <w:r>
-                              <w:rPr>
-                                <w:color w:val="000000"/>
-                              </w:rPr>
-                              <w:t>Ack=22</w:t>
-                            </w:r>
-                          </w:p>
-                          <w:p>
-                            <w:pPr>
-                              <w:overflowPunct w:val="false"/>
-                              <w:spacing w:before="0" w:after="0" w:lineRule="auto" w:line="240"/>
-                              <w:rPr/>
-                            </w:pPr>
-                            <w:r>
-                              <w:rPr>
-                                <w:color w:val="000000"/>
-                              </w:rPr>
-                              <w:t>Seq = 22</w:t>
-                            </w:r>
-                          </w:p>
-                          <w:p>
-                            <w:pPr>
-                              <w:overflowPunct w:val="false"/>
-                              <w:spacing w:before="0" w:after="0" w:lineRule="auto" w:line="240"/>
-                              <w:rPr/>
-                            </w:pPr>
-                            <w:r>
-                              <w:rPr>
-                                <w:color w:val="000000"/>
-                              </w:rPr>
-                              <w:t>Ack = 23</w:t>
-                            </w:r>
-                          </w:p>
-                          <w:p>
-                            <w:pPr>
-                              <w:overflowPunct w:val="false"/>
-                              <w:spacing w:before="0" w:after="0" w:lineRule="auto" w:line="240"/>
-                              <w:rPr/>
-                            </w:pPr>
-                            <w:r>
-                              <w:rPr>
-                                <w:color w:val="000000"/>
-                              </w:rPr>
-                              <w:t>seq=23</w:t>
-                            </w:r>
-                            <w:r>
-                              <w:rPr>
-                                <w:color w:val="000000"/>
-                              </w:rPr>
-                            </w:r>
-                          </w:p>
-                          <w:p>
-                            <w:pPr>
-                              <w:overflowPunct w:val="false"/>
-                              <w:spacing w:before="0" w:after="0" w:lineRule="auto" w:line="240"/>
-                              <w:rPr/>
-                            </w:pPr>
-                            <w:r>
-                              <w:rPr>
-                                <w:color w:val="000000"/>
-                              </w:rPr>
-                            </w:r>
-                          </w:p>
-                          <w:p>
-                            <w:pPr>
-                              <w:overflowPunct w:val="false"/>
-                              <w:spacing w:before="0" w:after="0" w:lineRule="auto" w:line="240"/>
-                              <w:rPr/>
-                            </w:pPr>
-                            <w:r>
-                              <w:rPr>
-                                <w:color w:val="000000"/>
-                              </w:rPr>
-                            </w:r>
-                          </w:p>
-                        </w:txbxContent>
-                      </wps:txbx>
-                      <wps:bodyPr wrap="square" lIns="0" rIns="0" tIns="0" bIns="0" anchor="t">
-                        <a:noAutofit/>
-                      </wps:bodyPr>
-                    </wps:wsp>
-                  </a:graphicData>
-                </a:graphic>
-              </wp:anchor>
-            </w:drawing>
-          </mc:Choice>
-          <mc:Fallback>
-            <w:pict>
-              <v:shape id="shape_0" ID="Text Frame 2" stroked="f" o:allowincell="f" style="position:absolute;margin-left:383.1pt;margin-top:86.85pt;width:111.95pt;height:151.8pt;mso-wrap-style:square;v-text-anchor:top" type="_x0000_t202">
-                <v:textbox>
-                  <w:txbxContent>
-                    <w:p>
-                      <w:pPr>
-                        <w:overflowPunct w:val="false"/>
-                        <w:spacing w:before="0" w:after="0" w:lineRule="auto" w:line="240"/>
-                        <w:rPr/>
-                      </w:pPr>
-                      <w:r>
-                        <w:rPr>
-                          <w:color w:val="000000"/>
-                        </w:rPr>
-                        <w:t>Seq=1</w:t>
-                      </w:r>
-                      <w:r>
-                        <w:rPr>
-                          <w:color w:val="000000"/>
-                        </w:rPr>
-                      </w:r>
-                      <w:r>
-                        <w:rPr>
-                          <w:color w:val="000000"/>
-                        </w:rPr>
-                        <w:t>ack=1</w:t>
-                      </w:r>
-                    </w:p>
-                    <w:p>
-                      <w:pPr>
-                        <w:overflowPunct w:val="false"/>
-                        <w:spacing w:before="0" w:after="0" w:lineRule="auto" w:line="240"/>
-                        <w:rPr/>
-                      </w:pPr>
-                      <w:r>
-                        <w:rPr>
-                          <w:color w:val="000000"/>
-                        </w:rPr>
-                      </w:r>
-                    </w:p>
-                    <w:p>
-                      <w:pPr>
-                        <w:overflowPunct w:val="false"/>
-                        <w:spacing w:before="0" w:after="0" w:lineRule="auto" w:line="240"/>
-                        <w:rPr/>
-                      </w:pPr>
-                      <w:r>
-                        <w:rPr>
-                          <w:color w:val="000000"/>
-                        </w:rPr>
-                        <w:t>ack=8</w:t>
-                      </w:r>
-                    </w:p>
-                    <w:p>
-                      <w:pPr>
-                        <w:overflowPunct w:val="false"/>
-                        <w:spacing w:before="0" w:after="0" w:lineRule="auto" w:line="240"/>
-                        <w:rPr/>
-                      </w:pPr>
-                      <w:r>
-                        <w:rPr>
-                          <w:color w:val="000000"/>
-                        </w:rPr>
-                      </w:r>
-                    </w:p>
-                    <w:p>
-                      <w:pPr>
-                        <w:overflowPunct w:val="false"/>
-                        <w:spacing w:before="0" w:after="0" w:lineRule="auto" w:line="240"/>
-                        <w:rPr/>
-                      </w:pPr>
-                      <w:r>
-                        <w:rPr>
-                          <w:color w:val="000000"/>
-                        </w:rPr>
-                        <w:t>ack=17</w:t>
-                      </w:r>
-                    </w:p>
-                    <w:p>
-                      <w:pPr>
-                        <w:overflowPunct w:val="false"/>
-                        <w:spacing w:before="0" w:after="0" w:lineRule="auto" w:line="240"/>
-                        <w:rPr/>
-                      </w:pPr>
-                      <w:r>
-                        <w:rPr>
-                          <w:color w:val="000000"/>
-                        </w:rPr>
-                      </w:r>
-                    </w:p>
-                    <w:p>
-                      <w:pPr>
-                        <w:overflowPunct w:val="false"/>
-                        <w:spacing w:before="0" w:after="0" w:lineRule="auto" w:line="240"/>
-                        <w:rPr/>
-                      </w:pPr>
-                      <w:r>
-                        <w:rPr>
-                          <w:color w:val="000000"/>
-                        </w:rPr>
-                        <w:t>Ack=22</w:t>
-                      </w:r>
-                    </w:p>
-                    <w:p>
-                      <w:pPr>
-                        <w:overflowPunct w:val="false"/>
-                        <w:spacing w:before="0" w:after="0" w:lineRule="auto" w:line="240"/>
-                        <w:rPr/>
-                      </w:pPr>
-                      <w:r>
-                        <w:rPr>
-                          <w:color w:val="000000"/>
-                        </w:rPr>
-                        <w:t>Seq = 22</w:t>
-                      </w:r>
-                    </w:p>
-                    <w:p>
-                      <w:pPr>
-                        <w:overflowPunct w:val="false"/>
-                        <w:spacing w:before="0" w:after="0" w:lineRule="auto" w:line="240"/>
-                        <w:rPr/>
-                      </w:pPr>
-                      <w:r>
-                        <w:rPr>
-                          <w:color w:val="000000"/>
-                        </w:rPr>
-                        <w:t>Ack = 23</w:t>
-                      </w:r>
-                    </w:p>
-                    <w:p>
-                      <w:pPr>
-                        <w:overflowPunct w:val="false"/>
-                        <w:spacing w:before="0" w:after="0" w:lineRule="auto" w:line="240"/>
-                        <w:rPr/>
-                      </w:pPr>
-                      <w:r>
-                        <w:rPr>
-                          <w:color w:val="000000"/>
-                        </w:rPr>
-                        <w:t>seq=23</w:t>
-                      </w:r>
-                      <w:r>
-                        <w:rPr>
-                          <w:color w:val="000000"/>
-                        </w:rPr>
-                      </w:r>
-                    </w:p>
-                    <w:p>
-                      <w:pPr>
-                        <w:overflowPunct w:val="false"/>
-                        <w:spacing w:before="0" w:after="0" w:lineRule="auto" w:line="240"/>
-                        <w:rPr/>
-                      </w:pPr>
-                      <w:r>
-                        <w:rPr>
-                          <w:color w:val="000000"/>
-                        </w:rPr>
-                      </w:r>
-                    </w:p>
-                    <w:p>
-                      <w:pPr>
-                        <w:overflowPunct w:val="false"/>
-                        <w:spacing w:before="0" w:after="0" w:lineRule="auto" w:line="240"/>
-                        <w:rPr/>
-                      </w:pPr>
-                      <w:r>
-                        <w:rPr>
-                          <w:color w:val="000000"/>
-                        </w:rPr>
-                      </w:r>
-                    </w:p>
-                  </w:txbxContent>
-                </v:textbox>
-                <v:fill o:detectmouseclick="t" on="false"/>
-                <v:stroke color="black" joinstyle="round" endcap="flat"/>
-                <w10:wrap type="none"/>
-              </v:shape>
-            </w:pict>
-          </mc:Fallback>
-        </mc:AlternateContent>
+          <w:lang w:val="es-AR"/>
+        </w:rPr>
+      </w:r>
+    </w:p>
+    <w:p>
+      <w:pPr>
+        <w:pStyle w:val="TextBody"/>
+        <w:rPr>
+          <w:lang w:val="es-AR"/>
+        </w:rPr>
+      </w:pPr>
+      <w:r>
+        <w:rPr>
+          <w:lang w:val="es-AR"/>
+        </w:rPr>
         <w:drawing>
-          <wp:anchor behindDoc="0" distT="0" distB="0" distL="0" distR="0" simplePos="0" locked="0" layoutInCell="0" allowOverlap="1" relativeHeight="10">
+          <wp:anchor behindDoc="0" distT="0" distB="0" distL="0" distR="0" simplePos="0" locked="0" layoutInCell="0" allowOverlap="1" relativeHeight="11">
             <wp:simplePos x="0" y="0"/>
             <wp:positionH relativeFrom="column">
               <wp:align>center</wp:align>
@@ -1557,6 +1105,377 @@
             </a:graphic>
           </wp:anchor>
         </w:drawing>
+        <mc:AlternateContent>
+          <mc:Choice Requires="wps">
+            <w:drawing>
+              <wp:anchor behindDoc="0" distT="0" distB="0" distL="0" distR="0" simplePos="0" locked="0" layoutInCell="0" allowOverlap="1" relativeHeight="12">
+                <wp:simplePos x="0" y="0"/>
+                <wp:positionH relativeFrom="column">
+                  <wp:posOffset>4865370</wp:posOffset>
+                </wp:positionH>
+                <wp:positionV relativeFrom="paragraph">
+                  <wp:posOffset>1102995</wp:posOffset>
+                </wp:positionV>
+                <wp:extent cx="1422400" cy="1928495"/>
+                <wp:effectExtent l="0" t="0" r="0" b="0"/>
+                <wp:wrapNone/>
+                <wp:docPr id="11" name="Text Frame 2"/>
+                <a:graphic xmlns:a="http://schemas.openxmlformats.org/drawingml/2006/main">
+                  <a:graphicData uri="http://schemas.microsoft.com/office/word/2010/wordprocessingShape">
+                    <wps:wsp>
+                      <wps:cNvSpPr/>
+                      <wps:spPr>
+                        <a:xfrm>
+                          <a:off x="0" y="0"/>
+                          <a:ext cx="1422360" cy="1928520"/>
+                        </a:xfrm>
+                        <a:prstGeom prst="rect">
+                          <a:avLst/>
+                        </a:prstGeom>
+                        <a:noFill/>
+                        <a:ln w="0">
+                          <a:noFill/>
+                        </a:ln>
+                      </wps:spPr>
+                      <wps:style>
+                        <a:lnRef idx="0"/>
+                        <a:fillRef idx="0"/>
+                        <a:effectRef idx="0"/>
+                        <a:fontRef idx="minor"/>
+                      </wps:style>
+                      <wps:txbx>
+                        <w:txbxContent>
+                          <w:p>
+                            <w:pPr>
+                              <w:pStyle w:val="FrameContents"/>
+                              <w:overflowPunct w:val="true"/>
+                              <w:spacing w:lineRule="auto" w:line="240" w:before="0" w:after="0"/>
+                              <w:rPr/>
+                            </w:pPr>
+                            <w:r>
+                              <w:rPr>
+                                <w:color w:val="000000"/>
+                              </w:rPr>
+                              <w:t>Seq=1ack=1</w:t>
+                            </w:r>
+                          </w:p>
+                          <w:p>
+                            <w:pPr>
+                              <w:pStyle w:val="FrameContents"/>
+                              <w:overflowPunct w:val="true"/>
+                              <w:spacing w:lineRule="auto" w:line="240" w:before="0" w:after="0"/>
+                              <w:rPr/>
+                            </w:pPr>
+                            <w:r>
+                              <w:rPr/>
+                            </w:r>
+                          </w:p>
+                          <w:p>
+                            <w:pPr>
+                              <w:pStyle w:val="FrameContents"/>
+                              <w:overflowPunct w:val="true"/>
+                              <w:spacing w:lineRule="auto" w:line="240" w:before="0" w:after="0"/>
+                              <w:rPr/>
+                            </w:pPr>
+                            <w:r>
+                              <w:rPr>
+                                <w:color w:val="000000"/>
+                              </w:rPr>
+                              <w:t>ack=8</w:t>
+                            </w:r>
+                          </w:p>
+                          <w:p>
+                            <w:pPr>
+                              <w:pStyle w:val="FrameContents"/>
+                              <w:overflowPunct w:val="true"/>
+                              <w:spacing w:lineRule="auto" w:line="240" w:before="0" w:after="0"/>
+                              <w:rPr/>
+                            </w:pPr>
+                            <w:r>
+                              <w:rPr/>
+                            </w:r>
+                          </w:p>
+                          <w:p>
+                            <w:pPr>
+                              <w:pStyle w:val="FrameContents"/>
+                              <w:overflowPunct w:val="true"/>
+                              <w:spacing w:lineRule="auto" w:line="240" w:before="0" w:after="0"/>
+                              <w:rPr/>
+                            </w:pPr>
+                            <w:r>
+                              <w:rPr>
+                                <w:color w:val="000000"/>
+                              </w:rPr>
+                              <w:t>ack=17</w:t>
+                            </w:r>
+                          </w:p>
+                          <w:p>
+                            <w:pPr>
+                              <w:pStyle w:val="FrameContents"/>
+                              <w:overflowPunct w:val="true"/>
+                              <w:spacing w:lineRule="auto" w:line="240" w:before="0" w:after="0"/>
+                              <w:rPr/>
+                            </w:pPr>
+                            <w:r>
+                              <w:rPr/>
+                            </w:r>
+                          </w:p>
+                          <w:p>
+                            <w:pPr>
+                              <w:pStyle w:val="FrameContents"/>
+                              <w:overflowPunct w:val="true"/>
+                              <w:spacing w:lineRule="auto" w:line="240" w:before="0" w:after="0"/>
+                              <w:rPr/>
+                            </w:pPr>
+                            <w:r>
+                              <w:rPr>
+                                <w:color w:val="000000"/>
+                              </w:rPr>
+                              <w:t>Ack=22</w:t>
+                            </w:r>
+                          </w:p>
+                          <w:p>
+                            <w:pPr>
+                              <w:pStyle w:val="FrameContents"/>
+                              <w:overflowPunct w:val="true"/>
+                              <w:spacing w:lineRule="auto" w:line="240" w:before="0" w:after="0"/>
+                              <w:rPr/>
+                            </w:pPr>
+                            <w:r>
+                              <w:rPr>
+                                <w:color w:val="000000"/>
+                              </w:rPr>
+                              <w:t>Seq = 22</w:t>
+                            </w:r>
+                          </w:p>
+                          <w:p>
+                            <w:pPr>
+                              <w:pStyle w:val="FrameContents"/>
+                              <w:overflowPunct w:val="true"/>
+                              <w:spacing w:lineRule="auto" w:line="240" w:before="0" w:after="0"/>
+                              <w:rPr/>
+                            </w:pPr>
+                            <w:r>
+                              <w:rPr>
+                                <w:color w:val="000000"/>
+                              </w:rPr>
+                              <w:t>Ack = 23</w:t>
+                            </w:r>
+                          </w:p>
+                          <w:p>
+                            <w:pPr>
+                              <w:pStyle w:val="FrameContents"/>
+                              <w:overflowPunct w:val="true"/>
+                              <w:spacing w:lineRule="auto" w:line="240" w:before="0" w:after="0"/>
+                              <w:rPr/>
+                            </w:pPr>
+                            <w:r>
+                              <w:rPr>
+                                <w:color w:val="000000"/>
+                              </w:rPr>
+                              <w:t>seq=23</w:t>
+                            </w:r>
+                          </w:p>
+                          <w:p>
+                            <w:pPr>
+                              <w:pStyle w:val="FrameContents"/>
+                              <w:overflowPunct w:val="true"/>
+                              <w:spacing w:lineRule="auto" w:line="240" w:before="0" w:after="0"/>
+                              <w:rPr/>
+                            </w:pPr>
+                            <w:r>
+                              <w:rPr/>
+                            </w:r>
+                          </w:p>
+                          <w:p>
+                            <w:pPr>
+                              <w:pStyle w:val="FrameContents"/>
+                              <w:overflowPunct w:val="true"/>
+                              <w:spacing w:lineRule="auto" w:line="240" w:before="0" w:after="0"/>
+                              <w:rPr/>
+                            </w:pPr>
+                            <w:r>
+                              <w:rPr/>
+                            </w:r>
+                          </w:p>
+                        </w:txbxContent>
+                      </wps:txbx>
+                      <wps:bodyPr lIns="0" rIns="0" tIns="0" bIns="0" anchor="t">
+                        <a:noAutofit/>
+                      </wps:bodyPr>
+                    </wps:wsp>
+                  </a:graphicData>
+                </a:graphic>
+              </wp:anchor>
+            </w:drawing>
+          </mc:Choice>
+          <mc:Fallback>
+            <w:pict>
+              <v:rect id="shape_0" ID="Text Frame 2" path="m0,0l-2147483645,0l-2147483645,-2147483646l0,-2147483646xe" stroked="f" o:allowincell="f" style="position:absolute;margin-left:383.1pt;margin-top:86.85pt;width:111.95pt;height:151.8pt;mso-wrap-style:square;v-text-anchor:top">
+                <v:fill o:detectmouseclick="t" on="false"/>
+                <v:stroke color="#3465a4" joinstyle="round" endcap="flat"/>
+                <v:textbox>
+                  <w:txbxContent>
+                    <w:p>
+                      <w:pPr>
+                        <w:pStyle w:val="FrameContents"/>
+                        <w:overflowPunct w:val="true"/>
+                        <w:spacing w:lineRule="auto" w:line="240" w:before="0" w:after="0"/>
+                        <w:rPr/>
+                      </w:pPr>
+                      <w:r>
+                        <w:rPr>
+                          <w:color w:val="000000"/>
+                        </w:rPr>
+                        <w:t>Seq=1ack=1</w:t>
+                      </w:r>
+                    </w:p>
+                    <w:p>
+                      <w:pPr>
+                        <w:pStyle w:val="FrameContents"/>
+                        <w:overflowPunct w:val="true"/>
+                        <w:spacing w:lineRule="auto" w:line="240" w:before="0" w:after="0"/>
+                        <w:rPr/>
+                      </w:pPr>
+                      <w:r>
+                        <w:rPr/>
+                      </w:r>
+                    </w:p>
+                    <w:p>
+                      <w:pPr>
+                        <w:pStyle w:val="FrameContents"/>
+                        <w:overflowPunct w:val="true"/>
+                        <w:spacing w:lineRule="auto" w:line="240" w:before="0" w:after="0"/>
+                        <w:rPr/>
+                      </w:pPr>
+                      <w:r>
+                        <w:rPr>
+                          <w:color w:val="000000"/>
+                        </w:rPr>
+                        <w:t>ack=8</w:t>
+                      </w:r>
+                    </w:p>
+                    <w:p>
+                      <w:pPr>
+                        <w:pStyle w:val="FrameContents"/>
+                        <w:overflowPunct w:val="true"/>
+                        <w:spacing w:lineRule="auto" w:line="240" w:before="0" w:after="0"/>
+                        <w:rPr/>
+                      </w:pPr>
+                      <w:r>
+                        <w:rPr/>
+                      </w:r>
+                    </w:p>
+                    <w:p>
+                      <w:pPr>
+                        <w:pStyle w:val="FrameContents"/>
+                        <w:overflowPunct w:val="true"/>
+                        <w:spacing w:lineRule="auto" w:line="240" w:before="0" w:after="0"/>
+                        <w:rPr/>
+                      </w:pPr>
+                      <w:r>
+                        <w:rPr>
+                          <w:color w:val="000000"/>
+                        </w:rPr>
+                        <w:t>ack=17</w:t>
+                      </w:r>
+                    </w:p>
+                    <w:p>
+                      <w:pPr>
+                        <w:pStyle w:val="FrameContents"/>
+                        <w:overflowPunct w:val="true"/>
+                        <w:spacing w:lineRule="auto" w:line="240" w:before="0" w:after="0"/>
+                        <w:rPr/>
+                      </w:pPr>
+                      <w:r>
+                        <w:rPr/>
+                      </w:r>
+                    </w:p>
+                    <w:p>
+                      <w:pPr>
+                        <w:pStyle w:val="FrameContents"/>
+                        <w:overflowPunct w:val="true"/>
+                        <w:spacing w:lineRule="auto" w:line="240" w:before="0" w:after="0"/>
+                        <w:rPr/>
+                      </w:pPr>
+                      <w:r>
+                        <w:rPr>
+                          <w:color w:val="000000"/>
+                        </w:rPr>
+                        <w:t>Ack=22</w:t>
+                      </w:r>
+                    </w:p>
+                    <w:p>
+                      <w:pPr>
+                        <w:pStyle w:val="FrameContents"/>
+                        <w:overflowPunct w:val="true"/>
+                        <w:spacing w:lineRule="auto" w:line="240" w:before="0" w:after="0"/>
+                        <w:rPr/>
+                      </w:pPr>
+                      <w:r>
+                        <w:rPr>
+                          <w:color w:val="000000"/>
+                        </w:rPr>
+                        <w:t>Seq = 22</w:t>
+                      </w:r>
+                    </w:p>
+                    <w:p>
+                      <w:pPr>
+                        <w:pStyle w:val="FrameContents"/>
+                        <w:overflowPunct w:val="true"/>
+                        <w:spacing w:lineRule="auto" w:line="240" w:before="0" w:after="0"/>
+                        <w:rPr/>
+                      </w:pPr>
+                      <w:r>
+                        <w:rPr>
+                          <w:color w:val="000000"/>
+                        </w:rPr>
+                        <w:t>Ack = 23</w:t>
+                      </w:r>
+                    </w:p>
+                    <w:p>
+                      <w:pPr>
+                        <w:pStyle w:val="FrameContents"/>
+                        <w:overflowPunct w:val="true"/>
+                        <w:spacing w:lineRule="auto" w:line="240" w:before="0" w:after="0"/>
+                        <w:rPr/>
+                      </w:pPr>
+                      <w:r>
+                        <w:rPr>
+                          <w:color w:val="000000"/>
+                        </w:rPr>
+                        <w:t>seq=23</w:t>
+                      </w:r>
+                    </w:p>
+                    <w:p>
+                      <w:pPr>
+                        <w:pStyle w:val="FrameContents"/>
+                        <w:overflowPunct w:val="true"/>
+                        <w:spacing w:lineRule="auto" w:line="240" w:before="0" w:after="0"/>
+                        <w:rPr/>
+                      </w:pPr>
+                      <w:r>
+                        <w:rPr/>
+                      </w:r>
+                    </w:p>
+                    <w:p>
+                      <w:pPr>
+                        <w:pStyle w:val="FrameContents"/>
+                        <w:overflowPunct w:val="true"/>
+                        <w:spacing w:lineRule="auto" w:line="240" w:before="0" w:after="0"/>
+                        <w:rPr/>
+                      </w:pPr>
+                      <w:r>
+                        <w:rPr/>
+                      </w:r>
+                    </w:p>
+                  </w:txbxContent>
+                </v:textbox>
+                <w10:wrap type="none"/>
+              </v:rect>
+            </w:pict>
+          </mc:Fallback>
+        </mc:AlternateContent>
       </w:r>
     </w:p>
     <w:p>
@@ -1568,7 +1487,7 @@
       </w:pPr>
       <w:r>
         <w:drawing>
-          <wp:anchor behindDoc="0" distT="0" distB="0" distL="0" distR="0" simplePos="0" locked="0" layoutInCell="0" allowOverlap="1" relativeHeight="12">
+          <wp:anchor behindDoc="0" distT="0" distB="0" distL="0" distR="0" simplePos="0" locked="0" layoutInCell="0" allowOverlap="1" relativeHeight="14">
             <wp:simplePos x="0" y="0"/>
             <wp:positionH relativeFrom="column">
               <wp:posOffset>0</wp:posOffset>
@@ -1579,7 +1498,7 @@
             <wp:extent cx="6479540" cy="260350"/>
             <wp:effectExtent l="0" t="0" r="0" b="0"/>
             <wp:wrapSquare wrapText="largest"/>
-            <wp:docPr id="11" name="Image8" descr=""/>
+            <wp:docPr id="13" name="Image8" descr=""/>
             <wp:cNvGraphicFramePr>
               <a:graphicFrameLocks xmlns:a="http://schemas.openxmlformats.org/drawingml/2006/main" noChangeAspect="1"/>
             </wp:cNvGraphicFramePr>
@@ -1587,7 +1506,7 @@
               <a:graphicData uri="http://schemas.openxmlformats.org/drawingml/2006/picture">
                 <pic:pic xmlns:pic="http://schemas.openxmlformats.org/drawingml/2006/picture">
                   <pic:nvPicPr>
-                    <pic:cNvPr id="11" name="Image8" descr=""/>
+                    <pic:cNvPr id="13" name="Image8" descr=""/>
                     <pic:cNvPicPr>
                       <a:picLocks noChangeAspect="1" noChangeArrowheads="1"/>
                     </pic:cNvPicPr>
@@ -1759,7 +1678,7 @@
           <w:lang w:val="es-AR"/>
         </w:rPr>
         <w:drawing>
-          <wp:anchor behindDoc="0" distT="0" distB="0" distL="0" distR="0" simplePos="0" locked="0" layoutInCell="0" allowOverlap="1" relativeHeight="13">
+          <wp:anchor behindDoc="0" distT="0" distB="0" distL="0" distR="0" simplePos="0" locked="0" layoutInCell="0" allowOverlap="1" relativeHeight="15">
             <wp:simplePos x="0" y="0"/>
             <wp:positionH relativeFrom="column">
               <wp:align>center</wp:align>
@@ -1770,7 +1689,7 @@
             <wp:extent cx="6479540" cy="260350"/>
             <wp:effectExtent l="0" t="0" r="0" b="0"/>
             <wp:wrapSquare wrapText="largest"/>
-            <wp:docPr id="12" name="Image9" descr=""/>
+            <wp:docPr id="14" name="Image9" descr=""/>
             <wp:cNvGraphicFramePr>
               <a:graphicFrameLocks xmlns:a="http://schemas.openxmlformats.org/drawingml/2006/main" noChangeAspect="1"/>
             </wp:cNvGraphicFramePr>
@@ -1778,7 +1697,7 @@
               <a:graphicData uri="http://schemas.openxmlformats.org/drawingml/2006/picture">
                 <pic:pic xmlns:pic="http://schemas.openxmlformats.org/drawingml/2006/picture">
                   <pic:nvPicPr>
-                    <pic:cNvPr id="12" name="Image9" descr=""/>
+                    <pic:cNvPr id="14" name="Image9" descr=""/>
                     <pic:cNvPicPr>
                       <a:picLocks noChangeAspect="1" noChangeArrowheads="1"/>
                     </pic:cNvPicPr>
@@ -1804,7 +1723,7 @@
           </wp:anchor>
         </w:drawing>
         <w:drawing>
-          <wp:anchor behindDoc="0" distT="0" distB="0" distL="0" distR="0" simplePos="0" locked="0" layoutInCell="0" allowOverlap="1" relativeHeight="14">
+          <wp:anchor behindDoc="0" distT="0" distB="0" distL="0" distR="0" simplePos="0" locked="0" layoutInCell="0" allowOverlap="1" relativeHeight="16">
             <wp:simplePos x="0" y="0"/>
             <wp:positionH relativeFrom="column">
               <wp:posOffset>15240</wp:posOffset>
@@ -1815,7 +1734,7 @@
             <wp:extent cx="3296285" cy="288925"/>
             <wp:effectExtent l="0" t="0" r="0" b="0"/>
             <wp:wrapSquare wrapText="largest"/>
-            <wp:docPr id="13" name="Image10" descr=""/>
+            <wp:docPr id="15" name="Image10" descr=""/>
             <wp:cNvGraphicFramePr>
               <a:graphicFrameLocks xmlns:a="http://schemas.openxmlformats.org/drawingml/2006/main" noChangeAspect="1"/>
             </wp:cNvGraphicFramePr>
@@ -1823,7 +1742,7 @@
               <a:graphicData uri="http://schemas.openxmlformats.org/drawingml/2006/picture">
                 <pic:pic xmlns:pic="http://schemas.openxmlformats.org/drawingml/2006/picture">
                   <pic:nvPicPr>
-                    <pic:cNvPr id="13" name="Image10" descr=""/>
+                    <pic:cNvPr id="15" name="Image10" descr=""/>
                     <pic:cNvPicPr>
                       <a:picLocks noChangeAspect="1" noChangeArrowheads="1"/>
                     </pic:cNvPicPr>
@@ -1877,7 +1796,7 @@
           <w:lang w:val="es-AR"/>
         </w:rPr>
         <w:drawing>
-          <wp:anchor behindDoc="0" distT="0" distB="0" distL="0" distR="0" simplePos="0" locked="0" layoutInCell="0" allowOverlap="1" relativeHeight="15">
+          <wp:anchor behindDoc="0" distT="0" distB="0" distL="0" distR="0" simplePos="0" locked="0" layoutInCell="0" allowOverlap="1" relativeHeight="17">
             <wp:simplePos x="0" y="0"/>
             <wp:positionH relativeFrom="column">
               <wp:posOffset>-327025</wp:posOffset>
@@ -1888,7 +1807,7 @@
             <wp:extent cx="7299960" cy="893445"/>
             <wp:effectExtent l="0" t="0" r="0" b="0"/>
             <wp:wrapSquare wrapText="largest"/>
-            <wp:docPr id="14" name="Image11" descr=""/>
+            <wp:docPr id="16" name="Image11" descr=""/>
             <wp:cNvGraphicFramePr>
               <a:graphicFrameLocks xmlns:a="http://schemas.openxmlformats.org/drawingml/2006/main" noChangeAspect="1"/>
             </wp:cNvGraphicFramePr>
@@ -1896,7 +1815,7 @@
               <a:graphicData uri="http://schemas.openxmlformats.org/drawingml/2006/picture">
                 <pic:pic xmlns:pic="http://schemas.openxmlformats.org/drawingml/2006/picture">
                   <pic:nvPicPr>
-                    <pic:cNvPr id="14" name="Image11" descr=""/>
+                    <pic:cNvPr id="16" name="Image11" descr=""/>
                     <pic:cNvPicPr>
                       <a:picLocks noChangeAspect="1" noChangeArrowheads="1"/>
                     </pic:cNvPicPr>
@@ -1922,7 +1841,7 @@
           </wp:anchor>
         </w:drawing>
         <w:drawing>
-          <wp:anchor behindDoc="0" distT="0" distB="0" distL="0" distR="0" simplePos="0" locked="0" layoutInCell="0" allowOverlap="1" relativeHeight="16">
+          <wp:anchor behindDoc="0" distT="0" distB="0" distL="0" distR="0" simplePos="0" locked="0" layoutInCell="0" allowOverlap="1" relativeHeight="18">
             <wp:simplePos x="0" y="0"/>
             <wp:positionH relativeFrom="column">
               <wp:posOffset>-36195</wp:posOffset>
@@ -1933,7 +1852,7 @@
             <wp:extent cx="4265295" cy="275590"/>
             <wp:effectExtent l="0" t="0" r="0" b="0"/>
             <wp:wrapSquare wrapText="largest"/>
-            <wp:docPr id="15" name="Image12" descr=""/>
+            <wp:docPr id="17" name="Image12" descr=""/>
             <wp:cNvGraphicFramePr>
               <a:graphicFrameLocks xmlns:a="http://schemas.openxmlformats.org/drawingml/2006/main" noChangeAspect="1"/>
             </wp:cNvGraphicFramePr>
@@ -1941,7 +1860,7 @@
               <a:graphicData uri="http://schemas.openxmlformats.org/drawingml/2006/picture">
                 <pic:pic xmlns:pic="http://schemas.openxmlformats.org/drawingml/2006/picture">
                   <pic:nvPicPr>
-                    <pic:cNvPr id="15" name="Image12" descr=""/>
+                    <pic:cNvPr id="17" name="Image12" descr=""/>
                     <pic:cNvPicPr>
                       <a:picLocks noChangeAspect="1" noChangeArrowheads="1"/>
                     </pic:cNvPicPr>
@@ -2033,7 +1952,7 @@
           <w:lang w:val="es-AR"/>
         </w:rPr>
         <w:drawing>
-          <wp:anchor behindDoc="0" distT="0" distB="0" distL="0" distR="0" simplePos="0" locked="0" layoutInCell="0" allowOverlap="1" relativeHeight="17">
+          <wp:anchor behindDoc="0" distT="0" distB="0" distL="0" distR="0" simplePos="0" locked="0" layoutInCell="0" allowOverlap="1" relativeHeight="19">
             <wp:simplePos x="0" y="0"/>
             <wp:positionH relativeFrom="column">
               <wp:align>center</wp:align>
@@ -2044,7 +1963,7 @@
             <wp:extent cx="6479540" cy="471805"/>
             <wp:effectExtent l="0" t="0" r="0" b="0"/>
             <wp:wrapSquare wrapText="largest"/>
-            <wp:docPr id="16" name="Image13" descr=""/>
+            <wp:docPr id="18" name="Image13" descr=""/>
             <wp:cNvGraphicFramePr>
               <a:graphicFrameLocks xmlns:a="http://schemas.openxmlformats.org/drawingml/2006/main" noChangeAspect="1"/>
             </wp:cNvGraphicFramePr>
@@ -2052,7 +1971,7 @@
               <a:graphicData uri="http://schemas.openxmlformats.org/drawingml/2006/picture">
                 <pic:pic xmlns:pic="http://schemas.openxmlformats.org/drawingml/2006/picture">
                   <pic:nvPicPr>
-                    <pic:cNvPr id="16" name="Image13" descr=""/>
+                    <pic:cNvPr id="18" name="Image13" descr=""/>
                     <pic:cNvPicPr>
                       <a:picLocks noChangeAspect="1" noChangeArrowheads="1"/>
                     </pic:cNvPicPr>
@@ -2088,7 +2007,7 @@
       </w:pPr>
       <w:r>
         <w:drawing>
-          <wp:anchor behindDoc="0" distT="0" distB="0" distL="0" distR="0" simplePos="0" locked="0" layoutInCell="0" allowOverlap="1" relativeHeight="18">
+          <wp:anchor behindDoc="0" distT="0" distB="0" distL="0" distR="0" simplePos="0" locked="0" layoutInCell="0" allowOverlap="1" relativeHeight="20">
             <wp:simplePos x="0" y="0"/>
             <wp:positionH relativeFrom="column">
               <wp:align>center</wp:align>
@@ -2099,7 +2018,7 @@
             <wp:extent cx="7425055" cy="591185"/>
             <wp:effectExtent l="0" t="0" r="0" b="0"/>
             <wp:wrapSquare wrapText="largest"/>
-            <wp:docPr id="17" name="Image14" descr=""/>
+            <wp:docPr id="19" name="Image14" descr=""/>
             <wp:cNvGraphicFramePr>
               <a:graphicFrameLocks xmlns:a="http://schemas.openxmlformats.org/drawingml/2006/main" noChangeAspect="1"/>
             </wp:cNvGraphicFramePr>
@@ -2107,7 +2026,7 @@
               <a:graphicData uri="http://schemas.openxmlformats.org/drawingml/2006/picture">
                 <pic:pic xmlns:pic="http://schemas.openxmlformats.org/drawingml/2006/picture">
                   <pic:nvPicPr>
-                    <pic:cNvPr id="17" name="Image14" descr=""/>
+                    <pic:cNvPr id="19" name="Image14" descr=""/>
                     <pic:cNvPicPr>
                       <a:picLocks noChangeAspect="1" noChangeArrowheads="1"/>
                     </pic:cNvPicPr>
@@ -2163,7 +2082,7 @@
       </w:pPr>
       <w:r>
         <w:drawing>
-          <wp:anchor behindDoc="0" distT="0" distB="0" distL="0" distR="0" simplePos="0" locked="0" layoutInCell="0" allowOverlap="1" relativeHeight="19">
+          <wp:anchor behindDoc="0" distT="0" distB="0" distL="0" distR="0" simplePos="0" locked="0" layoutInCell="0" allowOverlap="1" relativeHeight="21">
             <wp:simplePos x="0" y="0"/>
             <wp:positionH relativeFrom="column">
               <wp:align>center</wp:align>
@@ -2174,7 +2093,7 @@
             <wp:extent cx="6479540" cy="2466975"/>
             <wp:effectExtent l="0" t="0" r="0" b="0"/>
             <wp:wrapSquare wrapText="largest"/>
-            <wp:docPr id="18" name="Image15" descr=""/>
+            <wp:docPr id="20" name="Image15" descr=""/>
             <wp:cNvGraphicFramePr>
               <a:graphicFrameLocks xmlns:a="http://schemas.openxmlformats.org/drawingml/2006/main" noChangeAspect="1"/>
             </wp:cNvGraphicFramePr>
@@ -2182,7 +2101,7 @@
               <a:graphicData uri="http://schemas.openxmlformats.org/drawingml/2006/picture">
                 <pic:pic xmlns:pic="http://schemas.openxmlformats.org/drawingml/2006/picture">
                   <pic:nvPicPr>
-                    <pic:cNvPr id="18" name="Image15" descr=""/>
+                    <pic:cNvPr id="20" name="Image15" descr=""/>
                     <pic:cNvPicPr>
                       <a:picLocks noChangeAspect="1" noChangeArrowheads="1"/>
                     </pic:cNvPicPr>
@@ -2300,7 +2219,7 @@
           <w:lang w:val="es-AR"/>
         </w:rPr>
         <w:drawing>
-          <wp:anchor behindDoc="0" distT="0" distB="0" distL="0" distR="0" simplePos="0" locked="0" layoutInCell="0" allowOverlap="1" relativeHeight="20">
+          <wp:anchor behindDoc="0" distT="0" distB="0" distL="0" distR="0" simplePos="0" locked="0" layoutInCell="0" allowOverlap="1" relativeHeight="22">
             <wp:simplePos x="0" y="0"/>
             <wp:positionH relativeFrom="column">
               <wp:align>center</wp:align>
@@ -2311,7 +2230,7 @@
             <wp:extent cx="6479540" cy="1337945"/>
             <wp:effectExtent l="0" t="0" r="0" b="0"/>
             <wp:wrapSquare wrapText="largest"/>
-            <wp:docPr id="19" name="Image16" descr=""/>
+            <wp:docPr id="21" name="Image16" descr=""/>
             <wp:cNvGraphicFramePr>
               <a:graphicFrameLocks xmlns:a="http://schemas.openxmlformats.org/drawingml/2006/main" noChangeAspect="1"/>
             </wp:cNvGraphicFramePr>
@@ -2319,7 +2238,7 @@
               <a:graphicData uri="http://schemas.openxmlformats.org/drawingml/2006/picture">
                 <pic:pic xmlns:pic="http://schemas.openxmlformats.org/drawingml/2006/picture">
                   <pic:nvPicPr>
-                    <pic:cNvPr id="19" name="Image16" descr=""/>
+                    <pic:cNvPr id="21" name="Image16" descr=""/>
                     <pic:cNvPicPr>
                       <a:picLocks noChangeAspect="1" noChangeArrowheads="1"/>
                     </pic:cNvPicPr>
@@ -2393,6 +2312,8 @@
           <w:rStyle w:val="SourceText"/>
           <w:rFonts w:ascii="ui-monospace;SFMono-Regular;SF Mono;Menlo;Consolas;Liberation Mono;monospace" w:hAnsi="ui-monospace;SFMono-Regular;SF Mono;Menlo;Consolas;Liberation Mono;monospace"/>
           <w:b w:val="false"/>
+          <w:b w:val="false"/>
+          <w:i w:val="false"/>
           <w:i w:val="false"/>
           <w:caps w:val="false"/>
           <w:smallCaps w:val="false"/>
@@ -2403,16 +2324,6 @@
       </w:pPr>
       <w:r>
         <w:rPr>
-          <w:lang w:val="es-AR"/>
-        </w:rPr>
-      </w:r>
-    </w:p>
-    <w:p>
-      <w:pPr>
-        <w:pStyle w:val="TextBody"/>
-        <w:spacing w:before="0" w:after="140"/>
-        <w:rPr>
-          <w:rStyle w:val="SourceText"/>
           <w:rFonts w:ascii="ui-monospace;SFMono-Regular;SF Mono;Menlo;Consolas;Liberation Mono;monospace" w:hAnsi="ui-monospace;SFMono-Regular;SF Mono;Menlo;Consolas;Liberation Mono;monospace"/>
           <w:b w:val="false"/>
           <w:i w:val="false"/>
@@ -2422,11 +2333,28 @@
           <w:spacing w:val="0"/>
           <w:sz w:val="20"/>
         </w:rPr>
-      </w:pPr>
-      <w:r>
-        <w:rPr>
-          <w:lang w:val="es-AR"/>
-        </w:rPr>
+      </w:r>
+    </w:p>
+    <w:p>
+      <w:pPr>
+        <w:pStyle w:val="TextBody"/>
+        <w:spacing w:before="0" w:after="140"/>
+        <w:rPr>
+          <w:rStyle w:val="SourceText"/>
+          <w:rFonts w:ascii="ui-monospace;SFMono-Regular;SF Mono;Menlo;Consolas;Liberation Mono;monospace" w:hAnsi="ui-monospace;SFMono-Regular;SF Mono;Menlo;Consolas;Liberation Mono;monospace"/>
+          <w:b w:val="false"/>
+          <w:b w:val="false"/>
+          <w:i w:val="false"/>
+          <w:i w:val="false"/>
+          <w:caps w:val="false"/>
+          <w:smallCaps w:val="false"/>
+          <w:color w:val="E6EDF3"/>
+          <w:spacing w:val="0"/>
+          <w:sz w:val="20"/>
+        </w:rPr>
+      </w:pPr>
+      <w:r>
+        <w:rPr/>
       </w:r>
     </w:p>
     <w:sectPr>
@@ -2844,6 +2772,7 @@
     <w:qFormat/>
     <w:pPr>
       <w:widowControl/>
+      <w:suppressAutoHyphens w:val="true"/>
       <w:bidi w:val="0"/>
       <w:spacing w:lineRule="auto" w:line="259" w:before="0" w:after="160"/>
       <w:jc w:val="left"/>
@@ -2938,6 +2867,13 @@
     <w:rPr>
       <w:rFonts w:cs="Lohit Devanagari"/>
     </w:rPr>
+  </w:style>
+  <w:style w:type="paragraph" w:styleId="FrameContents">
+    <w:name w:val="Frame Contents"/>
+    <w:basedOn w:val="Normal"/>
+    <w:qFormat/>
+    <w:pPr/>
+    <w:rPr/>
   </w:style>
   <w:style w:type="numbering" w:styleId="NoList" w:default="1">
     <w:name w:val="No List"/>

--- a/practicas/pr06/pr06.docx
+++ b/practicas/pr06/pr06.docx
@@ -1,19 +1,17 @@
 
 <file path=word/document.xml><?xml version="1.0" encoding="utf-8"?>
-<w:document xmlns:o="urn:schemas-microsoft-com:office:office" xmlns:r="http://schemas.openxmlformats.org/officeDocument/2006/relationships" xmlns:v="urn:schemas-microsoft-com:vml" xmlns:w="http://schemas.openxmlformats.org/wordprocessingml/2006/main" xmlns:w10="urn:schemas-microsoft-com:office:word" xmlns:wp="http://schemas.openxmlformats.org/drawingml/2006/wordprocessingDrawing" xmlns:wps="http://schemas.microsoft.com/office/word/2010/wordprocessingShape" xmlns:wpg="http://schemas.microsoft.com/office/word/2010/wordprocessingGroup" xmlns:mc="http://schemas.openxmlformats.org/markup-compatibility/2006" xmlns:wp14="http://schemas.microsoft.com/office/word/2010/wordprocessingDrawing" xmlns:w14="http://schemas.microsoft.com/office/word/2010/wordml" xmlns:w15="http://schemas.microsoft.com/office/word/2012/wordml" mc:Ignorable="w14 wp14 w15">
+<w:document xmlns:wpc="http://schemas.microsoft.com/office/word/2010/wordprocessingCanvas" xmlns:cx="http://schemas.microsoft.com/office/drawing/2014/chartex" xmlns:cx1="http://schemas.microsoft.com/office/drawing/2015/9/8/chartex" xmlns:cx2="http://schemas.microsoft.com/office/drawing/2015/10/21/chartex" xmlns:cx3="http://schemas.microsoft.com/office/drawing/2016/5/9/chartex" xmlns:cx4="http://schemas.microsoft.com/office/drawing/2016/5/10/chartex" xmlns:cx5="http://schemas.microsoft.com/office/drawing/2016/5/11/chartex" xmlns:cx6="http://schemas.microsoft.com/office/drawing/2016/5/12/chartex" xmlns:cx7="http://schemas.microsoft.com/office/drawing/2016/5/13/chartex" xmlns:cx8="http://schemas.microsoft.com/office/drawing/2016/5/14/chartex" xmlns:mc="http://schemas.openxmlformats.org/markup-compatibility/2006" xmlns:aink="http://schemas.microsoft.com/office/drawing/2016/ink" xmlns:am3d="http://schemas.microsoft.com/office/drawing/2017/model3d" xmlns:o="urn:schemas-microsoft-com:office:office" xmlns:oel="http://schemas.microsoft.com/office/2019/extlst" xmlns:r="http://schemas.openxmlformats.org/officeDocument/2006/relationships" xmlns:m="http://schemas.openxmlformats.org/officeDocument/2006/math" xmlns:v="urn:schemas-microsoft-com:vml" xmlns:wp14="http://schemas.microsoft.com/office/word/2010/wordprocessingDrawing" xmlns:wp="http://schemas.openxmlformats.org/drawingml/2006/wordprocessingDrawing" xmlns:w10="urn:schemas-microsoft-com:office:word" xmlns:w="http://schemas.openxmlformats.org/wordprocessingml/2006/main" xmlns:w14="http://schemas.microsoft.com/office/word/2010/wordml" xmlns:w15="http://schemas.microsoft.com/office/word/2012/wordml" xmlns:w16cex="http://schemas.microsoft.com/office/word/2018/wordml/cex" xmlns:w16cid="http://schemas.microsoft.com/office/word/2016/wordml/cid" xmlns:w16="http://schemas.microsoft.com/office/word/2018/wordml" xmlns:w16sdtdh="http://schemas.microsoft.com/office/word/2020/wordml/sdtdatahash" xmlns:w16se="http://schemas.microsoft.com/office/word/2015/wordml/symex" xmlns:wpg="http://schemas.microsoft.com/office/word/2010/wordprocessingGroup" xmlns:wpi="http://schemas.microsoft.com/office/word/2010/wordprocessingInk" xmlns:wne="http://schemas.microsoft.com/office/word/2006/wordml" xmlns:wps="http://schemas.microsoft.com/office/word/2010/wordprocessingShape" mc:Ignorable="w14 w15 w16se w16cid w16 w16cex w16sdtdh wp14">
   <w:body>
     <w:p>
-      <w:pPr>
-        <w:pStyle w:val="Normal"/>
-        <w:rPr/>
-      </w:pPr>
-      <w:r>
-        <w:rPr/>
+      <w:r>
+        <w:rPr>
+          <w:noProof/>
+        </w:rPr>
         <w:drawing>
-          <wp:inline distT="0" distB="0" distL="0" distR="0">
+          <wp:inline distT="0" distB="0" distL="0" distR="0" wp14:anchorId="332FA432" wp14:editId="45BAE842">
             <wp:extent cx="6480175" cy="1043940"/>
             <wp:effectExtent l="0" t="0" r="0" b="0"/>
-            <wp:docPr id="1" name="Picture 1" descr=""/>
+            <wp:docPr id="1" name="Picture 1"/>
             <wp:cNvGraphicFramePr>
               <a:graphicFrameLocks xmlns:a="http://schemas.openxmlformats.org/drawingml/2006/main" noChangeAspect="1"/>
             </wp:cNvGraphicFramePr>
@@ -21,13 +19,13 @@
               <a:graphicData uri="http://schemas.openxmlformats.org/drawingml/2006/picture">
                 <pic:pic xmlns:pic="http://schemas.openxmlformats.org/drawingml/2006/picture">
                   <pic:nvPicPr>
-                    <pic:cNvPr id="1" name="Picture 1" descr=""/>
+                    <pic:cNvPr id="1" name="Picture 1"/>
                     <pic:cNvPicPr>
                       <a:picLocks noChangeAspect="1" noChangeArrowheads="1"/>
                     </pic:cNvPicPr>
                   </pic:nvPicPr>
                   <pic:blipFill>
-                    <a:blip r:embed="rId2"/>
+                    <a:blip r:embed="rId5"/>
                     <a:stretch>
                       <a:fillRect/>
                     </a:stretch>
@@ -49,116 +47,61 @@
       </w:r>
     </w:p>
     <w:p>
-      <w:pPr>
-        <w:pStyle w:val="Normal"/>
-        <w:rPr/>
-      </w:pPr>
-      <w:r>
-        <w:rPr/>
+      <w:r>
         <w:t>Web: 80</w:t>
       </w:r>
     </w:p>
     <w:p>
-      <w:pPr>
-        <w:pStyle w:val="Normal"/>
-        <w:rPr/>
-      </w:pPr>
-      <w:r>
-        <w:rPr/>
+      <w:r>
         <w:t>SSH: 22</w:t>
       </w:r>
     </w:p>
     <w:p>
-      <w:pPr>
-        <w:pStyle w:val="Normal"/>
-        <w:rPr/>
-      </w:pPr>
-      <w:r>
-        <w:rPr/>
+      <w:r>
         <w:t>DNS: 53</w:t>
       </w:r>
     </w:p>
     <w:p>
-      <w:pPr>
-        <w:pStyle w:val="Normal"/>
-        <w:rPr/>
-      </w:pPr>
-      <w:r>
-        <w:rPr/>
+      <w:r>
         <w:t>Web seguro: 443</w:t>
       </w:r>
     </w:p>
     <w:p>
-      <w:pPr>
-        <w:pStyle w:val="Normal"/>
-        <w:rPr/>
-      </w:pPr>
-      <w:r>
-        <w:rPr/>
+      <w:r>
         <w:t>POP3: 110</w:t>
       </w:r>
     </w:p>
     <w:p>
-      <w:pPr>
-        <w:pStyle w:val="Normal"/>
-        <w:rPr/>
-      </w:pPr>
-      <w:r>
-        <w:rPr/>
+      <w:r>
         <w:t>IMAP: 143</w:t>
       </w:r>
     </w:p>
     <w:p>
-      <w:pPr>
-        <w:pStyle w:val="Normal"/>
-        <w:rPr/>
-      </w:pPr>
-      <w:r>
-        <w:rPr/>
+      <w:r>
         <w:t>SMTP: 25</w:t>
       </w:r>
     </w:p>
-    <w:p>
-      <w:pPr>
-        <w:pStyle w:val="Normal"/>
-        <w:rPr/>
-      </w:pPr>
-      <w:r>
-        <w:rPr/>
-      </w:r>
-    </w:p>
-    <w:p>
-      <w:pPr>
-        <w:pStyle w:val="Normal"/>
-        <w:rPr/>
-      </w:pPr>
-      <w:r>
-        <w:rPr/>
+    <w:p/>
+    <w:p>
+      <w:r>
         <w:t xml:space="preserve">Linux: /etc/services </w:t>
       </w:r>
     </w:p>
     <w:p>
-      <w:pPr>
-        <w:pStyle w:val="Normal"/>
-        <w:rPr/>
-      </w:pPr>
-      <w:r>
-        <w:rPr/>
+      <w:r>
         <w:t>Windows: C:\WINDOWS\system32\drivers\etc\services</w:t>
       </w:r>
     </w:p>
     <w:p>
-      <w:pPr>
-        <w:pStyle w:val="Normal"/>
-        <w:rPr/>
-      </w:pPr>
-      <w:r>
-        <w:rPr/>
+      <w:r>
+        <w:rPr>
+          <w:noProof/>
+        </w:rPr>
         <w:drawing>
-          <wp:inline distT="0" distB="0" distL="0" distR="0">
+          <wp:inline distT="0" distB="0" distL="0" distR="0" wp14:anchorId="2E6CFA81" wp14:editId="25D2E821">
             <wp:extent cx="6480175" cy="511175"/>
             <wp:effectExtent l="0" t="0" r="0" b="0"/>
-            <wp:docPr id="2" name="Image2" descr=""/>
+            <wp:docPr id="2" name="Image2"/>
             <wp:cNvGraphicFramePr>
               <a:graphicFrameLocks xmlns:a="http://schemas.openxmlformats.org/drawingml/2006/main" noChangeAspect="1"/>
             </wp:cNvGraphicFramePr>
@@ -166,13 +109,13 @@
               <a:graphicData uri="http://schemas.openxmlformats.org/drawingml/2006/picture">
                 <pic:pic xmlns:pic="http://schemas.openxmlformats.org/drawingml/2006/picture">
                   <pic:nvPicPr>
-                    <pic:cNvPr id="2" name="Image2" descr=""/>
+                    <pic:cNvPr id="2" name="Image2"/>
                     <pic:cNvPicPr>
                       <a:picLocks noChangeAspect="1" noChangeArrowheads="1"/>
                     </pic:cNvPicPr>
                   </pic:nvPicPr>
                   <pic:blipFill>
-                    <a:blip r:embed="rId3"/>
+                    <a:blip r:embed="rId6"/>
                     <a:stretch>
                       <a:fillRect/>
                     </a:stretch>
@@ -195,7 +138,6 @@
     </w:p>
     <w:p>
       <w:pPr>
-        <w:pStyle w:val="Normal"/>
         <w:rPr>
           <w:lang w:val="es-AR"/>
         </w:rPr>
@@ -209,20 +151,13 @@
     </w:p>
     <w:p>
       <w:pPr>
-        <w:pStyle w:val="Normal"/>
-        <w:rPr>
-          <w:lang w:val="es-AR"/>
-        </w:rPr>
-      </w:pPr>
-      <w:r>
-        <w:rPr>
-          <w:lang w:val="es-AR"/>
-        </w:rPr>
-      </w:r>
-    </w:p>
-    <w:p>
-      <w:pPr>
-        <w:pStyle w:val="Normal"/>
+        <w:rPr>
+          <w:lang w:val="es-AR"/>
+        </w:rPr>
+      </w:pPr>
+    </w:p>
+    <w:p>
+      <w:pPr>
         <w:rPr>
           <w:lang w:val="es-AR"/>
         </w:rPr>
@@ -236,18 +171,19 @@
     </w:p>
     <w:p>
       <w:pPr>
-        <w:pStyle w:val="Normal"/>
-        <w:rPr>
-          <w:lang w:val="es-AR"/>
-        </w:rPr>
-      </w:pPr>
-      <w:r>
-        <w:rPr/>
+        <w:rPr>
+          <w:lang w:val="es-AR"/>
+        </w:rPr>
+      </w:pPr>
+      <w:r>
+        <w:rPr>
+          <w:noProof/>
+        </w:rPr>
         <w:drawing>
-          <wp:inline distT="0" distB="0" distL="0" distR="0">
+          <wp:inline distT="0" distB="0" distL="0" distR="0" wp14:anchorId="271FF57C" wp14:editId="10195211">
             <wp:extent cx="6480175" cy="737870"/>
             <wp:effectExtent l="0" t="0" r="0" b="0"/>
-            <wp:docPr id="3" name="Image3" descr=""/>
+            <wp:docPr id="3" name="Image3"/>
             <wp:cNvGraphicFramePr>
               <a:graphicFrameLocks xmlns:a="http://schemas.openxmlformats.org/drawingml/2006/main" noChangeAspect="1"/>
             </wp:cNvGraphicFramePr>
@@ -255,13 +191,13 @@
               <a:graphicData uri="http://schemas.openxmlformats.org/drawingml/2006/picture">
                 <pic:pic xmlns:pic="http://schemas.openxmlformats.org/drawingml/2006/picture">
                   <pic:nvPicPr>
-                    <pic:cNvPr id="3" name="Image3" descr=""/>
+                    <pic:cNvPr id="3" name="Image3"/>
                     <pic:cNvPicPr>
                       <a:picLocks noChangeAspect="1" noChangeArrowheads="1"/>
                     </pic:cNvPicPr>
                   </pic:nvPicPr>
                   <pic:blipFill>
-                    <a:blip r:embed="rId4"/>
+                    <a:blip r:embed="rId7"/>
                     <a:stretch>
                       <a:fillRect/>
                     </a:stretch>
@@ -284,7 +220,6 @@
     </w:p>
     <w:p>
       <w:pPr>
-        <w:pStyle w:val="Normal"/>
         <w:rPr>
           <w:lang w:val="es-AR"/>
         </w:rPr>
@@ -298,7 +233,6 @@
     </w:p>
     <w:p>
       <w:pPr>
-        <w:pStyle w:val="Normal"/>
         <w:rPr>
           <w:lang w:val="es-AR"/>
         </w:rPr>
@@ -312,7 +246,6 @@
     </w:p>
     <w:p>
       <w:pPr>
-        <w:pStyle w:val="Normal"/>
         <w:rPr>
           <w:lang w:val="es-AR"/>
         </w:rPr>
@@ -326,7 +259,6 @@
     </w:p>
     <w:p>
       <w:pPr>
-        <w:pStyle w:val="Normal"/>
         <w:rPr>
           <w:lang w:val="es-AR"/>
         </w:rPr>
@@ -340,30 +272,25 @@
     </w:p>
     <w:p>
       <w:pPr>
-        <w:pStyle w:val="Normal"/>
-        <w:rPr>
-          <w:lang w:val="es-AR"/>
-        </w:rPr>
-      </w:pPr>
-      <w:r>
-        <w:rPr>
-          <w:lang w:val="es-AR"/>
-        </w:rPr>
-      </w:r>
-    </w:p>
-    <w:p>
-      <w:pPr>
-        <w:pStyle w:val="Normal"/>
-        <w:rPr>
-          <w:lang w:val="es-AR"/>
-        </w:rPr>
-      </w:pPr>
-      <w:r>
-        <w:rPr>
-          <w:lang w:val="es-AR"/>
-        </w:rPr>
+        <w:rPr>
+          <w:lang w:val="es-AR"/>
+        </w:rPr>
+      </w:pPr>
+    </w:p>
+    <w:p>
+      <w:pPr>
+        <w:rPr>
+          <w:lang w:val="es-AR"/>
+        </w:rPr>
+      </w:pPr>
+      <w:r>
+        <w:rPr>
+          <w:noProof/>
+          <w:lang w:val="es-AR"/>
+        </w:rPr>
+        <w:lastRenderedPageBreak/>
         <w:drawing>
-          <wp:anchor behindDoc="0" distT="0" distB="0" distL="0" distR="0" simplePos="0" locked="0" layoutInCell="0" allowOverlap="1" relativeHeight="5">
+          <wp:anchor distT="0" distB="0" distL="0" distR="0" simplePos="0" relativeHeight="5" behindDoc="0" locked="0" layoutInCell="0" allowOverlap="1" wp14:anchorId="366E1C9C" wp14:editId="394C5C9F">
             <wp:simplePos x="0" y="0"/>
             <wp:positionH relativeFrom="column">
               <wp:posOffset>-313690</wp:posOffset>
@@ -374,7 +301,7 @@
             <wp:extent cx="7056120" cy="2915285"/>
             <wp:effectExtent l="0" t="0" r="0" b="0"/>
             <wp:wrapSquare wrapText="largest"/>
-            <wp:docPr id="4" name="Image1" descr=""/>
+            <wp:docPr id="4" name="Image1"/>
             <wp:cNvGraphicFramePr>
               <a:graphicFrameLocks xmlns:a="http://schemas.openxmlformats.org/drawingml/2006/main" noChangeAspect="1"/>
             </wp:cNvGraphicFramePr>
@@ -382,13 +309,13 @@
               <a:graphicData uri="http://schemas.openxmlformats.org/drawingml/2006/picture">
                 <pic:pic xmlns:pic="http://schemas.openxmlformats.org/drawingml/2006/picture">
                   <pic:nvPicPr>
-                    <pic:cNvPr id="4" name="Image1" descr=""/>
+                    <pic:cNvPr id="4" name="Image1"/>
                     <pic:cNvPicPr>
                       <a:picLocks noChangeAspect="1" noChangeArrowheads="1"/>
                     </pic:cNvPicPr>
                   </pic:nvPicPr>
                   <pic:blipFill>
-                    <a:blip r:embed="rId5"/>
+                    <a:blip r:embed="rId8"/>
                     <a:stretch>
                       <a:fillRect/>
                     </a:stretch>
@@ -407,10 +334,16 @@
             </a:graphic>
           </wp:anchor>
         </w:drawing>
+      </w:r>
+      <w:r>
+        <w:rPr>
+          <w:noProof/>
+          <w:lang w:val="es-AR"/>
+        </w:rPr>
         <mc:AlternateContent>
           <mc:Choice Requires="wps">
             <w:drawing>
-              <wp:anchor behindDoc="0" distT="0" distB="0" distL="0" distR="0" simplePos="0" locked="0" layoutInCell="0" allowOverlap="1" relativeHeight="6">
+              <wp:anchor distT="0" distB="0" distL="0" distR="0" simplePos="0" relativeHeight="6" behindDoc="0" locked="0" layoutInCell="0" allowOverlap="1" wp14:anchorId="418A1255" wp14:editId="68EE2729">
                 <wp:simplePos x="0" y="0"/>
                 <wp:positionH relativeFrom="column">
                   <wp:posOffset>3686810</wp:posOffset>
@@ -422,6 +355,7 @@
                 <wp:effectExtent l="0" t="0" r="0" b="0"/>
                 <wp:wrapNone/>
                 <wp:docPr id="5" name="Text Frame 1"/>
+                <wp:cNvGraphicFramePr/>
                 <a:graphic xmlns:a="http://schemas.openxmlformats.org/drawingml/2006/main">
                   <a:graphicData uri="http://schemas.microsoft.com/office/word/2010/wordprocessingShape">
                     <wps:wsp>
@@ -440,9 +374,15 @@
                         </a:ln>
                       </wps:spPr>
                       <wps:style>
-                        <a:lnRef idx="0"/>
-                        <a:fillRef idx="0"/>
-                        <a:effectRef idx="0"/>
+                        <a:lnRef idx="0">
+                          <a:scrgbClr r="0" g="0" b="0"/>
+                        </a:lnRef>
+                        <a:fillRef idx="0">
+                          <a:scrgbClr r="0" g="0" b="0"/>
+                        </a:fillRef>
+                        <a:effectRef idx="0">
+                          <a:scrgbClr r="0" g="0" b="0"/>
+                        </a:effectRef>
                         <a:fontRef idx="minor"/>
                       </wps:style>
                       <wps:txbx>
@@ -450,9 +390,7 @@
                           <w:p>
                             <w:pPr>
                               <w:pStyle w:val="FrameContents"/>
-                              <w:overflowPunct w:val="true"/>
-                              <w:spacing w:lineRule="auto" w:line="240" w:before="0" w:after="0"/>
-                              <w:rPr/>
+                              <w:spacing w:after="0" w:line="240" w:lineRule="auto"/>
                             </w:pPr>
                             <w:r>
                               <w:rPr>
@@ -466,9 +404,7 @@
                           <w:p>
                             <w:pPr>
                               <w:pStyle w:val="FrameContents"/>
-                              <w:overflowPunct w:val="true"/>
-                              <w:spacing w:lineRule="auto" w:line="240" w:before="0" w:after="0"/>
-                              <w:rPr/>
+                              <w:spacing w:after="0" w:line="240" w:lineRule="auto"/>
                             </w:pPr>
                             <w:r>
                               <w:rPr>
@@ -482,20 +418,13 @@
                           <w:p>
                             <w:pPr>
                               <w:pStyle w:val="FrameContents"/>
-                              <w:overflowPunct w:val="true"/>
-                              <w:spacing w:lineRule="auto" w:line="240" w:before="0" w:after="0"/>
-                              <w:rPr/>
+                              <w:spacing w:after="0" w:line="240" w:lineRule="auto"/>
                             </w:pPr>
-                            <w:r>
-                              <w:rPr/>
-                            </w:r>
                           </w:p>
                           <w:p>
                             <w:pPr>
                               <w:pStyle w:val="FrameContents"/>
-                              <w:overflowPunct w:val="true"/>
-                              <w:spacing w:lineRule="auto" w:line="240" w:before="0" w:after="0"/>
-                              <w:rPr/>
+                              <w:spacing w:after="0" w:line="240" w:lineRule="auto"/>
                             </w:pPr>
                             <w:r>
                               <w:rPr>
@@ -509,9 +438,7 @@
                           <w:p>
                             <w:pPr>
                               <w:pStyle w:val="FrameContents"/>
-                              <w:overflowPunct w:val="true"/>
-                              <w:spacing w:lineRule="auto" w:line="240" w:before="0" w:after="0"/>
-                              <w:rPr/>
+                              <w:spacing w:after="0" w:line="240" w:lineRule="auto"/>
                             </w:pPr>
                             <w:r>
                               <w:rPr>
@@ -525,9 +452,7 @@
                           <w:p>
                             <w:pPr>
                               <w:pStyle w:val="FrameContents"/>
-                              <w:overflowPunct w:val="true"/>
-                              <w:spacing w:lineRule="auto" w:line="240" w:before="0" w:after="0"/>
-                              <w:rPr/>
+                              <w:spacing w:after="0" w:line="240" w:lineRule="auto"/>
                             </w:pPr>
                             <w:r>
                               <w:rPr>
@@ -541,53 +466,31 @@
                           <w:p>
                             <w:pPr>
                               <w:pStyle w:val="FrameContents"/>
-                              <w:overflowPunct w:val="true"/>
-                              <w:spacing w:lineRule="auto" w:line="240" w:before="0" w:after="0"/>
-                              <w:rPr/>
+                              <w:spacing w:after="0" w:line="240" w:lineRule="auto"/>
                             </w:pPr>
-                            <w:r>
-                              <w:rPr/>
-                            </w:r>
                           </w:p>
                           <w:p>
                             <w:pPr>
                               <w:pStyle w:val="FrameContents"/>
-                              <w:overflowPunct w:val="true"/>
-                              <w:spacing w:lineRule="auto" w:line="240" w:before="0" w:after="0"/>
-                              <w:rPr/>
+                              <w:spacing w:after="0" w:line="240" w:lineRule="auto"/>
                             </w:pPr>
-                            <w:r>
-                              <w:rPr/>
-                            </w:r>
                           </w:p>
                           <w:p>
                             <w:pPr>
                               <w:pStyle w:val="FrameContents"/>
-                              <w:overflowPunct w:val="true"/>
-                              <w:spacing w:lineRule="auto" w:line="240" w:before="0" w:after="0"/>
-                              <w:rPr/>
+                              <w:spacing w:after="0" w:line="240" w:lineRule="auto"/>
                             </w:pPr>
-                            <w:r>
-                              <w:rPr/>
-                            </w:r>
                           </w:p>
                           <w:p>
                             <w:pPr>
                               <w:pStyle w:val="FrameContents"/>
-                              <w:overflowPunct w:val="true"/>
-                              <w:spacing w:lineRule="auto" w:line="240" w:before="0" w:after="0"/>
-                              <w:rPr/>
+                              <w:spacing w:after="0" w:line="240" w:lineRule="auto"/>
                             </w:pPr>
-                            <w:r>
-                              <w:rPr/>
-                            </w:r>
                           </w:p>
                           <w:p>
                             <w:pPr>
                               <w:pStyle w:val="FrameContents"/>
-                              <w:overflowPunct w:val="true"/>
-                              <w:spacing w:lineRule="auto" w:line="240" w:before="0" w:after="0"/>
-                              <w:rPr/>
+                              <w:spacing w:after="0" w:line="240" w:lineRule="auto"/>
                             </w:pPr>
                             <w:r>
                               <w:rPr>
@@ -600,7 +503,7 @@
                           </w:p>
                         </w:txbxContent>
                       </wps:txbx>
-                      <wps:bodyPr lIns="0" rIns="0" tIns="0" bIns="0" anchor="t">
+                      <wps:bodyPr lIns="0" tIns="0" rIns="0" bIns="0" anchor="t">
                         <a:noAutofit/>
                       </wps:bodyPr>
                     </wps:wsp>
@@ -611,17 +514,13 @@
           </mc:Choice>
           <mc:Fallback>
             <w:pict>
-              <v:rect id="shape_0" ID="Text Frame 1" path="m0,0l-2147483645,0l-2147483645,-2147483646l0,-2147483646xe" stroked="f" o:allowincell="f" style="position:absolute;margin-left:290.3pt;margin-top:52.9pt;width:99.75pt;height:149.4pt;mso-wrap-style:square;v-text-anchor:top">
-                <v:fill o:detectmouseclick="t" on="false"/>
-                <v:stroke color="#3465a4" joinstyle="round" endcap="flat"/>
-                <v:textbox>
+              <v:rect w14:anchorId="418A1255" id="Text Frame 1" o:spid="_x0000_s1026" style="position:absolute;margin-left:290.3pt;margin-top:52.9pt;width:99.8pt;height:149.45pt;z-index:6;visibility:visible;mso-wrap-style:square;mso-wrap-distance-left:0;mso-wrap-distance-top:0;mso-wrap-distance-right:0;mso-wrap-distance-bottom:0;mso-position-horizontal:absolute;mso-position-horizontal-relative:text;mso-position-vertical:absolute;mso-position-vertical-relative:text;v-text-anchor:top" o:gfxdata="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" o:allowincell="f" filled="f" stroked="f" strokeweight="0">
+                <v:textbox inset="0,0,0,0">
                   <w:txbxContent>
                     <w:p>
                       <w:pPr>
                         <w:pStyle w:val="FrameContents"/>
-                        <w:overflowPunct w:val="true"/>
-                        <w:spacing w:lineRule="auto" w:line="240" w:before="0" w:after="0"/>
-                        <w:rPr/>
+                        <w:spacing w:after="0" w:line="240" w:lineRule="auto"/>
                       </w:pPr>
                       <w:r>
                         <w:rPr>
@@ -635,9 +534,7 @@
                     <w:p>
                       <w:pPr>
                         <w:pStyle w:val="FrameContents"/>
-                        <w:overflowPunct w:val="true"/>
-                        <w:spacing w:lineRule="auto" w:line="240" w:before="0" w:after="0"/>
-                        <w:rPr/>
+                        <w:spacing w:after="0" w:line="240" w:lineRule="auto"/>
                       </w:pPr>
                       <w:r>
                         <w:rPr>
@@ -651,20 +548,13 @@
                     <w:p>
                       <w:pPr>
                         <w:pStyle w:val="FrameContents"/>
-                        <w:overflowPunct w:val="true"/>
-                        <w:spacing w:lineRule="auto" w:line="240" w:before="0" w:after="0"/>
-                        <w:rPr/>
+                        <w:spacing w:after="0" w:line="240" w:lineRule="auto"/>
                       </w:pPr>
-                      <w:r>
-                        <w:rPr/>
-                      </w:r>
                     </w:p>
                     <w:p>
                       <w:pPr>
                         <w:pStyle w:val="FrameContents"/>
-                        <w:overflowPunct w:val="true"/>
-                        <w:spacing w:lineRule="auto" w:line="240" w:before="0" w:after="0"/>
-                        <w:rPr/>
+                        <w:spacing w:after="0" w:line="240" w:lineRule="auto"/>
                       </w:pPr>
                       <w:r>
                         <w:rPr>
@@ -678,9 +568,7 @@
                     <w:p>
                       <w:pPr>
                         <w:pStyle w:val="FrameContents"/>
-                        <w:overflowPunct w:val="true"/>
-                        <w:spacing w:lineRule="auto" w:line="240" w:before="0" w:after="0"/>
-                        <w:rPr/>
+                        <w:spacing w:after="0" w:line="240" w:lineRule="auto"/>
                       </w:pPr>
                       <w:r>
                         <w:rPr>
@@ -694,9 +582,7 @@
                     <w:p>
                       <w:pPr>
                         <w:pStyle w:val="FrameContents"/>
-                        <w:overflowPunct w:val="true"/>
-                        <w:spacing w:lineRule="auto" w:line="240" w:before="0" w:after="0"/>
-                        <w:rPr/>
+                        <w:spacing w:after="0" w:line="240" w:lineRule="auto"/>
                       </w:pPr>
                       <w:r>
                         <w:rPr>
@@ -710,53 +596,31 @@
                     <w:p>
                       <w:pPr>
                         <w:pStyle w:val="FrameContents"/>
-                        <w:overflowPunct w:val="true"/>
-                        <w:spacing w:lineRule="auto" w:line="240" w:before="0" w:after="0"/>
-                        <w:rPr/>
+                        <w:spacing w:after="0" w:line="240" w:lineRule="auto"/>
                       </w:pPr>
-                      <w:r>
-                        <w:rPr/>
-                      </w:r>
                     </w:p>
                     <w:p>
                       <w:pPr>
                         <w:pStyle w:val="FrameContents"/>
-                        <w:overflowPunct w:val="true"/>
-                        <w:spacing w:lineRule="auto" w:line="240" w:before="0" w:after="0"/>
-                        <w:rPr/>
+                        <w:spacing w:after="0" w:line="240" w:lineRule="auto"/>
                       </w:pPr>
-                      <w:r>
-                        <w:rPr/>
-                      </w:r>
                     </w:p>
                     <w:p>
                       <w:pPr>
                         <w:pStyle w:val="FrameContents"/>
-                        <w:overflowPunct w:val="true"/>
-                        <w:spacing w:lineRule="auto" w:line="240" w:before="0" w:after="0"/>
-                        <w:rPr/>
+                        <w:spacing w:after="0" w:line="240" w:lineRule="auto"/>
                       </w:pPr>
-                      <w:r>
-                        <w:rPr/>
-                      </w:r>
                     </w:p>
                     <w:p>
                       <w:pPr>
                         <w:pStyle w:val="FrameContents"/>
-                        <w:overflowPunct w:val="true"/>
-                        <w:spacing w:lineRule="auto" w:line="240" w:before="0" w:after="0"/>
-                        <w:rPr/>
+                        <w:spacing w:after="0" w:line="240" w:lineRule="auto"/>
                       </w:pPr>
-                      <w:r>
-                        <w:rPr/>
-                      </w:r>
                     </w:p>
                     <w:p>
                       <w:pPr>
                         <w:pStyle w:val="FrameContents"/>
-                        <w:overflowPunct w:val="true"/>
-                        <w:spacing w:lineRule="auto" w:line="240" w:before="0" w:after="0"/>
-                        <w:rPr/>
+                        <w:spacing w:after="0" w:line="240" w:lineRule="auto"/>
                       </w:pPr>
                       <w:r>
                         <w:rPr>
@@ -769,7 +633,6 @@
                     </w:p>
                   </w:txbxContent>
                 </v:textbox>
-                <w10:wrap type="none"/>
               </v:rect>
             </w:pict>
           </mc:Fallback>
@@ -778,30 +641,24 @@
     </w:p>
     <w:p>
       <w:pPr>
-        <w:pStyle w:val="Normal"/>
-        <w:rPr>
-          <w:lang w:val="es-AR"/>
-        </w:rPr>
-      </w:pPr>
-      <w:r>
-        <w:rPr>
-          <w:lang w:val="es-AR"/>
-        </w:rPr>
-      </w:r>
-    </w:p>
-    <w:p>
-      <w:pPr>
-        <w:pStyle w:val="Normal"/>
-        <w:rPr>
-          <w:lang w:val="es-AR"/>
-        </w:rPr>
-      </w:pPr>
-      <w:r>
-        <w:rPr>
+        <w:rPr>
+          <w:lang w:val="es-AR"/>
+        </w:rPr>
+      </w:pPr>
+    </w:p>
+    <w:p>
+      <w:pPr>
+        <w:rPr>
+          <w:lang w:val="es-AR"/>
+        </w:rPr>
+      </w:pPr>
+      <w:r>
+        <w:rPr>
+          <w:noProof/>
           <w:lang w:val="es-AR"/>
         </w:rPr>
         <w:drawing>
-          <wp:anchor behindDoc="0" distT="0" distB="0" distL="0" distR="0" simplePos="0" locked="0" layoutInCell="0" allowOverlap="1" relativeHeight="8">
+          <wp:anchor distT="0" distB="0" distL="0" distR="0" simplePos="0" relativeHeight="8" behindDoc="0" locked="0" layoutInCell="0" allowOverlap="1" wp14:anchorId="13613966" wp14:editId="13E3A7F1">
             <wp:simplePos x="0" y="0"/>
             <wp:positionH relativeFrom="column">
               <wp:align>center</wp:align>
@@ -812,7 +669,7 @@
             <wp:extent cx="6479540" cy="340360"/>
             <wp:effectExtent l="0" t="0" r="0" b="0"/>
             <wp:wrapSquare wrapText="largest"/>
-            <wp:docPr id="7" name="Image4" descr=""/>
+            <wp:docPr id="7" name="Image4"/>
             <wp:cNvGraphicFramePr>
               <a:graphicFrameLocks xmlns:a="http://schemas.openxmlformats.org/drawingml/2006/main" noChangeAspect="1"/>
             </wp:cNvGraphicFramePr>
@@ -820,13 +677,13 @@
               <a:graphicData uri="http://schemas.openxmlformats.org/drawingml/2006/picture">
                 <pic:pic xmlns:pic="http://schemas.openxmlformats.org/drawingml/2006/picture">
                   <pic:nvPicPr>
-                    <pic:cNvPr id="7" name="Image4" descr=""/>
+                    <pic:cNvPr id="7" name="Image4"/>
                     <pic:cNvPicPr>
                       <a:picLocks noChangeAspect="1" noChangeArrowheads="1"/>
                     </pic:cNvPicPr>
                   </pic:nvPicPr>
                   <pic:blipFill>
-                    <a:blip r:embed="rId6"/>
+                    <a:blip r:embed="rId9"/>
                     <a:stretch>
                       <a:fillRect/>
                     </a:stretch>
@@ -849,30 +706,18 @@
     </w:p>
     <w:p>
       <w:pPr>
-        <w:pStyle w:val="TextBody"/>
-        <w:rPr>
-          <w:rFonts w:ascii="apple-system;BlinkMacSystemFont;Segoe UI;Noto Sans;Helvetica;Arial;sans-serif;Apple Color Emoji;Segoe UI Emoji" w:hAnsi="apple-system;BlinkMacSystemFont;Segoe UI;Noto Sans;Helvetica;Arial;sans-serif;Apple Color Emoji;Segoe UI Emoji"/>
-          <w:b w:val="false"/>
-          <w:b w:val="false"/>
-          <w:i w:val="false"/>
-          <w:i w:val="false"/>
-          <w:caps w:val="false"/>
-          <w:smallCaps w:val="false"/>
+        <w:pStyle w:val="BodyText"/>
+        <w:rPr>
+          <w:rFonts w:ascii="apple-system;BlinkMacSystemFont" w:hAnsi="apple-system;BlinkMacSystemFont"/>
           <w:color w:val="E6EDF3"/>
-          <w:spacing w:val="0"/>
           <w:sz w:val="24"/>
           <w:lang w:val="es-AR"/>
         </w:rPr>
       </w:pPr>
       <w:r>
         <w:rPr>
-          <w:rFonts w:ascii="apple-system;BlinkMacSystemFont;Segoe UI;Noto Sans;Helvetica;Arial;sans-serif;Apple Color Emoji;Segoe UI Emoji" w:hAnsi="apple-system;BlinkMacSystemFont;Segoe UI;Noto Sans;Helvetica;Arial;sans-serif;Apple Color Emoji;Segoe UI Emoji"/>
-          <w:b w:val="false"/>
-          <w:i w:val="false"/>
-          <w:caps w:val="false"/>
-          <w:smallCaps w:val="false"/>
+          <w:rFonts w:ascii="apple-system;BlinkMacSystemFont" w:hAnsi="apple-system;BlinkMacSystemFont"/>
           <w:color w:val="E6EDF3"/>
-          <w:spacing w:val="0"/>
           <w:sz w:val="24"/>
           <w:lang w:val="es-AR"/>
         </w:rPr>
@@ -881,27 +726,22 @@
     </w:p>
     <w:p>
       <w:pPr>
-        <w:pStyle w:val="TextBody"/>
-        <w:rPr>
-          <w:lang w:val="es-AR"/>
-        </w:rPr>
-      </w:pPr>
-      <w:r>
-        <w:rPr>
-          <w:lang w:val="es-AR"/>
-        </w:rPr>
-      </w:r>
-    </w:p>
-    <w:p>
-      <w:pPr>
-        <w:pStyle w:val="TextBody"/>
-        <w:rPr>
-          <w:lang w:val="es-AR"/>
-        </w:rPr>
-      </w:pPr>
-      <w:r>
+        <w:pStyle w:val="BodyText"/>
+        <w:rPr>
+          <w:lang w:val="es-AR"/>
+        </w:rPr>
+      </w:pPr>
+    </w:p>
+    <w:p>
+      <w:pPr>
+        <w:pStyle w:val="BodyText"/>
+      </w:pPr>
+      <w:r>
+        <w:rPr>
+          <w:noProof/>
+        </w:rPr>
         <w:drawing>
-          <wp:anchor behindDoc="0" distT="0" distB="0" distL="0" distR="0" simplePos="0" locked="0" layoutInCell="0" allowOverlap="1" relativeHeight="9">
+          <wp:anchor distT="0" distB="0" distL="0" distR="0" simplePos="0" relativeHeight="9" behindDoc="0" locked="0" layoutInCell="0" allowOverlap="1" wp14:anchorId="1FAE90A2" wp14:editId="06EF66A7">
             <wp:simplePos x="0" y="0"/>
             <wp:positionH relativeFrom="column">
               <wp:align>center</wp:align>
@@ -912,7 +752,7 @@
             <wp:extent cx="6479540" cy="269875"/>
             <wp:effectExtent l="0" t="0" r="0" b="0"/>
             <wp:wrapSquare wrapText="largest"/>
-            <wp:docPr id="8" name="Image5" descr=""/>
+            <wp:docPr id="8" name="Image5"/>
             <wp:cNvGraphicFramePr>
               <a:graphicFrameLocks xmlns:a="http://schemas.openxmlformats.org/drawingml/2006/main" noChangeAspect="1"/>
             </wp:cNvGraphicFramePr>
@@ -920,13 +760,13 @@
               <a:graphicData uri="http://schemas.openxmlformats.org/drawingml/2006/picture">
                 <pic:pic xmlns:pic="http://schemas.openxmlformats.org/drawingml/2006/picture">
                   <pic:nvPicPr>
-                    <pic:cNvPr id="8" name="Image5" descr=""/>
+                    <pic:cNvPr id="8" name="Image5"/>
                     <pic:cNvPicPr>
                       <a:picLocks noChangeAspect="1" noChangeArrowheads="1"/>
                     </pic:cNvPicPr>
                   </pic:nvPicPr>
                   <pic:blipFill>
-                    <a:blip r:embed="rId7"/>
+                    <a:blip r:embed="rId10"/>
                     <a:stretch>
                       <a:fillRect/>
                     </a:stretch>
@@ -945,8 +785,13 @@
             </a:graphic>
           </wp:anchor>
         </w:drawing>
+      </w:r>
+      <w:r>
+        <w:rPr>
+          <w:noProof/>
+        </w:rPr>
         <w:drawing>
-          <wp:anchor behindDoc="0" distT="0" distB="0" distL="0" distR="0" simplePos="0" locked="0" layoutInCell="0" allowOverlap="1" relativeHeight="10">
+          <wp:anchor distT="0" distB="0" distL="0" distR="0" simplePos="0" relativeHeight="10" behindDoc="0" locked="0" layoutInCell="0" allowOverlap="1" wp14:anchorId="2941D94E" wp14:editId="5E3A477F">
             <wp:simplePos x="0" y="0"/>
             <wp:positionH relativeFrom="column">
               <wp:posOffset>0</wp:posOffset>
@@ -957,7 +802,7 @@
             <wp:extent cx="6479540" cy="2571750"/>
             <wp:effectExtent l="0" t="0" r="0" b="0"/>
             <wp:wrapSquare wrapText="largest"/>
-            <wp:docPr id="9" name="Image6" descr=""/>
+            <wp:docPr id="9" name="Image6"/>
             <wp:cNvGraphicFramePr>
               <a:graphicFrameLocks xmlns:a="http://schemas.openxmlformats.org/drawingml/2006/main" noChangeAspect="1"/>
             </wp:cNvGraphicFramePr>
@@ -965,13 +810,13 @@
               <a:graphicData uri="http://schemas.openxmlformats.org/drawingml/2006/picture">
                 <pic:pic xmlns:pic="http://schemas.openxmlformats.org/drawingml/2006/picture">
                   <pic:nvPicPr>
-                    <pic:cNvPr id="9" name="Image6" descr=""/>
+                    <pic:cNvPr id="9" name="Image6"/>
                     <pic:cNvPicPr>
                       <a:picLocks noChangeAspect="1" noChangeArrowheads="1"/>
                     </pic:cNvPicPr>
                   </pic:nvPicPr>
                   <pic:blipFill>
-                    <a:blip r:embed="rId8"/>
+                    <a:blip r:embed="rId11"/>
                     <a:stretch>
                       <a:fillRect/>
                     </a:stretch>
@@ -993,75 +838,88 @@
       </w:r>
       <w:r>
         <w:rPr>
-          <w:rFonts w:ascii="apple-system;BlinkMacSystemFont;Segoe UI;Noto Sans;Helvetica;Arial;sans-serif;Apple Color Emoji;Segoe UI Emoji" w:hAnsi="apple-system;BlinkMacSystemFont;Segoe UI;Noto Sans;Helvetica;Arial;sans-serif;Apple Color Emoji;Segoe UI Emoji"/>
-          <w:b w:val="false"/>
-          <w:i w:val="false"/>
-          <w:caps w:val="false"/>
-          <w:smallCaps w:val="false"/>
+          <w:rFonts w:ascii="apple-system;BlinkMacSystemFont" w:hAnsi="apple-system;BlinkMacSystemFont"/>
           <w:color w:val="E6EDF3"/>
-          <w:spacing w:val="0"/>
           <w:sz w:val="24"/>
         </w:rPr>
         <w:t>1) Syn</w:t>
+      </w:r>
+      <w:r>
+        <w:rPr>
+          <w:rFonts w:ascii="apple-system;BlinkMacSystemFont" w:hAnsi="apple-system;BlinkMacSystemFont"/>
+          <w:color w:val="E6EDF3"/>
+          <w:sz w:val="24"/>
+        </w:rPr>
         <w:tab/>
         <w:t>2)3933822137</w:t>
+      </w:r>
+      <w:r>
+        <w:rPr>
+          <w:rFonts w:ascii="apple-system;BlinkMacSystemFont" w:hAnsi="apple-system;BlinkMacSystemFont"/>
+          <w:color w:val="E6EDF3"/>
+          <w:sz w:val="24"/>
+        </w:rPr>
         <w:tab/>
         <w:t xml:space="preserve">3) Source: 172.20.1.1 </w:t>
+      </w:r>
+      <w:r>
+        <w:rPr>
+          <w:rFonts w:ascii="apple-system;BlinkMacSystemFont" w:hAnsi="apple-system;BlinkMacSystemFont"/>
+          <w:color w:val="E6EDF3"/>
+          <w:sz w:val="24"/>
+        </w:rPr>
         <w:tab/>
         <w:t>4)Destination 172.20.1.100</w:t>
       </w:r>
     </w:p>
     <w:p>
       <w:pPr>
-        <w:pStyle w:val="TextBody"/>
-        <w:rPr>
-          <w:lang w:val="es-AR"/>
-        </w:rPr>
-      </w:pPr>
-      <w:r>
-        <w:rPr>
-          <w:rFonts w:ascii="apple-system;BlinkMacSystemFont;Segoe UI;Noto Sans;Helvetica;Arial;sans-serif;Apple Color Emoji;Segoe UI Emoji" w:hAnsi="apple-system;BlinkMacSystemFont;Segoe UI;Noto Sans;Helvetica;Arial;sans-serif;Apple Color Emoji;Segoe UI Emoji"/>
-          <w:b w:val="false"/>
-          <w:i w:val="false"/>
-          <w:caps w:val="false"/>
-          <w:smallCaps w:val="false"/>
+        <w:pStyle w:val="BodyText"/>
+      </w:pPr>
+      <w:r>
+        <w:rPr>
+          <w:rFonts w:ascii="apple-system;BlinkMacSystemFont" w:hAnsi="apple-system;BlinkMacSystemFont"/>
           <w:color w:val="E6EDF3"/>
-          <w:spacing w:val="0"/>
           <w:sz w:val="24"/>
         </w:rPr>
         <w:t xml:space="preserve">5 y 6) 41749 &gt; vce </w:t>
+      </w:r>
+      <w:r>
+        <w:rPr>
+          <w:rFonts w:ascii="apple-system;BlinkMacSystemFont" w:hAnsi="apple-system;BlinkMacSystemFont"/>
+          <w:color w:val="E6EDF3"/>
+          <w:sz w:val="24"/>
+        </w:rPr>
         <w:tab/>
         <w:t xml:space="preserve">7) seq=3933822137 </w:t>
+      </w:r>
+      <w:r>
+        <w:rPr>
+          <w:rFonts w:ascii="apple-system;BlinkMacSystemFont" w:hAnsi="apple-system;BlinkMacSystemFont"/>
+          <w:color w:val="E6EDF3"/>
+          <w:sz w:val="24"/>
+        </w:rPr>
         <w:tab/>
         <w:t>8) ack =  1047471502</w:t>
       </w:r>
     </w:p>
     <w:p>
       <w:pPr>
-        <w:pStyle w:val="TextBody"/>
-        <w:rPr>
-          <w:lang w:val="es-AR"/>
-        </w:rPr>
-      </w:pPr>
-      <w:r>
-        <w:rPr>
-          <w:lang w:val="es-AR"/>
-        </w:rPr>
-      </w:r>
-    </w:p>
-    <w:p>
-      <w:pPr>
-        <w:pStyle w:val="TextBody"/>
-        <w:rPr>
-          <w:lang w:val="es-AR"/>
-        </w:rPr>
-      </w:pPr>
-      <w:r>
-        <w:rPr>
-          <w:lang w:val="es-AR"/>
-        </w:rPr>
+        <w:pStyle w:val="BodyText"/>
+      </w:pPr>
+    </w:p>
+    <w:p>
+      <w:pPr>
+        <w:pStyle w:val="BodyText"/>
+      </w:pPr>
+      <w:r>
+        <w:rPr>
+          <w:noProof/>
+          <w:lang w:val="es-AR"/>
+        </w:rPr>
+        <w:lastRenderedPageBreak/>
         <w:drawing>
-          <wp:anchor behindDoc="0" distT="0" distB="0" distL="0" distR="0" simplePos="0" locked="0" layoutInCell="0" allowOverlap="1" relativeHeight="11">
+          <wp:anchor distT="0" distB="0" distL="0" distR="0" simplePos="0" relativeHeight="11" behindDoc="0" locked="0" layoutInCell="0" allowOverlap="1" wp14:anchorId="7CD5BBE2" wp14:editId="2E95CAC2">
             <wp:simplePos x="0" y="0"/>
             <wp:positionH relativeFrom="column">
               <wp:align>center</wp:align>
@@ -1072,7 +930,7 @@
             <wp:extent cx="6479540" cy="2868930"/>
             <wp:effectExtent l="0" t="0" r="0" b="0"/>
             <wp:wrapSquare wrapText="largest"/>
-            <wp:docPr id="10" name="Image7" descr=""/>
+            <wp:docPr id="10" name="Image7"/>
             <wp:cNvGraphicFramePr>
               <a:graphicFrameLocks xmlns:a="http://schemas.openxmlformats.org/drawingml/2006/main" noChangeAspect="1"/>
             </wp:cNvGraphicFramePr>
@@ -1080,13 +938,13 @@
               <a:graphicData uri="http://schemas.openxmlformats.org/drawingml/2006/picture">
                 <pic:pic xmlns:pic="http://schemas.openxmlformats.org/drawingml/2006/picture">
                   <pic:nvPicPr>
-                    <pic:cNvPr id="10" name="Image7" descr=""/>
+                    <pic:cNvPr id="10" name="Image7"/>
                     <pic:cNvPicPr>
                       <a:picLocks noChangeAspect="1" noChangeArrowheads="1"/>
                     </pic:cNvPicPr>
                   </pic:nvPicPr>
                   <pic:blipFill>
-                    <a:blip r:embed="rId9"/>
+                    <a:blip r:embed="rId12"/>
                     <a:stretch>
                       <a:fillRect/>
                     </a:stretch>
@@ -1105,10 +963,16 @@
             </a:graphic>
           </wp:anchor>
         </w:drawing>
+      </w:r>
+      <w:r>
+        <w:rPr>
+          <w:noProof/>
+          <w:lang w:val="es-AR"/>
+        </w:rPr>
         <mc:AlternateContent>
           <mc:Choice Requires="wps">
             <w:drawing>
-              <wp:anchor behindDoc="0" distT="0" distB="0" distL="0" distR="0" simplePos="0" locked="0" layoutInCell="0" allowOverlap="1" relativeHeight="12">
+              <wp:anchor distT="0" distB="0" distL="0" distR="0" simplePos="0" relativeHeight="12" behindDoc="0" locked="0" layoutInCell="0" allowOverlap="1" wp14:anchorId="43903F7B" wp14:editId="0FE024B5">
                 <wp:simplePos x="0" y="0"/>
                 <wp:positionH relativeFrom="column">
                   <wp:posOffset>4865370</wp:posOffset>
@@ -1120,6 +984,7 @@
                 <wp:effectExtent l="0" t="0" r="0" b="0"/>
                 <wp:wrapNone/>
                 <wp:docPr id="11" name="Text Frame 2"/>
+                <wp:cNvGraphicFramePr/>
                 <a:graphic xmlns:a="http://schemas.openxmlformats.org/drawingml/2006/main">
                   <a:graphicData uri="http://schemas.microsoft.com/office/word/2010/wordprocessingShape">
                     <wps:wsp>
@@ -1138,9 +1003,15 @@
                         </a:ln>
                       </wps:spPr>
                       <wps:style>
-                        <a:lnRef idx="0"/>
-                        <a:fillRef idx="0"/>
-                        <a:effectRef idx="0"/>
+                        <a:lnRef idx="0">
+                          <a:scrgbClr r="0" g="0" b="0"/>
+                        </a:lnRef>
+                        <a:fillRef idx="0">
+                          <a:scrgbClr r="0" g="0" b="0"/>
+                        </a:fillRef>
+                        <a:effectRef idx="0">
+                          <a:scrgbClr r="0" g="0" b="0"/>
+                        </a:effectRef>
                         <a:fontRef idx="minor"/>
                       </wps:style>
                       <wps:txbx>
@@ -1148,9 +1019,7 @@
                           <w:p>
                             <w:pPr>
                               <w:pStyle w:val="FrameContents"/>
-                              <w:overflowPunct w:val="true"/>
-                              <w:spacing w:lineRule="auto" w:line="240" w:before="0" w:after="0"/>
-                              <w:rPr/>
+                              <w:spacing w:after="0" w:line="240" w:lineRule="auto"/>
                             </w:pPr>
                             <w:r>
                               <w:rPr>
@@ -1162,20 +1031,13 @@
                           <w:p>
                             <w:pPr>
                               <w:pStyle w:val="FrameContents"/>
-                              <w:overflowPunct w:val="true"/>
-                              <w:spacing w:lineRule="auto" w:line="240" w:before="0" w:after="0"/>
-                              <w:rPr/>
+                              <w:spacing w:after="0" w:line="240" w:lineRule="auto"/>
                             </w:pPr>
-                            <w:r>
-                              <w:rPr/>
-                            </w:r>
                           </w:p>
                           <w:p>
                             <w:pPr>
                               <w:pStyle w:val="FrameContents"/>
-                              <w:overflowPunct w:val="true"/>
-                              <w:spacing w:lineRule="auto" w:line="240" w:before="0" w:after="0"/>
-                              <w:rPr/>
+                              <w:spacing w:after="0" w:line="240" w:lineRule="auto"/>
                             </w:pPr>
                             <w:r>
                               <w:rPr>
@@ -1187,20 +1049,13 @@
                           <w:p>
                             <w:pPr>
                               <w:pStyle w:val="FrameContents"/>
-                              <w:overflowPunct w:val="true"/>
-                              <w:spacing w:lineRule="auto" w:line="240" w:before="0" w:after="0"/>
-                              <w:rPr/>
+                              <w:spacing w:after="0" w:line="240" w:lineRule="auto"/>
                             </w:pPr>
-                            <w:r>
-                              <w:rPr/>
-                            </w:r>
                           </w:p>
                           <w:p>
                             <w:pPr>
                               <w:pStyle w:val="FrameContents"/>
-                              <w:overflowPunct w:val="true"/>
-                              <w:spacing w:lineRule="auto" w:line="240" w:before="0" w:after="0"/>
-                              <w:rPr/>
+                              <w:spacing w:after="0" w:line="240" w:lineRule="auto"/>
                             </w:pPr>
                             <w:r>
                               <w:rPr>
@@ -1212,20 +1067,13 @@
                           <w:p>
                             <w:pPr>
                               <w:pStyle w:val="FrameContents"/>
-                              <w:overflowPunct w:val="true"/>
-                              <w:spacing w:lineRule="auto" w:line="240" w:before="0" w:after="0"/>
-                              <w:rPr/>
+                              <w:spacing w:after="0" w:line="240" w:lineRule="auto"/>
                             </w:pPr>
-                            <w:r>
-                              <w:rPr/>
-                            </w:r>
                           </w:p>
                           <w:p>
                             <w:pPr>
                               <w:pStyle w:val="FrameContents"/>
-                              <w:overflowPunct w:val="true"/>
-                              <w:spacing w:lineRule="auto" w:line="240" w:before="0" w:after="0"/>
-                              <w:rPr/>
+                              <w:spacing w:after="0" w:line="240" w:lineRule="auto"/>
                             </w:pPr>
                             <w:r>
                               <w:rPr>
@@ -1237,9 +1085,7 @@
                           <w:p>
                             <w:pPr>
                               <w:pStyle w:val="FrameContents"/>
-                              <w:overflowPunct w:val="true"/>
-                              <w:spacing w:lineRule="auto" w:line="240" w:before="0" w:after="0"/>
-                              <w:rPr/>
+                              <w:spacing w:after="0" w:line="240" w:lineRule="auto"/>
                             </w:pPr>
                             <w:r>
                               <w:rPr>
@@ -1251,9 +1097,7 @@
                           <w:p>
                             <w:pPr>
                               <w:pStyle w:val="FrameContents"/>
-                              <w:overflowPunct w:val="true"/>
-                              <w:spacing w:lineRule="auto" w:line="240" w:before="0" w:after="0"/>
-                              <w:rPr/>
+                              <w:spacing w:after="0" w:line="240" w:lineRule="auto"/>
                             </w:pPr>
                             <w:r>
                               <w:rPr>
@@ -1265,9 +1109,7 @@
                           <w:p>
                             <w:pPr>
                               <w:pStyle w:val="FrameContents"/>
-                              <w:overflowPunct w:val="true"/>
-                              <w:spacing w:lineRule="auto" w:line="240" w:before="0" w:after="0"/>
-                              <w:rPr/>
+                              <w:spacing w:after="0" w:line="240" w:lineRule="auto"/>
                             </w:pPr>
                             <w:r>
                               <w:rPr>
@@ -1279,28 +1121,18 @@
                           <w:p>
                             <w:pPr>
                               <w:pStyle w:val="FrameContents"/>
-                              <w:overflowPunct w:val="true"/>
-                              <w:spacing w:lineRule="auto" w:line="240" w:before="0" w:after="0"/>
-                              <w:rPr/>
+                              <w:spacing w:after="0" w:line="240" w:lineRule="auto"/>
                             </w:pPr>
-                            <w:r>
-                              <w:rPr/>
-                            </w:r>
                           </w:p>
                           <w:p>
                             <w:pPr>
                               <w:pStyle w:val="FrameContents"/>
-                              <w:overflowPunct w:val="true"/>
-                              <w:spacing w:lineRule="auto" w:line="240" w:before="0" w:after="0"/>
-                              <w:rPr/>
+                              <w:spacing w:after="0" w:line="240" w:lineRule="auto"/>
                             </w:pPr>
-                            <w:r>
-                              <w:rPr/>
-                            </w:r>
                           </w:p>
                         </w:txbxContent>
                       </wps:txbx>
-                      <wps:bodyPr lIns="0" rIns="0" tIns="0" bIns="0" anchor="t">
+                      <wps:bodyPr lIns="0" tIns="0" rIns="0" bIns="0" anchor="t">
                         <a:noAutofit/>
                       </wps:bodyPr>
                     </wps:wsp>
@@ -1311,17 +1143,13 @@
           </mc:Choice>
           <mc:Fallback>
             <w:pict>
-              <v:rect id="shape_0" ID="Text Frame 2" path="m0,0l-2147483645,0l-2147483645,-2147483646l0,-2147483646xe" stroked="f" o:allowincell="f" style="position:absolute;margin-left:383.1pt;margin-top:86.85pt;width:111.95pt;height:151.8pt;mso-wrap-style:square;v-text-anchor:top">
-                <v:fill o:detectmouseclick="t" on="false"/>
-                <v:stroke color="#3465a4" joinstyle="round" endcap="flat"/>
-                <v:textbox>
+              <v:rect w14:anchorId="43903F7B" id="Text Frame 2" o:spid="_x0000_s1027" style="position:absolute;margin-left:383.1pt;margin-top:86.85pt;width:112pt;height:151.85pt;z-index:12;visibility:visible;mso-wrap-style:square;mso-wrap-distance-left:0;mso-wrap-distance-top:0;mso-wrap-distance-right:0;mso-wrap-distance-bottom:0;mso-position-horizontal:absolute;mso-position-horizontal-relative:text;mso-position-vertical:absolute;mso-position-vertical-relative:text;v-text-anchor:top" o:gfxdata="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" o:allowincell="f" filled="f" stroked="f" strokeweight="0">
+                <v:textbox inset="0,0,0,0">
                   <w:txbxContent>
                     <w:p>
                       <w:pPr>
                         <w:pStyle w:val="FrameContents"/>
-                        <w:overflowPunct w:val="true"/>
-                        <w:spacing w:lineRule="auto" w:line="240" w:before="0" w:after="0"/>
-                        <w:rPr/>
+                        <w:spacing w:after="0" w:line="240" w:lineRule="auto"/>
                       </w:pPr>
                       <w:r>
                         <w:rPr>
@@ -1333,20 +1161,13 @@
                     <w:p>
                       <w:pPr>
                         <w:pStyle w:val="FrameContents"/>
-                        <w:overflowPunct w:val="true"/>
-                        <w:spacing w:lineRule="auto" w:line="240" w:before="0" w:after="0"/>
-                        <w:rPr/>
+                        <w:spacing w:after="0" w:line="240" w:lineRule="auto"/>
                       </w:pPr>
-                      <w:r>
-                        <w:rPr/>
-                      </w:r>
                     </w:p>
                     <w:p>
                       <w:pPr>
                         <w:pStyle w:val="FrameContents"/>
-                        <w:overflowPunct w:val="true"/>
-                        <w:spacing w:lineRule="auto" w:line="240" w:before="0" w:after="0"/>
-                        <w:rPr/>
+                        <w:spacing w:after="0" w:line="240" w:lineRule="auto"/>
                       </w:pPr>
                       <w:r>
                         <w:rPr>
@@ -1358,20 +1179,13 @@
                     <w:p>
                       <w:pPr>
                         <w:pStyle w:val="FrameContents"/>
-                        <w:overflowPunct w:val="true"/>
-                        <w:spacing w:lineRule="auto" w:line="240" w:before="0" w:after="0"/>
-                        <w:rPr/>
+                        <w:spacing w:after="0" w:line="240" w:lineRule="auto"/>
                       </w:pPr>
-                      <w:r>
-                        <w:rPr/>
-                      </w:r>
                     </w:p>
                     <w:p>
                       <w:pPr>
                         <w:pStyle w:val="FrameContents"/>
-                        <w:overflowPunct w:val="true"/>
-                        <w:spacing w:lineRule="auto" w:line="240" w:before="0" w:after="0"/>
-                        <w:rPr/>
+                        <w:spacing w:after="0" w:line="240" w:lineRule="auto"/>
                       </w:pPr>
                       <w:r>
                         <w:rPr>
@@ -1383,20 +1197,13 @@
                     <w:p>
                       <w:pPr>
                         <w:pStyle w:val="FrameContents"/>
-                        <w:overflowPunct w:val="true"/>
-                        <w:spacing w:lineRule="auto" w:line="240" w:before="0" w:after="0"/>
-                        <w:rPr/>
+                        <w:spacing w:after="0" w:line="240" w:lineRule="auto"/>
                       </w:pPr>
-                      <w:r>
-                        <w:rPr/>
-                      </w:r>
                     </w:p>
                     <w:p>
                       <w:pPr>
                         <w:pStyle w:val="FrameContents"/>
-                        <w:overflowPunct w:val="true"/>
-                        <w:spacing w:lineRule="auto" w:line="240" w:before="0" w:after="0"/>
-                        <w:rPr/>
+                        <w:spacing w:after="0" w:line="240" w:lineRule="auto"/>
                       </w:pPr>
                       <w:r>
                         <w:rPr>
@@ -1408,9 +1215,7 @@
                     <w:p>
                       <w:pPr>
                         <w:pStyle w:val="FrameContents"/>
-                        <w:overflowPunct w:val="true"/>
-                        <w:spacing w:lineRule="auto" w:line="240" w:before="0" w:after="0"/>
-                        <w:rPr/>
+                        <w:spacing w:after="0" w:line="240" w:lineRule="auto"/>
                       </w:pPr>
                       <w:r>
                         <w:rPr>
@@ -1422,9 +1227,7 @@
                     <w:p>
                       <w:pPr>
                         <w:pStyle w:val="FrameContents"/>
-                        <w:overflowPunct w:val="true"/>
-                        <w:spacing w:lineRule="auto" w:line="240" w:before="0" w:after="0"/>
-                        <w:rPr/>
+                        <w:spacing w:after="0" w:line="240" w:lineRule="auto"/>
                       </w:pPr>
                       <w:r>
                         <w:rPr>
@@ -1436,9 +1239,7 @@
                     <w:p>
                       <w:pPr>
                         <w:pStyle w:val="FrameContents"/>
-                        <w:overflowPunct w:val="true"/>
-                        <w:spacing w:lineRule="auto" w:line="240" w:before="0" w:after="0"/>
-                        <w:rPr/>
+                        <w:spacing w:after="0" w:line="240" w:lineRule="auto"/>
                       </w:pPr>
                       <w:r>
                         <w:rPr>
@@ -1450,28 +1251,17 @@
                     <w:p>
                       <w:pPr>
                         <w:pStyle w:val="FrameContents"/>
-                        <w:overflowPunct w:val="true"/>
-                        <w:spacing w:lineRule="auto" w:line="240" w:before="0" w:after="0"/>
-                        <w:rPr/>
+                        <w:spacing w:after="0" w:line="240" w:lineRule="auto"/>
                       </w:pPr>
-                      <w:r>
-                        <w:rPr/>
-                      </w:r>
                     </w:p>
                     <w:p>
                       <w:pPr>
                         <w:pStyle w:val="FrameContents"/>
-                        <w:overflowPunct w:val="true"/>
-                        <w:spacing w:lineRule="auto" w:line="240" w:before="0" w:after="0"/>
-                        <w:rPr/>
+                        <w:spacing w:after="0" w:line="240" w:lineRule="auto"/>
                       </w:pPr>
-                      <w:r>
-                        <w:rPr/>
-                      </w:r>
                     </w:p>
                   </w:txbxContent>
                 </v:textbox>
-                <w10:wrap type="none"/>
               </v:rect>
             </w:pict>
           </mc:Fallback>
@@ -1480,14 +1270,17 @@
     </w:p>
     <w:p>
       <w:pPr>
-        <w:pStyle w:val="TextBody"/>
-        <w:rPr>
-          <w:lang w:val="es-AR"/>
-        </w:rPr>
-      </w:pPr>
-      <w:r>
+        <w:pStyle w:val="BodyText"/>
+        <w:rPr>
+          <w:lang w:val="es-AR"/>
+        </w:rPr>
+      </w:pPr>
+      <w:r>
+        <w:rPr>
+          <w:noProof/>
+        </w:rPr>
         <w:drawing>
-          <wp:anchor behindDoc="0" distT="0" distB="0" distL="0" distR="0" simplePos="0" locked="0" layoutInCell="0" allowOverlap="1" relativeHeight="14">
+          <wp:anchor distT="0" distB="0" distL="0" distR="0" simplePos="0" relativeHeight="14" behindDoc="0" locked="0" layoutInCell="0" allowOverlap="1" wp14:anchorId="24ECF11F" wp14:editId="30EB0309">
             <wp:simplePos x="0" y="0"/>
             <wp:positionH relativeFrom="column">
               <wp:posOffset>0</wp:posOffset>
@@ -1498,7 +1291,7 @@
             <wp:extent cx="6479540" cy="260350"/>
             <wp:effectExtent l="0" t="0" r="0" b="0"/>
             <wp:wrapSquare wrapText="largest"/>
-            <wp:docPr id="13" name="Image8" descr=""/>
+            <wp:docPr id="13" name="Image8"/>
             <wp:cNvGraphicFramePr>
               <a:graphicFrameLocks xmlns:a="http://schemas.openxmlformats.org/drawingml/2006/main" noChangeAspect="1"/>
             </wp:cNvGraphicFramePr>
@@ -1506,13 +1299,13 @@
               <a:graphicData uri="http://schemas.openxmlformats.org/drawingml/2006/picture">
                 <pic:pic xmlns:pic="http://schemas.openxmlformats.org/drawingml/2006/picture">
                   <pic:nvPicPr>
-                    <pic:cNvPr id="13" name="Image8" descr=""/>
+                    <pic:cNvPr id="13" name="Image8"/>
                     <pic:cNvPicPr>
                       <a:picLocks noChangeAspect="1" noChangeArrowheads="1"/>
                     </pic:cNvPicPr>
                   </pic:nvPicPr>
                   <pic:blipFill>
-                    <a:blip r:embed="rId10"/>
+                    <a:blip r:embed="rId13"/>
                     <a:stretch>
                       <a:fillRect/>
                     </a:stretch>
@@ -1541,14 +1334,14 @@
     </w:p>
     <w:p>
       <w:pPr>
-        <w:pStyle w:val="TextBody"/>
-        <w:rPr>
-          <w:lang w:val="zxx" w:eastAsia="zxx" w:bidi="zxx"/>
-        </w:rPr>
-      </w:pPr>
-      <w:r>
-        <w:rPr>
-          <w:lang w:val="zxx" w:eastAsia="zxx" w:bidi="zxx"/>
+        <w:pStyle w:val="BodyText"/>
+        <w:rPr>
+          <w:lang/>
+        </w:rPr>
+      </w:pPr>
+      <w:r>
+        <w:rPr>
+          <w:lang/>
         </w:rPr>
         <w:t xml:space="preserve">La opción </w:t>
       </w:r>
@@ -1556,35 +1349,35 @@
         <w:rPr>
           <w:i/>
           <w:iCs/>
-          <w:lang w:val="zxx" w:eastAsia="zxx" w:bidi="zxx"/>
+          <w:lang/>
         </w:rPr>
         <w:t>timestamp</w:t>
       </w:r>
       <w:r>
         <w:rPr>
-          <w:lang w:val="zxx" w:eastAsia="zxx" w:bidi="zxx"/>
+          <w:lang/>
         </w:rPr>
         <w:t xml:space="preserve"> permite que los endpoints puedan medir el RTT. </w:t>
       </w:r>
     </w:p>
     <w:p>
       <w:pPr>
-        <w:pStyle w:val="TextBody"/>
-        <w:rPr>
-          <w:lang w:val="zxx" w:eastAsia="zxx" w:bidi="zxx"/>
+        <w:pStyle w:val="BodyText"/>
+        <w:rPr>
+          <w:lang/>
         </w:rPr>
       </w:pPr>
       <w:r>
         <w:rPr>
           <w:i/>
           <w:iCs/>
-          <w:lang w:val="zxx" w:eastAsia="zxx" w:bidi="zxx"/>
+          <w:lang/>
         </w:rPr>
         <w:t>TSval</w:t>
       </w:r>
       <w:r>
         <w:rPr>
-          <w:lang w:val="zxx" w:eastAsia="zxx" w:bidi="zxx"/>
+          <w:lang/>
         </w:rPr>
         <w:t xml:space="preserve"> y </w:t>
       </w:r>
@@ -1592,35 +1385,35 @@
         <w:rPr>
           <w:i/>
           <w:iCs/>
-          <w:lang w:val="zxx" w:eastAsia="zxx" w:bidi="zxx"/>
+          <w:lang/>
         </w:rPr>
         <w:t>TSecr</w:t>
       </w:r>
       <w:r>
         <w:rPr>
-          <w:lang w:val="zxx" w:eastAsia="zxx" w:bidi="zxx"/>
+          <w:lang/>
         </w:rPr>
         <w:t xml:space="preserve"> contienen información de timestamp que es enviada de ida y vuelta por los hosts. </w:t>
       </w:r>
     </w:p>
     <w:p>
       <w:pPr>
-        <w:pStyle w:val="TextBody"/>
-        <w:rPr>
-          <w:lang w:val="zxx" w:eastAsia="zxx" w:bidi="zxx"/>
+        <w:pStyle w:val="BodyText"/>
+        <w:rPr>
+          <w:lang/>
         </w:rPr>
       </w:pPr>
       <w:r>
         <w:rPr>
           <w:i/>
           <w:iCs/>
-          <w:lang w:val="zxx" w:eastAsia="zxx" w:bidi="zxx"/>
+          <w:lang/>
         </w:rPr>
         <w:t xml:space="preserve">TSval </w:t>
       </w:r>
       <w:r>
         <w:rPr>
-          <w:lang w:val="zxx" w:eastAsia="zxx" w:bidi="zxx"/>
+          <w:lang/>
         </w:rPr>
         <w:t xml:space="preserve">es un valor que se incluye en cada segmento para activar el timestamp y poder medir el RTT de cada paquete. Este valor es repetido por el lado contrario de la conexión en el valor </w:t>
       </w:r>
@@ -1628,57 +1421,53 @@
         <w:rPr>
           <w:i/>
           <w:iCs/>
-          <w:lang w:val="zxx" w:eastAsia="zxx" w:bidi="zxx"/>
+          <w:lang/>
         </w:rPr>
         <w:t>TSecr</w:t>
       </w:r>
       <w:r>
         <w:rPr>
-          <w:lang w:val="zxx" w:eastAsia="zxx" w:bidi="zxx"/>
+          <w:lang/>
         </w:rPr>
         <w:t>. Entonces, cuando el segmento está confirmado, el emisor de ese segmento puede simplemente substraer su actual timestamp del valor de TSecr para computar un buen calculo de RTT.</w:t>
       </w:r>
     </w:p>
     <w:p>
       <w:pPr>
-        <w:pStyle w:val="TextBody"/>
-        <w:rPr>
-          <w:lang w:val="zxx" w:eastAsia="zxx" w:bidi="zxx"/>
-        </w:rPr>
-      </w:pPr>
-      <w:r>
-        <w:rPr>
-          <w:lang w:val="zxx" w:eastAsia="zxx" w:bidi="zxx"/>
+        <w:pStyle w:val="BodyText"/>
+        <w:rPr>
+          <w:lang/>
+        </w:rPr>
+      </w:pPr>
+      <w:r>
+        <w:rPr>
+          <w:lang/>
         </w:rPr>
         <w:t>Fuente: https://www.qacafe.com/resources/tcp-timestamp-option/</w:t>
       </w:r>
     </w:p>
     <w:p>
       <w:pPr>
-        <w:pStyle w:val="TextBody"/>
-        <w:rPr>
-          <w:lang w:val="es-AR"/>
-        </w:rPr>
-      </w:pPr>
-      <w:r>
-        <w:rPr>
-          <w:lang w:val="es-AR"/>
-        </w:rPr>
-      </w:r>
-    </w:p>
-    <w:p>
-      <w:pPr>
-        <w:pStyle w:val="TextBody"/>
-        <w:rPr>
-          <w:lang w:val="es-AR"/>
-        </w:rPr>
-      </w:pPr>
-      <w:r>
-        <w:rPr>
+        <w:pStyle w:val="BodyText"/>
+        <w:rPr>
+          <w:lang w:val="es-AR"/>
+        </w:rPr>
+      </w:pPr>
+    </w:p>
+    <w:p>
+      <w:pPr>
+        <w:pStyle w:val="BodyText"/>
+        <w:rPr>
+          <w:lang w:val="es-AR"/>
+        </w:rPr>
+      </w:pPr>
+      <w:r>
+        <w:rPr>
+          <w:noProof/>
           <w:lang w:val="es-AR"/>
         </w:rPr>
         <w:drawing>
-          <wp:anchor behindDoc="0" distT="0" distB="0" distL="0" distR="0" simplePos="0" locked="0" layoutInCell="0" allowOverlap="1" relativeHeight="15">
+          <wp:anchor distT="0" distB="0" distL="0" distR="0" simplePos="0" relativeHeight="15" behindDoc="0" locked="0" layoutInCell="0" allowOverlap="1" wp14:anchorId="42E042C4" wp14:editId="306E3285">
             <wp:simplePos x="0" y="0"/>
             <wp:positionH relativeFrom="column">
               <wp:align>center</wp:align>
@@ -1689,7 +1478,7 @@
             <wp:extent cx="6479540" cy="260350"/>
             <wp:effectExtent l="0" t="0" r="0" b="0"/>
             <wp:wrapSquare wrapText="largest"/>
-            <wp:docPr id="14" name="Image9" descr=""/>
+            <wp:docPr id="14" name="Image9"/>
             <wp:cNvGraphicFramePr>
               <a:graphicFrameLocks xmlns:a="http://schemas.openxmlformats.org/drawingml/2006/main" noChangeAspect="1"/>
             </wp:cNvGraphicFramePr>
@@ -1697,13 +1486,13 @@
               <a:graphicData uri="http://schemas.openxmlformats.org/drawingml/2006/picture">
                 <pic:pic xmlns:pic="http://schemas.openxmlformats.org/drawingml/2006/picture">
                   <pic:nvPicPr>
-                    <pic:cNvPr id="14" name="Image9" descr=""/>
+                    <pic:cNvPr id="14" name="Image9"/>
                     <pic:cNvPicPr>
                       <a:picLocks noChangeAspect="1" noChangeArrowheads="1"/>
                     </pic:cNvPicPr>
                   </pic:nvPicPr>
                   <pic:blipFill>
-                    <a:blip r:embed="rId11"/>
+                    <a:blip r:embed="rId14"/>
                     <a:stretch>
                       <a:fillRect/>
                     </a:stretch>
@@ -1722,8 +1511,14 @@
             </a:graphic>
           </wp:anchor>
         </w:drawing>
+      </w:r>
+      <w:r>
+        <w:rPr>
+          <w:noProof/>
+          <w:lang w:val="es-AR"/>
+        </w:rPr>
         <w:drawing>
-          <wp:anchor behindDoc="0" distT="0" distB="0" distL="0" distR="0" simplePos="0" locked="0" layoutInCell="0" allowOverlap="1" relativeHeight="16">
+          <wp:anchor distT="0" distB="0" distL="0" distR="0" simplePos="0" relativeHeight="16" behindDoc="0" locked="0" layoutInCell="0" allowOverlap="1" wp14:anchorId="0E94DF94" wp14:editId="0051DA48">
             <wp:simplePos x="0" y="0"/>
             <wp:positionH relativeFrom="column">
               <wp:posOffset>15240</wp:posOffset>
@@ -1734,7 +1529,7 @@
             <wp:extent cx="3296285" cy="288925"/>
             <wp:effectExtent l="0" t="0" r="0" b="0"/>
             <wp:wrapSquare wrapText="largest"/>
-            <wp:docPr id="15" name="Image10" descr=""/>
+            <wp:docPr id="15" name="Image10"/>
             <wp:cNvGraphicFramePr>
               <a:graphicFrameLocks xmlns:a="http://schemas.openxmlformats.org/drawingml/2006/main" noChangeAspect="1"/>
             </wp:cNvGraphicFramePr>
@@ -1742,13 +1537,13 @@
               <a:graphicData uri="http://schemas.openxmlformats.org/drawingml/2006/picture">
                 <pic:pic xmlns:pic="http://schemas.openxmlformats.org/drawingml/2006/picture">
                   <pic:nvPicPr>
-                    <pic:cNvPr id="15" name="Image10" descr=""/>
+                    <pic:cNvPr id="15" name="Image10"/>
                     <pic:cNvPicPr>
                       <a:picLocks noChangeAspect="1" noChangeArrowheads="1"/>
                     </pic:cNvPicPr>
                   </pic:nvPicPr>
                   <pic:blipFill>
-                    <a:blip r:embed="rId12"/>
+                    <a:blip r:embed="rId15"/>
                     <a:stretch>
                       <a:fillRect/>
                     </a:stretch>
@@ -1771,7 +1566,7 @@
     </w:p>
     <w:p>
       <w:pPr>
-        <w:pStyle w:val="TextBody"/>
+        <w:pStyle w:val="BodyText"/>
         <w:rPr>
           <w:lang w:val="es-AR"/>
         </w:rPr>
@@ -1786,17 +1581,18 @@
     </w:p>
     <w:p>
       <w:pPr>
-        <w:pStyle w:val="TextBody"/>
-        <w:rPr>
-          <w:lang w:val="es-AR"/>
-        </w:rPr>
-      </w:pPr>
-      <w:r>
-        <w:rPr>
+        <w:pStyle w:val="BodyText"/>
+        <w:rPr>
+          <w:lang w:val="es-AR"/>
+        </w:rPr>
+      </w:pPr>
+      <w:r>
+        <w:rPr>
+          <w:noProof/>
           <w:lang w:val="es-AR"/>
         </w:rPr>
         <w:drawing>
-          <wp:anchor behindDoc="0" distT="0" distB="0" distL="0" distR="0" simplePos="0" locked="0" layoutInCell="0" allowOverlap="1" relativeHeight="17">
+          <wp:anchor distT="0" distB="0" distL="0" distR="0" simplePos="0" relativeHeight="17" behindDoc="0" locked="0" layoutInCell="0" allowOverlap="1" wp14:anchorId="5F2FA165" wp14:editId="414F8419">
             <wp:simplePos x="0" y="0"/>
             <wp:positionH relativeFrom="column">
               <wp:posOffset>-327025</wp:posOffset>
@@ -1807,7 +1603,7 @@
             <wp:extent cx="7299960" cy="893445"/>
             <wp:effectExtent l="0" t="0" r="0" b="0"/>
             <wp:wrapSquare wrapText="largest"/>
-            <wp:docPr id="16" name="Image11" descr=""/>
+            <wp:docPr id="16" name="Image11"/>
             <wp:cNvGraphicFramePr>
               <a:graphicFrameLocks xmlns:a="http://schemas.openxmlformats.org/drawingml/2006/main" noChangeAspect="1"/>
             </wp:cNvGraphicFramePr>
@@ -1815,13 +1611,13 @@
               <a:graphicData uri="http://schemas.openxmlformats.org/drawingml/2006/picture">
                 <pic:pic xmlns:pic="http://schemas.openxmlformats.org/drawingml/2006/picture">
                   <pic:nvPicPr>
-                    <pic:cNvPr id="16" name="Image11" descr=""/>
+                    <pic:cNvPr id="16" name="Image11"/>
                     <pic:cNvPicPr>
                       <a:picLocks noChangeAspect="1" noChangeArrowheads="1"/>
                     </pic:cNvPicPr>
                   </pic:nvPicPr>
                   <pic:blipFill>
-                    <a:blip r:embed="rId13"/>
+                    <a:blip r:embed="rId16"/>
                     <a:stretch>
                       <a:fillRect/>
                     </a:stretch>
@@ -1840,8 +1636,14 @@
             </a:graphic>
           </wp:anchor>
         </w:drawing>
+      </w:r>
+      <w:r>
+        <w:rPr>
+          <w:noProof/>
+          <w:lang w:val="es-AR"/>
+        </w:rPr>
         <w:drawing>
-          <wp:anchor behindDoc="0" distT="0" distB="0" distL="0" distR="0" simplePos="0" locked="0" layoutInCell="0" allowOverlap="1" relativeHeight="18">
+          <wp:anchor distT="0" distB="0" distL="0" distR="0" simplePos="0" relativeHeight="18" behindDoc="0" locked="0" layoutInCell="0" allowOverlap="1" wp14:anchorId="228B843B" wp14:editId="5D5C9A68">
             <wp:simplePos x="0" y="0"/>
             <wp:positionH relativeFrom="column">
               <wp:posOffset>-36195</wp:posOffset>
@@ -1852,7 +1654,7 @@
             <wp:extent cx="4265295" cy="275590"/>
             <wp:effectExtent l="0" t="0" r="0" b="0"/>
             <wp:wrapSquare wrapText="largest"/>
-            <wp:docPr id="17" name="Image12" descr=""/>
+            <wp:docPr id="17" name="Image12"/>
             <wp:cNvGraphicFramePr>
               <a:graphicFrameLocks xmlns:a="http://schemas.openxmlformats.org/drawingml/2006/main" noChangeAspect="1"/>
             </wp:cNvGraphicFramePr>
@@ -1860,13 +1662,13 @@
               <a:graphicData uri="http://schemas.openxmlformats.org/drawingml/2006/picture">
                 <pic:pic xmlns:pic="http://schemas.openxmlformats.org/drawingml/2006/picture">
                   <pic:nvPicPr>
-                    <pic:cNvPr id="17" name="Image12" descr=""/>
+                    <pic:cNvPr id="17" name="Image12"/>
                     <pic:cNvPicPr>
                       <a:picLocks noChangeAspect="1" noChangeArrowheads="1"/>
                     </pic:cNvPicPr>
                   </pic:nvPicPr>
                   <pic:blipFill>
-                    <a:blip r:embed="rId14"/>
+                    <a:blip r:embed="rId17"/>
                     <a:stretch>
                       <a:fillRect/>
                     </a:stretch>
@@ -1889,7 +1691,7 @@
     </w:p>
     <w:p>
       <w:pPr>
-        <w:pStyle w:val="TextBody"/>
+        <w:pStyle w:val="BodyText"/>
         <w:rPr>
           <w:lang w:val="es-AR"/>
         </w:rPr>
@@ -1903,56 +1705,43 @@
     </w:p>
     <w:p>
       <w:pPr>
-        <w:pStyle w:val="TextBody"/>
-        <w:rPr>
-          <w:lang w:val="es-AR"/>
-        </w:rPr>
-      </w:pPr>
-      <w:r>
-        <w:rPr>
-          <w:lang w:val="es-AR"/>
-        </w:rPr>
-      </w:r>
-    </w:p>
-    <w:p>
-      <w:pPr>
-        <w:pStyle w:val="TextBody"/>
-        <w:rPr>
-          <w:lang w:val="es-AR"/>
-        </w:rPr>
-      </w:pPr>
-      <w:r>
-        <w:rPr>
-          <w:lang w:val="es-AR"/>
-        </w:rPr>
-      </w:r>
-    </w:p>
-    <w:p>
-      <w:pPr>
-        <w:pStyle w:val="TextBody"/>
-        <w:rPr>
-          <w:lang w:val="es-AR"/>
-        </w:rPr>
-      </w:pPr>
-      <w:r>
-        <w:rPr>
-          <w:lang w:val="es-AR"/>
-        </w:rPr>
-      </w:r>
-    </w:p>
-    <w:p>
-      <w:pPr>
-        <w:pStyle w:val="TextBody"/>
-        <w:rPr>
-          <w:lang w:val="es-AR"/>
-        </w:rPr>
-      </w:pPr>
-      <w:r>
-        <w:rPr>
-          <w:lang w:val="es-AR"/>
-        </w:rPr>
+        <w:pStyle w:val="BodyText"/>
+        <w:rPr>
+          <w:lang w:val="es-AR"/>
+        </w:rPr>
+      </w:pPr>
+    </w:p>
+    <w:p>
+      <w:pPr>
+        <w:pStyle w:val="BodyText"/>
+        <w:rPr>
+          <w:lang w:val="es-AR"/>
+        </w:rPr>
+      </w:pPr>
+    </w:p>
+    <w:p>
+      <w:pPr>
+        <w:pStyle w:val="BodyText"/>
+        <w:rPr>
+          <w:lang w:val="es-AR"/>
+        </w:rPr>
+      </w:pPr>
+    </w:p>
+    <w:p>
+      <w:pPr>
+        <w:pStyle w:val="BodyText"/>
+        <w:rPr>
+          <w:lang w:val="es-AR"/>
+        </w:rPr>
+      </w:pPr>
+      <w:r>
+        <w:rPr>
+          <w:noProof/>
+          <w:lang w:val="es-AR"/>
+        </w:rPr>
+        <w:lastRenderedPageBreak/>
         <w:drawing>
-          <wp:anchor behindDoc="0" distT="0" distB="0" distL="0" distR="0" simplePos="0" locked="0" layoutInCell="0" allowOverlap="1" relativeHeight="19">
+          <wp:anchor distT="0" distB="0" distL="0" distR="0" simplePos="0" relativeHeight="19" behindDoc="0" locked="0" layoutInCell="0" allowOverlap="1" wp14:anchorId="449C72DB" wp14:editId="40EF04B0">
             <wp:simplePos x="0" y="0"/>
             <wp:positionH relativeFrom="column">
               <wp:align>center</wp:align>
@@ -1963,7 +1752,7 @@
             <wp:extent cx="6479540" cy="471805"/>
             <wp:effectExtent l="0" t="0" r="0" b="0"/>
             <wp:wrapSquare wrapText="largest"/>
-            <wp:docPr id="18" name="Image13" descr=""/>
+            <wp:docPr id="18" name="Image13"/>
             <wp:cNvGraphicFramePr>
               <a:graphicFrameLocks xmlns:a="http://schemas.openxmlformats.org/drawingml/2006/main" noChangeAspect="1"/>
             </wp:cNvGraphicFramePr>
@@ -1971,13 +1760,13 @@
               <a:graphicData uri="http://schemas.openxmlformats.org/drawingml/2006/picture">
                 <pic:pic xmlns:pic="http://schemas.openxmlformats.org/drawingml/2006/picture">
                   <pic:nvPicPr>
-                    <pic:cNvPr id="18" name="Image13" descr=""/>
+                    <pic:cNvPr id="18" name="Image13"/>
                     <pic:cNvPicPr>
                       <a:picLocks noChangeAspect="1" noChangeArrowheads="1"/>
                     </pic:cNvPicPr>
                   </pic:nvPicPr>
                   <pic:blipFill>
-                    <a:blip r:embed="rId15"/>
+                    <a:blip r:embed="rId18"/>
                     <a:stretch>
                       <a:fillRect/>
                     </a:stretch>
@@ -2000,14 +1789,17 @@
     </w:p>
     <w:p>
       <w:pPr>
-        <w:pStyle w:val="TextBody"/>
-        <w:rPr>
-          <w:lang w:val="es-AR"/>
-        </w:rPr>
-      </w:pPr>
-      <w:r>
+        <w:pStyle w:val="BodyText"/>
+        <w:rPr>
+          <w:lang w:val="es-AR"/>
+        </w:rPr>
+      </w:pPr>
+      <w:r>
+        <w:rPr>
+          <w:noProof/>
+        </w:rPr>
         <w:drawing>
-          <wp:anchor behindDoc="0" distT="0" distB="0" distL="0" distR="0" simplePos="0" locked="0" layoutInCell="0" allowOverlap="1" relativeHeight="20">
+          <wp:anchor distT="0" distB="0" distL="0" distR="0" simplePos="0" relativeHeight="20" behindDoc="0" locked="0" layoutInCell="0" allowOverlap="1" wp14:anchorId="2C93B891" wp14:editId="3A1C6A58">
             <wp:simplePos x="0" y="0"/>
             <wp:positionH relativeFrom="column">
               <wp:align>center</wp:align>
@@ -2018,7 +1810,7 @@
             <wp:extent cx="7425055" cy="591185"/>
             <wp:effectExtent l="0" t="0" r="0" b="0"/>
             <wp:wrapSquare wrapText="largest"/>
-            <wp:docPr id="19" name="Image14" descr=""/>
+            <wp:docPr id="19" name="Image14"/>
             <wp:cNvGraphicFramePr>
               <a:graphicFrameLocks xmlns:a="http://schemas.openxmlformats.org/drawingml/2006/main" noChangeAspect="1"/>
             </wp:cNvGraphicFramePr>
@@ -2026,13 +1818,13 @@
               <a:graphicData uri="http://schemas.openxmlformats.org/drawingml/2006/picture">
                 <pic:pic xmlns:pic="http://schemas.openxmlformats.org/drawingml/2006/picture">
                   <pic:nvPicPr>
-                    <pic:cNvPr id="19" name="Image14" descr=""/>
+                    <pic:cNvPr id="19" name="Image14"/>
                     <pic:cNvPicPr>
                       <a:picLocks noChangeAspect="1" noChangeArrowheads="1"/>
                     </pic:cNvPicPr>
                   </pic:nvPicPr>
                   <pic:blipFill>
-                    <a:blip r:embed="rId16"/>
+                    <a:blip r:embed="rId19"/>
                     <a:stretch>
                       <a:fillRect/>
                     </a:stretch>
@@ -2061,7 +1853,7 @@
     </w:p>
     <w:p>
       <w:pPr>
-        <w:pStyle w:val="TextBody"/>
+        <w:pStyle w:val="BodyText"/>
         <w:rPr>
           <w:lang w:val="es-AR"/>
         </w:rPr>
@@ -2075,14 +1867,17 @@
     </w:p>
     <w:p>
       <w:pPr>
-        <w:pStyle w:val="TextBody"/>
-        <w:rPr>
-          <w:lang w:val="es-AR"/>
-        </w:rPr>
-      </w:pPr>
-      <w:r>
+        <w:pStyle w:val="BodyText"/>
+        <w:rPr>
+          <w:lang w:val="es-AR"/>
+        </w:rPr>
+      </w:pPr>
+      <w:r>
+        <w:rPr>
+          <w:noProof/>
+        </w:rPr>
         <w:drawing>
-          <wp:anchor behindDoc="0" distT="0" distB="0" distL="0" distR="0" simplePos="0" locked="0" layoutInCell="0" allowOverlap="1" relativeHeight="21">
+          <wp:anchor distT="0" distB="0" distL="0" distR="0" simplePos="0" relativeHeight="21" behindDoc="0" locked="0" layoutInCell="0" allowOverlap="1" wp14:anchorId="6F28795F" wp14:editId="7EC535AF">
             <wp:simplePos x="0" y="0"/>
             <wp:positionH relativeFrom="column">
               <wp:align>center</wp:align>
@@ -2093,7 +1888,7 @@
             <wp:extent cx="6479540" cy="2466975"/>
             <wp:effectExtent l="0" t="0" r="0" b="0"/>
             <wp:wrapSquare wrapText="largest"/>
-            <wp:docPr id="20" name="Image15" descr=""/>
+            <wp:docPr id="20" name="Image15"/>
             <wp:cNvGraphicFramePr>
               <a:graphicFrameLocks xmlns:a="http://schemas.openxmlformats.org/drawingml/2006/main" noChangeAspect="1"/>
             </wp:cNvGraphicFramePr>
@@ -2101,13 +1896,13 @@
               <a:graphicData uri="http://schemas.openxmlformats.org/drawingml/2006/picture">
                 <pic:pic xmlns:pic="http://schemas.openxmlformats.org/drawingml/2006/picture">
                   <pic:nvPicPr>
-                    <pic:cNvPr id="20" name="Image15" descr=""/>
+                    <pic:cNvPr id="20" name="Image15"/>
                     <pic:cNvPicPr>
                       <a:picLocks noChangeAspect="1" noChangeArrowheads="1"/>
                     </pic:cNvPicPr>
                   </pic:nvPicPr>
                   <pic:blipFill>
-                    <a:blip r:embed="rId17"/>
+                    <a:blip r:embed="rId20"/>
                     <a:stretch>
                       <a:fillRect/>
                     </a:stretch>
@@ -2136,7 +1931,7 @@
     </w:p>
     <w:p>
       <w:pPr>
-        <w:pStyle w:val="TextBody"/>
+        <w:pStyle w:val="BodyText"/>
         <w:rPr>
           <w:lang w:val="es-AR"/>
         </w:rPr>
@@ -2146,14 +1941,24 @@
           <w:lang w:val="es-AR"/>
         </w:rPr>
         <w:t xml:space="preserve">ii) Servidor: 10.0.4.10 </w:t>
+      </w:r>
+      <w:r>
+        <w:rPr>
+          <w:lang w:val="es-AR"/>
+        </w:rPr>
         <w:tab/>
+      </w:r>
+      <w:r>
+        <w:rPr>
+          <w:lang w:val="es-AR"/>
+        </w:rPr>
         <w:tab/>
         <w:t>Cliente: 10.0.2.10</w:t>
       </w:r>
     </w:p>
     <w:p>
       <w:pPr>
-        <w:pStyle w:val="TextBody"/>
+        <w:pStyle w:val="BodyText"/>
         <w:rPr>
           <w:lang w:val="es-AR"/>
         </w:rPr>
@@ -2167,7 +1972,7 @@
     </w:p>
     <w:p>
       <w:pPr>
-        <w:pStyle w:val="TextBody"/>
+        <w:pStyle w:val="BodyText"/>
         <w:rPr>
           <w:lang w:val="es-AR"/>
         </w:rPr>
@@ -2181,7 +1986,7 @@
     </w:p>
     <w:p>
       <w:pPr>
-        <w:pStyle w:val="TextBody"/>
+        <w:pStyle w:val="BodyText"/>
         <w:rPr>
           <w:lang w:val="es-AR"/>
         </w:rPr>
@@ -2195,7 +2000,7 @@
     </w:p>
     <w:p>
       <w:pPr>
-        <w:pStyle w:val="TextBody"/>
+        <w:pStyle w:val="BodyText"/>
         <w:rPr>
           <w:lang w:val="es-AR"/>
         </w:rPr>
@@ -2209,17 +2014,18 @@
     </w:p>
     <w:p>
       <w:pPr>
-        <w:pStyle w:val="TextBody"/>
-        <w:rPr>
-          <w:lang w:val="es-AR"/>
-        </w:rPr>
-      </w:pPr>
-      <w:r>
-        <w:rPr>
+        <w:pStyle w:val="BodyText"/>
+        <w:rPr>
+          <w:lang w:val="es-AR"/>
+        </w:rPr>
+      </w:pPr>
+      <w:r>
+        <w:rPr>
+          <w:noProof/>
           <w:lang w:val="es-AR"/>
         </w:rPr>
         <w:drawing>
-          <wp:anchor behindDoc="0" distT="0" distB="0" distL="0" distR="0" simplePos="0" locked="0" layoutInCell="0" allowOverlap="1" relativeHeight="22">
+          <wp:anchor distT="0" distB="0" distL="0" distR="0" simplePos="0" relativeHeight="22" behindDoc="0" locked="0" layoutInCell="0" allowOverlap="1" wp14:anchorId="6EA9644C" wp14:editId="70169C81">
             <wp:simplePos x="0" y="0"/>
             <wp:positionH relativeFrom="column">
               <wp:align>center</wp:align>
@@ -2230,7 +2036,7 @@
             <wp:extent cx="6479540" cy="1337945"/>
             <wp:effectExtent l="0" t="0" r="0" b="0"/>
             <wp:wrapSquare wrapText="largest"/>
-            <wp:docPr id="21" name="Image16" descr=""/>
+            <wp:docPr id="21" name="Image16"/>
             <wp:cNvGraphicFramePr>
               <a:graphicFrameLocks xmlns:a="http://schemas.openxmlformats.org/drawingml/2006/main" noChangeAspect="1"/>
             </wp:cNvGraphicFramePr>
@@ -2238,14 +2044,14 @@
               <a:graphicData uri="http://schemas.openxmlformats.org/drawingml/2006/picture">
                 <pic:pic xmlns:pic="http://schemas.openxmlformats.org/drawingml/2006/picture">
                   <pic:nvPicPr>
-                    <pic:cNvPr id="21" name="Image16" descr=""/>
+                    <pic:cNvPr id="21" name="Image16"/>
                     <pic:cNvPicPr>
                       <a:picLocks noChangeAspect="1" noChangeArrowheads="1"/>
                     </pic:cNvPicPr>
                   </pic:nvPicPr>
                   <pic:blipFill>
-                    <a:blip r:embed="rId18"/>
-                    <a:srcRect l="0" t="0" r="0" b="27592"/>
+                    <a:blip r:embed="rId21"/>
+                    <a:srcRect b="27592"/>
                     <a:stretch>
                       <a:fillRect/>
                     </a:stretch>
@@ -2268,114 +2074,2023 @@
     </w:p>
     <w:p>
       <w:pPr>
-        <w:pStyle w:val="TextBody"/>
-        <w:rPr>
-          <w:lang w:val="es-AR"/>
-        </w:rPr>
-      </w:pPr>
-      <w:r>
-        <w:rPr>
-          <w:lang w:val="es-AR"/>
-        </w:rPr>
-      </w:r>
-    </w:p>
-    <w:p>
-      <w:pPr>
-        <w:pStyle w:val="TextBody"/>
-        <w:rPr>
-          <w:lang w:val="es-AR"/>
-        </w:rPr>
-      </w:pPr>
-      <w:r>
-        <w:rPr>
-          <w:lang w:val="es-AR"/>
-        </w:rPr>
-      </w:r>
-    </w:p>
-    <w:p>
-      <w:pPr>
-        <w:pStyle w:val="TextBody"/>
-        <w:rPr>
-          <w:lang w:val="es-AR"/>
-        </w:rPr>
-      </w:pPr>
-      <w:r>
-        <w:rPr>
-          <w:lang w:val="es-AR"/>
-        </w:rPr>
-      </w:r>
-    </w:p>
-    <w:p>
-      <w:pPr>
-        <w:pStyle w:val="TextBody"/>
-        <w:rPr>
-          <w:rStyle w:val="SourceText"/>
-          <w:rFonts w:ascii="ui-monospace;SFMono-Regular;SF Mono;Menlo;Consolas;Liberation Mono;monospace" w:hAnsi="ui-monospace;SFMono-Regular;SF Mono;Menlo;Consolas;Liberation Mono;monospace"/>
-          <w:b w:val="false"/>
-          <w:b w:val="false"/>
-          <w:i w:val="false"/>
-          <w:i w:val="false"/>
-          <w:caps w:val="false"/>
-          <w:smallCaps w:val="false"/>
+        <w:pStyle w:val="BodyText"/>
+        <w:rPr>
+          <w:lang w:val="es-AR"/>
+        </w:rPr>
+      </w:pPr>
+      <w:r>
+        <w:rPr>
+          <w:lang w:val="es-AR"/>
+        </w:rPr>
+        <w:drawing>
+          <wp:anchor distT="0" distB="0" distL="114300" distR="114300" simplePos="0" relativeHeight="251658240" behindDoc="0" locked="0" layoutInCell="1" allowOverlap="1" wp14:anchorId="02D1CD8C" wp14:editId="664B878D">
+            <wp:simplePos x="0" y="0"/>
+            <wp:positionH relativeFrom="margin">
+              <wp:align>right</wp:align>
+            </wp:positionH>
+            <wp:positionV relativeFrom="paragraph">
+              <wp:posOffset>132080</wp:posOffset>
+            </wp:positionV>
+            <wp:extent cx="6479540" cy="457835"/>
+            <wp:effectExtent l="0" t="0" r="0" b="0"/>
+            <wp:wrapSquare wrapText="bothSides"/>
+            <wp:docPr id="1743143982" name="Picture 1"/>
+            <wp:cNvGraphicFramePr>
+              <a:graphicFrameLocks xmlns:a="http://schemas.openxmlformats.org/drawingml/2006/main" noChangeAspect="1"/>
+            </wp:cNvGraphicFramePr>
+            <a:graphic xmlns:a="http://schemas.openxmlformats.org/drawingml/2006/main">
+              <a:graphicData uri="http://schemas.openxmlformats.org/drawingml/2006/picture">
+                <pic:pic xmlns:pic="http://schemas.openxmlformats.org/drawingml/2006/picture">
+                  <pic:nvPicPr>
+                    <pic:cNvPr id="1743143982" name=""/>
+                    <pic:cNvPicPr/>
+                  </pic:nvPicPr>
+                  <pic:blipFill>
+                    <a:blip r:embed="rId22">
+                      <a:extLst>
+                        <a:ext uri="{28A0092B-C50C-407E-A947-70E740481C1C}">
+                          <a14:useLocalDpi xmlns:a14="http://schemas.microsoft.com/office/drawing/2010/main" val="0"/>
+                        </a:ext>
+                      </a:extLst>
+                    </a:blip>
+                    <a:stretch>
+                      <a:fillRect/>
+                    </a:stretch>
+                  </pic:blipFill>
+                  <pic:spPr>
+                    <a:xfrm>
+                      <a:off x="0" y="0"/>
+                      <a:ext cx="6479540" cy="457835"/>
+                    </a:xfrm>
+                    <a:prstGeom prst="rect">
+                      <a:avLst/>
+                    </a:prstGeom>
+                  </pic:spPr>
+                </pic:pic>
+              </a:graphicData>
+            </a:graphic>
+          </wp:anchor>
+        </w:drawing>
+      </w:r>
+    </w:p>
+    <w:p>
+      <w:pPr>
+        <w:pStyle w:val="BodyText"/>
+        <w:rPr>
+          <w:lang w:val="es-AR"/>
+        </w:rPr>
+      </w:pPr>
+    </w:p>
+    <w:p>
+      <w:pPr>
+        <w:pStyle w:val="BodyText"/>
+        <w:rPr>
+          <w:lang w:val="es-AR"/>
+        </w:rPr>
+      </w:pPr>
+    </w:p>
+    <w:p>
+      <w:pPr>
+        <w:pStyle w:val="BodyText"/>
+        <w:rPr>
+          <w:rStyle w:val="SourceText"/>
+          <w:rFonts w:ascii="ui-monospace;SFMono-Regular;SF" w:hAnsi="ui-monospace;SFMono-Regular;SF"/>
           <w:color w:val="E6EDF3"/>
-          <w:spacing w:val="0"/>
-          <w:sz w:val="20"/>
-        </w:rPr>
-      </w:pPr>
-      <w:r>
-        <w:rPr>
-          <w:rFonts w:ascii="ui-monospace;SFMono-Regular;SF Mono;Menlo;Consolas;Liberation Mono;monospace" w:hAnsi="ui-monospace;SFMono-Regular;SF Mono;Menlo;Consolas;Liberation Mono;monospace"/>
-          <w:b w:val="false"/>
-          <w:i w:val="false"/>
-          <w:caps w:val="false"/>
-          <w:smallCaps w:val="false"/>
+          <w:sz w:val="20"/>
+          <w:lang w:val="es-AR"/>
+        </w:rPr>
+      </w:pPr>
+    </w:p>
+    <w:p>
+      <w:pPr>
+        <w:pStyle w:val="BodyText"/>
+        <w:rPr>
+          <w:rStyle w:val="SourceText"/>
+          <w:rFonts w:ascii="ui-monospace;SFMono-Regular;SF" w:hAnsi="ui-monospace;SFMono-Regular;SF"/>
           <w:color w:val="E6EDF3"/>
-          <w:spacing w:val="0"/>
-          <w:sz w:val="20"/>
-        </w:rPr>
-      </w:r>
-    </w:p>
-    <w:p>
-      <w:pPr>
-        <w:pStyle w:val="TextBody"/>
-        <w:spacing w:before="0" w:after="140"/>
-        <w:rPr>
-          <w:rStyle w:val="SourceText"/>
-          <w:rFonts w:ascii="ui-monospace;SFMono-Regular;SF Mono;Menlo;Consolas;Liberation Mono;monospace" w:hAnsi="ui-monospace;SFMono-Regular;SF Mono;Menlo;Consolas;Liberation Mono;monospace"/>
-          <w:b w:val="false"/>
-          <w:b w:val="false"/>
-          <w:i w:val="false"/>
-          <w:i w:val="false"/>
-          <w:caps w:val="false"/>
-          <w:smallCaps w:val="false"/>
+          <w:sz w:val="20"/>
+          <w:lang w:val="es-AR"/>
+        </w:rPr>
+      </w:pPr>
+      <w:r>
+        <w:rPr>
+          <w:rStyle w:val="SourceText"/>
+          <w:rFonts w:ascii="ui-monospace;SFMono-Regular;SF" w:hAnsi="ui-monospace;SFMono-Regular;SF"/>
           <w:color w:val="E6EDF3"/>
-          <w:spacing w:val="0"/>
-          <w:sz w:val="20"/>
-        </w:rPr>
-      </w:pPr>
-      <w:r>
-        <w:rPr/>
+          <w:sz w:val="20"/>
+          <w:lang w:val="es-AR"/>
+        </w:rPr>
+        <w:lastRenderedPageBreak/>
+        <w:drawing>
+          <wp:inline distT="0" distB="0" distL="0" distR="0" wp14:anchorId="6632A739" wp14:editId="5C48E3AD">
+            <wp:extent cx="6479540" cy="1407795"/>
+            <wp:effectExtent l="0" t="0" r="0" b="1905"/>
+            <wp:docPr id="1454770808" name="Picture 1"/>
+            <wp:cNvGraphicFramePr>
+              <a:graphicFrameLocks xmlns:a="http://schemas.openxmlformats.org/drawingml/2006/main" noChangeAspect="1"/>
+            </wp:cNvGraphicFramePr>
+            <a:graphic xmlns:a="http://schemas.openxmlformats.org/drawingml/2006/main">
+              <a:graphicData uri="http://schemas.openxmlformats.org/drawingml/2006/picture">
+                <pic:pic xmlns:pic="http://schemas.openxmlformats.org/drawingml/2006/picture">
+                  <pic:nvPicPr>
+                    <pic:cNvPr id="1454770808" name=""/>
+                    <pic:cNvPicPr/>
+                  </pic:nvPicPr>
+                  <pic:blipFill>
+                    <a:blip r:embed="rId23"/>
+                    <a:stretch>
+                      <a:fillRect/>
+                    </a:stretch>
+                  </pic:blipFill>
+                  <pic:spPr>
+                    <a:xfrm>
+                      <a:off x="0" y="0"/>
+                      <a:ext cx="6479540" cy="1407795"/>
+                    </a:xfrm>
+                    <a:prstGeom prst="rect">
+                      <a:avLst/>
+                    </a:prstGeom>
+                  </pic:spPr>
+                </pic:pic>
+              </a:graphicData>
+            </a:graphic>
+          </wp:inline>
+        </w:drawing>
+      </w:r>
+    </w:p>
+    <w:p>
+      <w:pPr>
+        <w:pStyle w:val="BodyText"/>
+        <w:rPr>
+          <w:rStyle w:val="SourceText"/>
+          <w:rFonts w:ascii="ui-monospace;SFMono-Regular;SF" w:hAnsi="ui-monospace;SFMono-Regular;SF"/>
+          <w:color w:val="E6EDF3"/>
+          <w:sz w:val="20"/>
+          <w:lang w:val="es-AR"/>
+        </w:rPr>
+      </w:pPr>
+    </w:p>
+    <w:p>
+      <w:pPr>
+        <w:pStyle w:val="BodyText"/>
+        <w:rPr>
+          <w:rStyle w:val="SourceText"/>
+          <w:rFonts w:ascii="ui-monospace;SFMono-Regular;SF" w:hAnsi="ui-monospace;SFMono-Regular;SF"/>
+          <w:color w:val="E6EDF3"/>
+          <w:sz w:val="20"/>
+          <w:lang w:val="es-AR"/>
+        </w:rPr>
+      </w:pPr>
+    </w:p>
+    <w:p>
+      <w:pPr>
+        <w:pStyle w:val="BodyText"/>
+        <w:rPr>
+          <w:rStyle w:val="SourceText"/>
+          <w:rFonts w:ascii="ui-monospace;SFMono-Regular;SF" w:hAnsi="ui-monospace;SFMono-Regular;SF"/>
+          <w:color w:val="E6EDF3"/>
+          <w:sz w:val="20"/>
+          <w:lang w:val="es-AR"/>
+        </w:rPr>
+      </w:pPr>
+    </w:p>
+    <w:p>
+      <w:pPr>
+        <w:pStyle w:val="BodyText"/>
+        <w:rPr>
+          <w:rStyle w:val="SourceText"/>
+          <w:rFonts w:ascii="ui-monospace;SFMono-Regular;SF" w:hAnsi="ui-monospace;SFMono-Regular;SF"/>
+          <w:color w:val="E6EDF3"/>
+          <w:sz w:val="20"/>
+          <w:lang w:val="es-AR"/>
+        </w:rPr>
+      </w:pPr>
+      <w:r>
+        <w:rPr>
+          <w:rStyle w:val="SourceText"/>
+          <w:rFonts w:ascii="ui-monospace;SFMono-Regular;SF" w:hAnsi="ui-monospace;SFMono-Regular;SF"/>
+          <w:color w:val="E6EDF3"/>
+          <w:sz w:val="20"/>
+          <w:lang w:val="es-AR"/>
+        </w:rPr>
+        <w:drawing>
+          <wp:inline distT="0" distB="0" distL="0" distR="0" wp14:anchorId="39398A05" wp14:editId="02B2FCC7">
+            <wp:extent cx="6479540" cy="1026795"/>
+            <wp:effectExtent l="0" t="0" r="0" b="1905"/>
+            <wp:docPr id="1031464720" name="Picture 1"/>
+            <wp:cNvGraphicFramePr>
+              <a:graphicFrameLocks xmlns:a="http://schemas.openxmlformats.org/drawingml/2006/main" noChangeAspect="1"/>
+            </wp:cNvGraphicFramePr>
+            <a:graphic xmlns:a="http://schemas.openxmlformats.org/drawingml/2006/main">
+              <a:graphicData uri="http://schemas.openxmlformats.org/drawingml/2006/picture">
+                <pic:pic xmlns:pic="http://schemas.openxmlformats.org/drawingml/2006/picture">
+                  <pic:nvPicPr>
+                    <pic:cNvPr id="1031464720" name=""/>
+                    <pic:cNvPicPr/>
+                  </pic:nvPicPr>
+                  <pic:blipFill>
+                    <a:blip r:embed="rId24"/>
+                    <a:stretch>
+                      <a:fillRect/>
+                    </a:stretch>
+                  </pic:blipFill>
+                  <pic:spPr>
+                    <a:xfrm>
+                      <a:off x="0" y="0"/>
+                      <a:ext cx="6479540" cy="1026795"/>
+                    </a:xfrm>
+                    <a:prstGeom prst="rect">
+                      <a:avLst/>
+                    </a:prstGeom>
+                  </pic:spPr>
+                </pic:pic>
+              </a:graphicData>
+            </a:graphic>
+          </wp:inline>
+        </w:drawing>
+      </w:r>
+    </w:p>
+    <w:p>
+      <w:pPr>
+        <w:pStyle w:val="BodyText"/>
+        <w:rPr>
+          <w:rStyle w:val="SourceText"/>
+          <w:rFonts w:ascii="ui-monospace;SFMono-Regular;SF" w:hAnsi="ui-monospace;SFMono-Regular;SF"/>
+          <w:color w:val="E6EDF3"/>
+          <w:sz w:val="20"/>
+          <w:lang w:val="es-AR"/>
+        </w:rPr>
+      </w:pPr>
+    </w:p>
+    <w:p>
+      <w:pPr>
+        <w:pStyle w:val="BodyText"/>
+        <w:rPr>
+          <w:rStyle w:val="SourceText"/>
+          <w:rFonts w:ascii="ui-monospace;SFMono-Regular;SF" w:hAnsi="ui-monospace;SFMono-Regular;SF"/>
+          <w:color w:val="E6EDF3"/>
+          <w:sz w:val="20"/>
+          <w:lang w:val="es-AR"/>
+        </w:rPr>
+      </w:pPr>
+      <w:r>
+        <w:rPr>
+          <w:rStyle w:val="SourceText"/>
+          <w:rFonts w:ascii="ui-monospace;SFMono-Regular;SF" w:hAnsi="ui-monospace;SFMono-Regular;SF"/>
+          <w:color w:val="E6EDF3"/>
+          <w:sz w:val="20"/>
+          <w:lang w:val="es-AR"/>
+        </w:rPr>
+        <w:drawing>
+          <wp:inline distT="0" distB="0" distL="0" distR="0" wp14:anchorId="7D0122B1" wp14:editId="2F9CE5AD">
+            <wp:extent cx="5525271" cy="371527"/>
+            <wp:effectExtent l="0" t="0" r="0" b="9525"/>
+            <wp:docPr id="153222762" name="Picture 1"/>
+            <wp:cNvGraphicFramePr>
+              <a:graphicFrameLocks xmlns:a="http://schemas.openxmlformats.org/drawingml/2006/main" noChangeAspect="1"/>
+            </wp:cNvGraphicFramePr>
+            <a:graphic xmlns:a="http://schemas.openxmlformats.org/drawingml/2006/main">
+              <a:graphicData uri="http://schemas.openxmlformats.org/drawingml/2006/picture">
+                <pic:pic xmlns:pic="http://schemas.openxmlformats.org/drawingml/2006/picture">
+                  <pic:nvPicPr>
+                    <pic:cNvPr id="153222762" name=""/>
+                    <pic:cNvPicPr/>
+                  </pic:nvPicPr>
+                  <pic:blipFill>
+                    <a:blip r:embed="rId25"/>
+                    <a:stretch>
+                      <a:fillRect/>
+                    </a:stretch>
+                  </pic:blipFill>
+                  <pic:spPr>
+                    <a:xfrm>
+                      <a:off x="0" y="0"/>
+                      <a:ext cx="5525271" cy="371527"/>
+                    </a:xfrm>
+                    <a:prstGeom prst="rect">
+                      <a:avLst/>
+                    </a:prstGeom>
+                  </pic:spPr>
+                </pic:pic>
+              </a:graphicData>
+            </a:graphic>
+          </wp:inline>
+        </w:drawing>
+      </w:r>
+    </w:p>
+    <w:p>
+      <w:pPr>
+        <w:pStyle w:val="BodyText"/>
+        <w:rPr>
+          <w:rStyle w:val="SourceText"/>
+          <w:rFonts w:ascii="Arial" w:hAnsi="Arial" w:cs="Arial"/>
+          <w:color w:val="E6EDF3"/>
+          <w:lang w:val="es-AR"/>
+        </w:rPr>
+      </w:pPr>
+      <w:r>
+        <w:rPr>
+          <w:rStyle w:val="SourceText"/>
+          <w:rFonts w:ascii="Arial" w:hAnsi="Arial" w:cs="Arial"/>
+          <w:color w:val="E6EDF3"/>
+          <w:lang w:val="es-AR"/>
+        </w:rPr>
+        <w:drawing>
+          <wp:inline distT="0" distB="0" distL="0" distR="0" wp14:anchorId="70324D3A" wp14:editId="7C34DCE1">
+            <wp:extent cx="6479540" cy="283210"/>
+            <wp:effectExtent l="0" t="0" r="0" b="2540"/>
+            <wp:docPr id="51783119" name="Picture 1"/>
+            <wp:cNvGraphicFramePr>
+              <a:graphicFrameLocks xmlns:a="http://schemas.openxmlformats.org/drawingml/2006/main" noChangeAspect="1"/>
+            </wp:cNvGraphicFramePr>
+            <a:graphic xmlns:a="http://schemas.openxmlformats.org/drawingml/2006/main">
+              <a:graphicData uri="http://schemas.openxmlformats.org/drawingml/2006/picture">
+                <pic:pic xmlns:pic="http://schemas.openxmlformats.org/drawingml/2006/picture">
+                  <pic:nvPicPr>
+                    <pic:cNvPr id="51783119" name=""/>
+                    <pic:cNvPicPr/>
+                  </pic:nvPicPr>
+                  <pic:blipFill>
+                    <a:blip r:embed="rId26"/>
+                    <a:stretch>
+                      <a:fillRect/>
+                    </a:stretch>
+                  </pic:blipFill>
+                  <pic:spPr>
+                    <a:xfrm>
+                      <a:off x="0" y="0"/>
+                      <a:ext cx="6479540" cy="283210"/>
+                    </a:xfrm>
+                    <a:prstGeom prst="rect">
+                      <a:avLst/>
+                    </a:prstGeom>
+                  </pic:spPr>
+                </pic:pic>
+              </a:graphicData>
+            </a:graphic>
+          </wp:inline>
+        </w:drawing>
+      </w:r>
+    </w:p>
+    <w:p>
+      <w:pPr>
+        <w:pStyle w:val="BodyText"/>
+        <w:rPr>
+          <w:rStyle w:val="SourceText"/>
+          <w:rFonts w:ascii="Arial" w:hAnsi="Arial" w:cs="Arial"/>
+          <w:lang w:val="es-AR"/>
+        </w:rPr>
+      </w:pPr>
+      <w:r>
+        <w:rPr>
+          <w:rStyle w:val="SourceText"/>
+          <w:rFonts w:ascii="Arial" w:hAnsi="Arial" w:cs="Arial"/>
+          <w:lang w:val="es-AR"/>
+        </w:rPr>
+        <w:t>9 comunicaciones</w:t>
+      </w:r>
+    </w:p>
+    <w:p>
+      <w:pPr>
+        <w:pStyle w:val="BodyText"/>
+        <w:rPr>
+          <w:rStyle w:val="SourceText"/>
+          <w:rFonts w:ascii="Arial" w:hAnsi="Arial" w:cs="Arial"/>
+          <w:lang w:val="es-AR"/>
+        </w:rPr>
+      </w:pPr>
+      <w:r>
+        <w:rPr>
+          <w:rStyle w:val="SourceText"/>
+          <w:rFonts w:ascii="Arial" w:hAnsi="Arial" w:cs="Arial"/>
+          <w:lang w:val="es-AR"/>
+        </w:rPr>
+        <w:drawing>
+          <wp:inline distT="0" distB="0" distL="0" distR="0" wp14:anchorId="3C22CAAB" wp14:editId="18C5690E">
+            <wp:extent cx="5238750" cy="304677"/>
+            <wp:effectExtent l="0" t="0" r="0" b="635"/>
+            <wp:docPr id="1633725892" name="Picture 1"/>
+            <wp:cNvGraphicFramePr>
+              <a:graphicFrameLocks xmlns:a="http://schemas.openxmlformats.org/drawingml/2006/main" noChangeAspect="1"/>
+            </wp:cNvGraphicFramePr>
+            <a:graphic xmlns:a="http://schemas.openxmlformats.org/drawingml/2006/main">
+              <a:graphicData uri="http://schemas.openxmlformats.org/drawingml/2006/picture">
+                <pic:pic xmlns:pic="http://schemas.openxmlformats.org/drawingml/2006/picture">
+                  <pic:nvPicPr>
+                    <pic:cNvPr id="1633725892" name=""/>
+                    <pic:cNvPicPr/>
+                  </pic:nvPicPr>
+                  <pic:blipFill>
+                    <a:blip r:embed="rId27"/>
+                    <a:stretch>
+                      <a:fillRect/>
+                    </a:stretch>
+                  </pic:blipFill>
+                  <pic:spPr>
+                    <a:xfrm>
+                      <a:off x="0" y="0"/>
+                      <a:ext cx="5286097" cy="307431"/>
+                    </a:xfrm>
+                    <a:prstGeom prst="rect">
+                      <a:avLst/>
+                    </a:prstGeom>
+                  </pic:spPr>
+                </pic:pic>
+              </a:graphicData>
+            </a:graphic>
+          </wp:inline>
+        </w:drawing>
+      </w:r>
+    </w:p>
+    <w:p>
+      <w:pPr>
+        <w:pStyle w:val="BodyText"/>
+        <w:rPr>
+          <w:rStyle w:val="SourceText"/>
+          <w:rFonts w:ascii="Arial" w:hAnsi="Arial" w:cs="Arial"/>
+          <w:lang w:val="es-AR"/>
+        </w:rPr>
+      </w:pPr>
+      <w:r>
+        <w:rPr>
+          <w:rStyle w:val="SourceText"/>
+          <w:rFonts w:ascii="Arial" w:hAnsi="Arial" w:cs="Arial"/>
+          <w:lang w:val="es-AR"/>
+        </w:rPr>
+        <w:t>Con los mensajes ICMP</w:t>
+      </w:r>
+    </w:p>
+    <w:p>
+      <w:pPr>
+        <w:pStyle w:val="BodyText"/>
+        <w:rPr>
+          <w:rStyle w:val="SourceText"/>
+          <w:rFonts w:ascii="Arial" w:hAnsi="Arial" w:cs="Arial"/>
+          <w:lang w:val="es-AR"/>
+        </w:rPr>
+      </w:pPr>
+      <w:r>
+        <w:rPr>
+          <w:rStyle w:val="SourceText"/>
+          <w:rFonts w:ascii="Arial" w:hAnsi="Arial" w:cs="Arial"/>
+          <w:lang w:val="es-AR"/>
+        </w:rPr>
+        <w:drawing>
+          <wp:inline distT="0" distB="0" distL="0" distR="0" wp14:anchorId="52BB58CC" wp14:editId="59FC9F89">
+            <wp:extent cx="3352800" cy="252090"/>
+            <wp:effectExtent l="0" t="0" r="0" b="0"/>
+            <wp:docPr id="875582987" name="Picture 1"/>
+            <wp:cNvGraphicFramePr>
+              <a:graphicFrameLocks xmlns:a="http://schemas.openxmlformats.org/drawingml/2006/main" noChangeAspect="1"/>
+            </wp:cNvGraphicFramePr>
+            <a:graphic xmlns:a="http://schemas.openxmlformats.org/drawingml/2006/main">
+              <a:graphicData uri="http://schemas.openxmlformats.org/drawingml/2006/picture">
+                <pic:pic xmlns:pic="http://schemas.openxmlformats.org/drawingml/2006/picture">
+                  <pic:nvPicPr>
+                    <pic:cNvPr id="875582987" name=""/>
+                    <pic:cNvPicPr/>
+                  </pic:nvPicPr>
+                  <pic:blipFill>
+                    <a:blip r:embed="rId28"/>
+                    <a:stretch>
+                      <a:fillRect/>
+                    </a:stretch>
+                  </pic:blipFill>
+                  <pic:spPr>
+                    <a:xfrm>
+                      <a:off x="0" y="0"/>
+                      <a:ext cx="3397360" cy="255440"/>
+                    </a:xfrm>
+                    <a:prstGeom prst="rect">
+                      <a:avLst/>
+                    </a:prstGeom>
+                  </pic:spPr>
+                </pic:pic>
+              </a:graphicData>
+            </a:graphic>
+          </wp:inline>
+        </w:drawing>
+      </w:r>
+    </w:p>
+    <w:p>
+      <w:pPr>
+        <w:pStyle w:val="BodyText"/>
+        <w:rPr>
+          <w:rStyle w:val="SourceText"/>
+          <w:rFonts w:ascii="Arial" w:hAnsi="Arial" w:cs="Arial"/>
+          <w:lang w:val="es-AR"/>
+        </w:rPr>
+      </w:pPr>
+      <w:r>
+        <w:rPr>
+          <w:rStyle w:val="SourceText"/>
+          <w:rFonts w:ascii="Arial" w:hAnsi="Arial" w:cs="Arial"/>
+          <w:lang w:val="es-AR"/>
+        </w:rPr>
+        <w:t>No necesariamente.</w:t>
+      </w:r>
+      <w:r>
+        <w:rPr>
+          <w:rStyle w:val="SourceText"/>
+          <w:rFonts w:ascii="Arial" w:hAnsi="Arial" w:cs="Arial"/>
+          <w:lang w:val="es-AR"/>
+        </w:rPr>
+        <w:t xml:space="preserve"> Depende de como utilice la aplicación las comunicaciones udp.</w:t>
+      </w:r>
+    </w:p>
+    <w:p>
+      <w:pPr>
+        <w:pStyle w:val="BodyText"/>
+        <w:rPr>
+          <w:rStyle w:val="SourceText"/>
+          <w:rFonts w:ascii="Arial" w:hAnsi="Arial" w:cs="Arial"/>
+          <w:lang w:val="es-AR"/>
+        </w:rPr>
+      </w:pPr>
+      <w:r>
+        <w:rPr>
+          <w:rStyle w:val="SourceText"/>
+          <w:rFonts w:ascii="Arial" w:hAnsi="Arial" w:cs="Arial"/>
+          <w:lang w:val="es-AR"/>
+        </w:rPr>
+        <w:drawing>
+          <wp:inline distT="0" distB="0" distL="0" distR="0" wp14:anchorId="0F314A11" wp14:editId="6E9EB89B">
+            <wp:extent cx="4857750" cy="287198"/>
+            <wp:effectExtent l="0" t="0" r="0" b="0"/>
+            <wp:docPr id="1405177135" name="Picture 1"/>
+            <wp:cNvGraphicFramePr>
+              <a:graphicFrameLocks xmlns:a="http://schemas.openxmlformats.org/drawingml/2006/main" noChangeAspect="1"/>
+            </wp:cNvGraphicFramePr>
+            <a:graphic xmlns:a="http://schemas.openxmlformats.org/drawingml/2006/main">
+              <a:graphicData uri="http://schemas.openxmlformats.org/drawingml/2006/picture">
+                <pic:pic xmlns:pic="http://schemas.openxmlformats.org/drawingml/2006/picture">
+                  <pic:nvPicPr>
+                    <pic:cNvPr id="1405177135" name=""/>
+                    <pic:cNvPicPr/>
+                  </pic:nvPicPr>
+                  <pic:blipFill>
+                    <a:blip r:embed="rId29"/>
+                    <a:stretch>
+                      <a:fillRect/>
+                    </a:stretch>
+                  </pic:blipFill>
+                  <pic:spPr>
+                    <a:xfrm>
+                      <a:off x="0" y="0"/>
+                      <a:ext cx="4910978" cy="290345"/>
+                    </a:xfrm>
+                    <a:prstGeom prst="rect">
+                      <a:avLst/>
+                    </a:prstGeom>
+                  </pic:spPr>
+                </pic:pic>
+              </a:graphicData>
+            </a:graphic>
+          </wp:inline>
+        </w:drawing>
+      </w:r>
+    </w:p>
+    <w:p>
+      <w:pPr>
+        <w:pStyle w:val="BodyText"/>
+        <w:numPr>
+          <w:ilvl w:val="0"/>
+          <w:numId w:val="2"/>
+        </w:numPr>
+        <w:rPr>
+          <w:rStyle w:val="SourceText"/>
+          <w:rFonts w:ascii="Arial" w:hAnsi="Arial" w:cs="Arial"/>
+          <w:lang w:val="es-AR"/>
+        </w:rPr>
+      </w:pPr>
+      <w:r>
+        <w:rPr>
+          <w:rStyle w:val="SourceText"/>
+          <w:rFonts w:ascii="Arial" w:hAnsi="Arial" w:cs="Arial"/>
+          <w:lang w:val="es-AR"/>
+        </w:rPr>
+        <w:t>Protocolo de Transferencia de Ficheros Trivial (TFTP)</w:t>
+      </w:r>
+    </w:p>
+    <w:p>
+      <w:pPr>
+        <w:pStyle w:val="BodyText"/>
+        <w:numPr>
+          <w:ilvl w:val="0"/>
+          <w:numId w:val="2"/>
+        </w:numPr>
+        <w:rPr>
+          <w:rStyle w:val="SourceText"/>
+          <w:rFonts w:ascii="Arial" w:hAnsi="Arial" w:cs="Arial"/>
+          <w:lang w:val="es-AR"/>
+        </w:rPr>
+      </w:pPr>
+      <w:r>
+        <w:rPr>
+          <w:rStyle w:val="SourceText"/>
+          <w:rFonts w:ascii="Arial" w:hAnsi="Arial" w:cs="Arial"/>
+          <w:lang w:val="es-AR"/>
+        </w:rPr>
+        <w:t>Sistema de Nombres de Dominio (</w:t>
+      </w:r>
+      <w:r>
+        <w:rPr>
+          <w:rStyle w:val="SourceText"/>
+          <w:rFonts w:ascii="Arial" w:hAnsi="Arial" w:cs="Arial"/>
+          <w:b/>
+          <w:bCs/>
+          <w:lang w:val="es-AR"/>
+        </w:rPr>
+        <w:t>DNS</w:t>
+      </w:r>
+      <w:r>
+        <w:rPr>
+          <w:rStyle w:val="SourceText"/>
+          <w:rFonts w:ascii="Arial" w:hAnsi="Arial" w:cs="Arial"/>
+          <w:lang w:val="es-AR"/>
+        </w:rPr>
+        <w:t>) servidor de nombres</w:t>
+      </w:r>
+    </w:p>
+    <w:p>
+      <w:pPr>
+        <w:pStyle w:val="BodyText"/>
+        <w:numPr>
+          <w:ilvl w:val="0"/>
+          <w:numId w:val="2"/>
+        </w:numPr>
+        <w:rPr>
+          <w:rStyle w:val="SourceText"/>
+          <w:rFonts w:ascii="Arial" w:hAnsi="Arial" w:cs="Arial"/>
+          <w:lang w:val="es-AR"/>
+        </w:rPr>
+      </w:pPr>
+      <w:r>
+        <w:rPr>
+          <w:rStyle w:val="SourceText"/>
+          <w:rFonts w:ascii="Arial" w:hAnsi="Arial" w:cs="Arial"/>
+          <w:lang w:val="es-AR"/>
+        </w:rPr>
+        <w:t>Llamada a Procedimiento Remoto (RPC), usado por el Sistema de Ficheros en Red (NFS)</w:t>
+      </w:r>
+    </w:p>
+    <w:p>
+      <w:pPr>
+        <w:pStyle w:val="BodyText"/>
+        <w:numPr>
+          <w:ilvl w:val="0"/>
+          <w:numId w:val="2"/>
+        </w:numPr>
+        <w:rPr>
+          <w:rStyle w:val="SourceText"/>
+          <w:rFonts w:ascii="Arial" w:hAnsi="Arial" w:cs="Arial"/>
+          <w:lang w:val="es-AR"/>
+        </w:rPr>
+      </w:pPr>
+      <w:r>
+        <w:rPr>
+          <w:rStyle w:val="SourceText"/>
+          <w:rFonts w:ascii="Arial" w:hAnsi="Arial" w:cs="Arial"/>
+          <w:lang w:val="es-AR"/>
+        </w:rPr>
+        <w:t>Sistema de Computación de Redes (NCS)</w:t>
+      </w:r>
+    </w:p>
+    <w:p>
+      <w:pPr>
+        <w:pStyle w:val="BodyText"/>
+        <w:numPr>
+          <w:ilvl w:val="0"/>
+          <w:numId w:val="2"/>
+        </w:numPr>
+        <w:rPr>
+          <w:rStyle w:val="SourceText"/>
+          <w:rFonts w:ascii="Arial" w:hAnsi="Arial" w:cs="Arial"/>
+          <w:lang w:val="es-AR"/>
+        </w:rPr>
+      </w:pPr>
+      <w:r>
+        <w:rPr>
+          <w:rStyle w:val="SourceText"/>
+          <w:rFonts w:ascii="Arial" w:hAnsi="Arial" w:cs="Arial"/>
+          <w:lang w:val="es-AR"/>
+        </w:rPr>
+        <w:t>Protocolo de Gestión Simple de Redes (SNMP)</w:t>
+      </w:r>
+    </w:p>
+    <w:p>
+      <w:pPr>
+        <w:pStyle w:val="BodyText"/>
+        <w:numPr>
+          <w:ilvl w:val="0"/>
+          <w:numId w:val="2"/>
+        </w:numPr>
+        <w:rPr>
+          <w:rStyle w:val="SourceText"/>
+          <w:rFonts w:ascii="Arial" w:hAnsi="Arial" w:cs="Arial"/>
+          <w:lang w:val="es-AR"/>
+        </w:rPr>
+      </w:pPr>
+      <w:r>
+        <w:rPr>
+          <w:rStyle w:val="SourceText"/>
+          <w:rFonts w:ascii="Arial" w:hAnsi="Arial" w:cs="Arial"/>
+          <w:lang w:val="es-AR"/>
+        </w:rPr>
+        <w:t>Aplicaciones de streaming de video o voz</w:t>
+      </w:r>
+    </w:p>
+    <w:p>
+      <w:pPr>
+        <w:pStyle w:val="BodyText"/>
+        <w:rPr>
+          <w:rStyle w:val="SourceText"/>
+          <w:rFonts w:ascii="Arial" w:hAnsi="Arial" w:cs="Arial"/>
+          <w:lang w:val="es-AR"/>
+        </w:rPr>
+      </w:pPr>
+    </w:p>
+    <w:p>
+      <w:pPr>
+        <w:pStyle w:val="BodyText"/>
+        <w:rPr>
+          <w:rStyle w:val="SourceText"/>
+          <w:rFonts w:ascii="Arial" w:hAnsi="Arial" w:cs="Arial"/>
+          <w:lang w:val="es-AR"/>
+        </w:rPr>
+      </w:pPr>
+      <w:r>
+        <w:rPr>
+          <w:rStyle w:val="SourceText"/>
+          <w:rFonts w:ascii="Arial" w:hAnsi="Arial" w:cs="Arial"/>
+          <w:lang w:val="es-AR"/>
+        </w:rPr>
+        <w:drawing>
+          <wp:inline distT="0" distB="0" distL="0" distR="0" wp14:anchorId="250B8F20" wp14:editId="5B5DF5EA">
+            <wp:extent cx="5114925" cy="285562"/>
+            <wp:effectExtent l="0" t="0" r="0" b="635"/>
+            <wp:docPr id="242754881" name="Picture 1"/>
+            <wp:cNvGraphicFramePr>
+              <a:graphicFrameLocks xmlns:a="http://schemas.openxmlformats.org/drawingml/2006/main" noChangeAspect="1"/>
+            </wp:cNvGraphicFramePr>
+            <a:graphic xmlns:a="http://schemas.openxmlformats.org/drawingml/2006/main">
+              <a:graphicData uri="http://schemas.openxmlformats.org/drawingml/2006/picture">
+                <pic:pic xmlns:pic="http://schemas.openxmlformats.org/drawingml/2006/picture">
+                  <pic:nvPicPr>
+                    <pic:cNvPr id="242754881" name=""/>
+                    <pic:cNvPicPr/>
+                  </pic:nvPicPr>
+                  <pic:blipFill>
+                    <a:blip r:embed="rId30"/>
+                    <a:stretch>
+                      <a:fillRect/>
+                    </a:stretch>
+                  </pic:blipFill>
+                  <pic:spPr>
+                    <a:xfrm>
+                      <a:off x="0" y="0"/>
+                      <a:ext cx="5244182" cy="292778"/>
+                    </a:xfrm>
+                    <a:prstGeom prst="rect">
+                      <a:avLst/>
+                    </a:prstGeom>
+                  </pic:spPr>
+                </pic:pic>
+              </a:graphicData>
+            </a:graphic>
+          </wp:inline>
+        </w:drawing>
+      </w:r>
+    </w:p>
+    <w:p>
+      <w:pPr>
+        <w:pStyle w:val="BodyText"/>
+        <w:rPr>
+          <w:rStyle w:val="SourceText"/>
+          <w:rFonts w:ascii="Arial" w:hAnsi="Arial" w:cs="Arial"/>
+          <w:lang w:val="es-AR"/>
+        </w:rPr>
+      </w:pPr>
+      <w:r>
+        <w:rPr>
+          <w:rStyle w:val="SourceText"/>
+          <w:rFonts w:ascii="Arial" w:hAnsi="Arial" w:cs="Arial"/>
+          <w:lang w:val="es-AR"/>
+        </w:rPr>
+        <w:t>No tiene mecanismos de control de errores, sino de detección de errores. Como mecanismo de detección de errores, ofrece el “Checksum”, el cual es de uso opcional.</w:t>
+      </w:r>
+    </w:p>
+    <w:p>
+      <w:pPr>
+        <w:pStyle w:val="BodyText"/>
+        <w:rPr>
+          <w:rStyle w:val="SourceText"/>
+          <w:rFonts w:ascii="Arial" w:hAnsi="Arial" w:cs="Arial"/>
+          <w:sz w:val="20"/>
+          <w:lang w:val="es-AR"/>
+        </w:rPr>
+      </w:pPr>
+      <w:r>
+        <w:rPr>
+          <w:rStyle w:val="SourceText"/>
+          <w:rFonts w:ascii="Arial" w:hAnsi="Arial" w:cs="Arial"/>
+          <w:sz w:val="20"/>
+          <w:lang w:val="es-AR"/>
+        </w:rPr>
+        <w:lastRenderedPageBreak/>
+        <w:drawing>
+          <wp:inline distT="0" distB="0" distL="0" distR="0" wp14:anchorId="41549D28" wp14:editId="7C845C13">
+            <wp:extent cx="6479540" cy="436880"/>
+            <wp:effectExtent l="0" t="0" r="0" b="1270"/>
+            <wp:docPr id="731273753" name="Picture 1"/>
+            <wp:cNvGraphicFramePr>
+              <a:graphicFrameLocks xmlns:a="http://schemas.openxmlformats.org/drawingml/2006/main" noChangeAspect="1"/>
+            </wp:cNvGraphicFramePr>
+            <a:graphic xmlns:a="http://schemas.openxmlformats.org/drawingml/2006/main">
+              <a:graphicData uri="http://schemas.openxmlformats.org/drawingml/2006/picture">
+                <pic:pic xmlns:pic="http://schemas.openxmlformats.org/drawingml/2006/picture">
+                  <pic:nvPicPr>
+                    <pic:cNvPr id="731273753" name=""/>
+                    <pic:cNvPicPr/>
+                  </pic:nvPicPr>
+                  <pic:blipFill>
+                    <a:blip r:embed="rId31"/>
+                    <a:stretch>
+                      <a:fillRect/>
+                    </a:stretch>
+                  </pic:blipFill>
+                  <pic:spPr>
+                    <a:xfrm>
+                      <a:off x="0" y="0"/>
+                      <a:ext cx="6479540" cy="436880"/>
+                    </a:xfrm>
+                    <a:prstGeom prst="rect">
+                      <a:avLst/>
+                    </a:prstGeom>
+                  </pic:spPr>
+                </pic:pic>
+              </a:graphicData>
+            </a:graphic>
+          </wp:inline>
+        </w:drawing>
+      </w:r>
+    </w:p>
+    <w:p>
+      <w:pPr>
+        <w:pStyle w:val="BodyText"/>
+        <w:rPr>
+          <w:rStyle w:val="SourceText"/>
+          <w:rFonts w:ascii="Arial" w:hAnsi="Arial" w:cs="Arial"/>
+          <w:sz w:val="20"/>
+          <w:lang w:val="es-AR"/>
+        </w:rPr>
+      </w:pPr>
+      <w:r>
+        <w:rPr>
+          <w:rStyle w:val="SourceText"/>
+          <w:rFonts w:ascii="Arial" w:hAnsi="Arial" w:cs="Arial"/>
+          <w:sz w:val="20"/>
+          <w:lang w:val="es-AR"/>
+        </w:rPr>
+        <w:t>DUDA: ¿???</w:t>
+      </w:r>
+    </w:p>
+    <w:p>
+      <w:pPr>
+        <w:pStyle w:val="BodyText"/>
+        <w:rPr>
+          <w:rStyle w:val="SourceText"/>
+          <w:rFonts w:ascii="Arial" w:hAnsi="Arial" w:cs="Arial"/>
+          <w:sz w:val="20"/>
+          <w:lang w:val="es-AR"/>
+        </w:rPr>
+      </w:pPr>
+    </w:p>
+    <w:p>
+      <w:pPr>
+        <w:pStyle w:val="BodyText"/>
+        <w:rPr>
+          <w:rStyle w:val="SourceText"/>
+          <w:rFonts w:ascii="Arial" w:hAnsi="Arial" w:cs="Arial"/>
+          <w:sz w:val="20"/>
+          <w:lang w:val="es-AR"/>
+        </w:rPr>
+      </w:pPr>
+      <w:r>
+        <w:rPr>
+          <w:rStyle w:val="SourceText"/>
+          <w:rFonts w:ascii="Arial" w:hAnsi="Arial" w:cs="Arial"/>
+          <w:sz w:val="20"/>
+          <w:lang w:val="es-AR"/>
+        </w:rPr>
+        <w:drawing>
+          <wp:inline distT="0" distB="0" distL="0" distR="0" wp14:anchorId="57B54C9C" wp14:editId="0B7862FC">
+            <wp:extent cx="6479540" cy="994410"/>
+            <wp:effectExtent l="0" t="0" r="0" b="0"/>
+            <wp:docPr id="715533956" name="Picture 1"/>
+            <wp:cNvGraphicFramePr>
+              <a:graphicFrameLocks xmlns:a="http://schemas.openxmlformats.org/drawingml/2006/main" noChangeAspect="1"/>
+            </wp:cNvGraphicFramePr>
+            <a:graphic xmlns:a="http://schemas.openxmlformats.org/drawingml/2006/main">
+              <a:graphicData uri="http://schemas.openxmlformats.org/drawingml/2006/picture">
+                <pic:pic xmlns:pic="http://schemas.openxmlformats.org/drawingml/2006/picture">
+                  <pic:nvPicPr>
+                    <pic:cNvPr id="715533956" name=""/>
+                    <pic:cNvPicPr/>
+                  </pic:nvPicPr>
+                  <pic:blipFill>
+                    <a:blip r:embed="rId32"/>
+                    <a:stretch>
+                      <a:fillRect/>
+                    </a:stretch>
+                  </pic:blipFill>
+                  <pic:spPr>
+                    <a:xfrm>
+                      <a:off x="0" y="0"/>
+                      <a:ext cx="6479540" cy="994410"/>
+                    </a:xfrm>
+                    <a:prstGeom prst="rect">
+                      <a:avLst/>
+                    </a:prstGeom>
+                  </pic:spPr>
+                </pic:pic>
+              </a:graphicData>
+            </a:graphic>
+          </wp:inline>
+        </w:drawing>
+      </w:r>
+    </w:p>
+    <w:p>
+      <w:pPr>
+        <w:pStyle w:val="BodyText"/>
+        <w:rPr>
+          <w:rStyle w:val="SourceText"/>
+          <w:rFonts w:ascii="Arial" w:hAnsi="Arial" w:cs="Arial"/>
+          <w:sz w:val="20"/>
+          <w:lang w:val="es-AR"/>
+        </w:rPr>
+      </w:pPr>
+      <w:r>
+        <w:rPr>
+          <w:rStyle w:val="SourceText"/>
+          <w:rFonts w:ascii="Arial" w:hAnsi="Arial" w:cs="Arial"/>
+          <w:sz w:val="20"/>
+          <w:lang w:val="es-AR"/>
+        </w:rPr>
+        <w:drawing>
+          <wp:inline distT="0" distB="0" distL="0" distR="0" wp14:anchorId="4FBB6BD4" wp14:editId="06D4FCB7">
+            <wp:extent cx="6479540" cy="959485"/>
+            <wp:effectExtent l="0" t="0" r="0" b="0"/>
+            <wp:docPr id="1472565779" name="Picture 1"/>
+            <wp:cNvGraphicFramePr>
+              <a:graphicFrameLocks xmlns:a="http://schemas.openxmlformats.org/drawingml/2006/main" noChangeAspect="1"/>
+            </wp:cNvGraphicFramePr>
+            <a:graphic xmlns:a="http://schemas.openxmlformats.org/drawingml/2006/main">
+              <a:graphicData uri="http://schemas.openxmlformats.org/drawingml/2006/picture">
+                <pic:pic xmlns:pic="http://schemas.openxmlformats.org/drawingml/2006/picture">
+                  <pic:nvPicPr>
+                    <pic:cNvPr id="1472565779" name=""/>
+                    <pic:cNvPicPr/>
+                  </pic:nvPicPr>
+                  <pic:blipFill>
+                    <a:blip r:embed="rId33"/>
+                    <a:stretch>
+                      <a:fillRect/>
+                    </a:stretch>
+                  </pic:blipFill>
+                  <pic:spPr>
+                    <a:xfrm>
+                      <a:off x="0" y="0"/>
+                      <a:ext cx="6479540" cy="959485"/>
+                    </a:xfrm>
+                    <a:prstGeom prst="rect">
+                      <a:avLst/>
+                    </a:prstGeom>
+                  </pic:spPr>
+                </pic:pic>
+              </a:graphicData>
+            </a:graphic>
+          </wp:inline>
+        </w:drawing>
+      </w:r>
+    </w:p>
+    <w:p>
+      <w:pPr>
+        <w:pStyle w:val="BodyText"/>
+        <w:rPr>
+          <w:rStyle w:val="SourceText"/>
+          <w:rFonts w:ascii="Arial" w:hAnsi="Arial" w:cs="Arial"/>
+          <w:sz w:val="20"/>
+          <w:lang w:val="es-AR"/>
+        </w:rPr>
+      </w:pPr>
+      <w:r>
+        <w:rPr>
+          <w:rStyle w:val="SourceText"/>
+          <w:rFonts w:ascii="Arial" w:hAnsi="Arial" w:cs="Arial"/>
+          <w:sz w:val="20"/>
+          <w:lang w:val="es-AR"/>
+        </w:rPr>
+        <w:t>i) Primer datagrama:10.0.2.10:9004</w:t>
+      </w:r>
+    </w:p>
+    <w:p>
+      <w:pPr>
+        <w:pStyle w:val="BodyText"/>
+        <w:rPr>
+          <w:rStyle w:val="SourceText"/>
+          <w:rFonts w:ascii="Arial" w:hAnsi="Arial" w:cs="Arial"/>
+          <w:sz w:val="20"/>
+          <w:lang w:val="es-AR"/>
+        </w:rPr>
+      </w:pPr>
+      <w:r>
+        <w:rPr>
+          <w:rStyle w:val="SourceText"/>
+          <w:rFonts w:ascii="Arial" w:hAnsi="Arial" w:cs="Arial"/>
+          <w:sz w:val="20"/>
+          <w:lang w:val="es-AR"/>
+        </w:rPr>
+        <w:t>ii)</w:t>
+      </w:r>
+      <w:r>
+        <w:rPr>
+          <w:rStyle w:val="SourceText"/>
+          <w:rFonts w:ascii="Arial" w:hAnsi="Arial" w:cs="Arial"/>
+          <w:sz w:val="20"/>
+          <w:lang w:val="es-AR"/>
+        </w:rPr>
+        <w:t>10.0.2.10:9004</w:t>
+      </w:r>
+      <w:r>
+        <w:rPr>
+          <w:rStyle w:val="SourceText"/>
+          <w:rFonts w:ascii="Arial" w:hAnsi="Arial" w:cs="Arial"/>
+          <w:sz w:val="20"/>
+          <w:lang w:val="es-AR"/>
+        </w:rPr>
+        <w:t xml:space="preserve"> manda 9 bytes de datos y </w:t>
+      </w:r>
+      <w:r>
+        <w:rPr>
+          <w:rStyle w:val="SourceText"/>
+          <w:rFonts w:ascii="Arial" w:hAnsi="Arial" w:cs="Arial"/>
+          <w:sz w:val="20"/>
+          <w:lang w:val="es-AR"/>
+        </w:rPr>
+        <w:t>10.0.</w:t>
+      </w:r>
+      <w:r>
+        <w:rPr>
+          <w:rStyle w:val="SourceText"/>
+          <w:rFonts w:ascii="Arial" w:hAnsi="Arial" w:cs="Arial"/>
+          <w:sz w:val="20"/>
+          <w:lang w:val="es-AR"/>
+        </w:rPr>
+        <w:t>3</w:t>
+      </w:r>
+      <w:r>
+        <w:rPr>
+          <w:rStyle w:val="SourceText"/>
+          <w:rFonts w:ascii="Arial" w:hAnsi="Arial" w:cs="Arial"/>
+          <w:sz w:val="20"/>
+          <w:lang w:val="es-AR"/>
+        </w:rPr>
+        <w:t>.10:90</w:t>
+      </w:r>
+      <w:r>
+        <w:rPr>
+          <w:rStyle w:val="SourceText"/>
+          <w:rFonts w:ascii="Arial" w:hAnsi="Arial" w:cs="Arial"/>
+          <w:sz w:val="20"/>
+          <w:lang w:val="es-AR"/>
+        </w:rPr>
+        <w:t>45</w:t>
+      </w:r>
+      <w:r>
+        <w:rPr>
+          <w:rStyle w:val="SourceText"/>
+          <w:rFonts w:ascii="Arial" w:hAnsi="Arial" w:cs="Arial"/>
+          <w:sz w:val="20"/>
+          <w:lang w:val="es-AR"/>
+        </w:rPr>
+        <w:t xml:space="preserve"> manda 12 bytes</w:t>
+      </w:r>
+    </w:p>
+    <w:p>
+      <w:pPr>
+        <w:pStyle w:val="BodyText"/>
+        <w:rPr>
+          <w:rStyle w:val="SourceText"/>
+          <w:rFonts w:ascii="Arial" w:hAnsi="Arial" w:cs="Arial"/>
+          <w:sz w:val="20"/>
+          <w:lang w:val="es-AR"/>
+        </w:rPr>
+      </w:pPr>
+      <w:r>
+        <w:rPr>
+          <w:rStyle w:val="SourceText"/>
+          <w:rFonts w:ascii="Arial" w:hAnsi="Arial" w:cs="Arial"/>
+          <w:sz w:val="20"/>
+          <w:lang w:val="es-AR"/>
+        </w:rPr>
+        <w:drawing>
+          <wp:inline distT="0" distB="0" distL="0" distR="0" wp14:anchorId="0746C20A" wp14:editId="3FD03A7E">
+            <wp:extent cx="2428875" cy="249322"/>
+            <wp:effectExtent l="0" t="0" r="0" b="0"/>
+            <wp:docPr id="206246098" name="Picture 1"/>
+            <wp:cNvGraphicFramePr>
+              <a:graphicFrameLocks xmlns:a="http://schemas.openxmlformats.org/drawingml/2006/main" noChangeAspect="1"/>
+            </wp:cNvGraphicFramePr>
+            <a:graphic xmlns:a="http://schemas.openxmlformats.org/drawingml/2006/main">
+              <a:graphicData uri="http://schemas.openxmlformats.org/drawingml/2006/picture">
+                <pic:pic xmlns:pic="http://schemas.openxmlformats.org/drawingml/2006/picture">
+                  <pic:nvPicPr>
+                    <pic:cNvPr id="206246098" name=""/>
+                    <pic:cNvPicPr/>
+                  </pic:nvPicPr>
+                  <pic:blipFill>
+                    <a:blip r:embed="rId34"/>
+                    <a:stretch>
+                      <a:fillRect/>
+                    </a:stretch>
+                  </pic:blipFill>
+                  <pic:spPr>
+                    <a:xfrm>
+                      <a:off x="0" y="0"/>
+                      <a:ext cx="2447707" cy="251255"/>
+                    </a:xfrm>
+                    <a:prstGeom prst="rect">
+                      <a:avLst/>
+                    </a:prstGeom>
+                  </pic:spPr>
+                </pic:pic>
+              </a:graphicData>
+            </a:graphic>
+          </wp:inline>
+        </w:drawing>
+      </w:r>
+    </w:p>
+    <w:p>
+      <w:pPr>
+        <w:pStyle w:val="BodyText"/>
+        <w:rPr>
+          <w:rStyle w:val="SourceText"/>
+          <w:rFonts w:ascii="Arial" w:hAnsi="Arial" w:cs="Arial"/>
+          <w:szCs w:val="24"/>
+          <w:lang w:val="es-AR"/>
+        </w:rPr>
+      </w:pPr>
+      <w:r>
+        <w:rPr>
+          <w:rStyle w:val="SourceText"/>
+          <w:rFonts w:ascii="Arial" w:hAnsi="Arial" w:cs="Arial"/>
+          <w:szCs w:val="24"/>
+          <w:lang w:val="es-AR"/>
+        </w:rPr>
+        <w:t>A nivel del protocolo UDP no se puede, ya que no se espera una respuesta por cada paquete enviado</w:t>
+      </w:r>
+      <w:r>
+        <w:rPr>
+          <w:rStyle w:val="SourceText"/>
+          <w:rFonts w:ascii="Arial" w:hAnsi="Arial" w:cs="Arial"/>
+          <w:szCs w:val="24"/>
+          <w:lang w:val="es-AR"/>
+        </w:rPr>
+        <w:t>. Se podría hacer a nivel de capa de aplicación.</w:t>
+      </w:r>
+    </w:p>
+    <w:p>
+      <w:pPr>
+        <w:pStyle w:val="BodyText"/>
+        <w:rPr>
+          <w:rStyle w:val="SourceText"/>
+          <w:rFonts w:ascii="Arial" w:hAnsi="Arial" w:cs="Arial"/>
+          <w:szCs w:val="24"/>
+          <w:lang w:val="es-AR"/>
+        </w:rPr>
+      </w:pPr>
+      <w:r>
+        <w:rPr>
+          <w:rStyle w:val="SourceText"/>
+          <w:rFonts w:ascii="Arial" w:hAnsi="Arial" w:cs="Arial"/>
+          <w:szCs w:val="24"/>
+          <w:lang w:val="es-AR"/>
+        </w:rPr>
+        <w:t>DUDA: ES CORRECTO??</w:t>
+      </w:r>
+    </w:p>
+    <w:p>
+      <w:pPr>
+        <w:pStyle w:val="BodyText"/>
+        <w:rPr>
+          <w:rStyle w:val="SourceText"/>
+          <w:rFonts w:ascii="ui-monospace;SFMono-Regular;SF" w:hAnsi="ui-monospace;SFMono-Regular;SF"/>
+          <w:color w:val="E6EDF3"/>
+          <w:sz w:val="20"/>
+          <w:lang w:val="es-AR"/>
+        </w:rPr>
+      </w:pPr>
+    </w:p>
+    <w:p>
+      <w:pPr>
+        <w:pStyle w:val="BodyText"/>
+        <w:rPr>
+          <w:rStyle w:val="SourceText"/>
+          <w:rFonts w:ascii="ui-monospace;SFMono-Regular;SF" w:hAnsi="ui-monospace;SFMono-Regular;SF"/>
+          <w:color w:val="E6EDF3"/>
+          <w:sz w:val="20"/>
+          <w:lang w:val="es-AR"/>
+        </w:rPr>
+      </w:pPr>
+      <w:r>
+        <w:rPr>
+          <w:rStyle w:val="SourceText"/>
+          <w:rFonts w:ascii="ui-monospace;SFMono-Regular;SF" w:hAnsi="ui-monospace;SFMono-Regular;SF"/>
+          <w:color w:val="E6EDF3"/>
+          <w:sz w:val="20"/>
+          <w:lang w:val="es-AR"/>
+        </w:rPr>
+        <w:drawing>
+          <wp:inline distT="0" distB="0" distL="0" distR="0" wp14:anchorId="27793EA9" wp14:editId="47D08FDD">
+            <wp:extent cx="6479540" cy="1720850"/>
+            <wp:effectExtent l="0" t="0" r="0" b="0"/>
+            <wp:docPr id="404371564" name="Picture 1"/>
+            <wp:cNvGraphicFramePr>
+              <a:graphicFrameLocks xmlns:a="http://schemas.openxmlformats.org/drawingml/2006/main" noChangeAspect="1"/>
+            </wp:cNvGraphicFramePr>
+            <a:graphic xmlns:a="http://schemas.openxmlformats.org/drawingml/2006/main">
+              <a:graphicData uri="http://schemas.openxmlformats.org/drawingml/2006/picture">
+                <pic:pic xmlns:pic="http://schemas.openxmlformats.org/drawingml/2006/picture">
+                  <pic:nvPicPr>
+                    <pic:cNvPr id="404371564" name=""/>
+                    <pic:cNvPicPr/>
+                  </pic:nvPicPr>
+                  <pic:blipFill>
+                    <a:blip r:embed="rId35"/>
+                    <a:stretch>
+                      <a:fillRect/>
+                    </a:stretch>
+                  </pic:blipFill>
+                  <pic:spPr>
+                    <a:xfrm>
+                      <a:off x="0" y="0"/>
+                      <a:ext cx="6479540" cy="1720850"/>
+                    </a:xfrm>
+                    <a:prstGeom prst="rect">
+                      <a:avLst/>
+                    </a:prstGeom>
+                  </pic:spPr>
+                </pic:pic>
+              </a:graphicData>
+            </a:graphic>
+          </wp:inline>
+        </w:drawing>
+      </w:r>
+    </w:p>
+    <w:p>
+      <w:pPr>
+        <w:pStyle w:val="BodyText"/>
+        <w:rPr>
+          <w:rStyle w:val="SourceText"/>
+          <w:rFonts w:ascii="ui-monospace;SFMono-Regular;SF" w:hAnsi="ui-monospace;SFMono-Regular;SF"/>
+          <w:color w:val="E6EDF3"/>
+          <w:sz w:val="20"/>
+          <w:lang w:val="es-AR"/>
+        </w:rPr>
+      </w:pPr>
+      <w:r>
+        <w:rPr>
+          <w:rStyle w:val="SourceText"/>
+          <w:rFonts w:ascii="ui-monospace;SFMono-Regular;SF" w:hAnsi="ui-monospace;SFMono-Regular;SF"/>
+          <w:color w:val="E6EDF3"/>
+          <w:sz w:val="20"/>
+          <w:lang w:val="es-AR"/>
+        </w:rPr>
+        <w:lastRenderedPageBreak/>
+        <w:drawing>
+          <wp:inline distT="0" distB="0" distL="0" distR="0" wp14:anchorId="251A8D7D" wp14:editId="102D4ADA">
+            <wp:extent cx="6479540" cy="4870450"/>
+            <wp:effectExtent l="0" t="0" r="0" b="6350"/>
+            <wp:docPr id="672499647" name="Picture 1"/>
+            <wp:cNvGraphicFramePr>
+              <a:graphicFrameLocks xmlns:a="http://schemas.openxmlformats.org/drawingml/2006/main" noChangeAspect="1"/>
+            </wp:cNvGraphicFramePr>
+            <a:graphic xmlns:a="http://schemas.openxmlformats.org/drawingml/2006/main">
+              <a:graphicData uri="http://schemas.openxmlformats.org/drawingml/2006/picture">
+                <pic:pic xmlns:pic="http://schemas.openxmlformats.org/drawingml/2006/picture">
+                  <pic:nvPicPr>
+                    <pic:cNvPr id="672499647" name=""/>
+                    <pic:cNvPicPr/>
+                  </pic:nvPicPr>
+                  <pic:blipFill>
+                    <a:blip r:embed="rId36"/>
+                    <a:stretch>
+                      <a:fillRect/>
+                    </a:stretch>
+                  </pic:blipFill>
+                  <pic:spPr>
+                    <a:xfrm>
+                      <a:off x="0" y="0"/>
+                      <a:ext cx="6479540" cy="4870450"/>
+                    </a:xfrm>
+                    <a:prstGeom prst="rect">
+                      <a:avLst/>
+                    </a:prstGeom>
+                  </pic:spPr>
+                </pic:pic>
+              </a:graphicData>
+            </a:graphic>
+          </wp:inline>
+        </w:drawing>
+      </w:r>
+    </w:p>
+    <w:p>
+      <w:pPr>
+        <w:pStyle w:val="BodyText"/>
+        <w:rPr>
+          <w:rStyle w:val="SourceText"/>
+          <w:rFonts w:ascii="ui-monospace;SFMono-Regular;SF" w:hAnsi="ui-monospace;SFMono-Regular;SF"/>
+          <w:color w:val="E6EDF3"/>
+          <w:sz w:val="20"/>
+          <w:lang w:val="es-AR"/>
+        </w:rPr>
+      </w:pPr>
+      <w:r>
+        <w:rPr>
+          <w:rStyle w:val="SourceText"/>
+          <w:rFonts w:ascii="ui-monospace;SFMono-Regular;SF" w:hAnsi="ui-monospace;SFMono-Regular;SF"/>
+          <w:color w:val="E6EDF3"/>
+          <w:sz w:val="20"/>
+          <w:lang w:val="es-AR"/>
+        </w:rPr>
+        <w:drawing>
+          <wp:inline distT="0" distB="0" distL="0" distR="0" wp14:anchorId="0B1ECBAD" wp14:editId="6C3460CA">
+            <wp:extent cx="6479540" cy="4478020"/>
+            <wp:effectExtent l="0" t="0" r="0" b="0"/>
+            <wp:docPr id="1341301385" name="Picture 1"/>
+            <wp:cNvGraphicFramePr>
+              <a:graphicFrameLocks xmlns:a="http://schemas.openxmlformats.org/drawingml/2006/main" noChangeAspect="1"/>
+            </wp:cNvGraphicFramePr>
+            <a:graphic xmlns:a="http://schemas.openxmlformats.org/drawingml/2006/main">
+              <a:graphicData uri="http://schemas.openxmlformats.org/drawingml/2006/picture">
+                <pic:pic xmlns:pic="http://schemas.openxmlformats.org/drawingml/2006/picture">
+                  <pic:nvPicPr>
+                    <pic:cNvPr id="1341301385" name=""/>
+                    <pic:cNvPicPr/>
+                  </pic:nvPicPr>
+                  <pic:blipFill>
+                    <a:blip r:embed="rId37"/>
+                    <a:stretch>
+                      <a:fillRect/>
+                    </a:stretch>
+                  </pic:blipFill>
+                  <pic:spPr>
+                    <a:xfrm>
+                      <a:off x="0" y="0"/>
+                      <a:ext cx="6479540" cy="4478020"/>
+                    </a:xfrm>
+                    <a:prstGeom prst="rect">
+                      <a:avLst/>
+                    </a:prstGeom>
+                  </pic:spPr>
+                </pic:pic>
+              </a:graphicData>
+            </a:graphic>
+          </wp:inline>
+        </w:drawing>
+      </w:r>
+    </w:p>
+    <w:p>
+      <w:pPr>
+        <w:pStyle w:val="BodyText"/>
+        <w:rPr>
+          <w:rStyle w:val="SourceText"/>
+          <w:rFonts w:ascii="ui-monospace;SFMono-Regular;SF" w:hAnsi="ui-monospace;SFMono-Regular;SF"/>
+          <w:color w:val="E6EDF3"/>
+          <w:sz w:val="20"/>
+          <w:lang w:val="es-AR"/>
+        </w:rPr>
+      </w:pPr>
+    </w:p>
+    <w:p>
+      <w:pPr>
+        <w:pStyle w:val="BodyText"/>
+        <w:rPr>
+          <w:rStyle w:val="SourceText"/>
+          <w:rFonts w:ascii="ui-monospace;SFMono-Regular;SF" w:hAnsi="ui-monospace;SFMono-Regular;SF"/>
+          <w:color w:val="E6EDF3"/>
+          <w:sz w:val="20"/>
+          <w:lang w:val="es-AR"/>
+        </w:rPr>
+      </w:pPr>
+    </w:p>
+    <w:p>
+      <w:pPr>
+        <w:pStyle w:val="BodyText"/>
+        <w:rPr>
+          <w:rStyle w:val="SourceText"/>
+          <w:rFonts w:ascii="ui-monospace;SFMono-Regular;SF" w:hAnsi="ui-monospace;SFMono-Regular;SF"/>
+          <w:color w:val="E6EDF3"/>
+          <w:sz w:val="20"/>
+          <w:lang w:val="es-AR"/>
+        </w:rPr>
+      </w:pPr>
+    </w:p>
+    <w:p>
+      <w:pPr>
+        <w:pStyle w:val="BodyText"/>
+        <w:rPr>
+          <w:rStyle w:val="SourceText"/>
+          <w:rFonts w:ascii="ui-monospace;SFMono-Regular;SF" w:hAnsi="ui-monospace;SFMono-Regular;SF"/>
+          <w:color w:val="E6EDF3"/>
+          <w:sz w:val="20"/>
+          <w:lang w:val="es-AR"/>
+        </w:rPr>
+      </w:pPr>
+    </w:p>
+    <w:p>
+      <w:pPr>
+        <w:pStyle w:val="BodyText"/>
+        <w:rPr>
+          <w:rStyle w:val="SourceText"/>
+          <w:rFonts w:ascii="ui-monospace;SFMono-Regular;SF" w:hAnsi="ui-monospace;SFMono-Regular;SF"/>
+          <w:color w:val="E6EDF3"/>
+          <w:sz w:val="20"/>
+          <w:lang w:val="es-AR"/>
+        </w:rPr>
+      </w:pPr>
+      <w:r>
+        <w:rPr>
+          <w:rStyle w:val="SourceText"/>
+          <w:rFonts w:ascii="ui-monospace;SFMono-Regular;SF" w:hAnsi="ui-monospace;SFMono-Regular;SF"/>
+          <w:color w:val="E6EDF3"/>
+          <w:sz w:val="20"/>
+          <w:lang w:val="es-AR"/>
+        </w:rPr>
+        <w:drawing>
+          <wp:inline distT="0" distB="0" distL="0" distR="0" wp14:anchorId="21F12D3F" wp14:editId="21834233">
+            <wp:extent cx="6479540" cy="2393315"/>
+            <wp:effectExtent l="0" t="0" r="0" b="6985"/>
+            <wp:docPr id="409721507" name="Picture 1"/>
+            <wp:cNvGraphicFramePr>
+              <a:graphicFrameLocks xmlns:a="http://schemas.openxmlformats.org/drawingml/2006/main" noChangeAspect="1"/>
+            </wp:cNvGraphicFramePr>
+            <a:graphic xmlns:a="http://schemas.openxmlformats.org/drawingml/2006/main">
+              <a:graphicData uri="http://schemas.openxmlformats.org/drawingml/2006/picture">
+                <pic:pic xmlns:pic="http://schemas.openxmlformats.org/drawingml/2006/picture">
+                  <pic:nvPicPr>
+                    <pic:cNvPr id="409721507" name=""/>
+                    <pic:cNvPicPr/>
+                  </pic:nvPicPr>
+                  <pic:blipFill>
+                    <a:blip r:embed="rId38"/>
+                    <a:stretch>
+                      <a:fillRect/>
+                    </a:stretch>
+                  </pic:blipFill>
+                  <pic:spPr>
+                    <a:xfrm>
+                      <a:off x="0" y="0"/>
+                      <a:ext cx="6479540" cy="2393315"/>
+                    </a:xfrm>
+                    <a:prstGeom prst="rect">
+                      <a:avLst/>
+                    </a:prstGeom>
+                  </pic:spPr>
+                </pic:pic>
+              </a:graphicData>
+            </a:graphic>
+          </wp:inline>
+        </w:drawing>
+      </w:r>
+    </w:p>
+    <w:p>
+      <w:pPr>
+        <w:pStyle w:val="BodyText"/>
+        <w:rPr>
+          <w:rStyle w:val="SourceText"/>
+          <w:rFonts w:ascii="ui-monospace;SFMono-Regular;SF" w:hAnsi="ui-monospace;SFMono-Regular;SF"/>
+          <w:color w:val="E6EDF3"/>
+          <w:sz w:val="20"/>
+          <w:lang w:val="es-AR"/>
+        </w:rPr>
+      </w:pPr>
+      <w:r>
+        <w:rPr>
+          <w:rStyle w:val="SourceText"/>
+          <w:rFonts w:ascii="ui-monospace;SFMono-Regular;SF" w:hAnsi="ui-monospace;SFMono-Regular;SF"/>
+          <w:color w:val="E6EDF3"/>
+          <w:sz w:val="20"/>
+          <w:lang w:val="es-AR"/>
+        </w:rPr>
+        <w:drawing>
+          <wp:inline distT="0" distB="0" distL="0" distR="0" wp14:anchorId="0BCB4F46" wp14:editId="720F160F">
+            <wp:extent cx="6479540" cy="1932305"/>
+            <wp:effectExtent l="0" t="0" r="0" b="0"/>
+            <wp:docPr id="1219566969" name="Picture 1"/>
+            <wp:cNvGraphicFramePr>
+              <a:graphicFrameLocks xmlns:a="http://schemas.openxmlformats.org/drawingml/2006/main" noChangeAspect="1"/>
+            </wp:cNvGraphicFramePr>
+            <a:graphic xmlns:a="http://schemas.openxmlformats.org/drawingml/2006/main">
+              <a:graphicData uri="http://schemas.openxmlformats.org/drawingml/2006/picture">
+                <pic:pic xmlns:pic="http://schemas.openxmlformats.org/drawingml/2006/picture">
+                  <pic:nvPicPr>
+                    <pic:cNvPr id="1219566969" name=""/>
+                    <pic:cNvPicPr/>
+                  </pic:nvPicPr>
+                  <pic:blipFill>
+                    <a:blip r:embed="rId39"/>
+                    <a:stretch>
+                      <a:fillRect/>
+                    </a:stretch>
+                  </pic:blipFill>
+                  <pic:spPr>
+                    <a:xfrm>
+                      <a:off x="0" y="0"/>
+                      <a:ext cx="6479540" cy="1932305"/>
+                    </a:xfrm>
+                    <a:prstGeom prst="rect">
+                      <a:avLst/>
+                    </a:prstGeom>
+                  </pic:spPr>
+                </pic:pic>
+              </a:graphicData>
+            </a:graphic>
+          </wp:inline>
+        </w:drawing>
+      </w:r>
+    </w:p>
+    <w:p>
+      <w:pPr>
+        <w:pStyle w:val="BodyText"/>
+        <w:rPr>
+          <w:rStyle w:val="SourceText"/>
+          <w:rFonts w:ascii="Arial" w:hAnsi="Arial" w:cs="Arial"/>
+          <w:lang w:val="es-AR"/>
+        </w:rPr>
+      </w:pPr>
+      <w:r>
+        <w:rPr>
+          <w:rStyle w:val="SourceText"/>
+          <w:rFonts w:ascii="Arial" w:hAnsi="Arial" w:cs="Arial"/>
+          <w:lang w:val="es-AR"/>
+        </w:rPr>
+        <w:t>a) ICMP Port Unreachable. No hay ningún socket udp escuchando en 10.100.25.135:3306</w:t>
+      </w:r>
+    </w:p>
+    <w:p>
+      <w:pPr>
+        <w:pStyle w:val="BodyText"/>
+        <w:rPr>
+          <w:rStyle w:val="SourceText"/>
+          <w:rFonts w:ascii="Arial" w:hAnsi="Arial" w:cs="Arial"/>
+          <w:lang w:val="es-AR"/>
+        </w:rPr>
+      </w:pPr>
+      <w:r>
+        <w:rPr>
+          <w:rStyle w:val="SourceText"/>
+          <w:rFonts w:ascii="Arial" w:hAnsi="Arial" w:cs="Arial"/>
+        </w:rPr>
+        <w:t xml:space="preserve">b) Devuelve RST/ACK. </w:t>
+      </w:r>
+      <w:r>
+        <w:rPr>
+          <w:rStyle w:val="SourceText"/>
+          <w:rFonts w:ascii="Arial" w:hAnsi="Arial" w:cs="Arial"/>
+          <w:lang w:val="es-AR"/>
+        </w:rPr>
+        <w:t>No hay ningun socket t</w:t>
+      </w:r>
+      <w:r>
+        <w:rPr>
+          <w:rStyle w:val="SourceText"/>
+          <w:rFonts w:ascii="Arial" w:hAnsi="Arial" w:cs="Arial"/>
+          <w:lang w:val="es-AR"/>
+        </w:rPr>
+        <w:t xml:space="preserve">cp escuchando en </w:t>
+      </w:r>
+      <w:r>
+        <w:rPr>
+          <w:rStyle w:val="SourceText"/>
+          <w:rFonts w:ascii="Arial" w:hAnsi="Arial" w:cs="Arial"/>
+          <w:lang w:val="es-AR"/>
+        </w:rPr>
+        <w:t>1</w:t>
+      </w:r>
+      <w:r>
+        <w:rPr>
+          <w:rStyle w:val="SourceText"/>
+          <w:rFonts w:ascii="Arial" w:hAnsi="Arial" w:cs="Arial"/>
+          <w:lang w:val="es-AR"/>
+        </w:rPr>
+        <w:t>0.100.25.135:25</w:t>
+      </w:r>
+    </w:p>
+    <w:p>
+      <w:pPr>
+        <w:pStyle w:val="BodyText"/>
+        <w:rPr>
+          <w:rStyle w:val="SourceText"/>
+          <w:rFonts w:ascii="Arial" w:hAnsi="Arial" w:cs="Arial"/>
+          <w:lang w:val="es-AR"/>
+        </w:rPr>
+      </w:pPr>
+      <w:r>
+        <w:rPr>
+          <w:rStyle w:val="SourceText"/>
+          <w:rFonts w:ascii="Arial" w:hAnsi="Arial" w:cs="Arial"/>
+          <w:lang w:val="es-AR"/>
+        </w:rPr>
+        <w:t>c) RST/ACK</w:t>
+      </w:r>
+    </w:p>
+    <w:p>
+      <w:pPr>
+        <w:pStyle w:val="BodyText"/>
+        <w:rPr>
+          <w:rStyle w:val="SourceText"/>
+          <w:rFonts w:ascii="Arial" w:hAnsi="Arial" w:cs="Arial"/>
+          <w:lang w:val="es-AR"/>
+        </w:rPr>
+      </w:pPr>
+      <w:r>
+        <w:rPr>
+          <w:rStyle w:val="SourceText"/>
+          <w:rFonts w:ascii="Arial" w:hAnsi="Arial" w:cs="Arial"/>
+          <w:lang w:val="es-AR"/>
+        </w:rPr>
+        <w:t>d) RST/ACK</w:t>
+      </w:r>
+    </w:p>
+    <w:p>
+      <w:pPr>
+        <w:pStyle w:val="BodyText"/>
+        <w:rPr>
+          <w:rStyle w:val="SourceText"/>
+          <w:rFonts w:ascii="ui-monospace;SFMono-Regular;SF" w:hAnsi="ui-monospace;SFMono-Regular;SF"/>
+          <w:color w:val="E6EDF3"/>
+          <w:sz w:val="20"/>
+          <w:lang w:val="es-AR"/>
+        </w:rPr>
+      </w:pPr>
+      <w:r>
+        <w:rPr>
+          <w:rStyle w:val="SourceText"/>
+          <w:rFonts w:ascii="ui-monospace;SFMono-Regular;SF" w:hAnsi="ui-monospace;SFMono-Regular;SF"/>
+          <w:color w:val="E6EDF3"/>
+          <w:sz w:val="20"/>
+          <w:lang w:val="es-AR"/>
+        </w:rPr>
+        <w:drawing>
+          <wp:inline distT="0" distB="0" distL="0" distR="0" wp14:anchorId="3BB0A911" wp14:editId="3CA35631">
+            <wp:extent cx="5295904" cy="253913"/>
+            <wp:effectExtent l="0" t="0" r="0" b="0"/>
+            <wp:docPr id="1040634596" name="Picture 1"/>
+            <wp:cNvGraphicFramePr>
+              <a:graphicFrameLocks xmlns:a="http://schemas.openxmlformats.org/drawingml/2006/main" noChangeAspect="1"/>
+            </wp:cNvGraphicFramePr>
+            <a:graphic xmlns:a="http://schemas.openxmlformats.org/drawingml/2006/main">
+              <a:graphicData uri="http://schemas.openxmlformats.org/drawingml/2006/picture">
+                <pic:pic xmlns:pic="http://schemas.openxmlformats.org/drawingml/2006/picture">
+                  <pic:nvPicPr>
+                    <pic:cNvPr id="1040634596" name=""/>
+                    <pic:cNvPicPr/>
+                  </pic:nvPicPr>
+                  <pic:blipFill>
+                    <a:blip r:embed="rId40"/>
+                    <a:stretch>
+                      <a:fillRect/>
+                    </a:stretch>
+                  </pic:blipFill>
+                  <pic:spPr>
+                    <a:xfrm>
+                      <a:off x="0" y="0"/>
+                      <a:ext cx="5343770" cy="256208"/>
+                    </a:xfrm>
+                    <a:prstGeom prst="rect">
+                      <a:avLst/>
+                    </a:prstGeom>
+                  </pic:spPr>
+                </pic:pic>
+              </a:graphicData>
+            </a:graphic>
+          </wp:inline>
+        </w:drawing>
+      </w:r>
+    </w:p>
+    <w:p>
+      <w:pPr>
+        <w:pStyle w:val="BodyText"/>
+        <w:rPr>
+          <w:rStyle w:val="SourceText"/>
+          <w:rFonts w:ascii="Arial" w:hAnsi="Arial" w:cs="Arial"/>
+          <w:szCs w:val="24"/>
+          <w:lang w:val="es-AR"/>
+        </w:rPr>
+      </w:pPr>
+      <w:r>
+        <w:rPr>
+          <w:rStyle w:val="SourceText"/>
+          <w:rFonts w:ascii="Arial" w:hAnsi="Arial" w:cs="Arial"/>
+          <w:szCs w:val="24"/>
+          <w:lang w:val="es-AR"/>
+        </w:rPr>
+        <w:t>3</w:t>
       </w:r>
     </w:p>
     <w:sectPr>
-      <w:type w:val="nextPage"/>
       <w:pgSz w:w="11906" w:h="16838"/>
-      <w:pgMar w:left="851" w:right="851" w:gutter="0" w:header="0" w:top="851" w:footer="0" w:bottom="851"/>
-      <w:pgNumType w:fmt="decimal"/>
-      <w:formProt w:val="false"/>
-      <w:textDirection w:val="lrTb"/>
-      <w:docGrid w:type="default" w:linePitch="360" w:charSpace="4096"/>
+      <w:pgMar w:top="851" w:right="851" w:bottom="851" w:left="851" w:header="0" w:footer="0" w:gutter="0"/>
+      <w:cols w:space="720"/>
+      <w:formProt w:val="0"/>
+      <w:docGrid w:linePitch="360" w:charSpace="4096"/>
     </w:sectPr>
   </w:body>
 </w:document>
 </file>
 
+<file path=word/numbering.xml><?xml version="1.0" encoding="utf-8"?>
+<w:numbering xmlns:wpc="http://schemas.microsoft.com/office/word/2010/wordprocessingCanvas" xmlns:cx="http://schemas.microsoft.com/office/drawing/2014/chartex" xmlns:cx1="http://schemas.microsoft.com/office/drawing/2015/9/8/chartex" xmlns:cx2="http://schemas.microsoft.com/office/drawing/2015/10/21/chartex" xmlns:cx3="http://schemas.microsoft.com/office/drawing/2016/5/9/chartex" xmlns:cx4="http://schemas.microsoft.com/office/drawing/2016/5/10/chartex" xmlns:cx5="http://schemas.microsoft.com/office/drawing/2016/5/11/chartex" xmlns:cx6="http://schemas.microsoft.com/office/drawing/2016/5/12/chartex" xmlns:cx7="http://schemas.microsoft.com/office/drawing/2016/5/13/chartex" xmlns:cx8="http://schemas.microsoft.com/office/drawing/2016/5/14/chartex" xmlns:mc="http://schemas.openxmlformats.org/markup-compatibility/2006" xmlns:aink="http://schemas.microsoft.com/office/drawing/2016/ink" xmlns:am3d="http://schemas.microsoft.com/office/drawing/2017/model3d" xmlns:o="urn:schemas-microsoft-com:office:office" xmlns:oel="http://schemas.microsoft.com/office/2019/extlst" xmlns:r="http://schemas.openxmlformats.org/officeDocument/2006/relationships" xmlns:m="http://schemas.openxmlformats.org/officeDocument/2006/math" xmlns:v="urn:schemas-microsoft-com:vml" xmlns:wp14="http://schemas.microsoft.com/office/word/2010/wordprocessingDrawing" xmlns:wp="http://schemas.openxmlformats.org/drawingml/2006/wordprocessingDrawing" xmlns:w10="urn:schemas-microsoft-com:office:word" xmlns:w="http://schemas.openxmlformats.org/wordprocessingml/2006/main" xmlns:w14="http://schemas.microsoft.com/office/word/2010/wordml" xmlns:w15="http://schemas.microsoft.com/office/word/2012/wordml" xmlns:w16cex="http://schemas.microsoft.com/office/word/2018/wordml/cex" xmlns:w16cid="http://schemas.microsoft.com/office/word/2016/wordml/cid" xmlns:w16="http://schemas.microsoft.com/office/word/2018/wordml" xmlns:w16sdtdh="http://schemas.microsoft.com/office/word/2020/wordml/sdtdatahash" xmlns:w16se="http://schemas.microsoft.com/office/word/2015/wordml/symex" xmlns:wpg="http://schemas.microsoft.com/office/word/2010/wordprocessingGroup" xmlns:wpi="http://schemas.microsoft.com/office/word/2010/wordprocessingInk" xmlns:wne="http://schemas.microsoft.com/office/word/2006/wordml" xmlns:wps="http://schemas.microsoft.com/office/word/2010/wordprocessingShape" mc:Ignorable="w14 w15 w16se w16cid w16 w16cex w16sdtdh wp14">
+  <w:abstractNum w:abstractNumId="0" w15:restartNumberingAfterBreak="0">
+    <w:nsid w:val="0C8C7737"/>
+    <w:multiLevelType w:val="multilevel"/>
+    <w:tmpl w:val="74487A4C"/>
+    <w:lvl w:ilvl="0">
+      <w:start w:val="1"/>
+      <w:numFmt w:val="bullet"/>
+      <w:lvlText w:val=""/>
+      <w:lvlJc w:val="left"/>
+      <w:pPr>
+        <w:tabs>
+          <w:tab w:val="num" w:pos="720"/>
+        </w:tabs>
+        <w:ind w:left="720" w:hanging="360"/>
+      </w:pPr>
+      <w:rPr>
+        <w:rFonts w:ascii="Symbol" w:hAnsi="Symbol" w:hint="default"/>
+        <w:sz w:val="20"/>
+      </w:rPr>
+    </w:lvl>
+    <w:lvl w:ilvl="1" w:tentative="1">
+      <w:start w:val="1"/>
+      <w:numFmt w:val="bullet"/>
+      <w:lvlText w:val="o"/>
+      <w:lvlJc w:val="left"/>
+      <w:pPr>
+        <w:tabs>
+          <w:tab w:val="num" w:pos="1440"/>
+        </w:tabs>
+        <w:ind w:left="1440" w:hanging="360"/>
+      </w:pPr>
+      <w:rPr>
+        <w:rFonts w:ascii="Courier New" w:hAnsi="Courier New" w:hint="default"/>
+        <w:sz w:val="20"/>
+      </w:rPr>
+    </w:lvl>
+    <w:lvl w:ilvl="2" w:tentative="1">
+      <w:start w:val="1"/>
+      <w:numFmt w:val="bullet"/>
+      <w:lvlText w:val=""/>
+      <w:lvlJc w:val="left"/>
+      <w:pPr>
+        <w:tabs>
+          <w:tab w:val="num" w:pos="2160"/>
+        </w:tabs>
+        <w:ind w:left="2160" w:hanging="360"/>
+      </w:pPr>
+      <w:rPr>
+        <w:rFonts w:ascii="Wingdings" w:hAnsi="Wingdings" w:hint="default"/>
+        <w:sz w:val="20"/>
+      </w:rPr>
+    </w:lvl>
+    <w:lvl w:ilvl="3" w:tentative="1">
+      <w:start w:val="1"/>
+      <w:numFmt w:val="bullet"/>
+      <w:lvlText w:val=""/>
+      <w:lvlJc w:val="left"/>
+      <w:pPr>
+        <w:tabs>
+          <w:tab w:val="num" w:pos="2880"/>
+        </w:tabs>
+        <w:ind w:left="2880" w:hanging="360"/>
+      </w:pPr>
+      <w:rPr>
+        <w:rFonts w:ascii="Wingdings" w:hAnsi="Wingdings" w:hint="default"/>
+        <w:sz w:val="20"/>
+      </w:rPr>
+    </w:lvl>
+    <w:lvl w:ilvl="4" w:tentative="1">
+      <w:start w:val="1"/>
+      <w:numFmt w:val="bullet"/>
+      <w:lvlText w:val=""/>
+      <w:lvlJc w:val="left"/>
+      <w:pPr>
+        <w:tabs>
+          <w:tab w:val="num" w:pos="3600"/>
+        </w:tabs>
+        <w:ind w:left="3600" w:hanging="360"/>
+      </w:pPr>
+      <w:rPr>
+        <w:rFonts w:ascii="Wingdings" w:hAnsi="Wingdings" w:hint="default"/>
+        <w:sz w:val="20"/>
+      </w:rPr>
+    </w:lvl>
+    <w:lvl w:ilvl="5" w:tentative="1">
+      <w:start w:val="1"/>
+      <w:numFmt w:val="bullet"/>
+      <w:lvlText w:val=""/>
+      <w:lvlJc w:val="left"/>
+      <w:pPr>
+        <w:tabs>
+          <w:tab w:val="num" w:pos="4320"/>
+        </w:tabs>
+        <w:ind w:left="4320" w:hanging="360"/>
+      </w:pPr>
+      <w:rPr>
+        <w:rFonts w:ascii="Wingdings" w:hAnsi="Wingdings" w:hint="default"/>
+        <w:sz w:val="20"/>
+      </w:rPr>
+    </w:lvl>
+    <w:lvl w:ilvl="6" w:tentative="1">
+      <w:start w:val="1"/>
+      <w:numFmt w:val="bullet"/>
+      <w:lvlText w:val=""/>
+      <w:lvlJc w:val="left"/>
+      <w:pPr>
+        <w:tabs>
+          <w:tab w:val="num" w:pos="5040"/>
+        </w:tabs>
+        <w:ind w:left="5040" w:hanging="360"/>
+      </w:pPr>
+      <w:rPr>
+        <w:rFonts w:ascii="Wingdings" w:hAnsi="Wingdings" w:hint="default"/>
+        <w:sz w:val="20"/>
+      </w:rPr>
+    </w:lvl>
+    <w:lvl w:ilvl="7" w:tentative="1">
+      <w:start w:val="1"/>
+      <w:numFmt w:val="bullet"/>
+      <w:lvlText w:val=""/>
+      <w:lvlJc w:val="left"/>
+      <w:pPr>
+        <w:tabs>
+          <w:tab w:val="num" w:pos="5760"/>
+        </w:tabs>
+        <w:ind w:left="5760" w:hanging="360"/>
+      </w:pPr>
+      <w:rPr>
+        <w:rFonts w:ascii="Wingdings" w:hAnsi="Wingdings" w:hint="default"/>
+        <w:sz w:val="20"/>
+      </w:rPr>
+    </w:lvl>
+    <w:lvl w:ilvl="8" w:tentative="1">
+      <w:start w:val="1"/>
+      <w:numFmt w:val="bullet"/>
+      <w:lvlText w:val=""/>
+      <w:lvlJc w:val="left"/>
+      <w:pPr>
+        <w:tabs>
+          <w:tab w:val="num" w:pos="6480"/>
+        </w:tabs>
+        <w:ind w:left="6480" w:hanging="360"/>
+      </w:pPr>
+      <w:rPr>
+        <w:rFonts w:ascii="Wingdings" w:hAnsi="Wingdings" w:hint="default"/>
+        <w:sz w:val="20"/>
+      </w:rPr>
+    </w:lvl>
+  </w:abstractNum>
+  <w:abstractNum w:abstractNumId="1" w15:restartNumberingAfterBreak="0">
+    <w:nsid w:val="66F109C2"/>
+    <w:multiLevelType w:val="hybridMultilevel"/>
+    <w:tmpl w:val="22CC41DA"/>
+    <w:lvl w:ilvl="0" w:tplc="04090001">
+      <w:start w:val="1"/>
+      <w:numFmt w:val="bullet"/>
+      <w:lvlText w:val=""/>
+      <w:lvlJc w:val="left"/>
+      <w:pPr>
+        <w:ind w:left="720" w:hanging="360"/>
+      </w:pPr>
+      <w:rPr>
+        <w:rFonts w:ascii="Symbol" w:hAnsi="Symbol" w:hint="default"/>
+      </w:rPr>
+    </w:lvl>
+    <w:lvl w:ilvl="1" w:tplc="04090003" w:tentative="1">
+      <w:start w:val="1"/>
+      <w:numFmt w:val="bullet"/>
+      <w:lvlText w:val="o"/>
+      <w:lvlJc w:val="left"/>
+      <w:pPr>
+        <w:ind w:left="1440" w:hanging="360"/>
+      </w:pPr>
+      <w:rPr>
+        <w:rFonts w:ascii="Courier New" w:hAnsi="Courier New" w:cs="Courier New" w:hint="default"/>
+      </w:rPr>
+    </w:lvl>
+    <w:lvl w:ilvl="2" w:tplc="04090005" w:tentative="1">
+      <w:start w:val="1"/>
+      <w:numFmt w:val="bullet"/>
+      <w:lvlText w:val=""/>
+      <w:lvlJc w:val="left"/>
+      <w:pPr>
+        <w:ind w:left="2160" w:hanging="360"/>
+      </w:pPr>
+      <w:rPr>
+        <w:rFonts w:ascii="Wingdings" w:hAnsi="Wingdings" w:hint="default"/>
+      </w:rPr>
+    </w:lvl>
+    <w:lvl w:ilvl="3" w:tplc="04090001" w:tentative="1">
+      <w:start w:val="1"/>
+      <w:numFmt w:val="bullet"/>
+      <w:lvlText w:val=""/>
+      <w:lvlJc w:val="left"/>
+      <w:pPr>
+        <w:ind w:left="2880" w:hanging="360"/>
+      </w:pPr>
+      <w:rPr>
+        <w:rFonts w:ascii="Symbol" w:hAnsi="Symbol" w:hint="default"/>
+      </w:rPr>
+    </w:lvl>
+    <w:lvl w:ilvl="4" w:tplc="04090003" w:tentative="1">
+      <w:start w:val="1"/>
+      <w:numFmt w:val="bullet"/>
+      <w:lvlText w:val="o"/>
+      <w:lvlJc w:val="left"/>
+      <w:pPr>
+        <w:ind w:left="3600" w:hanging="360"/>
+      </w:pPr>
+      <w:rPr>
+        <w:rFonts w:ascii="Courier New" w:hAnsi="Courier New" w:cs="Courier New" w:hint="default"/>
+      </w:rPr>
+    </w:lvl>
+    <w:lvl w:ilvl="5" w:tplc="04090005" w:tentative="1">
+      <w:start w:val="1"/>
+      <w:numFmt w:val="bullet"/>
+      <w:lvlText w:val=""/>
+      <w:lvlJc w:val="left"/>
+      <w:pPr>
+        <w:ind w:left="4320" w:hanging="360"/>
+      </w:pPr>
+      <w:rPr>
+        <w:rFonts w:ascii="Wingdings" w:hAnsi="Wingdings" w:hint="default"/>
+      </w:rPr>
+    </w:lvl>
+    <w:lvl w:ilvl="6" w:tplc="04090001" w:tentative="1">
+      <w:start w:val="1"/>
+      <w:numFmt w:val="bullet"/>
+      <w:lvlText w:val=""/>
+      <w:lvlJc w:val="left"/>
+      <w:pPr>
+        <w:ind w:left="5040" w:hanging="360"/>
+      </w:pPr>
+      <w:rPr>
+        <w:rFonts w:ascii="Symbol" w:hAnsi="Symbol" w:hint="default"/>
+      </w:rPr>
+    </w:lvl>
+    <w:lvl w:ilvl="7" w:tplc="04090003" w:tentative="1">
+      <w:start w:val="1"/>
+      <w:numFmt w:val="bullet"/>
+      <w:lvlText w:val="o"/>
+      <w:lvlJc w:val="left"/>
+      <w:pPr>
+        <w:ind w:left="5760" w:hanging="360"/>
+      </w:pPr>
+      <w:rPr>
+        <w:rFonts w:ascii="Courier New" w:hAnsi="Courier New" w:cs="Courier New" w:hint="default"/>
+      </w:rPr>
+    </w:lvl>
+    <w:lvl w:ilvl="8" w:tplc="04090005" w:tentative="1">
+      <w:start w:val="1"/>
+      <w:numFmt w:val="bullet"/>
+      <w:lvlText w:val=""/>
+      <w:lvlJc w:val="left"/>
+      <w:pPr>
+        <w:ind w:left="6480" w:hanging="360"/>
+      </w:pPr>
+      <w:rPr>
+        <w:rFonts w:ascii="Wingdings" w:hAnsi="Wingdings" w:hint="default"/>
+      </w:rPr>
+    </w:lvl>
+  </w:abstractNum>
+  <w:num w:numId="1" w16cid:durableId="813764692">
+    <w:abstractNumId w:val="0"/>
+  </w:num>
+  <w:num w:numId="2" w16cid:durableId="378674483">
+    <w:abstractNumId w:val="1"/>
+  </w:num>
+</w:numbering>
+</file>
+
 <file path=word/styles.xml><?xml version="1.0" encoding="utf-8"?>
-<w:styles xmlns:w="http://schemas.openxmlformats.org/wordprocessingml/2006/main" xmlns:w14="http://schemas.microsoft.com/office/word/2010/wordml" xmlns:mc="http://schemas.openxmlformats.org/markup-compatibility/2006" mc:Ignorable="w14">
+<w:styles xmlns:mc="http://schemas.openxmlformats.org/markup-compatibility/2006" xmlns:r="http://schemas.openxmlformats.org/officeDocument/2006/relationships" xmlns:w="http://schemas.openxmlformats.org/wordprocessingml/2006/main" xmlns:w14="http://schemas.microsoft.com/office/word/2010/wordml" xmlns:w15="http://schemas.microsoft.com/office/word/2012/wordml" xmlns:w16cex="http://schemas.microsoft.com/office/word/2018/wordml/cex" xmlns:w16cid="http://schemas.microsoft.com/office/word/2016/wordml/cid" xmlns:w16="http://schemas.microsoft.com/office/word/2018/wordml" xmlns:w16sdtdh="http://schemas.microsoft.com/office/word/2020/wordml/sdtdatahash" xmlns:w16se="http://schemas.microsoft.com/office/word/2015/wordml/symex" mc:Ignorable="w14 w15 w16se w16cid w16 w16cex w16sdtdh">
   <w:docDefaults>
     <w:rPrDefault>
       <w:rPr>
-        <w:rFonts w:ascii="Arial" w:hAnsi="Arial" w:eastAsia="Calibri" w:cs="Arial" w:eastAsiaTheme="minorHAnsi"/>
+        <w:rFonts w:ascii="Arial" w:eastAsiaTheme="minorHAnsi" w:hAnsi="Arial" w:cs="Arial"/>
         <w:kern w:val="2"/>
         <w:sz w:val="22"/>
         <w:szCs w:val="22"/>
@@ -2385,21 +4100,21 @@
     </w:rPrDefault>
     <w:pPrDefault>
       <w:pPr>
-        <w:suppressAutoHyphens w:val="true"/>
+        <w:suppressAutoHyphens/>
       </w:pPr>
     </w:pPrDefault>
   </w:docDefaults>
   <w:latentStyles w:defLockedState="0" w:defUIPriority="99" w:defSemiHidden="0" w:defUnhideWhenUsed="0" w:defQFormat="0" w:count="376">
     <w:lsdException w:name="Normal" w:uiPriority="0" w:qFormat="1"/>
     <w:lsdException w:name="heading 1" w:uiPriority="9" w:qFormat="1"/>
-    <w:lsdException w:name="heading 2" w:uiPriority="9" w:semiHidden="1" w:unhideWhenUsed="1" w:qFormat="1"/>
-    <w:lsdException w:name="heading 3" w:uiPriority="9" w:semiHidden="1" w:unhideWhenUsed="1" w:qFormat="1"/>
-    <w:lsdException w:name="heading 4" w:uiPriority="9" w:semiHidden="1" w:unhideWhenUsed="1" w:qFormat="1"/>
-    <w:lsdException w:name="heading 5" w:uiPriority="9" w:semiHidden="1" w:unhideWhenUsed="1" w:qFormat="1"/>
-    <w:lsdException w:name="heading 6" w:uiPriority="9" w:semiHidden="1" w:unhideWhenUsed="1" w:qFormat="1"/>
-    <w:lsdException w:name="heading 7" w:uiPriority="9" w:semiHidden="1" w:unhideWhenUsed="1" w:qFormat="1"/>
-    <w:lsdException w:name="heading 8" w:uiPriority="9" w:semiHidden="1" w:unhideWhenUsed="1" w:qFormat="1"/>
-    <w:lsdException w:name="heading 9" w:uiPriority="9" w:semiHidden="1" w:unhideWhenUsed="1" w:qFormat="1"/>
+    <w:lsdException w:name="heading 2" w:semiHidden="1" w:uiPriority="9" w:unhideWhenUsed="1" w:qFormat="1"/>
+    <w:lsdException w:name="heading 3" w:semiHidden="1" w:uiPriority="9" w:unhideWhenUsed="1" w:qFormat="1"/>
+    <w:lsdException w:name="heading 4" w:semiHidden="1" w:uiPriority="9" w:unhideWhenUsed="1" w:qFormat="1"/>
+    <w:lsdException w:name="heading 5" w:semiHidden="1" w:uiPriority="9" w:unhideWhenUsed="1" w:qFormat="1"/>
+    <w:lsdException w:name="heading 6" w:semiHidden="1" w:uiPriority="9" w:unhideWhenUsed="1" w:qFormat="1"/>
+    <w:lsdException w:name="heading 7" w:semiHidden="1" w:uiPriority="9" w:unhideWhenUsed="1" w:qFormat="1"/>
+    <w:lsdException w:name="heading 8" w:semiHidden="1" w:uiPriority="9" w:unhideWhenUsed="1" w:qFormat="1"/>
+    <w:lsdException w:name="heading 9" w:semiHidden="1" w:uiPriority="9" w:unhideWhenUsed="1" w:qFormat="1"/>
     <w:lsdException w:name="index 1" w:semiHidden="1" w:unhideWhenUsed="1"/>
     <w:lsdException w:name="index 2" w:semiHidden="1" w:unhideWhenUsed="1"/>
     <w:lsdException w:name="index 3" w:semiHidden="1" w:unhideWhenUsed="1"/>
@@ -2409,22 +4124,22 @@
     <w:lsdException w:name="index 7" w:semiHidden="1" w:unhideWhenUsed="1"/>
     <w:lsdException w:name="index 8" w:semiHidden="1" w:unhideWhenUsed="1"/>
     <w:lsdException w:name="index 9" w:semiHidden="1" w:unhideWhenUsed="1"/>
-    <w:lsdException w:name="toc 1" w:uiPriority="39" w:semiHidden="1" w:unhideWhenUsed="1"/>
-    <w:lsdException w:name="toc 2" w:uiPriority="39" w:semiHidden="1" w:unhideWhenUsed="1"/>
-    <w:lsdException w:name="toc 3" w:uiPriority="39" w:semiHidden="1" w:unhideWhenUsed="1"/>
-    <w:lsdException w:name="toc 4" w:uiPriority="39" w:semiHidden="1" w:unhideWhenUsed="1"/>
-    <w:lsdException w:name="toc 5" w:uiPriority="39" w:semiHidden="1" w:unhideWhenUsed="1"/>
-    <w:lsdException w:name="toc 6" w:uiPriority="39" w:semiHidden="1" w:unhideWhenUsed="1"/>
-    <w:lsdException w:name="toc 7" w:uiPriority="39" w:semiHidden="1" w:unhideWhenUsed="1"/>
-    <w:lsdException w:name="toc 8" w:uiPriority="39" w:semiHidden="1" w:unhideWhenUsed="1"/>
-    <w:lsdException w:name="toc 9" w:uiPriority="39" w:semiHidden="1" w:unhideWhenUsed="1"/>
+    <w:lsdException w:name="toc 1" w:semiHidden="1" w:uiPriority="39" w:unhideWhenUsed="1"/>
+    <w:lsdException w:name="toc 2" w:semiHidden="1" w:uiPriority="39" w:unhideWhenUsed="1"/>
+    <w:lsdException w:name="toc 3" w:semiHidden="1" w:uiPriority="39" w:unhideWhenUsed="1"/>
+    <w:lsdException w:name="toc 4" w:semiHidden="1" w:uiPriority="39" w:unhideWhenUsed="1"/>
+    <w:lsdException w:name="toc 5" w:semiHidden="1" w:uiPriority="39" w:unhideWhenUsed="1"/>
+    <w:lsdException w:name="toc 6" w:semiHidden="1" w:uiPriority="39" w:unhideWhenUsed="1"/>
+    <w:lsdException w:name="toc 7" w:semiHidden="1" w:uiPriority="39" w:unhideWhenUsed="1"/>
+    <w:lsdException w:name="toc 8" w:semiHidden="1" w:uiPriority="39" w:unhideWhenUsed="1"/>
+    <w:lsdException w:name="toc 9" w:semiHidden="1" w:uiPriority="39" w:unhideWhenUsed="1"/>
     <w:lsdException w:name="Normal Indent" w:semiHidden="1" w:unhideWhenUsed="1"/>
     <w:lsdException w:name="footnote text" w:semiHidden="1" w:unhideWhenUsed="1"/>
     <w:lsdException w:name="annotation text" w:semiHidden="1" w:unhideWhenUsed="1"/>
     <w:lsdException w:name="header" w:semiHidden="1" w:unhideWhenUsed="1"/>
     <w:lsdException w:name="footer" w:semiHidden="1" w:unhideWhenUsed="1"/>
     <w:lsdException w:name="index heading" w:semiHidden="1" w:unhideWhenUsed="1"/>
-    <w:lsdException w:name="caption" w:uiPriority="35" w:semiHidden="1" w:unhideWhenUsed="1" w:qFormat="1"/>
+    <w:lsdException w:name="caption" w:semiHidden="1" w:uiPriority="35" w:unhideWhenUsed="1" w:qFormat="1"/>
     <w:lsdException w:name="table of figures" w:semiHidden="1" w:unhideWhenUsed="1"/>
     <w:lsdException w:name="envelope address" w:semiHidden="1" w:unhideWhenUsed="1"/>
     <w:lsdException w:name="envelope return" w:semiHidden="1" w:unhideWhenUsed="1"/>
@@ -2455,7 +4170,7 @@
     <w:lsdException w:name="Title" w:uiPriority="10" w:qFormat="1"/>
     <w:lsdException w:name="Closing" w:semiHidden="1" w:unhideWhenUsed="1"/>
     <w:lsdException w:name="Signature" w:semiHidden="1" w:unhideWhenUsed="1"/>
-    <w:lsdException w:name="Default Paragraph Font" w:uiPriority="1" w:semiHidden="1" w:unhideWhenUsed="1"/>
+    <w:lsdException w:name="Default Paragraph Font" w:semiHidden="1" w:uiPriority="1" w:unhideWhenUsed="1"/>
     <w:lsdException w:name="Body Text" w:semiHidden="1" w:unhideWhenUsed="1"/>
     <w:lsdException w:name="Body Text Indent" w:semiHidden="1" w:unhideWhenUsed="1"/>
     <w:lsdException w:name="List Continue" w:semiHidden="1" w:unhideWhenUsed="1"/>
@@ -2655,8 +4370,8 @@
     <w:lsdException w:name="Subtle Reference" w:uiPriority="31" w:qFormat="1"/>
     <w:lsdException w:name="Intense Reference" w:uiPriority="32" w:qFormat="1"/>
     <w:lsdException w:name="Book Title" w:uiPriority="33" w:qFormat="1"/>
-    <w:lsdException w:name="Bibliography" w:uiPriority="37" w:semiHidden="1" w:unhideWhenUsed="1"/>
-    <w:lsdException w:name="TOC Heading" w:uiPriority="39" w:semiHidden="1" w:unhideWhenUsed="1" w:qFormat="1"/>
+    <w:lsdException w:name="Bibliography" w:semiHidden="1" w:uiPriority="37" w:unhideWhenUsed="1"/>
+    <w:lsdException w:name="TOC Heading" w:semiHidden="1" w:uiPriority="39" w:unhideWhenUsed="1" w:qFormat="1"/>
     <w:lsdException w:name="Plain Table 1" w:uiPriority="41"/>
     <w:lsdException w:name="Plain Table 2" w:uiPriority="42"/>
     <w:lsdException w:name="Plain Table 3" w:uiPriority="43"/>
@@ -2767,33 +4482,39 @@
     <w:lsdException w:name="Unresolved Mention" w:semiHidden="1" w:unhideWhenUsed="1"/>
     <w:lsdException w:name="Smart Link" w:semiHidden="1" w:unhideWhenUsed="1"/>
   </w:latentStyles>
-  <w:style w:type="paragraph" w:styleId="Normal" w:default="1">
+  <w:style w:type="paragraph" w:default="1" w:styleId="Normal">
     <w:name w:val="Normal"/>
     <w:qFormat/>
     <w:pPr>
-      <w:widowControl/>
-      <w:suppressAutoHyphens w:val="true"/>
-      <w:bidi w:val="0"/>
-      <w:spacing w:lineRule="auto" w:line="259" w:before="0" w:after="160"/>
-      <w:jc w:val="left"/>
+      <w:spacing w:after="160" w:line="259" w:lineRule="auto"/>
     </w:pPr>
-    <w:rPr>
-      <w:rFonts w:ascii="Arial" w:hAnsi="Arial" w:eastAsia="Calibri" w:cs="Arial" w:eastAsiaTheme="minorHAnsi"/>
-      <w:color w:val="auto"/>
-      <w:kern w:val="2"/>
-      <w:sz w:val="22"/>
-      <w:szCs w:val="22"/>
-      <w:lang w:val="en-US" w:eastAsia="en-US" w:bidi="ar-SA"/>
-      <w14:ligatures w14:val="standardContextual"/>
-    </w:rPr>
   </w:style>
-  <w:style w:type="character" w:styleId="DefaultParagraphFont" w:default="1">
+  <w:style w:type="character" w:default="1" w:styleId="DefaultParagraphFont">
     <w:name w:val="Default Paragraph Font"/>
     <w:uiPriority w:val="1"/>
     <w:semiHidden/>
     <w:unhideWhenUsed/>
-    <w:qFormat/>
-    <w:rPr/>
+  </w:style>
+  <w:style w:type="table" w:default="1" w:styleId="TableNormal">
+    <w:name w:val="Normal Table"/>
+    <w:uiPriority w:val="99"/>
+    <w:semiHidden/>
+    <w:unhideWhenUsed/>
+    <w:tblPr>
+      <w:tblInd w:w="0" w:type="dxa"/>
+      <w:tblCellMar>
+        <w:top w:w="0" w:type="dxa"/>
+        <w:left w:w="108" w:type="dxa"/>
+        <w:bottom w:w="0" w:type="dxa"/>
+        <w:right w:w="108" w:type="dxa"/>
+      </w:tblCellMar>
+    </w:tblPr>
+  </w:style>
+  <w:style w:type="numbering" w:default="1" w:styleId="NoList">
+    <w:name w:val="No List"/>
+    <w:uiPriority w:val="99"/>
+    <w:semiHidden/>
+    <w:unhideWhenUsed/>
   </w:style>
   <w:style w:type="character" w:styleId="Emphasis">
     <w:name w:val="Emphasis"/>
@@ -2803,46 +4524,44 @@
       <w:iCs/>
     </w:rPr>
   </w:style>
-  <w:style w:type="character" w:styleId="SourceText">
+  <w:style w:type="character" w:customStyle="1" w:styleId="SourceText">
     <w:name w:val="Source Text"/>
     <w:qFormat/>
     <w:rPr>
-      <w:rFonts w:ascii="Liberation Mono" w:hAnsi="Liberation Mono" w:eastAsia="Liberation Mono" w:cs="Liberation Mono"/>
+      <w:rFonts w:ascii="Liberation Mono" w:eastAsia="Liberation Mono" w:hAnsi="Liberation Mono" w:cs="Liberation Mono"/>
     </w:rPr>
   </w:style>
-  <w:style w:type="paragraph" w:styleId="Heading">
+  <w:style w:type="paragraph" w:customStyle="1" w:styleId="Heading">
     <w:name w:val="Heading"/>
     <w:basedOn w:val="Normal"/>
-    <w:next w:val="TextBody"/>
+    <w:next w:val="BodyText"/>
     <w:qFormat/>
     <w:pPr>
-      <w:keepNext w:val="true"/>
+      <w:keepNext/>
       <w:spacing w:before="240" w:after="120"/>
     </w:pPr>
     <w:rPr>
-      <w:rFonts w:ascii="Liberation Sans" w:hAnsi="Liberation Sans" w:eastAsia="Noto Sans CJK SC" w:cs="Lohit Devanagari"/>
+      <w:rFonts w:ascii="Liberation Sans" w:eastAsia="Noto Sans CJK SC" w:hAnsi="Liberation Sans" w:cs="Lohit Devanagari"/>
       <w:sz w:val="28"/>
       <w:szCs w:val="28"/>
     </w:rPr>
   </w:style>
-  <w:style w:type="paragraph" w:styleId="TextBody">
+  <w:style w:type="paragraph" w:styleId="BodyText">
     <w:name w:val="Body Text"/>
     <w:basedOn w:val="Normal"/>
     <w:pPr>
-      <w:spacing w:lineRule="auto" w:line="276" w:before="0" w:after="140"/>
+      <w:spacing w:after="140" w:line="276" w:lineRule="auto"/>
     </w:pPr>
-    <w:rPr/>
   </w:style>
   <w:style w:type="paragraph" w:styleId="List">
     <w:name w:val="List"/>
-    <w:basedOn w:val="TextBody"/>
-    <w:pPr/>
+    <w:basedOn w:val="BodyText"/>
     <w:rPr>
       <w:rFonts w:cs="Lohit Devanagari"/>
     </w:rPr>
   </w:style>
   <w:style w:type="paragraph" w:styleId="Caption">
-    <w:name w:val="Caption"/>
+    <w:name w:val="caption"/>
     <w:basedOn w:val="Normal"/>
     <w:qFormat/>
     <w:pPr>
@@ -2857,7 +4576,7 @@
       <w:szCs w:val="24"/>
     </w:rPr>
   </w:style>
-  <w:style w:type="paragraph" w:styleId="Index">
+  <w:style w:type="paragraph" w:customStyle="1" w:styleId="Index">
     <w:name w:val="Index"/>
     <w:basedOn w:val="Normal"/>
     <w:qFormat/>
@@ -2868,33 +4587,10 @@
       <w:rFonts w:cs="Lohit Devanagari"/>
     </w:rPr>
   </w:style>
-  <w:style w:type="paragraph" w:styleId="FrameContents">
+  <w:style w:type="paragraph" w:customStyle="1" w:styleId="FrameContents">
     <w:name w:val="Frame Contents"/>
     <w:basedOn w:val="Normal"/>
     <w:qFormat/>
-    <w:pPr/>
-    <w:rPr/>
-  </w:style>
-  <w:style w:type="numbering" w:styleId="NoList" w:default="1">
-    <w:name w:val="No List"/>
-    <w:uiPriority w:val="99"/>
-    <w:semiHidden/>
-    <w:unhideWhenUsed/>
-    <w:qFormat/>
-  </w:style>
-  <w:style w:type="table" w:default="1" w:styleId="TableNormal">
-    <w:name w:val="Normal Table"/>
-    <w:uiPriority w:val="99"/>
-    <w:semiHidden/>
-    <w:unhideWhenUsed/>
-    <w:tblPr>
-      <w:tblCellMar>
-        <w:top w:w="0" w:type="dxa"/>
-        <w:left w:w="108" w:type="dxa"/>
-        <w:bottom w:w="0" w:type="dxa"/>
-        <w:right w:w="108" w:type="dxa"/>
-      </w:tblCellMar>
-    </w:tblPr>
   </w:style>
 </w:styles>
 </file>

--- a/practicas/pr06/pr06.docx
+++ b/practicas/pr06/pr06.docx
@@ -1,17 +1,19 @@
 
 <file path=word/document.xml><?xml version="1.0" encoding="utf-8"?>
-<w:document xmlns:wpc="http://schemas.microsoft.com/office/word/2010/wordprocessingCanvas" xmlns:cx="http://schemas.microsoft.com/office/drawing/2014/chartex" xmlns:cx1="http://schemas.microsoft.com/office/drawing/2015/9/8/chartex" xmlns:cx2="http://schemas.microsoft.com/office/drawing/2015/10/21/chartex" xmlns:cx3="http://schemas.microsoft.com/office/drawing/2016/5/9/chartex" xmlns:cx4="http://schemas.microsoft.com/office/drawing/2016/5/10/chartex" xmlns:cx5="http://schemas.microsoft.com/office/drawing/2016/5/11/chartex" xmlns:cx6="http://schemas.microsoft.com/office/drawing/2016/5/12/chartex" xmlns:cx7="http://schemas.microsoft.com/office/drawing/2016/5/13/chartex" xmlns:cx8="http://schemas.microsoft.com/office/drawing/2016/5/14/chartex" xmlns:mc="http://schemas.openxmlformats.org/markup-compatibility/2006" xmlns:aink="http://schemas.microsoft.com/office/drawing/2016/ink" xmlns:am3d="http://schemas.microsoft.com/office/drawing/2017/model3d" xmlns:o="urn:schemas-microsoft-com:office:office" xmlns:oel="http://schemas.microsoft.com/office/2019/extlst" xmlns:r="http://schemas.openxmlformats.org/officeDocument/2006/relationships" xmlns:m="http://schemas.openxmlformats.org/officeDocument/2006/math" xmlns:v="urn:schemas-microsoft-com:vml" xmlns:wp14="http://schemas.microsoft.com/office/word/2010/wordprocessingDrawing" xmlns:wp="http://schemas.openxmlformats.org/drawingml/2006/wordprocessingDrawing" xmlns:w10="urn:schemas-microsoft-com:office:word" xmlns:w="http://schemas.openxmlformats.org/wordprocessingml/2006/main" xmlns:w14="http://schemas.microsoft.com/office/word/2010/wordml" xmlns:w15="http://schemas.microsoft.com/office/word/2012/wordml" xmlns:w16cex="http://schemas.microsoft.com/office/word/2018/wordml/cex" xmlns:w16cid="http://schemas.microsoft.com/office/word/2016/wordml/cid" xmlns:w16="http://schemas.microsoft.com/office/word/2018/wordml" xmlns:w16sdtdh="http://schemas.microsoft.com/office/word/2020/wordml/sdtdatahash" xmlns:w16se="http://schemas.microsoft.com/office/word/2015/wordml/symex" xmlns:wpg="http://schemas.microsoft.com/office/word/2010/wordprocessingGroup" xmlns:wpi="http://schemas.microsoft.com/office/word/2010/wordprocessingInk" xmlns:wne="http://schemas.microsoft.com/office/word/2006/wordml" xmlns:wps="http://schemas.microsoft.com/office/word/2010/wordprocessingShape" mc:Ignorable="w14 w15 w16se w16cid w16 w16cex w16sdtdh wp14">
+<w:document xmlns:o="urn:schemas-microsoft-com:office:office" xmlns:r="http://schemas.openxmlformats.org/officeDocument/2006/relationships" xmlns:v="urn:schemas-microsoft-com:vml" xmlns:w="http://schemas.openxmlformats.org/wordprocessingml/2006/main" xmlns:w10="urn:schemas-microsoft-com:office:word" xmlns:wp="http://schemas.openxmlformats.org/drawingml/2006/wordprocessingDrawing" xmlns:wps="http://schemas.microsoft.com/office/word/2010/wordprocessingShape" xmlns:wpg="http://schemas.microsoft.com/office/word/2010/wordprocessingGroup" xmlns:mc="http://schemas.openxmlformats.org/markup-compatibility/2006" xmlns:wp14="http://schemas.microsoft.com/office/word/2010/wordprocessingDrawing" xmlns:w14="http://schemas.microsoft.com/office/word/2010/wordml" xmlns:w15="http://schemas.microsoft.com/office/word/2012/wordml" mc:Ignorable="w14 wp14 w15">
   <w:body>
     <w:p>
-      <w:r>
-        <w:rPr>
-          <w:noProof/>
-        </w:rPr>
+      <w:pPr>
+        <w:pStyle w:val="Normal"/>
+        <w:rPr/>
+      </w:pPr>
+      <w:r>
+        <w:rPr/>
         <w:drawing>
-          <wp:inline distT="0" distB="0" distL="0" distR="0" wp14:anchorId="332FA432" wp14:editId="45BAE842">
+          <wp:inline distT="0" distB="0" distL="0" distR="0">
             <wp:extent cx="6480175" cy="1043940"/>
             <wp:effectExtent l="0" t="0" r="0" b="0"/>
-            <wp:docPr id="1" name="Picture 1"/>
+            <wp:docPr id="1" name="Picture 1" descr=""/>
             <wp:cNvGraphicFramePr>
               <a:graphicFrameLocks xmlns:a="http://schemas.openxmlformats.org/drawingml/2006/main" noChangeAspect="1"/>
             </wp:cNvGraphicFramePr>
@@ -19,13 +21,13 @@
               <a:graphicData uri="http://schemas.openxmlformats.org/drawingml/2006/picture">
                 <pic:pic xmlns:pic="http://schemas.openxmlformats.org/drawingml/2006/picture">
                   <pic:nvPicPr>
-                    <pic:cNvPr id="1" name="Picture 1"/>
+                    <pic:cNvPr id="1" name="Picture 1" descr=""/>
                     <pic:cNvPicPr>
                       <a:picLocks noChangeAspect="1" noChangeArrowheads="1"/>
                     </pic:cNvPicPr>
                   </pic:nvPicPr>
                   <pic:blipFill>
-                    <a:blip r:embed="rId5"/>
+                    <a:blip r:embed="rId2"/>
                     <a:stretch>
                       <a:fillRect/>
                     </a:stretch>
@@ -47,61 +49,116 @@
       </w:r>
     </w:p>
     <w:p>
-      <w:r>
+      <w:pPr>
+        <w:pStyle w:val="Normal"/>
+        <w:rPr/>
+      </w:pPr>
+      <w:r>
+        <w:rPr/>
         <w:t>Web: 80</w:t>
       </w:r>
     </w:p>
     <w:p>
-      <w:r>
+      <w:pPr>
+        <w:pStyle w:val="Normal"/>
+        <w:rPr/>
+      </w:pPr>
+      <w:r>
+        <w:rPr/>
         <w:t>SSH: 22</w:t>
       </w:r>
     </w:p>
     <w:p>
-      <w:r>
+      <w:pPr>
+        <w:pStyle w:val="Normal"/>
+        <w:rPr/>
+      </w:pPr>
+      <w:r>
+        <w:rPr/>
         <w:t>DNS: 53</w:t>
       </w:r>
     </w:p>
     <w:p>
-      <w:r>
+      <w:pPr>
+        <w:pStyle w:val="Normal"/>
+        <w:rPr/>
+      </w:pPr>
+      <w:r>
+        <w:rPr/>
         <w:t>Web seguro: 443</w:t>
       </w:r>
     </w:p>
     <w:p>
-      <w:r>
+      <w:pPr>
+        <w:pStyle w:val="Normal"/>
+        <w:rPr/>
+      </w:pPr>
+      <w:r>
+        <w:rPr/>
         <w:t>POP3: 110</w:t>
       </w:r>
     </w:p>
     <w:p>
-      <w:r>
+      <w:pPr>
+        <w:pStyle w:val="Normal"/>
+        <w:rPr/>
+      </w:pPr>
+      <w:r>
+        <w:rPr/>
         <w:t>IMAP: 143</w:t>
       </w:r>
     </w:p>
     <w:p>
-      <w:r>
+      <w:pPr>
+        <w:pStyle w:val="Normal"/>
+        <w:rPr/>
+      </w:pPr>
+      <w:r>
+        <w:rPr/>
         <w:t>SMTP: 25</w:t>
       </w:r>
     </w:p>
-    <w:p/>
-    <w:p>
-      <w:r>
+    <w:p>
+      <w:pPr>
+        <w:pStyle w:val="Normal"/>
+        <w:rPr/>
+      </w:pPr>
+      <w:r>
+        <w:rPr/>
+      </w:r>
+    </w:p>
+    <w:p>
+      <w:pPr>
+        <w:pStyle w:val="Normal"/>
+        <w:rPr/>
+      </w:pPr>
+      <w:r>
+        <w:rPr/>
         <w:t xml:space="preserve">Linux: /etc/services </w:t>
       </w:r>
     </w:p>
     <w:p>
-      <w:r>
+      <w:pPr>
+        <w:pStyle w:val="Normal"/>
+        <w:rPr/>
+      </w:pPr>
+      <w:r>
+        <w:rPr/>
         <w:t>Windows: C:\WINDOWS\system32\drivers\etc\services</w:t>
       </w:r>
     </w:p>
     <w:p>
-      <w:r>
-        <w:rPr>
-          <w:noProof/>
-        </w:rPr>
+      <w:pPr>
+        <w:pStyle w:val="Normal"/>
+        <w:rPr/>
+      </w:pPr>
+      <w:r>
+        <w:rPr/>
         <w:drawing>
-          <wp:inline distT="0" distB="0" distL="0" distR="0" wp14:anchorId="2E6CFA81" wp14:editId="25D2E821">
+          <wp:inline distT="0" distB="0" distL="0" distR="0">
             <wp:extent cx="6480175" cy="511175"/>
             <wp:effectExtent l="0" t="0" r="0" b="0"/>
-            <wp:docPr id="2" name="Image2"/>
+            <wp:docPr id="2" name="Image2" descr=""/>
             <wp:cNvGraphicFramePr>
               <a:graphicFrameLocks xmlns:a="http://schemas.openxmlformats.org/drawingml/2006/main" noChangeAspect="1"/>
             </wp:cNvGraphicFramePr>
@@ -109,13 +166,13 @@
               <a:graphicData uri="http://schemas.openxmlformats.org/drawingml/2006/picture">
                 <pic:pic xmlns:pic="http://schemas.openxmlformats.org/drawingml/2006/picture">
                   <pic:nvPicPr>
-                    <pic:cNvPr id="2" name="Image2"/>
+                    <pic:cNvPr id="2" name="Image2" descr=""/>
                     <pic:cNvPicPr>
                       <a:picLocks noChangeAspect="1" noChangeArrowheads="1"/>
                     </pic:cNvPicPr>
                   </pic:nvPicPr>
                   <pic:blipFill>
-                    <a:blip r:embed="rId6"/>
+                    <a:blip r:embed="rId3"/>
                     <a:stretch>
                       <a:fillRect/>
                     </a:stretch>
@@ -138,6 +195,7 @@
     </w:p>
     <w:p>
       <w:pPr>
+        <w:pStyle w:val="Normal"/>
         <w:rPr>
           <w:lang w:val="es-AR"/>
         </w:rPr>
@@ -151,13 +209,20 @@
     </w:p>
     <w:p>
       <w:pPr>
-        <w:rPr>
-          <w:lang w:val="es-AR"/>
-        </w:rPr>
-      </w:pPr>
-    </w:p>
-    <w:p>
-      <w:pPr>
+        <w:pStyle w:val="Normal"/>
+        <w:rPr>
+          <w:lang w:val="es-AR"/>
+        </w:rPr>
+      </w:pPr>
+      <w:r>
+        <w:rPr>
+          <w:lang w:val="es-AR"/>
+        </w:rPr>
+      </w:r>
+    </w:p>
+    <w:p>
+      <w:pPr>
+        <w:pStyle w:val="Normal"/>
         <w:rPr>
           <w:lang w:val="es-AR"/>
         </w:rPr>
@@ -171,19 +236,18 @@
     </w:p>
     <w:p>
       <w:pPr>
-        <w:rPr>
-          <w:lang w:val="es-AR"/>
-        </w:rPr>
-      </w:pPr>
-      <w:r>
-        <w:rPr>
-          <w:noProof/>
-        </w:rPr>
+        <w:pStyle w:val="Normal"/>
+        <w:rPr>
+          <w:lang w:val="es-AR"/>
+        </w:rPr>
+      </w:pPr>
+      <w:r>
+        <w:rPr/>
         <w:drawing>
-          <wp:inline distT="0" distB="0" distL="0" distR="0" wp14:anchorId="271FF57C" wp14:editId="10195211">
+          <wp:inline distT="0" distB="0" distL="0" distR="0">
             <wp:extent cx="6480175" cy="737870"/>
             <wp:effectExtent l="0" t="0" r="0" b="0"/>
-            <wp:docPr id="3" name="Image3"/>
+            <wp:docPr id="3" name="Image3" descr=""/>
             <wp:cNvGraphicFramePr>
               <a:graphicFrameLocks xmlns:a="http://schemas.openxmlformats.org/drawingml/2006/main" noChangeAspect="1"/>
             </wp:cNvGraphicFramePr>
@@ -191,13 +255,13 @@
               <a:graphicData uri="http://schemas.openxmlformats.org/drawingml/2006/picture">
                 <pic:pic xmlns:pic="http://schemas.openxmlformats.org/drawingml/2006/picture">
                   <pic:nvPicPr>
-                    <pic:cNvPr id="3" name="Image3"/>
+                    <pic:cNvPr id="3" name="Image3" descr=""/>
                     <pic:cNvPicPr>
                       <a:picLocks noChangeAspect="1" noChangeArrowheads="1"/>
                     </pic:cNvPicPr>
                   </pic:nvPicPr>
                   <pic:blipFill>
-                    <a:blip r:embed="rId7"/>
+                    <a:blip r:embed="rId4"/>
                     <a:stretch>
                       <a:fillRect/>
                     </a:stretch>
@@ -220,6 +284,7 @@
     </w:p>
     <w:p>
       <w:pPr>
+        <w:pStyle w:val="Normal"/>
         <w:rPr>
           <w:lang w:val="es-AR"/>
         </w:rPr>
@@ -233,6 +298,7 @@
     </w:p>
     <w:p>
       <w:pPr>
+        <w:pStyle w:val="Normal"/>
         <w:rPr>
           <w:lang w:val="es-AR"/>
         </w:rPr>
@@ -246,6 +312,7 @@
     </w:p>
     <w:p>
       <w:pPr>
+        <w:pStyle w:val="Normal"/>
         <w:rPr>
           <w:lang w:val="es-AR"/>
         </w:rPr>
@@ -259,6 +326,7 @@
     </w:p>
     <w:p>
       <w:pPr>
+        <w:pStyle w:val="Normal"/>
         <w:rPr>
           <w:lang w:val="es-AR"/>
         </w:rPr>
@@ -272,25 +340,30 @@
     </w:p>
     <w:p>
       <w:pPr>
-        <w:rPr>
-          <w:lang w:val="es-AR"/>
-        </w:rPr>
-      </w:pPr>
-    </w:p>
-    <w:p>
-      <w:pPr>
-        <w:rPr>
-          <w:lang w:val="es-AR"/>
-        </w:rPr>
-      </w:pPr>
-      <w:r>
-        <w:rPr>
-          <w:noProof/>
-          <w:lang w:val="es-AR"/>
-        </w:rPr>
-        <w:lastRenderedPageBreak/>
+        <w:pStyle w:val="Normal"/>
+        <w:rPr>
+          <w:lang w:val="es-AR"/>
+        </w:rPr>
+      </w:pPr>
+      <w:r>
+        <w:rPr>
+          <w:lang w:val="es-AR"/>
+        </w:rPr>
+      </w:r>
+    </w:p>
+    <w:p>
+      <w:pPr>
+        <w:pStyle w:val="Normal"/>
+        <w:rPr>
+          <w:lang w:val="es-AR"/>
+        </w:rPr>
+      </w:pPr>
+      <w:r>
+        <w:rPr>
+          <w:lang w:val="es-AR"/>
+        </w:rPr>
         <w:drawing>
-          <wp:anchor distT="0" distB="0" distL="0" distR="0" simplePos="0" relativeHeight="5" behindDoc="0" locked="0" layoutInCell="0" allowOverlap="1" wp14:anchorId="366E1C9C" wp14:editId="394C5C9F">
+          <wp:anchor behindDoc="0" distT="0" distB="0" distL="0" distR="0" simplePos="0" locked="0" layoutInCell="0" allowOverlap="1" relativeHeight="23">
             <wp:simplePos x="0" y="0"/>
             <wp:positionH relativeFrom="column">
               <wp:posOffset>-313690</wp:posOffset>
@@ -301,7 +374,7 @@
             <wp:extent cx="7056120" cy="2915285"/>
             <wp:effectExtent l="0" t="0" r="0" b="0"/>
             <wp:wrapSquare wrapText="largest"/>
-            <wp:docPr id="4" name="Image1"/>
+            <wp:docPr id="4" name="Image1" descr=""/>
             <wp:cNvGraphicFramePr>
               <a:graphicFrameLocks xmlns:a="http://schemas.openxmlformats.org/drawingml/2006/main" noChangeAspect="1"/>
             </wp:cNvGraphicFramePr>
@@ -309,13 +382,13 @@
               <a:graphicData uri="http://schemas.openxmlformats.org/drawingml/2006/picture">
                 <pic:pic xmlns:pic="http://schemas.openxmlformats.org/drawingml/2006/picture">
                   <pic:nvPicPr>
-                    <pic:cNvPr id="4" name="Image1"/>
+                    <pic:cNvPr id="4" name="Image1" descr=""/>
                     <pic:cNvPicPr>
                       <a:picLocks noChangeAspect="1" noChangeArrowheads="1"/>
                     </pic:cNvPicPr>
                   </pic:nvPicPr>
                   <pic:blipFill>
-                    <a:blip r:embed="rId8"/>
+                    <a:blip r:embed="rId5"/>
                     <a:stretch>
                       <a:fillRect/>
                     </a:stretch>
@@ -334,16 +407,10 @@
             </a:graphic>
           </wp:anchor>
         </w:drawing>
-      </w:r>
-      <w:r>
-        <w:rPr>
-          <w:noProof/>
-          <w:lang w:val="es-AR"/>
-        </w:rPr>
         <mc:AlternateContent>
           <mc:Choice Requires="wps">
             <w:drawing>
-              <wp:anchor distT="0" distB="0" distL="0" distR="0" simplePos="0" relativeHeight="6" behindDoc="0" locked="0" layoutInCell="0" allowOverlap="1" wp14:anchorId="418A1255" wp14:editId="68EE2729">
+              <wp:anchor behindDoc="0" distT="0" distB="0" distL="0" distR="0" simplePos="0" locked="0" layoutInCell="0" allowOverlap="1" relativeHeight="24" wp14:anchorId="418A1255">
                 <wp:simplePos x="0" y="0"/>
                 <wp:positionH relativeFrom="column">
                   <wp:posOffset>3686810</wp:posOffset>
@@ -355,7 +422,6 @@
                 <wp:effectExtent l="0" t="0" r="0" b="0"/>
                 <wp:wrapNone/>
                 <wp:docPr id="5" name="Text Frame 1"/>
-                <wp:cNvGraphicFramePr/>
                 <a:graphic xmlns:a="http://schemas.openxmlformats.org/drawingml/2006/main">
                   <a:graphicData uri="http://schemas.microsoft.com/office/word/2010/wordprocessingShape">
                     <wps:wsp>
@@ -374,15 +440,9 @@
                         </a:ln>
                       </wps:spPr>
                       <wps:style>
-                        <a:lnRef idx="0">
-                          <a:scrgbClr r="0" g="0" b="0"/>
-                        </a:lnRef>
-                        <a:fillRef idx="0">
-                          <a:scrgbClr r="0" g="0" b="0"/>
-                        </a:fillRef>
-                        <a:effectRef idx="0">
-                          <a:scrgbClr r="0" g="0" b="0"/>
-                        </a:effectRef>
+                        <a:lnRef idx="0"/>
+                        <a:fillRef idx="0"/>
+                        <a:effectRef idx="0"/>
                         <a:fontRef idx="minor"/>
                       </wps:style>
                       <wps:txbx>
@@ -390,7 +450,8 @@
                           <w:p>
                             <w:pPr>
                               <w:pStyle w:val="FrameContents"/>
-                              <w:spacing w:after="0" w:line="240" w:lineRule="auto"/>
+                              <w:spacing w:lineRule="auto" w:line="240" w:before="0" w:after="0"/>
+                              <w:rPr/>
                             </w:pPr>
                             <w:r>
                               <w:rPr>
@@ -404,7 +465,8 @@
                           <w:p>
                             <w:pPr>
                               <w:pStyle w:val="FrameContents"/>
-                              <w:spacing w:after="0" w:line="240" w:lineRule="auto"/>
+                              <w:spacing w:lineRule="auto" w:line="240" w:before="0" w:after="0"/>
+                              <w:rPr/>
                             </w:pPr>
                             <w:r>
                               <w:rPr>
@@ -418,13 +480,18 @@
                           <w:p>
                             <w:pPr>
                               <w:pStyle w:val="FrameContents"/>
-                              <w:spacing w:after="0" w:line="240" w:lineRule="auto"/>
+                              <w:spacing w:lineRule="auto" w:line="240" w:before="0" w:after="0"/>
+                              <w:rPr/>
                             </w:pPr>
+                            <w:r>
+                              <w:rPr/>
+                            </w:r>
                           </w:p>
                           <w:p>
                             <w:pPr>
                               <w:pStyle w:val="FrameContents"/>
-                              <w:spacing w:after="0" w:line="240" w:lineRule="auto"/>
+                              <w:spacing w:lineRule="auto" w:line="240" w:before="0" w:after="0"/>
+                              <w:rPr/>
                             </w:pPr>
                             <w:r>
                               <w:rPr>
@@ -438,7 +505,8 @@
                           <w:p>
                             <w:pPr>
                               <w:pStyle w:val="FrameContents"/>
-                              <w:spacing w:after="0" w:line="240" w:lineRule="auto"/>
+                              <w:spacing w:lineRule="auto" w:line="240" w:before="0" w:after="0"/>
+                              <w:rPr/>
                             </w:pPr>
                             <w:r>
                               <w:rPr>
@@ -452,7 +520,8 @@
                           <w:p>
                             <w:pPr>
                               <w:pStyle w:val="FrameContents"/>
-                              <w:spacing w:after="0" w:line="240" w:lineRule="auto"/>
+                              <w:spacing w:lineRule="auto" w:line="240" w:before="0" w:after="0"/>
+                              <w:rPr/>
                             </w:pPr>
                             <w:r>
                               <w:rPr>
@@ -466,31 +535,48 @@
                           <w:p>
                             <w:pPr>
                               <w:pStyle w:val="FrameContents"/>
-                              <w:spacing w:after="0" w:line="240" w:lineRule="auto"/>
+                              <w:spacing w:lineRule="auto" w:line="240" w:before="0" w:after="0"/>
+                              <w:rPr/>
                             </w:pPr>
+                            <w:r>
+                              <w:rPr/>
+                            </w:r>
                           </w:p>
                           <w:p>
                             <w:pPr>
                               <w:pStyle w:val="FrameContents"/>
-                              <w:spacing w:after="0" w:line="240" w:lineRule="auto"/>
+                              <w:spacing w:lineRule="auto" w:line="240" w:before="0" w:after="0"/>
+                              <w:rPr/>
                             </w:pPr>
+                            <w:r>
+                              <w:rPr/>
+                            </w:r>
                           </w:p>
                           <w:p>
                             <w:pPr>
                               <w:pStyle w:val="FrameContents"/>
-                              <w:spacing w:after="0" w:line="240" w:lineRule="auto"/>
+                              <w:spacing w:lineRule="auto" w:line="240" w:before="0" w:after="0"/>
+                              <w:rPr/>
                             </w:pPr>
+                            <w:r>
+                              <w:rPr/>
+                            </w:r>
                           </w:p>
                           <w:p>
                             <w:pPr>
                               <w:pStyle w:val="FrameContents"/>
-                              <w:spacing w:after="0" w:line="240" w:lineRule="auto"/>
+                              <w:spacing w:lineRule="auto" w:line="240" w:before="0" w:after="0"/>
+                              <w:rPr/>
                             </w:pPr>
+                            <w:r>
+                              <w:rPr/>
+                            </w:r>
                           </w:p>
                           <w:p>
                             <w:pPr>
                               <w:pStyle w:val="FrameContents"/>
-                              <w:spacing w:after="0" w:line="240" w:lineRule="auto"/>
+                              <w:spacing w:lineRule="auto" w:line="240" w:before="0" w:after="0"/>
+                              <w:rPr/>
                             </w:pPr>
                             <w:r>
                               <w:rPr>
@@ -503,7 +589,7 @@
                           </w:p>
                         </w:txbxContent>
                       </wps:txbx>
-                      <wps:bodyPr lIns="0" tIns="0" rIns="0" bIns="0" anchor="t">
+                      <wps:bodyPr lIns="0" rIns="0" tIns="0" bIns="0" anchor="t">
                         <a:noAutofit/>
                       </wps:bodyPr>
                     </wps:wsp>
@@ -514,13 +600,16 @@
           </mc:Choice>
           <mc:Fallback>
             <w:pict>
-              <v:rect w14:anchorId="418A1255" id="Text Frame 1" o:spid="_x0000_s1026" style="position:absolute;margin-left:290.3pt;margin-top:52.9pt;width:99.8pt;height:149.45pt;z-index:6;visibility:visible;mso-wrap-style:square;mso-wrap-distance-left:0;mso-wrap-distance-top:0;mso-wrap-distance-right:0;mso-wrap-distance-bottom:0;mso-position-horizontal:absolute;mso-position-horizontal-relative:text;mso-position-vertical:absolute;mso-position-vertical-relative:text;v-text-anchor:top" o:gfxdata="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" o:allowincell="f" filled="f" stroked="f" strokeweight="0">
-                <v:textbox inset="0,0,0,0">
+              <v:rect id="shape_0" ID="Text Frame 1" path="m0,0l-2147483645,0l-2147483645,-2147483646l0,-2147483646xe" stroked="f" o:allowincell="f" style="position:absolute;margin-left:290.3pt;margin-top:52.9pt;width:99.75pt;height:149.4pt;mso-wrap-style:square;v-text-anchor:top" wp14:anchorId="418A1255">
+                <v:fill o:detectmouseclick="t" on="false"/>
+                <v:stroke color="#3465a4" joinstyle="round" endcap="flat"/>
+                <v:textbox>
                   <w:txbxContent>
                     <w:p>
                       <w:pPr>
                         <w:pStyle w:val="FrameContents"/>
-                        <w:spacing w:after="0" w:line="240" w:lineRule="auto"/>
+                        <w:spacing w:lineRule="auto" w:line="240" w:before="0" w:after="0"/>
+                        <w:rPr/>
                       </w:pPr>
                       <w:r>
                         <w:rPr>
@@ -534,7 +623,8 @@
                     <w:p>
                       <w:pPr>
                         <w:pStyle w:val="FrameContents"/>
-                        <w:spacing w:after="0" w:line="240" w:lineRule="auto"/>
+                        <w:spacing w:lineRule="auto" w:line="240" w:before="0" w:after="0"/>
+                        <w:rPr/>
                       </w:pPr>
                       <w:r>
                         <w:rPr>
@@ -548,13 +638,18 @@
                     <w:p>
                       <w:pPr>
                         <w:pStyle w:val="FrameContents"/>
-                        <w:spacing w:after="0" w:line="240" w:lineRule="auto"/>
+                        <w:spacing w:lineRule="auto" w:line="240" w:before="0" w:after="0"/>
+                        <w:rPr/>
                       </w:pPr>
+                      <w:r>
+                        <w:rPr/>
+                      </w:r>
                     </w:p>
                     <w:p>
                       <w:pPr>
                         <w:pStyle w:val="FrameContents"/>
-                        <w:spacing w:after="0" w:line="240" w:lineRule="auto"/>
+                        <w:spacing w:lineRule="auto" w:line="240" w:before="0" w:after="0"/>
+                        <w:rPr/>
                       </w:pPr>
                       <w:r>
                         <w:rPr>
@@ -568,7 +663,8 @@
                     <w:p>
                       <w:pPr>
                         <w:pStyle w:val="FrameContents"/>
-                        <w:spacing w:after="0" w:line="240" w:lineRule="auto"/>
+                        <w:spacing w:lineRule="auto" w:line="240" w:before="0" w:after="0"/>
+                        <w:rPr/>
                       </w:pPr>
                       <w:r>
                         <w:rPr>
@@ -582,7 +678,8 @@
                     <w:p>
                       <w:pPr>
                         <w:pStyle w:val="FrameContents"/>
-                        <w:spacing w:after="0" w:line="240" w:lineRule="auto"/>
+                        <w:spacing w:lineRule="auto" w:line="240" w:before="0" w:after="0"/>
+                        <w:rPr/>
                       </w:pPr>
                       <w:r>
                         <w:rPr>
@@ -596,31 +693,48 @@
                     <w:p>
                       <w:pPr>
                         <w:pStyle w:val="FrameContents"/>
-                        <w:spacing w:after="0" w:line="240" w:lineRule="auto"/>
+                        <w:spacing w:lineRule="auto" w:line="240" w:before="0" w:after="0"/>
+                        <w:rPr/>
                       </w:pPr>
+                      <w:r>
+                        <w:rPr/>
+                      </w:r>
                     </w:p>
                     <w:p>
                       <w:pPr>
                         <w:pStyle w:val="FrameContents"/>
-                        <w:spacing w:after="0" w:line="240" w:lineRule="auto"/>
+                        <w:spacing w:lineRule="auto" w:line="240" w:before="0" w:after="0"/>
+                        <w:rPr/>
                       </w:pPr>
+                      <w:r>
+                        <w:rPr/>
+                      </w:r>
                     </w:p>
                     <w:p>
                       <w:pPr>
                         <w:pStyle w:val="FrameContents"/>
-                        <w:spacing w:after="0" w:line="240" w:lineRule="auto"/>
+                        <w:spacing w:lineRule="auto" w:line="240" w:before="0" w:after="0"/>
+                        <w:rPr/>
                       </w:pPr>
+                      <w:r>
+                        <w:rPr/>
+                      </w:r>
                     </w:p>
                     <w:p>
                       <w:pPr>
                         <w:pStyle w:val="FrameContents"/>
-                        <w:spacing w:after="0" w:line="240" w:lineRule="auto"/>
+                        <w:spacing w:lineRule="auto" w:line="240" w:before="0" w:after="0"/>
+                        <w:rPr/>
                       </w:pPr>
+                      <w:r>
+                        <w:rPr/>
+                      </w:r>
                     </w:p>
                     <w:p>
                       <w:pPr>
                         <w:pStyle w:val="FrameContents"/>
-                        <w:spacing w:after="0" w:line="240" w:lineRule="auto"/>
+                        <w:spacing w:lineRule="auto" w:line="240" w:before="0" w:after="0"/>
+                        <w:rPr/>
                       </w:pPr>
                       <w:r>
                         <w:rPr>
@@ -633,6 +747,7 @@
                     </w:p>
                   </w:txbxContent>
                 </v:textbox>
+                <w10:wrap type="none"/>
               </v:rect>
             </w:pict>
           </mc:Fallback>
@@ -641,24 +756,30 @@
     </w:p>
     <w:p>
       <w:pPr>
-        <w:rPr>
-          <w:lang w:val="es-AR"/>
-        </w:rPr>
-      </w:pPr>
-    </w:p>
-    <w:p>
-      <w:pPr>
-        <w:rPr>
-          <w:lang w:val="es-AR"/>
-        </w:rPr>
-      </w:pPr>
-      <w:r>
-        <w:rPr>
-          <w:noProof/>
+        <w:pStyle w:val="Normal"/>
+        <w:rPr>
+          <w:lang w:val="es-AR"/>
+        </w:rPr>
+      </w:pPr>
+      <w:r>
+        <w:rPr>
+          <w:lang w:val="es-AR"/>
+        </w:rPr>
+      </w:r>
+    </w:p>
+    <w:p>
+      <w:pPr>
+        <w:pStyle w:val="Normal"/>
+        <w:rPr>
+          <w:lang w:val="es-AR"/>
+        </w:rPr>
+      </w:pPr>
+      <w:r>
+        <w:rPr>
           <w:lang w:val="es-AR"/>
         </w:rPr>
         <w:drawing>
-          <wp:anchor distT="0" distB="0" distL="0" distR="0" simplePos="0" relativeHeight="8" behindDoc="0" locked="0" layoutInCell="0" allowOverlap="1" wp14:anchorId="13613966" wp14:editId="13E3A7F1">
+          <wp:anchor behindDoc="0" distT="0" distB="0" distL="0" distR="0" simplePos="0" locked="0" layoutInCell="0" allowOverlap="1" relativeHeight="26">
             <wp:simplePos x="0" y="0"/>
             <wp:positionH relativeFrom="column">
               <wp:align>center</wp:align>
@@ -669,7 +790,7 @@
             <wp:extent cx="6479540" cy="340360"/>
             <wp:effectExtent l="0" t="0" r="0" b="0"/>
             <wp:wrapSquare wrapText="largest"/>
-            <wp:docPr id="7" name="Image4"/>
+            <wp:docPr id="7" name="Image4" descr=""/>
             <wp:cNvGraphicFramePr>
               <a:graphicFrameLocks xmlns:a="http://schemas.openxmlformats.org/drawingml/2006/main" noChangeAspect="1"/>
             </wp:cNvGraphicFramePr>
@@ -677,13 +798,13 @@
               <a:graphicData uri="http://schemas.openxmlformats.org/drawingml/2006/picture">
                 <pic:pic xmlns:pic="http://schemas.openxmlformats.org/drawingml/2006/picture">
                   <pic:nvPicPr>
-                    <pic:cNvPr id="7" name="Image4"/>
+                    <pic:cNvPr id="7" name="Image4" descr=""/>
                     <pic:cNvPicPr>
                       <a:picLocks noChangeAspect="1" noChangeArrowheads="1"/>
                     </pic:cNvPicPr>
                   </pic:nvPicPr>
                   <pic:blipFill>
-                    <a:blip r:embed="rId9"/>
+                    <a:blip r:embed="rId6"/>
                     <a:stretch>
                       <a:fillRect/>
                     </a:stretch>
@@ -706,7 +827,7 @@
     </w:p>
     <w:p>
       <w:pPr>
-        <w:pStyle w:val="BodyText"/>
+        <w:pStyle w:val="TextBody"/>
         <w:rPr>
           <w:rFonts w:ascii="apple-system;BlinkMacSystemFont" w:hAnsi="apple-system;BlinkMacSystemFont"/>
           <w:color w:val="E6EDF3"/>
@@ -726,22 +847,25 @@
     </w:p>
     <w:p>
       <w:pPr>
-        <w:pStyle w:val="BodyText"/>
-        <w:rPr>
-          <w:lang w:val="es-AR"/>
-        </w:rPr>
-      </w:pPr>
-    </w:p>
-    <w:p>
-      <w:pPr>
-        <w:pStyle w:val="BodyText"/>
-      </w:pPr>
-      <w:r>
-        <w:rPr>
-          <w:noProof/>
-        </w:rPr>
+        <w:pStyle w:val="TextBody"/>
+        <w:rPr>
+          <w:lang w:val="es-AR"/>
+        </w:rPr>
+      </w:pPr>
+      <w:r>
+        <w:rPr>
+          <w:lang w:val="es-AR"/>
+        </w:rPr>
+      </w:r>
+    </w:p>
+    <w:p>
+      <w:pPr>
+        <w:pStyle w:val="TextBody"/>
+        <w:rPr/>
+      </w:pPr>
+      <w:r>
         <w:drawing>
-          <wp:anchor distT="0" distB="0" distL="0" distR="0" simplePos="0" relativeHeight="9" behindDoc="0" locked="0" layoutInCell="0" allowOverlap="1" wp14:anchorId="1FAE90A2" wp14:editId="06EF66A7">
+          <wp:anchor behindDoc="0" distT="0" distB="0" distL="0" distR="0" simplePos="0" locked="0" layoutInCell="0" allowOverlap="1" relativeHeight="27">
             <wp:simplePos x="0" y="0"/>
             <wp:positionH relativeFrom="column">
               <wp:align>center</wp:align>
@@ -752,7 +876,7 @@
             <wp:extent cx="6479540" cy="269875"/>
             <wp:effectExtent l="0" t="0" r="0" b="0"/>
             <wp:wrapSquare wrapText="largest"/>
-            <wp:docPr id="8" name="Image5"/>
+            <wp:docPr id="8" name="Image5" descr=""/>
             <wp:cNvGraphicFramePr>
               <a:graphicFrameLocks xmlns:a="http://schemas.openxmlformats.org/drawingml/2006/main" noChangeAspect="1"/>
             </wp:cNvGraphicFramePr>
@@ -760,13 +884,13 @@
               <a:graphicData uri="http://schemas.openxmlformats.org/drawingml/2006/picture">
                 <pic:pic xmlns:pic="http://schemas.openxmlformats.org/drawingml/2006/picture">
                   <pic:nvPicPr>
-                    <pic:cNvPr id="8" name="Image5"/>
+                    <pic:cNvPr id="8" name="Image5" descr=""/>
                     <pic:cNvPicPr>
                       <a:picLocks noChangeAspect="1" noChangeArrowheads="1"/>
                     </pic:cNvPicPr>
                   </pic:nvPicPr>
                   <pic:blipFill>
-                    <a:blip r:embed="rId10"/>
+                    <a:blip r:embed="rId7"/>
                     <a:stretch>
                       <a:fillRect/>
                     </a:stretch>
@@ -785,13 +909,8 @@
             </a:graphic>
           </wp:anchor>
         </w:drawing>
-      </w:r>
-      <w:r>
-        <w:rPr>
-          <w:noProof/>
-        </w:rPr>
         <w:drawing>
-          <wp:anchor distT="0" distB="0" distL="0" distR="0" simplePos="0" relativeHeight="10" behindDoc="0" locked="0" layoutInCell="0" allowOverlap="1" wp14:anchorId="2941D94E" wp14:editId="5E3A477F">
+          <wp:anchor behindDoc="0" distT="0" distB="0" distL="0" distR="0" simplePos="0" locked="0" layoutInCell="0" allowOverlap="1" relativeHeight="28">
             <wp:simplePos x="0" y="0"/>
             <wp:positionH relativeFrom="column">
               <wp:posOffset>0</wp:posOffset>
@@ -802,7 +921,7 @@
             <wp:extent cx="6479540" cy="2571750"/>
             <wp:effectExtent l="0" t="0" r="0" b="0"/>
             <wp:wrapSquare wrapText="largest"/>
-            <wp:docPr id="9" name="Image6"/>
+            <wp:docPr id="9" name="Image6" descr=""/>
             <wp:cNvGraphicFramePr>
               <a:graphicFrameLocks xmlns:a="http://schemas.openxmlformats.org/drawingml/2006/main" noChangeAspect="1"/>
             </wp:cNvGraphicFramePr>
@@ -810,13 +929,13 @@
               <a:graphicData uri="http://schemas.openxmlformats.org/drawingml/2006/picture">
                 <pic:pic xmlns:pic="http://schemas.openxmlformats.org/drawingml/2006/picture">
                   <pic:nvPicPr>
-                    <pic:cNvPr id="9" name="Image6"/>
+                    <pic:cNvPr id="9" name="Image6" descr=""/>
                     <pic:cNvPicPr>
                       <a:picLocks noChangeAspect="1" noChangeArrowheads="1"/>
                     </pic:cNvPicPr>
                   </pic:nvPicPr>
                   <pic:blipFill>
-                    <a:blip r:embed="rId11"/>
+                    <a:blip r:embed="rId8"/>
                     <a:stretch>
                       <a:fillRect/>
                     </a:stretch>
@@ -843,15 +962,28 @@
           <w:sz w:val="24"/>
         </w:rPr>
         <w:t>1) Syn</w:t>
-      </w:r>
+        <w:tab/>
+        <w:t>2)3933822137</w:t>
+        <w:tab/>
+        <w:t xml:space="preserve">3) Source: 172.20.1.1 </w:t>
+        <w:tab/>
+        <w:t>4)Destination 172.20.1.100</w:t>
+      </w:r>
+    </w:p>
+    <w:p>
+      <w:pPr>
+        <w:pStyle w:val="TextBody"/>
+        <w:rPr/>
+      </w:pPr>
       <w:r>
         <w:rPr>
           <w:rFonts w:ascii="apple-system;BlinkMacSystemFont" w:hAnsi="apple-system;BlinkMacSystemFont"/>
           <w:color w:val="E6EDF3"/>
           <w:sz w:val="24"/>
         </w:rPr>
+        <w:t xml:space="preserve">5 y 6) 41749 &gt; vce </w:t>
         <w:tab/>
-        <w:t>2)3933822137</w:t>
+        <w:t>7) seq=393382213</w:t>
       </w:r>
       <w:r>
         <w:rPr>
@@ -859,8 +991,7 @@
           <w:color w:val="E6EDF3"/>
           <w:sz w:val="24"/>
         </w:rPr>
-        <w:tab/>
-        <w:t xml:space="preserve">3) Source: 172.20.1.1 </w:t>
+        <w:t>8</w:t>
       </w:r>
       <w:r>
         <w:rPr>
@@ -868,58 +999,29 @@
           <w:color w:val="E6EDF3"/>
           <w:sz w:val="24"/>
         </w:rPr>
-        <w:tab/>
-        <w:t>4)Destination 172.20.1.100</w:t>
-      </w:r>
-    </w:p>
-    <w:p>
-      <w:pPr>
-        <w:pStyle w:val="BodyText"/>
-      </w:pPr>
-      <w:r>
-        <w:rPr>
-          <w:rFonts w:ascii="apple-system;BlinkMacSystemFont" w:hAnsi="apple-system;BlinkMacSystemFont"/>
-          <w:color w:val="E6EDF3"/>
-          <w:sz w:val="24"/>
-        </w:rPr>
-        <w:t xml:space="preserve">5 y 6) 41749 &gt; vce </w:t>
-      </w:r>
-      <w:r>
-        <w:rPr>
-          <w:rFonts w:ascii="apple-system;BlinkMacSystemFont" w:hAnsi="apple-system;BlinkMacSystemFont"/>
-          <w:color w:val="E6EDF3"/>
-          <w:sz w:val="24"/>
-        </w:rPr>
-        <w:tab/>
-        <w:t xml:space="preserve">7) seq=3933822137 </w:t>
-      </w:r>
-      <w:r>
-        <w:rPr>
-          <w:rFonts w:ascii="apple-system;BlinkMacSystemFont" w:hAnsi="apple-system;BlinkMacSystemFont"/>
-          <w:color w:val="E6EDF3"/>
-          <w:sz w:val="24"/>
-        </w:rPr>
+        <w:t xml:space="preserve"> </w:t>
         <w:tab/>
         <w:t>8) ack =  1047471502</w:t>
       </w:r>
     </w:p>
     <w:p>
       <w:pPr>
-        <w:pStyle w:val="BodyText"/>
-      </w:pPr>
-    </w:p>
-    <w:p>
-      <w:pPr>
-        <w:pStyle w:val="BodyText"/>
-      </w:pPr>
-      <w:r>
-        <w:rPr>
-          <w:noProof/>
-          <w:lang w:val="es-AR"/>
-        </w:rPr>
-        <w:lastRenderedPageBreak/>
+        <w:pStyle w:val="TextBody"/>
+        <w:rPr/>
+      </w:pPr>
+      <w:r>
+        <w:rPr/>
+      </w:r>
+    </w:p>
+    <w:p>
+      <w:pPr>
+        <w:pStyle w:val="TextBody"/>
+        <w:rPr/>
+      </w:pPr>
+      <w:r>
+        <w:rPr/>
         <w:drawing>
-          <wp:anchor distT="0" distB="0" distL="0" distR="0" simplePos="0" relativeHeight="11" behindDoc="0" locked="0" layoutInCell="0" allowOverlap="1" wp14:anchorId="7CD5BBE2" wp14:editId="2E95CAC2">
+          <wp:anchor behindDoc="0" distT="0" distB="0" distL="0" distR="0" simplePos="0" locked="0" layoutInCell="0" allowOverlap="1" relativeHeight="29">
             <wp:simplePos x="0" y="0"/>
             <wp:positionH relativeFrom="column">
               <wp:align>center</wp:align>
@@ -930,7 +1032,7 @@
             <wp:extent cx="6479540" cy="2868930"/>
             <wp:effectExtent l="0" t="0" r="0" b="0"/>
             <wp:wrapSquare wrapText="largest"/>
-            <wp:docPr id="10" name="Image7"/>
+            <wp:docPr id="10" name="Image7" descr=""/>
             <wp:cNvGraphicFramePr>
               <a:graphicFrameLocks xmlns:a="http://schemas.openxmlformats.org/drawingml/2006/main" noChangeAspect="1"/>
             </wp:cNvGraphicFramePr>
@@ -938,13 +1040,13 @@
               <a:graphicData uri="http://schemas.openxmlformats.org/drawingml/2006/picture">
                 <pic:pic xmlns:pic="http://schemas.openxmlformats.org/drawingml/2006/picture">
                   <pic:nvPicPr>
-                    <pic:cNvPr id="10" name="Image7"/>
+                    <pic:cNvPr id="10" name="Image7" descr=""/>
                     <pic:cNvPicPr>
                       <a:picLocks noChangeAspect="1" noChangeArrowheads="1"/>
                     </pic:cNvPicPr>
                   </pic:nvPicPr>
                   <pic:blipFill>
-                    <a:blip r:embed="rId12"/>
+                    <a:blip r:embed="rId9"/>
                     <a:stretch>
                       <a:fillRect/>
                     </a:stretch>
@@ -963,16 +1065,10 @@
             </a:graphic>
           </wp:anchor>
         </w:drawing>
-      </w:r>
-      <w:r>
-        <w:rPr>
-          <w:noProof/>
-          <w:lang w:val="es-AR"/>
-        </w:rPr>
         <mc:AlternateContent>
           <mc:Choice Requires="wps">
             <w:drawing>
-              <wp:anchor distT="0" distB="0" distL="0" distR="0" simplePos="0" relativeHeight="12" behindDoc="0" locked="0" layoutInCell="0" allowOverlap="1" wp14:anchorId="43903F7B" wp14:editId="0FE024B5">
+              <wp:anchor behindDoc="0" distT="0" distB="0" distL="0" distR="0" simplePos="0" locked="0" layoutInCell="0" allowOverlap="1" relativeHeight="30" wp14:anchorId="43903F7B">
                 <wp:simplePos x="0" y="0"/>
                 <wp:positionH relativeFrom="column">
                   <wp:posOffset>4865370</wp:posOffset>
@@ -984,7 +1080,6 @@
                 <wp:effectExtent l="0" t="0" r="0" b="0"/>
                 <wp:wrapNone/>
                 <wp:docPr id="11" name="Text Frame 2"/>
-                <wp:cNvGraphicFramePr/>
                 <a:graphic xmlns:a="http://schemas.openxmlformats.org/drawingml/2006/main">
                   <a:graphicData uri="http://schemas.microsoft.com/office/word/2010/wordprocessingShape">
                     <wps:wsp>
@@ -1003,15 +1098,9 @@
                         </a:ln>
                       </wps:spPr>
                       <wps:style>
-                        <a:lnRef idx="0">
-                          <a:scrgbClr r="0" g="0" b="0"/>
-                        </a:lnRef>
-                        <a:fillRef idx="0">
-                          <a:scrgbClr r="0" g="0" b="0"/>
-                        </a:fillRef>
-                        <a:effectRef idx="0">
-                          <a:scrgbClr r="0" g="0" b="0"/>
-                        </a:effectRef>
+                        <a:lnRef idx="0"/>
+                        <a:fillRef idx="0"/>
+                        <a:effectRef idx="0"/>
                         <a:fontRef idx="minor"/>
                       </wps:style>
                       <wps:txbx>
@@ -1019,7 +1108,8 @@
                           <w:p>
                             <w:pPr>
                               <w:pStyle w:val="FrameContents"/>
-                              <w:spacing w:after="0" w:line="240" w:lineRule="auto"/>
+                              <w:spacing w:lineRule="auto" w:line="240" w:before="0" w:after="0"/>
+                              <w:rPr/>
                             </w:pPr>
                             <w:r>
                               <w:rPr>
@@ -1031,13 +1121,18 @@
                           <w:p>
                             <w:pPr>
                               <w:pStyle w:val="FrameContents"/>
-                              <w:spacing w:after="0" w:line="240" w:lineRule="auto"/>
+                              <w:spacing w:lineRule="auto" w:line="240" w:before="0" w:after="0"/>
+                              <w:rPr/>
                             </w:pPr>
+                            <w:r>
+                              <w:rPr/>
+                            </w:r>
                           </w:p>
                           <w:p>
                             <w:pPr>
                               <w:pStyle w:val="FrameContents"/>
-                              <w:spacing w:after="0" w:line="240" w:lineRule="auto"/>
+                              <w:spacing w:lineRule="auto" w:line="240" w:before="0" w:after="0"/>
+                              <w:rPr/>
                             </w:pPr>
                             <w:r>
                               <w:rPr>
@@ -1049,13 +1144,18 @@
                           <w:p>
                             <w:pPr>
                               <w:pStyle w:val="FrameContents"/>
-                              <w:spacing w:after="0" w:line="240" w:lineRule="auto"/>
+                              <w:spacing w:lineRule="auto" w:line="240" w:before="0" w:after="0"/>
+                              <w:rPr/>
                             </w:pPr>
+                            <w:r>
+                              <w:rPr/>
+                            </w:r>
                           </w:p>
                           <w:p>
                             <w:pPr>
                               <w:pStyle w:val="FrameContents"/>
-                              <w:spacing w:after="0" w:line="240" w:lineRule="auto"/>
+                              <w:spacing w:lineRule="auto" w:line="240" w:before="0" w:after="0"/>
+                              <w:rPr/>
                             </w:pPr>
                             <w:r>
                               <w:rPr>
@@ -1067,13 +1167,18 @@
                           <w:p>
                             <w:pPr>
                               <w:pStyle w:val="FrameContents"/>
-                              <w:spacing w:after="0" w:line="240" w:lineRule="auto"/>
+                              <w:spacing w:lineRule="auto" w:line="240" w:before="0" w:after="0"/>
+                              <w:rPr/>
                             </w:pPr>
+                            <w:r>
+                              <w:rPr/>
+                            </w:r>
                           </w:p>
                           <w:p>
                             <w:pPr>
                               <w:pStyle w:val="FrameContents"/>
-                              <w:spacing w:after="0" w:line="240" w:lineRule="auto"/>
+                              <w:spacing w:lineRule="auto" w:line="240" w:before="0" w:after="0"/>
+                              <w:rPr/>
                             </w:pPr>
                             <w:r>
                               <w:rPr>
@@ -1085,7 +1190,8 @@
                           <w:p>
                             <w:pPr>
                               <w:pStyle w:val="FrameContents"/>
-                              <w:spacing w:after="0" w:line="240" w:lineRule="auto"/>
+                              <w:spacing w:lineRule="auto" w:line="240" w:before="0" w:after="0"/>
+                              <w:rPr/>
                             </w:pPr>
                             <w:r>
                               <w:rPr>
@@ -1097,7 +1203,8 @@
                           <w:p>
                             <w:pPr>
                               <w:pStyle w:val="FrameContents"/>
-                              <w:spacing w:after="0" w:line="240" w:lineRule="auto"/>
+                              <w:spacing w:lineRule="auto" w:line="240" w:before="0" w:after="0"/>
+                              <w:rPr/>
                             </w:pPr>
                             <w:r>
                               <w:rPr>
@@ -1109,7 +1216,8 @@
                           <w:p>
                             <w:pPr>
                               <w:pStyle w:val="FrameContents"/>
-                              <w:spacing w:after="0" w:line="240" w:lineRule="auto"/>
+                              <w:spacing w:lineRule="auto" w:line="240" w:before="0" w:after="0"/>
+                              <w:rPr/>
                             </w:pPr>
                             <w:r>
                               <w:rPr>
@@ -1121,18 +1229,26 @@
                           <w:p>
                             <w:pPr>
                               <w:pStyle w:val="FrameContents"/>
-                              <w:spacing w:after="0" w:line="240" w:lineRule="auto"/>
+                              <w:spacing w:lineRule="auto" w:line="240" w:before="0" w:after="0"/>
+                              <w:rPr/>
                             </w:pPr>
+                            <w:r>
+                              <w:rPr/>
+                            </w:r>
                           </w:p>
                           <w:p>
                             <w:pPr>
                               <w:pStyle w:val="FrameContents"/>
-                              <w:spacing w:after="0" w:line="240" w:lineRule="auto"/>
+                              <w:spacing w:lineRule="auto" w:line="240" w:before="0" w:after="0"/>
+                              <w:rPr/>
                             </w:pPr>
+                            <w:r>
+                              <w:rPr/>
+                            </w:r>
                           </w:p>
                         </w:txbxContent>
                       </wps:txbx>
-                      <wps:bodyPr lIns="0" tIns="0" rIns="0" bIns="0" anchor="t">
+                      <wps:bodyPr lIns="0" rIns="0" tIns="0" bIns="0" anchor="t">
                         <a:noAutofit/>
                       </wps:bodyPr>
                     </wps:wsp>
@@ -1143,13 +1259,16 @@
           </mc:Choice>
           <mc:Fallback>
             <w:pict>
-              <v:rect w14:anchorId="43903F7B" id="Text Frame 2" o:spid="_x0000_s1027" style="position:absolute;margin-left:383.1pt;margin-top:86.85pt;width:112pt;height:151.85pt;z-index:12;visibility:visible;mso-wrap-style:square;mso-wrap-distance-left:0;mso-wrap-distance-top:0;mso-wrap-distance-right:0;mso-wrap-distance-bottom:0;mso-position-horizontal:absolute;mso-position-horizontal-relative:text;mso-position-vertical:absolute;mso-position-vertical-relative:text;v-text-anchor:top" o:gfxdata="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" o:allowincell="f" filled="f" stroked="f" strokeweight="0">
-                <v:textbox inset="0,0,0,0">
+              <v:rect id="shape_0" ID="Text Frame 2" path="m0,0l-2147483645,0l-2147483645,-2147483646l0,-2147483646xe" stroked="f" o:allowincell="f" style="position:absolute;margin-left:383.1pt;margin-top:86.85pt;width:111.95pt;height:151.8pt;mso-wrap-style:square;v-text-anchor:top" wp14:anchorId="43903F7B">
+                <v:fill o:detectmouseclick="t" on="false"/>
+                <v:stroke color="#3465a4" joinstyle="round" endcap="flat"/>
+                <v:textbox>
                   <w:txbxContent>
                     <w:p>
                       <w:pPr>
                         <w:pStyle w:val="FrameContents"/>
-                        <w:spacing w:after="0" w:line="240" w:lineRule="auto"/>
+                        <w:spacing w:lineRule="auto" w:line="240" w:before="0" w:after="0"/>
+                        <w:rPr/>
                       </w:pPr>
                       <w:r>
                         <w:rPr>
@@ -1161,13 +1280,18 @@
                     <w:p>
                       <w:pPr>
                         <w:pStyle w:val="FrameContents"/>
-                        <w:spacing w:after="0" w:line="240" w:lineRule="auto"/>
+                        <w:spacing w:lineRule="auto" w:line="240" w:before="0" w:after="0"/>
+                        <w:rPr/>
                       </w:pPr>
+                      <w:r>
+                        <w:rPr/>
+                      </w:r>
                     </w:p>
                     <w:p>
                       <w:pPr>
                         <w:pStyle w:val="FrameContents"/>
-                        <w:spacing w:after="0" w:line="240" w:lineRule="auto"/>
+                        <w:spacing w:lineRule="auto" w:line="240" w:before="0" w:after="0"/>
+                        <w:rPr/>
                       </w:pPr>
                       <w:r>
                         <w:rPr>
@@ -1179,13 +1303,18 @@
                     <w:p>
                       <w:pPr>
                         <w:pStyle w:val="FrameContents"/>
-                        <w:spacing w:after="0" w:line="240" w:lineRule="auto"/>
+                        <w:spacing w:lineRule="auto" w:line="240" w:before="0" w:after="0"/>
+                        <w:rPr/>
                       </w:pPr>
+                      <w:r>
+                        <w:rPr/>
+                      </w:r>
                     </w:p>
                     <w:p>
                       <w:pPr>
                         <w:pStyle w:val="FrameContents"/>
-                        <w:spacing w:after="0" w:line="240" w:lineRule="auto"/>
+                        <w:spacing w:lineRule="auto" w:line="240" w:before="0" w:after="0"/>
+                        <w:rPr/>
                       </w:pPr>
                       <w:r>
                         <w:rPr>
@@ -1197,13 +1326,18 @@
                     <w:p>
                       <w:pPr>
                         <w:pStyle w:val="FrameContents"/>
-                        <w:spacing w:after="0" w:line="240" w:lineRule="auto"/>
+                        <w:spacing w:lineRule="auto" w:line="240" w:before="0" w:after="0"/>
+                        <w:rPr/>
                       </w:pPr>
+                      <w:r>
+                        <w:rPr/>
+                      </w:r>
                     </w:p>
                     <w:p>
                       <w:pPr>
                         <w:pStyle w:val="FrameContents"/>
-                        <w:spacing w:after="0" w:line="240" w:lineRule="auto"/>
+                        <w:spacing w:lineRule="auto" w:line="240" w:before="0" w:after="0"/>
+                        <w:rPr/>
                       </w:pPr>
                       <w:r>
                         <w:rPr>
@@ -1215,7 +1349,8 @@
                     <w:p>
                       <w:pPr>
                         <w:pStyle w:val="FrameContents"/>
-                        <w:spacing w:after="0" w:line="240" w:lineRule="auto"/>
+                        <w:spacing w:lineRule="auto" w:line="240" w:before="0" w:after="0"/>
+                        <w:rPr/>
                       </w:pPr>
                       <w:r>
                         <w:rPr>
@@ -1227,7 +1362,8 @@
                     <w:p>
                       <w:pPr>
                         <w:pStyle w:val="FrameContents"/>
-                        <w:spacing w:after="0" w:line="240" w:lineRule="auto"/>
+                        <w:spacing w:lineRule="auto" w:line="240" w:before="0" w:after="0"/>
+                        <w:rPr/>
                       </w:pPr>
                       <w:r>
                         <w:rPr>
@@ -1239,7 +1375,8 @@
                     <w:p>
                       <w:pPr>
                         <w:pStyle w:val="FrameContents"/>
-                        <w:spacing w:after="0" w:line="240" w:lineRule="auto"/>
+                        <w:spacing w:lineRule="auto" w:line="240" w:before="0" w:after="0"/>
+                        <w:rPr/>
                       </w:pPr>
                       <w:r>
                         <w:rPr>
@@ -1251,17 +1388,26 @@
                     <w:p>
                       <w:pPr>
                         <w:pStyle w:val="FrameContents"/>
-                        <w:spacing w:after="0" w:line="240" w:lineRule="auto"/>
+                        <w:spacing w:lineRule="auto" w:line="240" w:before="0" w:after="0"/>
+                        <w:rPr/>
                       </w:pPr>
+                      <w:r>
+                        <w:rPr/>
+                      </w:r>
                     </w:p>
                     <w:p>
                       <w:pPr>
                         <w:pStyle w:val="FrameContents"/>
-                        <w:spacing w:after="0" w:line="240" w:lineRule="auto"/>
+                        <w:spacing w:lineRule="auto" w:line="240" w:before="0" w:after="0"/>
+                        <w:rPr/>
                       </w:pPr>
+                      <w:r>
+                        <w:rPr/>
+                      </w:r>
                     </w:p>
                   </w:txbxContent>
                 </v:textbox>
+                <w10:wrap type="none"/>
               </v:rect>
             </w:pict>
           </mc:Fallback>
@@ -1270,17 +1416,14 @@
     </w:p>
     <w:p>
       <w:pPr>
-        <w:pStyle w:val="BodyText"/>
-        <w:rPr>
-          <w:lang w:val="es-AR"/>
-        </w:rPr>
-      </w:pPr>
-      <w:r>
-        <w:rPr>
-          <w:noProof/>
-        </w:rPr>
+        <w:pStyle w:val="TextBody"/>
+        <w:rPr>
+          <w:lang w:val="es-AR"/>
+        </w:rPr>
+      </w:pPr>
+      <w:r>
         <w:drawing>
-          <wp:anchor distT="0" distB="0" distL="0" distR="0" simplePos="0" relativeHeight="14" behindDoc="0" locked="0" layoutInCell="0" allowOverlap="1" wp14:anchorId="24ECF11F" wp14:editId="30EB0309">
+          <wp:anchor behindDoc="0" distT="0" distB="0" distL="0" distR="0" simplePos="0" locked="0" layoutInCell="0" allowOverlap="1" relativeHeight="32">
             <wp:simplePos x="0" y="0"/>
             <wp:positionH relativeFrom="column">
               <wp:posOffset>0</wp:posOffset>
@@ -1291,7 +1434,7 @@
             <wp:extent cx="6479540" cy="260350"/>
             <wp:effectExtent l="0" t="0" r="0" b="0"/>
             <wp:wrapSquare wrapText="largest"/>
-            <wp:docPr id="13" name="Image8"/>
+            <wp:docPr id="13" name="Image8" descr=""/>
             <wp:cNvGraphicFramePr>
               <a:graphicFrameLocks xmlns:a="http://schemas.openxmlformats.org/drawingml/2006/main" noChangeAspect="1"/>
             </wp:cNvGraphicFramePr>
@@ -1299,13 +1442,13 @@
               <a:graphicData uri="http://schemas.openxmlformats.org/drawingml/2006/picture">
                 <pic:pic xmlns:pic="http://schemas.openxmlformats.org/drawingml/2006/picture">
                   <pic:nvPicPr>
-                    <pic:cNvPr id="13" name="Image8"/>
+                    <pic:cNvPr id="13" name="Image8" descr=""/>
                     <pic:cNvPicPr>
                       <a:picLocks noChangeAspect="1" noChangeArrowheads="1"/>
                     </pic:cNvPicPr>
                   </pic:nvPicPr>
                   <pic:blipFill>
-                    <a:blip r:embed="rId13"/>
+                    <a:blip r:embed="rId10"/>
                     <a:stretch>
                       <a:fillRect/>
                     </a:stretch>
@@ -1334,140 +1477,117 @@
     </w:p>
     <w:p>
       <w:pPr>
-        <w:pStyle w:val="BodyText"/>
-        <w:rPr>
-          <w:lang/>
-        </w:rPr>
-      </w:pPr>
-      <w:r>
-        <w:rPr>
-          <w:lang/>
-        </w:rPr>
+        <w:pStyle w:val="TextBody"/>
+        <w:rPr/>
+      </w:pPr>
+      <w:r>
+        <w:rPr/>
         <w:t xml:space="preserve">La opción </w:t>
       </w:r>
       <w:r>
         <w:rPr>
           <w:i/>
           <w:iCs/>
-          <w:lang/>
         </w:rPr>
         <w:t>timestamp</w:t>
       </w:r>
       <w:r>
-        <w:rPr>
-          <w:lang/>
-        </w:rPr>
+        <w:rPr/>
         <w:t xml:space="preserve"> permite que los endpoints puedan medir el RTT. </w:t>
       </w:r>
     </w:p>
     <w:p>
       <w:pPr>
-        <w:pStyle w:val="BodyText"/>
-        <w:rPr>
-          <w:lang/>
-        </w:rPr>
+        <w:pStyle w:val="TextBody"/>
+        <w:rPr/>
       </w:pPr>
       <w:r>
         <w:rPr>
           <w:i/>
           <w:iCs/>
-          <w:lang/>
         </w:rPr>
         <w:t>TSval</w:t>
       </w:r>
       <w:r>
-        <w:rPr>
-          <w:lang/>
-        </w:rPr>
+        <w:rPr/>
         <w:t xml:space="preserve"> y </w:t>
       </w:r>
       <w:r>
         <w:rPr>
           <w:i/>
           <w:iCs/>
-          <w:lang/>
         </w:rPr>
         <w:t>TSecr</w:t>
       </w:r>
       <w:r>
-        <w:rPr>
-          <w:lang/>
-        </w:rPr>
+        <w:rPr/>
         <w:t xml:space="preserve"> contienen información de timestamp que es enviada de ida y vuelta por los hosts. </w:t>
       </w:r>
     </w:p>
     <w:p>
       <w:pPr>
-        <w:pStyle w:val="BodyText"/>
-        <w:rPr>
-          <w:lang/>
-        </w:rPr>
+        <w:pStyle w:val="TextBody"/>
+        <w:rPr/>
       </w:pPr>
       <w:r>
         <w:rPr>
           <w:i/>
           <w:iCs/>
-          <w:lang/>
         </w:rPr>
         <w:t xml:space="preserve">TSval </w:t>
       </w:r>
       <w:r>
-        <w:rPr>
-          <w:lang/>
-        </w:rPr>
+        <w:rPr/>
         <w:t xml:space="preserve">es un valor que se incluye en cada segmento para activar el timestamp y poder medir el RTT de cada paquete. Este valor es repetido por el lado contrario de la conexión en el valor </w:t>
       </w:r>
       <w:r>
         <w:rPr>
           <w:i/>
           <w:iCs/>
-          <w:lang/>
         </w:rPr>
         <w:t>TSecr</w:t>
       </w:r>
       <w:r>
-        <w:rPr>
-          <w:lang/>
-        </w:rPr>
+        <w:rPr/>
         <w:t>. Entonces, cuando el segmento está confirmado, el emisor de ese segmento puede simplemente substraer su actual timestamp del valor de TSecr para computar un buen calculo de RTT.</w:t>
       </w:r>
     </w:p>
     <w:p>
       <w:pPr>
-        <w:pStyle w:val="BodyText"/>
-        <w:rPr>
-          <w:lang/>
-        </w:rPr>
-      </w:pPr>
-      <w:r>
-        <w:rPr>
-          <w:lang/>
-        </w:rPr>
+        <w:pStyle w:val="TextBody"/>
+        <w:rPr/>
+      </w:pPr>
+      <w:r>
+        <w:rPr/>
         <w:t>Fuente: https://www.qacafe.com/resources/tcp-timestamp-option/</w:t>
       </w:r>
     </w:p>
     <w:p>
       <w:pPr>
-        <w:pStyle w:val="BodyText"/>
-        <w:rPr>
-          <w:lang w:val="es-AR"/>
-        </w:rPr>
-      </w:pPr>
-    </w:p>
-    <w:p>
-      <w:pPr>
-        <w:pStyle w:val="BodyText"/>
-        <w:rPr>
-          <w:lang w:val="es-AR"/>
-        </w:rPr>
-      </w:pPr>
-      <w:r>
-        <w:rPr>
-          <w:noProof/>
+        <w:pStyle w:val="TextBody"/>
+        <w:rPr>
+          <w:lang w:val="es-AR"/>
+        </w:rPr>
+      </w:pPr>
+      <w:r>
+        <w:rPr>
+          <w:lang w:val="es-AR"/>
+        </w:rPr>
+      </w:r>
+    </w:p>
+    <w:p>
+      <w:pPr>
+        <w:pStyle w:val="TextBody"/>
+        <w:rPr>
+          <w:lang w:val="es-AR"/>
+        </w:rPr>
+      </w:pPr>
+      <w:r>
+        <w:rPr>
           <w:lang w:val="es-AR"/>
         </w:rPr>
         <w:drawing>
-          <wp:anchor distT="0" distB="0" distL="0" distR="0" simplePos="0" relativeHeight="15" behindDoc="0" locked="0" layoutInCell="0" allowOverlap="1" wp14:anchorId="42E042C4" wp14:editId="306E3285">
+          <wp:anchor behindDoc="0" distT="0" distB="0" distL="0" distR="0" simplePos="0" locked="0" layoutInCell="0" allowOverlap="1" relativeHeight="33">
             <wp:simplePos x="0" y="0"/>
             <wp:positionH relativeFrom="column">
               <wp:align>center</wp:align>
@@ -1478,7 +1598,7 @@
             <wp:extent cx="6479540" cy="260350"/>
             <wp:effectExtent l="0" t="0" r="0" b="0"/>
             <wp:wrapSquare wrapText="largest"/>
-            <wp:docPr id="14" name="Image9"/>
+            <wp:docPr id="14" name="Image9" descr=""/>
             <wp:cNvGraphicFramePr>
               <a:graphicFrameLocks xmlns:a="http://schemas.openxmlformats.org/drawingml/2006/main" noChangeAspect="1"/>
             </wp:cNvGraphicFramePr>
@@ -1486,13 +1606,13 @@
               <a:graphicData uri="http://schemas.openxmlformats.org/drawingml/2006/picture">
                 <pic:pic xmlns:pic="http://schemas.openxmlformats.org/drawingml/2006/picture">
                   <pic:nvPicPr>
-                    <pic:cNvPr id="14" name="Image9"/>
+                    <pic:cNvPr id="14" name="Image9" descr=""/>
                     <pic:cNvPicPr>
                       <a:picLocks noChangeAspect="1" noChangeArrowheads="1"/>
                     </pic:cNvPicPr>
                   </pic:nvPicPr>
                   <pic:blipFill>
-                    <a:blip r:embed="rId14"/>
+                    <a:blip r:embed="rId11"/>
                     <a:stretch>
                       <a:fillRect/>
                     </a:stretch>
@@ -1511,14 +1631,8 @@
             </a:graphic>
           </wp:anchor>
         </w:drawing>
-      </w:r>
-      <w:r>
-        <w:rPr>
-          <w:noProof/>
-          <w:lang w:val="es-AR"/>
-        </w:rPr>
         <w:drawing>
-          <wp:anchor distT="0" distB="0" distL="0" distR="0" simplePos="0" relativeHeight="16" behindDoc="0" locked="0" layoutInCell="0" allowOverlap="1" wp14:anchorId="0E94DF94" wp14:editId="0051DA48">
+          <wp:anchor behindDoc="0" distT="0" distB="0" distL="0" distR="0" simplePos="0" locked="0" layoutInCell="0" allowOverlap="1" relativeHeight="34">
             <wp:simplePos x="0" y="0"/>
             <wp:positionH relativeFrom="column">
               <wp:posOffset>15240</wp:posOffset>
@@ -1529,7 +1643,7 @@
             <wp:extent cx="3296285" cy="288925"/>
             <wp:effectExtent l="0" t="0" r="0" b="0"/>
             <wp:wrapSquare wrapText="largest"/>
-            <wp:docPr id="15" name="Image10"/>
+            <wp:docPr id="15" name="Image10" descr=""/>
             <wp:cNvGraphicFramePr>
               <a:graphicFrameLocks xmlns:a="http://schemas.openxmlformats.org/drawingml/2006/main" noChangeAspect="1"/>
             </wp:cNvGraphicFramePr>
@@ -1537,13 +1651,13 @@
               <a:graphicData uri="http://schemas.openxmlformats.org/drawingml/2006/picture">
                 <pic:pic xmlns:pic="http://schemas.openxmlformats.org/drawingml/2006/picture">
                   <pic:nvPicPr>
-                    <pic:cNvPr id="15" name="Image10"/>
+                    <pic:cNvPr id="15" name="Image10" descr=""/>
                     <pic:cNvPicPr>
                       <a:picLocks noChangeAspect="1" noChangeArrowheads="1"/>
                     </pic:cNvPicPr>
                   </pic:nvPicPr>
                   <pic:blipFill>
-                    <a:blip r:embed="rId15"/>
+                    <a:blip r:embed="rId12"/>
                     <a:stretch>
                       <a:fillRect/>
                     </a:stretch>
@@ -1566,7 +1680,7 @@
     </w:p>
     <w:p>
       <w:pPr>
-        <w:pStyle w:val="BodyText"/>
+        <w:pStyle w:val="TextBody"/>
         <w:rPr>
           <w:lang w:val="es-AR"/>
         </w:rPr>
@@ -1581,18 +1695,17 @@
     </w:p>
     <w:p>
       <w:pPr>
-        <w:pStyle w:val="BodyText"/>
-        <w:rPr>
-          <w:lang w:val="es-AR"/>
-        </w:rPr>
-      </w:pPr>
-      <w:r>
-        <w:rPr>
-          <w:noProof/>
+        <w:pStyle w:val="TextBody"/>
+        <w:rPr>
+          <w:lang w:val="es-AR"/>
+        </w:rPr>
+      </w:pPr>
+      <w:r>
+        <w:rPr>
           <w:lang w:val="es-AR"/>
         </w:rPr>
         <w:drawing>
-          <wp:anchor distT="0" distB="0" distL="0" distR="0" simplePos="0" relativeHeight="17" behindDoc="0" locked="0" layoutInCell="0" allowOverlap="1" wp14:anchorId="5F2FA165" wp14:editId="414F8419">
+          <wp:anchor behindDoc="0" distT="0" distB="0" distL="0" distR="0" simplePos="0" locked="0" layoutInCell="0" allowOverlap="1" relativeHeight="35">
             <wp:simplePos x="0" y="0"/>
             <wp:positionH relativeFrom="column">
               <wp:posOffset>-327025</wp:posOffset>
@@ -1603,7 +1716,7 @@
             <wp:extent cx="7299960" cy="893445"/>
             <wp:effectExtent l="0" t="0" r="0" b="0"/>
             <wp:wrapSquare wrapText="largest"/>
-            <wp:docPr id="16" name="Image11"/>
+            <wp:docPr id="16" name="Image11" descr=""/>
             <wp:cNvGraphicFramePr>
               <a:graphicFrameLocks xmlns:a="http://schemas.openxmlformats.org/drawingml/2006/main" noChangeAspect="1"/>
             </wp:cNvGraphicFramePr>
@@ -1611,13 +1724,13 @@
               <a:graphicData uri="http://schemas.openxmlformats.org/drawingml/2006/picture">
                 <pic:pic xmlns:pic="http://schemas.openxmlformats.org/drawingml/2006/picture">
                   <pic:nvPicPr>
-                    <pic:cNvPr id="16" name="Image11"/>
+                    <pic:cNvPr id="16" name="Image11" descr=""/>
                     <pic:cNvPicPr>
                       <a:picLocks noChangeAspect="1" noChangeArrowheads="1"/>
                     </pic:cNvPicPr>
                   </pic:nvPicPr>
                   <pic:blipFill>
-                    <a:blip r:embed="rId16"/>
+                    <a:blip r:embed="rId13"/>
                     <a:stretch>
                       <a:fillRect/>
                     </a:stretch>
@@ -1636,14 +1749,8 @@
             </a:graphic>
           </wp:anchor>
         </w:drawing>
-      </w:r>
-      <w:r>
-        <w:rPr>
-          <w:noProof/>
-          <w:lang w:val="es-AR"/>
-        </w:rPr>
         <w:drawing>
-          <wp:anchor distT="0" distB="0" distL="0" distR="0" simplePos="0" relativeHeight="18" behindDoc="0" locked="0" layoutInCell="0" allowOverlap="1" wp14:anchorId="228B843B" wp14:editId="5D5C9A68">
+          <wp:anchor behindDoc="0" distT="0" distB="0" distL="0" distR="0" simplePos="0" locked="0" layoutInCell="0" allowOverlap="1" relativeHeight="36">
             <wp:simplePos x="0" y="0"/>
             <wp:positionH relativeFrom="column">
               <wp:posOffset>-36195</wp:posOffset>
@@ -1654,7 +1761,7 @@
             <wp:extent cx="4265295" cy="275590"/>
             <wp:effectExtent l="0" t="0" r="0" b="0"/>
             <wp:wrapSquare wrapText="largest"/>
-            <wp:docPr id="17" name="Image12"/>
+            <wp:docPr id="17" name="Image12" descr=""/>
             <wp:cNvGraphicFramePr>
               <a:graphicFrameLocks xmlns:a="http://schemas.openxmlformats.org/drawingml/2006/main" noChangeAspect="1"/>
             </wp:cNvGraphicFramePr>
@@ -1662,13 +1769,13 @@
               <a:graphicData uri="http://schemas.openxmlformats.org/drawingml/2006/picture">
                 <pic:pic xmlns:pic="http://schemas.openxmlformats.org/drawingml/2006/picture">
                   <pic:nvPicPr>
-                    <pic:cNvPr id="17" name="Image12"/>
+                    <pic:cNvPr id="17" name="Image12" descr=""/>
                     <pic:cNvPicPr>
                       <a:picLocks noChangeAspect="1" noChangeArrowheads="1"/>
                     </pic:cNvPicPr>
                   </pic:nvPicPr>
                   <pic:blipFill>
-                    <a:blip r:embed="rId17"/>
+                    <a:blip r:embed="rId14"/>
                     <a:stretch>
                       <a:fillRect/>
                     </a:stretch>
@@ -1691,7 +1798,7 @@
     </w:p>
     <w:p>
       <w:pPr>
-        <w:pStyle w:val="BodyText"/>
+        <w:pStyle w:val="TextBody"/>
         <w:rPr>
           <w:lang w:val="es-AR"/>
         </w:rPr>
@@ -1705,43 +1812,56 @@
     </w:p>
     <w:p>
       <w:pPr>
-        <w:pStyle w:val="BodyText"/>
-        <w:rPr>
-          <w:lang w:val="es-AR"/>
-        </w:rPr>
-      </w:pPr>
-    </w:p>
-    <w:p>
-      <w:pPr>
-        <w:pStyle w:val="BodyText"/>
-        <w:rPr>
-          <w:lang w:val="es-AR"/>
-        </w:rPr>
-      </w:pPr>
-    </w:p>
-    <w:p>
-      <w:pPr>
-        <w:pStyle w:val="BodyText"/>
-        <w:rPr>
-          <w:lang w:val="es-AR"/>
-        </w:rPr>
-      </w:pPr>
-    </w:p>
-    <w:p>
-      <w:pPr>
-        <w:pStyle w:val="BodyText"/>
-        <w:rPr>
-          <w:lang w:val="es-AR"/>
-        </w:rPr>
-      </w:pPr>
-      <w:r>
-        <w:rPr>
-          <w:noProof/>
-          <w:lang w:val="es-AR"/>
-        </w:rPr>
-        <w:lastRenderedPageBreak/>
+        <w:pStyle w:val="TextBody"/>
+        <w:rPr>
+          <w:lang w:val="es-AR"/>
+        </w:rPr>
+      </w:pPr>
+      <w:r>
+        <w:rPr>
+          <w:lang w:val="es-AR"/>
+        </w:rPr>
+      </w:r>
+    </w:p>
+    <w:p>
+      <w:pPr>
+        <w:pStyle w:val="TextBody"/>
+        <w:rPr>
+          <w:lang w:val="es-AR"/>
+        </w:rPr>
+      </w:pPr>
+      <w:r>
+        <w:rPr>
+          <w:lang w:val="es-AR"/>
+        </w:rPr>
+      </w:r>
+    </w:p>
+    <w:p>
+      <w:pPr>
+        <w:pStyle w:val="TextBody"/>
+        <w:rPr>
+          <w:lang w:val="es-AR"/>
+        </w:rPr>
+      </w:pPr>
+      <w:r>
+        <w:rPr>
+          <w:lang w:val="es-AR"/>
+        </w:rPr>
+      </w:r>
+    </w:p>
+    <w:p>
+      <w:pPr>
+        <w:pStyle w:val="TextBody"/>
+        <w:rPr>
+          <w:lang w:val="es-AR"/>
+        </w:rPr>
+      </w:pPr>
+      <w:r>
+        <w:rPr>
+          <w:lang w:val="es-AR"/>
+        </w:rPr>
         <w:drawing>
-          <wp:anchor distT="0" distB="0" distL="0" distR="0" simplePos="0" relativeHeight="19" behindDoc="0" locked="0" layoutInCell="0" allowOverlap="1" wp14:anchorId="449C72DB" wp14:editId="40EF04B0">
+          <wp:anchor behindDoc="0" distT="0" distB="0" distL="0" distR="0" simplePos="0" locked="0" layoutInCell="0" allowOverlap="1" relativeHeight="37">
             <wp:simplePos x="0" y="0"/>
             <wp:positionH relativeFrom="column">
               <wp:align>center</wp:align>
@@ -1752,7 +1872,7 @@
             <wp:extent cx="6479540" cy="471805"/>
             <wp:effectExtent l="0" t="0" r="0" b="0"/>
             <wp:wrapSquare wrapText="largest"/>
-            <wp:docPr id="18" name="Image13"/>
+            <wp:docPr id="18" name="Image13" descr=""/>
             <wp:cNvGraphicFramePr>
               <a:graphicFrameLocks xmlns:a="http://schemas.openxmlformats.org/drawingml/2006/main" noChangeAspect="1"/>
             </wp:cNvGraphicFramePr>
@@ -1760,13 +1880,13 @@
               <a:graphicData uri="http://schemas.openxmlformats.org/drawingml/2006/picture">
                 <pic:pic xmlns:pic="http://schemas.openxmlformats.org/drawingml/2006/picture">
                   <pic:nvPicPr>
-                    <pic:cNvPr id="18" name="Image13"/>
+                    <pic:cNvPr id="18" name="Image13" descr=""/>
                     <pic:cNvPicPr>
                       <a:picLocks noChangeAspect="1" noChangeArrowheads="1"/>
                     </pic:cNvPicPr>
                   </pic:nvPicPr>
                   <pic:blipFill>
-                    <a:blip r:embed="rId18"/>
+                    <a:blip r:embed="rId15"/>
                     <a:stretch>
                       <a:fillRect/>
                     </a:stretch>
@@ -1789,17 +1909,14 @@
     </w:p>
     <w:p>
       <w:pPr>
-        <w:pStyle w:val="BodyText"/>
-        <w:rPr>
-          <w:lang w:val="es-AR"/>
-        </w:rPr>
-      </w:pPr>
-      <w:r>
-        <w:rPr>
-          <w:noProof/>
-        </w:rPr>
+        <w:pStyle w:val="TextBody"/>
+        <w:rPr>
+          <w:lang w:val="es-AR"/>
+        </w:rPr>
+      </w:pPr>
+      <w:r>
         <w:drawing>
-          <wp:anchor distT="0" distB="0" distL="0" distR="0" simplePos="0" relativeHeight="20" behindDoc="0" locked="0" layoutInCell="0" allowOverlap="1" wp14:anchorId="2C93B891" wp14:editId="3A1C6A58">
+          <wp:anchor behindDoc="0" distT="0" distB="0" distL="0" distR="0" simplePos="0" locked="0" layoutInCell="0" allowOverlap="1" relativeHeight="38">
             <wp:simplePos x="0" y="0"/>
             <wp:positionH relativeFrom="column">
               <wp:align>center</wp:align>
@@ -1810,7 +1927,7 @@
             <wp:extent cx="7425055" cy="591185"/>
             <wp:effectExtent l="0" t="0" r="0" b="0"/>
             <wp:wrapSquare wrapText="largest"/>
-            <wp:docPr id="19" name="Image14"/>
+            <wp:docPr id="19" name="Image14" descr=""/>
             <wp:cNvGraphicFramePr>
               <a:graphicFrameLocks xmlns:a="http://schemas.openxmlformats.org/drawingml/2006/main" noChangeAspect="1"/>
             </wp:cNvGraphicFramePr>
@@ -1818,13 +1935,13 @@
               <a:graphicData uri="http://schemas.openxmlformats.org/drawingml/2006/picture">
                 <pic:pic xmlns:pic="http://schemas.openxmlformats.org/drawingml/2006/picture">
                   <pic:nvPicPr>
-                    <pic:cNvPr id="19" name="Image14"/>
+                    <pic:cNvPr id="19" name="Image14" descr=""/>
                     <pic:cNvPicPr>
                       <a:picLocks noChangeAspect="1" noChangeArrowheads="1"/>
                     </pic:cNvPicPr>
                   </pic:nvPicPr>
                   <pic:blipFill>
-                    <a:blip r:embed="rId19"/>
+                    <a:blip r:embed="rId16"/>
                     <a:stretch>
                       <a:fillRect/>
                     </a:stretch>
@@ -1853,31 +1970,14 @@
     </w:p>
     <w:p>
       <w:pPr>
-        <w:pStyle w:val="BodyText"/>
-        <w:rPr>
-          <w:lang w:val="es-AR"/>
-        </w:rPr>
-      </w:pPr>
-      <w:r>
-        <w:rPr>
-          <w:lang w:val="es-AR"/>
-        </w:rPr>
-        <w:t>DUDA: como mas me puedo dar cuenta si son mas de 1000 registros??</w:t>
-      </w:r>
-    </w:p>
-    <w:p>
-      <w:pPr>
-        <w:pStyle w:val="BodyText"/>
-        <w:rPr>
-          <w:lang w:val="es-AR"/>
-        </w:rPr>
-      </w:pPr>
-      <w:r>
-        <w:rPr>
-          <w:noProof/>
-        </w:rPr>
+        <w:pStyle w:val="TextBody"/>
+        <w:rPr>
+          <w:lang w:val="es-AR"/>
+        </w:rPr>
+      </w:pPr>
+      <w:r>
         <w:drawing>
-          <wp:anchor distT="0" distB="0" distL="0" distR="0" simplePos="0" relativeHeight="21" behindDoc="0" locked="0" layoutInCell="0" allowOverlap="1" wp14:anchorId="6F28795F" wp14:editId="7EC535AF">
+          <wp:anchor behindDoc="0" distT="0" distB="0" distL="0" distR="0" simplePos="0" locked="0" layoutInCell="0" allowOverlap="1" relativeHeight="39">
             <wp:simplePos x="0" y="0"/>
             <wp:positionH relativeFrom="column">
               <wp:align>center</wp:align>
@@ -1888,7 +1988,7 @@
             <wp:extent cx="6479540" cy="2466975"/>
             <wp:effectExtent l="0" t="0" r="0" b="0"/>
             <wp:wrapSquare wrapText="largest"/>
-            <wp:docPr id="20" name="Image15"/>
+            <wp:docPr id="20" name="Image15" descr=""/>
             <wp:cNvGraphicFramePr>
               <a:graphicFrameLocks xmlns:a="http://schemas.openxmlformats.org/drawingml/2006/main" noChangeAspect="1"/>
             </wp:cNvGraphicFramePr>
@@ -1896,13 +1996,13 @@
               <a:graphicData uri="http://schemas.openxmlformats.org/drawingml/2006/picture">
                 <pic:pic xmlns:pic="http://schemas.openxmlformats.org/drawingml/2006/picture">
                   <pic:nvPicPr>
-                    <pic:cNvPr id="20" name="Image15"/>
+                    <pic:cNvPr id="20" name="Image15" descr=""/>
                     <pic:cNvPicPr>
                       <a:picLocks noChangeAspect="1" noChangeArrowheads="1"/>
                     </pic:cNvPicPr>
                   </pic:nvPicPr>
                   <pic:blipFill>
-                    <a:blip r:embed="rId20"/>
+                    <a:blip r:embed="rId17"/>
                     <a:stretch>
                       <a:fillRect/>
                     </a:stretch>
@@ -1931,7 +2031,7 @@
     </w:p>
     <w:p>
       <w:pPr>
-        <w:pStyle w:val="BodyText"/>
+        <w:pStyle w:val="TextBody"/>
         <w:rPr>
           <w:lang w:val="es-AR"/>
         </w:rPr>
@@ -1941,24 +2041,14 @@
           <w:lang w:val="es-AR"/>
         </w:rPr>
         <w:t xml:space="preserve">ii) Servidor: 10.0.4.10 </w:t>
-      </w:r>
-      <w:r>
-        <w:rPr>
-          <w:lang w:val="es-AR"/>
-        </w:rPr>
         <w:tab/>
-      </w:r>
-      <w:r>
-        <w:rPr>
-          <w:lang w:val="es-AR"/>
-        </w:rPr>
         <w:tab/>
         <w:t>Cliente: 10.0.2.10</w:t>
       </w:r>
     </w:p>
     <w:p>
       <w:pPr>
-        <w:pStyle w:val="BodyText"/>
+        <w:pStyle w:val="TextBody"/>
         <w:rPr>
           <w:lang w:val="es-AR"/>
         </w:rPr>
@@ -1972,7 +2062,7 @@
     </w:p>
     <w:p>
       <w:pPr>
-        <w:pStyle w:val="BodyText"/>
+        <w:pStyle w:val="TextBody"/>
         <w:rPr>
           <w:lang w:val="es-AR"/>
         </w:rPr>
@@ -1986,46 +2076,63 @@
     </w:p>
     <w:p>
       <w:pPr>
-        <w:pStyle w:val="BodyText"/>
-        <w:rPr>
-          <w:lang w:val="es-AR"/>
-        </w:rPr>
-      </w:pPr>
-      <w:r>
-        <w:rPr>
-          <w:lang w:val="es-AR"/>
-        </w:rPr>
-        <w:t>v) 1460</w:t>
-      </w:r>
-    </w:p>
-    <w:p>
-      <w:pPr>
-        <w:pStyle w:val="BodyText"/>
-        <w:rPr>
-          <w:lang w:val="es-AR"/>
-        </w:rPr>
-      </w:pPr>
-      <w:r>
-        <w:rPr>
-          <w:lang w:val="es-AR"/>
-        </w:rPr>
-        <w:t>vi) DUDA: como lo puedo saber??</w:t>
-      </w:r>
-    </w:p>
-    <w:p>
-      <w:pPr>
-        <w:pStyle w:val="BodyText"/>
-        <w:rPr>
-          <w:lang w:val="es-AR"/>
-        </w:rPr>
-      </w:pPr>
-      <w:r>
-        <w:rPr>
-          <w:noProof/>
+        <w:pStyle w:val="TextBody"/>
+        <w:rPr>
+          <w:lang w:val="es-AR"/>
+        </w:rPr>
+      </w:pPr>
+      <w:r>
+        <w:rPr>
+          <w:lang w:val="es-AR"/>
+        </w:rPr>
+        <w:t xml:space="preserve">v) 1460. </w:t>
+      </w:r>
+      <w:r>
+        <w:rPr>
+          <w:lang w:val="es-AR"/>
+        </w:rPr>
+        <w:t>Se envia solo en los primeros 2 segmentos de la conexi</w:t>
+      </w:r>
+      <w:r>
+        <w:rPr>
+          <w:rFonts w:eastAsia="Calibri" w:cs="Arial" w:eastAsiaTheme="minorHAnsi"/>
+          <w:color w:val="auto"/>
+          <w:kern w:val="2"/>
+          <w:sz w:val="22"/>
+          <w:szCs w:val="22"/>
+          <w:lang w:val="es-AR" w:eastAsia="en-US" w:bidi="ar-SA"/>
+          <w14:ligatures w14:val="standardContextual"/>
+        </w:rPr>
+        <w:t>ón.</w:t>
+      </w:r>
+    </w:p>
+    <w:p>
+      <w:pPr>
+        <w:pStyle w:val="TextBody"/>
+        <w:rPr>
+          <w:lang w:val="es-AR"/>
+        </w:rPr>
+      </w:pPr>
+      <w:r>
+        <w:rPr>
+          <w:lang w:val="es-AR"/>
+        </w:rPr>
+        <w:t xml:space="preserve">vi) </w:t>
+      </w:r>
+    </w:p>
+    <w:p>
+      <w:pPr>
+        <w:pStyle w:val="TextBody"/>
+        <w:rPr>
+          <w:lang w:val="es-AR"/>
+        </w:rPr>
+      </w:pPr>
+      <w:r>
+        <w:rPr>
           <w:lang w:val="es-AR"/>
         </w:rPr>
         <w:drawing>
-          <wp:anchor distT="0" distB="0" distL="0" distR="0" simplePos="0" relativeHeight="22" behindDoc="0" locked="0" layoutInCell="0" allowOverlap="1" wp14:anchorId="6EA9644C" wp14:editId="70169C81">
+          <wp:anchor behindDoc="0" distT="0" distB="0" distL="0" distR="0" simplePos="0" locked="0" layoutInCell="0" allowOverlap="1" relativeHeight="40">
             <wp:simplePos x="0" y="0"/>
             <wp:positionH relativeFrom="column">
               <wp:align>center</wp:align>
@@ -2036,7 +2143,7 @@
             <wp:extent cx="6479540" cy="1337945"/>
             <wp:effectExtent l="0" t="0" r="0" b="0"/>
             <wp:wrapSquare wrapText="largest"/>
-            <wp:docPr id="21" name="Image16"/>
+            <wp:docPr id="21" name="Image16" descr=""/>
             <wp:cNvGraphicFramePr>
               <a:graphicFrameLocks xmlns:a="http://schemas.openxmlformats.org/drawingml/2006/main" noChangeAspect="1"/>
             </wp:cNvGraphicFramePr>
@@ -2044,14 +2151,14 @@
               <a:graphicData uri="http://schemas.openxmlformats.org/drawingml/2006/picture">
                 <pic:pic xmlns:pic="http://schemas.openxmlformats.org/drawingml/2006/picture">
                   <pic:nvPicPr>
-                    <pic:cNvPr id="21" name="Image16"/>
+                    <pic:cNvPr id="21" name="Image16" descr=""/>
                     <pic:cNvPicPr>
                       <a:picLocks noChangeAspect="1" noChangeArrowheads="1"/>
                     </pic:cNvPicPr>
                   </pic:nvPicPr>
                   <pic:blipFill>
-                    <a:blip r:embed="rId21"/>
-                    <a:srcRect b="27592"/>
+                    <a:blip r:embed="rId18"/>
+                    <a:srcRect l="0" t="0" r="0" b="27592"/>
                     <a:stretch>
                       <a:fillRect/>
                     </a:stretch>
@@ -2074,7 +2181,7 @@
     </w:p>
     <w:p>
       <w:pPr>
-        <w:pStyle w:val="BodyText"/>
+        <w:pStyle w:val="TextBody"/>
         <w:rPr>
           <w:lang w:val="es-AR"/>
         </w:rPr>
@@ -2084,7 +2191,7 @@
           <w:lang w:val="es-AR"/>
         </w:rPr>
         <w:drawing>
-          <wp:anchor distT="0" distB="0" distL="114300" distR="114300" simplePos="0" relativeHeight="251658240" behindDoc="0" locked="0" layoutInCell="1" allowOverlap="1" wp14:anchorId="02D1CD8C" wp14:editId="664B878D">
+          <wp:anchor behindDoc="0" distT="0" distB="0" distL="114300" distR="0" simplePos="0" locked="0" layoutInCell="0" allowOverlap="1" relativeHeight="41">
             <wp:simplePos x="0" y="0"/>
             <wp:positionH relativeFrom="margin">
               <wp:align>right</wp:align>
@@ -2095,7 +2202,7 @@
             <wp:extent cx="6479540" cy="457835"/>
             <wp:effectExtent l="0" t="0" r="0" b="0"/>
             <wp:wrapSquare wrapText="bothSides"/>
-            <wp:docPr id="1743143982" name="Picture 1"/>
+            <wp:docPr id="22" name="Image18" descr=""/>
             <wp:cNvGraphicFramePr>
               <a:graphicFrameLocks xmlns:a="http://schemas.openxmlformats.org/drawingml/2006/main" noChangeAspect="1"/>
             </wp:cNvGraphicFramePr>
@@ -2103,22 +2210,18 @@
               <a:graphicData uri="http://schemas.openxmlformats.org/drawingml/2006/picture">
                 <pic:pic xmlns:pic="http://schemas.openxmlformats.org/drawingml/2006/picture">
                   <pic:nvPicPr>
-                    <pic:cNvPr id="1743143982" name=""/>
-                    <pic:cNvPicPr/>
+                    <pic:cNvPr id="22" name="Image18" descr=""/>
+                    <pic:cNvPicPr>
+                      <a:picLocks noChangeAspect="1" noChangeArrowheads="1"/>
+                    </pic:cNvPicPr>
                   </pic:nvPicPr>
                   <pic:blipFill>
-                    <a:blip r:embed="rId22">
-                      <a:extLst>
-                        <a:ext uri="{28A0092B-C50C-407E-A947-70E740481C1C}">
-                          <a14:useLocalDpi xmlns:a14="http://schemas.microsoft.com/office/drawing/2010/main" val="0"/>
-                        </a:ext>
-                      </a:extLst>
-                    </a:blip>
+                    <a:blip r:embed="rId19"/>
                     <a:stretch>
                       <a:fillRect/>
                     </a:stretch>
                   </pic:blipFill>
-                  <pic:spPr>
+                  <pic:spPr bwMode="auto">
                     <a:xfrm>
                       <a:off x="0" y="0"/>
                       <a:ext cx="6479540" cy="457835"/>
@@ -2136,23 +2239,33 @@
     </w:p>
     <w:p>
       <w:pPr>
-        <w:pStyle w:val="BodyText"/>
-        <w:rPr>
-          <w:lang w:val="es-AR"/>
-        </w:rPr>
-      </w:pPr>
-    </w:p>
-    <w:p>
-      <w:pPr>
-        <w:pStyle w:val="BodyText"/>
-        <w:rPr>
-          <w:lang w:val="es-AR"/>
-        </w:rPr>
-      </w:pPr>
-    </w:p>
-    <w:p>
-      <w:pPr>
-        <w:pStyle w:val="BodyText"/>
+        <w:pStyle w:val="TextBody"/>
+        <w:rPr>
+          <w:lang w:val="es-AR"/>
+        </w:rPr>
+      </w:pPr>
+      <w:r>
+        <w:rPr>
+          <w:lang w:val="es-AR"/>
+        </w:rPr>
+      </w:r>
+    </w:p>
+    <w:p>
+      <w:pPr>
+        <w:pStyle w:val="TextBody"/>
+        <w:rPr>
+          <w:lang w:val="es-AR"/>
+        </w:rPr>
+      </w:pPr>
+      <w:r>
+        <w:rPr>
+          <w:lang w:val="es-AR"/>
+        </w:rPr>
+      </w:r>
+    </w:p>
+    <w:p>
+      <w:pPr>
+        <w:pStyle w:val="TextBody"/>
         <w:rPr>
           <w:rStyle w:val="SourceText"/>
           <w:rFonts w:ascii="ui-monospace;SFMono-Regular;SF" w:hAnsi="ui-monospace;SFMono-Regular;SF"/>
@@ -2161,19 +2274,18 @@
           <w:lang w:val="es-AR"/>
         </w:rPr>
       </w:pPr>
-    </w:p>
-    <w:p>
-      <w:pPr>
-        <w:pStyle w:val="BodyText"/>
-        <w:rPr>
-          <w:rStyle w:val="SourceText"/>
+      <w:r>
+        <w:rPr>
           <w:rFonts w:ascii="ui-monospace;SFMono-Regular;SF" w:hAnsi="ui-monospace;SFMono-Regular;SF"/>
           <w:color w:val="E6EDF3"/>
           <w:sz w:val="20"/>
           <w:lang w:val="es-AR"/>
         </w:rPr>
-      </w:pPr>
-      <w:r>
+      </w:r>
+    </w:p>
+    <w:p>
+      <w:pPr>
+        <w:pStyle w:val="TextBody"/>
         <w:rPr>
           <w:rStyle w:val="SourceText"/>
           <w:rFonts w:ascii="ui-monospace;SFMono-Regular;SF" w:hAnsi="ui-monospace;SFMono-Regular;SF"/>
@@ -2181,12 +2293,14 @@
           <w:sz w:val="20"/>
           <w:lang w:val="es-AR"/>
         </w:rPr>
-        <w:lastRenderedPageBreak/>
+      </w:pPr>
+      <w:r>
+        <w:rPr/>
         <w:drawing>
-          <wp:inline distT="0" distB="0" distL="0" distR="0" wp14:anchorId="6632A739" wp14:editId="5C48E3AD">
+          <wp:inline distT="0" distB="0" distL="0" distR="0">
             <wp:extent cx="6479540" cy="1407795"/>
-            <wp:effectExtent l="0" t="0" r="0" b="1905"/>
-            <wp:docPr id="1454770808" name="Picture 1"/>
+            <wp:effectExtent l="0" t="0" r="0" b="0"/>
+            <wp:docPr id="23" name="Image19" descr=""/>
             <wp:cNvGraphicFramePr>
               <a:graphicFrameLocks xmlns:a="http://schemas.openxmlformats.org/drawingml/2006/main" noChangeAspect="1"/>
             </wp:cNvGraphicFramePr>
@@ -2194,16 +2308,18 @@
               <a:graphicData uri="http://schemas.openxmlformats.org/drawingml/2006/picture">
                 <pic:pic xmlns:pic="http://schemas.openxmlformats.org/drawingml/2006/picture">
                   <pic:nvPicPr>
-                    <pic:cNvPr id="1454770808" name=""/>
-                    <pic:cNvPicPr/>
+                    <pic:cNvPr id="23" name="Image19" descr=""/>
+                    <pic:cNvPicPr>
+                      <a:picLocks noChangeAspect="1" noChangeArrowheads="1"/>
+                    </pic:cNvPicPr>
                   </pic:nvPicPr>
                   <pic:blipFill>
-                    <a:blip r:embed="rId23"/>
+                    <a:blip r:embed="rId20"/>
                     <a:stretch>
                       <a:fillRect/>
                     </a:stretch>
                   </pic:blipFill>
-                  <pic:spPr>
+                  <pic:spPr bwMode="auto">
                     <a:xfrm>
                       <a:off x="0" y="0"/>
                       <a:ext cx="6479540" cy="1407795"/>
@@ -2221,7 +2337,7 @@
     </w:p>
     <w:p>
       <w:pPr>
-        <w:pStyle w:val="BodyText"/>
+        <w:pStyle w:val="TextBody"/>
         <w:rPr>
           <w:rStyle w:val="SourceText"/>
           <w:rFonts w:ascii="ui-monospace;SFMono-Regular;SF" w:hAnsi="ui-monospace;SFMono-Regular;SF"/>
@@ -2230,22 +2346,18 @@
           <w:lang w:val="es-AR"/>
         </w:rPr>
       </w:pPr>
-    </w:p>
-    <w:p>
-      <w:pPr>
-        <w:pStyle w:val="BodyText"/>
-        <w:rPr>
-          <w:rStyle w:val="SourceText"/>
+      <w:r>
+        <w:rPr>
           <w:rFonts w:ascii="ui-monospace;SFMono-Regular;SF" w:hAnsi="ui-monospace;SFMono-Regular;SF"/>
           <w:color w:val="E6EDF3"/>
           <w:sz w:val="20"/>
           <w:lang w:val="es-AR"/>
         </w:rPr>
-      </w:pPr>
-    </w:p>
-    <w:p>
-      <w:pPr>
-        <w:pStyle w:val="BodyText"/>
+      </w:r>
+    </w:p>
+    <w:p>
+      <w:pPr>
+        <w:pStyle w:val="TextBody"/>
         <w:rPr>
           <w:rStyle w:val="SourceText"/>
           <w:rFonts w:ascii="ui-monospace;SFMono-Regular;SF" w:hAnsi="ui-monospace;SFMono-Regular;SF"/>
@@ -2254,19 +2366,18 @@
           <w:lang w:val="es-AR"/>
         </w:rPr>
       </w:pPr>
-    </w:p>
-    <w:p>
-      <w:pPr>
-        <w:pStyle w:val="BodyText"/>
-        <w:rPr>
-          <w:rStyle w:val="SourceText"/>
+      <w:r>
+        <w:rPr>
           <w:rFonts w:ascii="ui-monospace;SFMono-Regular;SF" w:hAnsi="ui-monospace;SFMono-Regular;SF"/>
           <w:color w:val="E6EDF3"/>
           <w:sz w:val="20"/>
           <w:lang w:val="es-AR"/>
         </w:rPr>
-      </w:pPr>
-      <w:r>
+      </w:r>
+    </w:p>
+    <w:p>
+      <w:pPr>
+        <w:pStyle w:val="TextBody"/>
         <w:rPr>
           <w:rStyle w:val="SourceText"/>
           <w:rFonts w:ascii="ui-monospace;SFMono-Regular;SF" w:hAnsi="ui-monospace;SFMono-Regular;SF"/>
@@ -2274,11 +2385,34 @@
           <w:sz w:val="20"/>
           <w:lang w:val="es-AR"/>
         </w:rPr>
+      </w:pPr>
+      <w:r>
+        <w:rPr>
+          <w:rFonts w:ascii="ui-monospace;SFMono-Regular;SF" w:hAnsi="ui-monospace;SFMono-Regular;SF"/>
+          <w:color w:val="E6EDF3"/>
+          <w:sz w:val="20"/>
+          <w:lang w:val="es-AR"/>
+        </w:rPr>
+      </w:r>
+    </w:p>
+    <w:p>
+      <w:pPr>
+        <w:pStyle w:val="TextBody"/>
+        <w:rPr>
+          <w:rStyle w:val="SourceText"/>
+          <w:rFonts w:ascii="ui-monospace;SFMono-Regular;SF" w:hAnsi="ui-monospace;SFMono-Regular;SF"/>
+          <w:color w:val="E6EDF3"/>
+          <w:sz w:val="20"/>
+          <w:lang w:val="es-AR"/>
+        </w:rPr>
+      </w:pPr>
+      <w:r>
+        <w:rPr/>
         <w:drawing>
-          <wp:inline distT="0" distB="0" distL="0" distR="0" wp14:anchorId="39398A05" wp14:editId="02B2FCC7">
-            <wp:extent cx="6479540" cy="1026795"/>
-            <wp:effectExtent l="0" t="0" r="0" b="1905"/>
-            <wp:docPr id="1031464720" name="Picture 1"/>
+          <wp:inline distT="0" distB="0" distL="0" distR="0">
+            <wp:extent cx="7019925" cy="1112520"/>
+            <wp:effectExtent l="0" t="0" r="0" b="0"/>
+            <wp:docPr id="24" name="Image20" descr=""/>
             <wp:cNvGraphicFramePr>
               <a:graphicFrameLocks xmlns:a="http://schemas.openxmlformats.org/drawingml/2006/main" noChangeAspect="1"/>
             </wp:cNvGraphicFramePr>
@@ -2286,19 +2420,21 @@
               <a:graphicData uri="http://schemas.openxmlformats.org/drawingml/2006/picture">
                 <pic:pic xmlns:pic="http://schemas.openxmlformats.org/drawingml/2006/picture">
                   <pic:nvPicPr>
-                    <pic:cNvPr id="1031464720" name=""/>
-                    <pic:cNvPicPr/>
+                    <pic:cNvPr id="24" name="Image20" descr=""/>
+                    <pic:cNvPicPr>
+                      <a:picLocks noChangeAspect="1" noChangeArrowheads="1"/>
+                    </pic:cNvPicPr>
                   </pic:nvPicPr>
                   <pic:blipFill>
-                    <a:blip r:embed="rId24"/>
+                    <a:blip r:embed="rId21"/>
                     <a:stretch>
                       <a:fillRect/>
                     </a:stretch>
                   </pic:blipFill>
-                  <pic:spPr>
+                  <pic:spPr bwMode="auto">
                     <a:xfrm>
                       <a:off x="0" y="0"/>
-                      <a:ext cx="6479540" cy="1026795"/>
+                      <a:ext cx="7019925" cy="1112520"/>
                     </a:xfrm>
                     <a:prstGeom prst="rect">
                       <a:avLst/>
@@ -2313,7 +2449,7 @@
     </w:p>
     <w:p>
       <w:pPr>
-        <w:pStyle w:val="BodyText"/>
+        <w:pStyle w:val="TextBody"/>
         <w:rPr>
           <w:rStyle w:val="SourceText"/>
           <w:rFonts w:ascii="ui-monospace;SFMono-Regular;SF" w:hAnsi="ui-monospace;SFMono-Regular;SF"/>
@@ -2322,19 +2458,18 @@
           <w:lang w:val="es-AR"/>
         </w:rPr>
       </w:pPr>
-    </w:p>
-    <w:p>
-      <w:pPr>
-        <w:pStyle w:val="BodyText"/>
-        <w:rPr>
-          <w:rStyle w:val="SourceText"/>
+      <w:r>
+        <w:rPr>
           <w:rFonts w:ascii="ui-monospace;SFMono-Regular;SF" w:hAnsi="ui-monospace;SFMono-Regular;SF"/>
           <w:color w:val="E6EDF3"/>
           <w:sz w:val="20"/>
           <w:lang w:val="es-AR"/>
         </w:rPr>
-      </w:pPr>
-      <w:r>
+      </w:r>
+    </w:p>
+    <w:p>
+      <w:pPr>
+        <w:pStyle w:val="TextBody"/>
         <w:rPr>
           <w:rStyle w:val="SourceText"/>
           <w:rFonts w:ascii="ui-monospace;SFMono-Regular;SF" w:hAnsi="ui-monospace;SFMono-Regular;SF"/>
@@ -2342,11 +2477,14 @@
           <w:sz w:val="20"/>
           <w:lang w:val="es-AR"/>
         </w:rPr>
+      </w:pPr>
+      <w:r>
+        <w:rPr/>
         <w:drawing>
-          <wp:inline distT="0" distB="0" distL="0" distR="0" wp14:anchorId="7D0122B1" wp14:editId="2F9CE5AD">
-            <wp:extent cx="5525271" cy="371527"/>
-            <wp:effectExtent l="0" t="0" r="0" b="9525"/>
-            <wp:docPr id="153222762" name="Picture 1"/>
+          <wp:inline distT="0" distB="0" distL="0" distR="0">
+            <wp:extent cx="5525135" cy="371475"/>
+            <wp:effectExtent l="0" t="0" r="0" b="0"/>
+            <wp:docPr id="25" name="Image21" descr=""/>
             <wp:cNvGraphicFramePr>
               <a:graphicFrameLocks xmlns:a="http://schemas.openxmlformats.org/drawingml/2006/main" noChangeAspect="1"/>
             </wp:cNvGraphicFramePr>
@@ -2354,19 +2492,21 @@
               <a:graphicData uri="http://schemas.openxmlformats.org/drawingml/2006/picture">
                 <pic:pic xmlns:pic="http://schemas.openxmlformats.org/drawingml/2006/picture">
                   <pic:nvPicPr>
-                    <pic:cNvPr id="153222762" name=""/>
-                    <pic:cNvPicPr/>
+                    <pic:cNvPr id="25" name="Image21" descr=""/>
+                    <pic:cNvPicPr>
+                      <a:picLocks noChangeAspect="1" noChangeArrowheads="1"/>
+                    </pic:cNvPicPr>
                   </pic:nvPicPr>
                   <pic:blipFill>
-                    <a:blip r:embed="rId25"/>
+                    <a:blip r:embed="rId22"/>
                     <a:stretch>
                       <a:fillRect/>
                     </a:stretch>
                   </pic:blipFill>
-                  <pic:spPr>
+                  <pic:spPr bwMode="auto">
                     <a:xfrm>
                       <a:off x="0" y="0"/>
-                      <a:ext cx="5525271" cy="371527"/>
+                      <a:ext cx="5525135" cy="371475"/>
                     </a:xfrm>
                     <a:prstGeom prst="rect">
                       <a:avLst/>
@@ -2381,7 +2521,7 @@
     </w:p>
     <w:p>
       <w:pPr>
-        <w:pStyle w:val="BodyText"/>
+        <w:pStyle w:val="TextBody"/>
         <w:rPr>
           <w:rStyle w:val="SourceText"/>
           <w:rFonts w:ascii="Arial" w:hAnsi="Arial" w:cs="Arial"/>
@@ -2390,17 +2530,12 @@
         </w:rPr>
       </w:pPr>
       <w:r>
-        <w:rPr>
-          <w:rStyle w:val="SourceText"/>
-          <w:rFonts w:ascii="Arial" w:hAnsi="Arial" w:cs="Arial"/>
-          <w:color w:val="E6EDF3"/>
-          <w:lang w:val="es-AR"/>
-        </w:rPr>
+        <w:rPr/>
         <w:drawing>
-          <wp:inline distT="0" distB="0" distL="0" distR="0" wp14:anchorId="70324D3A" wp14:editId="7C34DCE1">
+          <wp:inline distT="0" distB="0" distL="0" distR="0">
             <wp:extent cx="6479540" cy="283210"/>
-            <wp:effectExtent l="0" t="0" r="0" b="2540"/>
-            <wp:docPr id="51783119" name="Picture 1"/>
+            <wp:effectExtent l="0" t="0" r="0" b="0"/>
+            <wp:docPr id="26" name="Image22" descr=""/>
             <wp:cNvGraphicFramePr>
               <a:graphicFrameLocks xmlns:a="http://schemas.openxmlformats.org/drawingml/2006/main" noChangeAspect="1"/>
             </wp:cNvGraphicFramePr>
@@ -2408,16 +2543,18 @@
               <a:graphicData uri="http://schemas.openxmlformats.org/drawingml/2006/picture">
                 <pic:pic xmlns:pic="http://schemas.openxmlformats.org/drawingml/2006/picture">
                   <pic:nvPicPr>
-                    <pic:cNvPr id="51783119" name=""/>
-                    <pic:cNvPicPr/>
+                    <pic:cNvPr id="26" name="Image22" descr=""/>
+                    <pic:cNvPicPr>
+                      <a:picLocks noChangeAspect="1" noChangeArrowheads="1"/>
+                    </pic:cNvPicPr>
                   </pic:nvPicPr>
                   <pic:blipFill>
-                    <a:blip r:embed="rId26"/>
+                    <a:blip r:embed="rId23"/>
                     <a:stretch>
                       <a:fillRect/>
                     </a:stretch>
                   </pic:blipFill>
-                  <pic:spPr>
+                  <pic:spPr bwMode="auto">
                     <a:xfrm>
                       <a:off x="0" y="0"/>
                       <a:ext cx="6479540" cy="283210"/>
@@ -2435,7 +2572,7 @@
     </w:p>
     <w:p>
       <w:pPr>
-        <w:pStyle w:val="BodyText"/>
+        <w:pStyle w:val="TextBody"/>
         <w:rPr>
           <w:rStyle w:val="SourceText"/>
           <w:rFonts w:ascii="Arial" w:hAnsi="Arial" w:cs="Arial"/>
@@ -2445,32 +2582,28 @@
       <w:r>
         <w:rPr>
           <w:rStyle w:val="SourceText"/>
+          <w:rFonts w:cs="Arial"/>
+          <w:lang w:val="es-AR"/>
+        </w:rPr>
+        <w:t>9 comunicaciones</w:t>
+      </w:r>
+    </w:p>
+    <w:p>
+      <w:pPr>
+        <w:pStyle w:val="TextBody"/>
+        <w:rPr>
+          <w:rStyle w:val="SourceText"/>
           <w:rFonts w:ascii="Arial" w:hAnsi="Arial" w:cs="Arial"/>
           <w:lang w:val="es-AR"/>
         </w:rPr>
-        <w:t>9 comunicaciones</w:t>
-      </w:r>
-    </w:p>
-    <w:p>
-      <w:pPr>
-        <w:pStyle w:val="BodyText"/>
-        <w:rPr>
-          <w:rStyle w:val="SourceText"/>
-          <w:rFonts w:ascii="Arial" w:hAnsi="Arial" w:cs="Arial"/>
-          <w:lang w:val="es-AR"/>
-        </w:rPr>
-      </w:pPr>
-      <w:r>
-        <w:rPr>
-          <w:rStyle w:val="SourceText"/>
-          <w:rFonts w:ascii="Arial" w:hAnsi="Arial" w:cs="Arial"/>
-          <w:lang w:val="es-AR"/>
-        </w:rPr>
+      </w:pPr>
+      <w:r>
+        <w:rPr/>
         <w:drawing>
-          <wp:inline distT="0" distB="0" distL="0" distR="0" wp14:anchorId="3C22CAAB" wp14:editId="18C5690E">
-            <wp:extent cx="5238750" cy="304677"/>
-            <wp:effectExtent l="0" t="0" r="0" b="635"/>
-            <wp:docPr id="1633725892" name="Picture 1"/>
+          <wp:inline distT="0" distB="0" distL="0" distR="0">
+            <wp:extent cx="5238750" cy="304800"/>
+            <wp:effectExtent l="0" t="0" r="0" b="0"/>
+            <wp:docPr id="27" name="Image23" descr=""/>
             <wp:cNvGraphicFramePr>
               <a:graphicFrameLocks xmlns:a="http://schemas.openxmlformats.org/drawingml/2006/main" noChangeAspect="1"/>
             </wp:cNvGraphicFramePr>
@@ -2478,19 +2611,21 @@
               <a:graphicData uri="http://schemas.openxmlformats.org/drawingml/2006/picture">
                 <pic:pic xmlns:pic="http://schemas.openxmlformats.org/drawingml/2006/picture">
                   <pic:nvPicPr>
-                    <pic:cNvPr id="1633725892" name=""/>
-                    <pic:cNvPicPr/>
+                    <pic:cNvPr id="27" name="Image23" descr=""/>
+                    <pic:cNvPicPr>
+                      <a:picLocks noChangeAspect="1" noChangeArrowheads="1"/>
+                    </pic:cNvPicPr>
                   </pic:nvPicPr>
                   <pic:blipFill>
-                    <a:blip r:embed="rId27"/>
+                    <a:blip r:embed="rId24"/>
                     <a:stretch>
                       <a:fillRect/>
                     </a:stretch>
                   </pic:blipFill>
-                  <pic:spPr>
+                  <pic:spPr bwMode="auto">
                     <a:xfrm>
                       <a:off x="0" y="0"/>
-                      <a:ext cx="5286097" cy="307431"/>
+                      <a:ext cx="5238750" cy="304800"/>
                     </a:xfrm>
                     <a:prstGeom prst="rect">
                       <a:avLst/>
@@ -2505,7 +2640,7 @@
     </w:p>
     <w:p>
       <w:pPr>
-        <w:pStyle w:val="BodyText"/>
+        <w:pStyle w:val="TextBody"/>
         <w:rPr>
           <w:rStyle w:val="SourceText"/>
           <w:rFonts w:ascii="Arial" w:hAnsi="Arial" w:cs="Arial"/>
@@ -2515,32 +2650,28 @@
       <w:r>
         <w:rPr>
           <w:rStyle w:val="SourceText"/>
+          <w:rFonts w:cs="Arial"/>
+          <w:lang w:val="es-AR"/>
+        </w:rPr>
+        <w:t>Con los mensajes ICMP</w:t>
+      </w:r>
+    </w:p>
+    <w:p>
+      <w:pPr>
+        <w:pStyle w:val="TextBody"/>
+        <w:rPr>
+          <w:rStyle w:val="SourceText"/>
           <w:rFonts w:ascii="Arial" w:hAnsi="Arial" w:cs="Arial"/>
           <w:lang w:val="es-AR"/>
         </w:rPr>
-        <w:t>Con los mensajes ICMP</w:t>
-      </w:r>
-    </w:p>
-    <w:p>
-      <w:pPr>
-        <w:pStyle w:val="BodyText"/>
-        <w:rPr>
-          <w:rStyle w:val="SourceText"/>
-          <w:rFonts w:ascii="Arial" w:hAnsi="Arial" w:cs="Arial"/>
-          <w:lang w:val="es-AR"/>
-        </w:rPr>
-      </w:pPr>
-      <w:r>
-        <w:rPr>
-          <w:rStyle w:val="SourceText"/>
-          <w:rFonts w:ascii="Arial" w:hAnsi="Arial" w:cs="Arial"/>
-          <w:lang w:val="es-AR"/>
-        </w:rPr>
+      </w:pPr>
+      <w:r>
+        <w:rPr/>
         <w:drawing>
-          <wp:inline distT="0" distB="0" distL="0" distR="0" wp14:anchorId="52BB58CC" wp14:editId="59FC9F89">
-            <wp:extent cx="3352800" cy="252090"/>
+          <wp:inline distT="0" distB="0" distL="0" distR="0">
+            <wp:extent cx="3352800" cy="252095"/>
             <wp:effectExtent l="0" t="0" r="0" b="0"/>
-            <wp:docPr id="875582987" name="Picture 1"/>
+            <wp:docPr id="28" name="Image24" descr=""/>
             <wp:cNvGraphicFramePr>
               <a:graphicFrameLocks xmlns:a="http://schemas.openxmlformats.org/drawingml/2006/main" noChangeAspect="1"/>
             </wp:cNvGraphicFramePr>
@@ -2548,19 +2679,21 @@
               <a:graphicData uri="http://schemas.openxmlformats.org/drawingml/2006/picture">
                 <pic:pic xmlns:pic="http://schemas.openxmlformats.org/drawingml/2006/picture">
                   <pic:nvPicPr>
-                    <pic:cNvPr id="875582987" name=""/>
-                    <pic:cNvPicPr/>
+                    <pic:cNvPr id="28" name="Image24" descr=""/>
+                    <pic:cNvPicPr>
+                      <a:picLocks noChangeAspect="1" noChangeArrowheads="1"/>
+                    </pic:cNvPicPr>
                   </pic:nvPicPr>
                   <pic:blipFill>
-                    <a:blip r:embed="rId28"/>
+                    <a:blip r:embed="rId25"/>
                     <a:stretch>
                       <a:fillRect/>
                     </a:stretch>
                   </pic:blipFill>
-                  <pic:spPr>
+                  <pic:spPr bwMode="auto">
                     <a:xfrm>
                       <a:off x="0" y="0"/>
-                      <a:ext cx="3397360" cy="255440"/>
+                      <a:ext cx="3352800" cy="252095"/>
                     </a:xfrm>
                     <a:prstGeom prst="rect">
                       <a:avLst/>
@@ -2575,7 +2708,7 @@
     </w:p>
     <w:p>
       <w:pPr>
-        <w:pStyle w:val="BodyText"/>
+        <w:pStyle w:val="TextBody"/>
         <w:rPr>
           <w:rStyle w:val="SourceText"/>
           <w:rFonts w:ascii="Arial" w:hAnsi="Arial" w:cs="Arial"/>
@@ -2585,40 +2718,28 @@
       <w:r>
         <w:rPr>
           <w:rStyle w:val="SourceText"/>
+          <w:rFonts w:cs="Arial"/>
+          <w:lang w:val="es-AR"/>
+        </w:rPr>
+        <w:t>No necesariamente. Depende de como utilice la aplicación las comunicaciones udp.</w:t>
+      </w:r>
+    </w:p>
+    <w:p>
+      <w:pPr>
+        <w:pStyle w:val="TextBody"/>
+        <w:rPr>
+          <w:rStyle w:val="SourceText"/>
           <w:rFonts w:ascii="Arial" w:hAnsi="Arial" w:cs="Arial"/>
           <w:lang w:val="es-AR"/>
         </w:rPr>
-        <w:t>No necesariamente.</w:t>
-      </w:r>
-      <w:r>
-        <w:rPr>
-          <w:rStyle w:val="SourceText"/>
-          <w:rFonts w:ascii="Arial" w:hAnsi="Arial" w:cs="Arial"/>
-          <w:lang w:val="es-AR"/>
-        </w:rPr>
-        <w:t xml:space="preserve"> Depende de como utilice la aplicación las comunicaciones udp.</w:t>
-      </w:r>
-    </w:p>
-    <w:p>
-      <w:pPr>
-        <w:pStyle w:val="BodyText"/>
-        <w:rPr>
-          <w:rStyle w:val="SourceText"/>
-          <w:rFonts w:ascii="Arial" w:hAnsi="Arial" w:cs="Arial"/>
-          <w:lang w:val="es-AR"/>
-        </w:rPr>
-      </w:pPr>
-      <w:r>
-        <w:rPr>
-          <w:rStyle w:val="SourceText"/>
-          <w:rFonts w:ascii="Arial" w:hAnsi="Arial" w:cs="Arial"/>
-          <w:lang w:val="es-AR"/>
-        </w:rPr>
+      </w:pPr>
+      <w:r>
+        <w:rPr/>
         <w:drawing>
-          <wp:inline distT="0" distB="0" distL="0" distR="0" wp14:anchorId="0F314A11" wp14:editId="6E9EB89B">
-            <wp:extent cx="4857750" cy="287198"/>
+          <wp:inline distT="0" distB="0" distL="0" distR="0">
+            <wp:extent cx="4857750" cy="287020"/>
             <wp:effectExtent l="0" t="0" r="0" b="0"/>
-            <wp:docPr id="1405177135" name="Picture 1"/>
+            <wp:docPr id="29" name="Image25" descr=""/>
             <wp:cNvGraphicFramePr>
               <a:graphicFrameLocks xmlns:a="http://schemas.openxmlformats.org/drawingml/2006/main" noChangeAspect="1"/>
             </wp:cNvGraphicFramePr>
@@ -2626,19 +2747,21 @@
               <a:graphicData uri="http://schemas.openxmlformats.org/drawingml/2006/picture">
                 <pic:pic xmlns:pic="http://schemas.openxmlformats.org/drawingml/2006/picture">
                   <pic:nvPicPr>
-                    <pic:cNvPr id="1405177135" name=""/>
-                    <pic:cNvPicPr/>
+                    <pic:cNvPr id="29" name="Image25" descr=""/>
+                    <pic:cNvPicPr>
+                      <a:picLocks noChangeAspect="1" noChangeArrowheads="1"/>
+                    </pic:cNvPicPr>
                   </pic:nvPicPr>
                   <pic:blipFill>
-                    <a:blip r:embed="rId29"/>
+                    <a:blip r:embed="rId26"/>
                     <a:stretch>
                       <a:fillRect/>
                     </a:stretch>
                   </pic:blipFill>
-                  <pic:spPr>
+                  <pic:spPr bwMode="auto">
                     <a:xfrm>
                       <a:off x="0" y="0"/>
-                      <a:ext cx="4910978" cy="290345"/>
+                      <a:ext cx="4857750" cy="287020"/>
                     </a:xfrm>
                     <a:prstGeom prst="rect">
                       <a:avLst/>
@@ -2653,10 +2776,10 @@
     </w:p>
     <w:p>
       <w:pPr>
-        <w:pStyle w:val="BodyText"/>
+        <w:pStyle w:val="TextBody"/>
         <w:numPr>
           <w:ilvl w:val="0"/>
-          <w:numId w:val="2"/>
+          <w:numId w:val="1"/>
         </w:numPr>
         <w:rPr>
           <w:rStyle w:val="SourceText"/>
@@ -2667,7 +2790,7 @@
       <w:r>
         <w:rPr>
           <w:rStyle w:val="SourceText"/>
-          <w:rFonts w:ascii="Arial" w:hAnsi="Arial" w:cs="Arial"/>
+          <w:rFonts w:cs="Arial"/>
           <w:lang w:val="es-AR"/>
         </w:rPr>
         <w:t>Protocolo de Transferencia de Ficheros Trivial (TFTP)</w:t>
@@ -2675,10 +2798,10 @@
     </w:p>
     <w:p>
       <w:pPr>
-        <w:pStyle w:val="BodyText"/>
+        <w:pStyle w:val="TextBody"/>
         <w:numPr>
           <w:ilvl w:val="0"/>
-          <w:numId w:val="2"/>
+          <w:numId w:val="1"/>
         </w:numPr>
         <w:rPr>
           <w:rStyle w:val="SourceText"/>
@@ -2689,7 +2812,7 @@
       <w:r>
         <w:rPr>
           <w:rStyle w:val="SourceText"/>
-          <w:rFonts w:ascii="Arial" w:hAnsi="Arial" w:cs="Arial"/>
+          <w:rFonts w:cs="Arial"/>
           <w:lang w:val="es-AR"/>
         </w:rPr>
         <w:t>Sistema de Nombres de Dominio (</w:t>
@@ -2697,7 +2820,7 @@
       <w:r>
         <w:rPr>
           <w:rStyle w:val="SourceText"/>
-          <w:rFonts w:ascii="Arial" w:hAnsi="Arial" w:cs="Arial"/>
+          <w:rFonts w:cs="Arial"/>
           <w:b/>
           <w:bCs/>
           <w:lang w:val="es-AR"/>
@@ -2707,7 +2830,7 @@
       <w:r>
         <w:rPr>
           <w:rStyle w:val="SourceText"/>
-          <w:rFonts w:ascii="Arial" w:hAnsi="Arial" w:cs="Arial"/>
+          <w:rFonts w:cs="Arial"/>
           <w:lang w:val="es-AR"/>
         </w:rPr>
         <w:t>) servidor de nombres</w:t>
@@ -2715,10 +2838,10 @@
     </w:p>
     <w:p>
       <w:pPr>
-        <w:pStyle w:val="BodyText"/>
+        <w:pStyle w:val="TextBody"/>
         <w:numPr>
           <w:ilvl w:val="0"/>
-          <w:numId w:val="2"/>
+          <w:numId w:val="1"/>
         </w:numPr>
         <w:rPr>
           <w:rStyle w:val="SourceText"/>
@@ -2729,7 +2852,7 @@
       <w:r>
         <w:rPr>
           <w:rStyle w:val="SourceText"/>
-          <w:rFonts w:ascii="Arial" w:hAnsi="Arial" w:cs="Arial"/>
+          <w:rFonts w:cs="Arial"/>
           <w:lang w:val="es-AR"/>
         </w:rPr>
         <w:t>Llamada a Procedimiento Remoto (RPC), usado por el Sistema de Ficheros en Red (NFS)</w:t>
@@ -2737,10 +2860,10 @@
     </w:p>
     <w:p>
       <w:pPr>
-        <w:pStyle w:val="BodyText"/>
+        <w:pStyle w:val="TextBody"/>
         <w:numPr>
           <w:ilvl w:val="0"/>
-          <w:numId w:val="2"/>
+          <w:numId w:val="1"/>
         </w:numPr>
         <w:rPr>
           <w:rStyle w:val="SourceText"/>
@@ -2751,7 +2874,7 @@
       <w:r>
         <w:rPr>
           <w:rStyle w:val="SourceText"/>
-          <w:rFonts w:ascii="Arial" w:hAnsi="Arial" w:cs="Arial"/>
+          <w:rFonts w:cs="Arial"/>
           <w:lang w:val="es-AR"/>
         </w:rPr>
         <w:t>Sistema de Computación de Redes (NCS)</w:t>
@@ -2759,10 +2882,10 @@
     </w:p>
     <w:p>
       <w:pPr>
-        <w:pStyle w:val="BodyText"/>
+        <w:pStyle w:val="TextBody"/>
         <w:numPr>
           <w:ilvl w:val="0"/>
-          <w:numId w:val="2"/>
+          <w:numId w:val="1"/>
         </w:numPr>
         <w:rPr>
           <w:rStyle w:val="SourceText"/>
@@ -2773,7 +2896,7 @@
       <w:r>
         <w:rPr>
           <w:rStyle w:val="SourceText"/>
-          <w:rFonts w:ascii="Arial" w:hAnsi="Arial" w:cs="Arial"/>
+          <w:rFonts w:cs="Arial"/>
           <w:lang w:val="es-AR"/>
         </w:rPr>
         <w:t>Protocolo de Gestión Simple de Redes (SNMP)</w:t>
@@ -2781,10 +2904,10 @@
     </w:p>
     <w:p>
       <w:pPr>
-        <w:pStyle w:val="BodyText"/>
+        <w:pStyle w:val="TextBody"/>
         <w:numPr>
           <w:ilvl w:val="0"/>
-          <w:numId w:val="2"/>
+          <w:numId w:val="1"/>
         </w:numPr>
         <w:rPr>
           <w:rStyle w:val="SourceText"/>
@@ -2795,42 +2918,44 @@
       <w:r>
         <w:rPr>
           <w:rStyle w:val="SourceText"/>
+          <w:rFonts w:cs="Arial"/>
+          <w:lang w:val="es-AR"/>
+        </w:rPr>
+        <w:t>Aplicaciones de streaming de video o voz</w:t>
+      </w:r>
+    </w:p>
+    <w:p>
+      <w:pPr>
+        <w:pStyle w:val="TextBody"/>
+        <w:rPr>
+          <w:rStyle w:val="SourceText"/>
           <w:rFonts w:ascii="Arial" w:hAnsi="Arial" w:cs="Arial"/>
           <w:lang w:val="es-AR"/>
         </w:rPr>
-        <w:t>Aplicaciones de streaming de video o voz</w:t>
-      </w:r>
-    </w:p>
-    <w:p>
-      <w:pPr>
-        <w:pStyle w:val="BodyText"/>
+      </w:pPr>
+      <w:r>
+        <w:rPr>
+          <w:rFonts w:cs="Arial"/>
+          <w:lang w:val="es-AR"/>
+        </w:rPr>
+      </w:r>
+    </w:p>
+    <w:p>
+      <w:pPr>
+        <w:pStyle w:val="TextBody"/>
         <w:rPr>
           <w:rStyle w:val="SourceText"/>
           <w:rFonts w:ascii="Arial" w:hAnsi="Arial" w:cs="Arial"/>
           <w:lang w:val="es-AR"/>
         </w:rPr>
       </w:pPr>
-    </w:p>
-    <w:p>
-      <w:pPr>
-        <w:pStyle w:val="BodyText"/>
-        <w:rPr>
-          <w:rStyle w:val="SourceText"/>
-          <w:rFonts w:ascii="Arial" w:hAnsi="Arial" w:cs="Arial"/>
-          <w:lang w:val="es-AR"/>
-        </w:rPr>
-      </w:pPr>
-      <w:r>
-        <w:rPr>
-          <w:rStyle w:val="SourceText"/>
-          <w:rFonts w:ascii="Arial" w:hAnsi="Arial" w:cs="Arial"/>
-          <w:lang w:val="es-AR"/>
-        </w:rPr>
+      <w:r>
+        <w:rPr/>
         <w:drawing>
-          <wp:inline distT="0" distB="0" distL="0" distR="0" wp14:anchorId="250B8F20" wp14:editId="5B5DF5EA">
-            <wp:extent cx="5114925" cy="285562"/>
-            <wp:effectExtent l="0" t="0" r="0" b="635"/>
-            <wp:docPr id="242754881" name="Picture 1"/>
+          <wp:inline distT="0" distB="0" distL="0" distR="0">
+            <wp:extent cx="5114925" cy="285750"/>
+            <wp:effectExtent l="0" t="0" r="0" b="0"/>
+            <wp:docPr id="30" name="Image26" descr=""/>
             <wp:cNvGraphicFramePr>
               <a:graphicFrameLocks xmlns:a="http://schemas.openxmlformats.org/drawingml/2006/main" noChangeAspect="1"/>
             </wp:cNvGraphicFramePr>
@@ -2838,19 +2963,21 @@
               <a:graphicData uri="http://schemas.openxmlformats.org/drawingml/2006/picture">
                 <pic:pic xmlns:pic="http://schemas.openxmlformats.org/drawingml/2006/picture">
                   <pic:nvPicPr>
-                    <pic:cNvPr id="242754881" name=""/>
-                    <pic:cNvPicPr/>
+                    <pic:cNvPr id="30" name="Image26" descr=""/>
+                    <pic:cNvPicPr>
+                      <a:picLocks noChangeAspect="1" noChangeArrowheads="1"/>
+                    </pic:cNvPicPr>
                   </pic:nvPicPr>
                   <pic:blipFill>
-                    <a:blip r:embed="rId30"/>
+                    <a:blip r:embed="rId27"/>
                     <a:stretch>
                       <a:fillRect/>
                     </a:stretch>
                   </pic:blipFill>
-                  <pic:spPr>
+                  <pic:spPr bwMode="auto">
                     <a:xfrm>
                       <a:off x="0" y="0"/>
-                      <a:ext cx="5244182" cy="292778"/>
+                      <a:ext cx="5114925" cy="285750"/>
                     </a:xfrm>
                     <a:prstGeom prst="rect">
                       <a:avLst/>
@@ -2865,7 +2992,7 @@
     </w:p>
     <w:p>
       <w:pPr>
-        <w:pStyle w:val="BodyText"/>
+        <w:pStyle w:val="TextBody"/>
         <w:rPr>
           <w:rStyle w:val="SourceText"/>
           <w:rFonts w:ascii="Arial" w:hAnsi="Arial" w:cs="Arial"/>
@@ -2875,7 +3002,7 @@
       <w:r>
         <w:rPr>
           <w:rStyle w:val="SourceText"/>
-          <w:rFonts w:ascii="Arial" w:hAnsi="Arial" w:cs="Arial"/>
+          <w:rFonts w:cs="Arial"/>
           <w:lang w:val="es-AR"/>
         </w:rPr>
         <w:t>No tiene mecanismos de control de errores, sino de detección de errores. Como mecanismo de detección de errores, ofrece el “Checksum”, el cual es de uso opcional.</w:t>
@@ -2883,7 +3010,7 @@
     </w:p>
     <w:p>
       <w:pPr>
-        <w:pStyle w:val="BodyText"/>
+        <w:pStyle w:val="TextBody"/>
         <w:rPr>
           <w:rStyle w:val="SourceText"/>
           <w:rFonts w:ascii="Arial" w:hAnsi="Arial" w:cs="Arial"/>
@@ -2892,18 +3019,12 @@
         </w:rPr>
       </w:pPr>
       <w:r>
-        <w:rPr>
-          <w:rStyle w:val="SourceText"/>
-          <w:rFonts w:ascii="Arial" w:hAnsi="Arial" w:cs="Arial"/>
-          <w:sz w:val="20"/>
-          <w:lang w:val="es-AR"/>
-        </w:rPr>
-        <w:lastRenderedPageBreak/>
+        <w:rPr/>
         <w:drawing>
-          <wp:inline distT="0" distB="0" distL="0" distR="0" wp14:anchorId="41549D28" wp14:editId="7C845C13">
+          <wp:inline distT="0" distB="0" distL="0" distR="0">
             <wp:extent cx="6479540" cy="436880"/>
-            <wp:effectExtent l="0" t="0" r="0" b="1270"/>
-            <wp:docPr id="731273753" name="Picture 1"/>
+            <wp:effectExtent l="0" t="0" r="0" b="0"/>
+            <wp:docPr id="31" name="Image27" descr=""/>
             <wp:cNvGraphicFramePr>
               <a:graphicFrameLocks xmlns:a="http://schemas.openxmlformats.org/drawingml/2006/main" noChangeAspect="1"/>
             </wp:cNvGraphicFramePr>
@@ -2911,16 +3032,18 @@
               <a:graphicData uri="http://schemas.openxmlformats.org/drawingml/2006/picture">
                 <pic:pic xmlns:pic="http://schemas.openxmlformats.org/drawingml/2006/picture">
                   <pic:nvPicPr>
-                    <pic:cNvPr id="731273753" name=""/>
-                    <pic:cNvPicPr/>
+                    <pic:cNvPr id="31" name="Image27" descr=""/>
+                    <pic:cNvPicPr>
+                      <a:picLocks noChangeAspect="1" noChangeArrowheads="1"/>
+                    </pic:cNvPicPr>
                   </pic:nvPicPr>
                   <pic:blipFill>
-                    <a:blip r:embed="rId31"/>
+                    <a:blip r:embed="rId28"/>
                     <a:stretch>
                       <a:fillRect/>
                     </a:stretch>
                   </pic:blipFill>
-                  <pic:spPr>
+                  <pic:spPr bwMode="auto">
                     <a:xfrm>
                       <a:off x="0" y="0"/>
                       <a:ext cx="6479540" cy="436880"/>
@@ -2938,7 +3061,7 @@
     </w:p>
     <w:p>
       <w:pPr>
-        <w:pStyle w:val="BodyText"/>
+        <w:pStyle w:val="TextBody"/>
         <w:rPr>
           <w:rStyle w:val="SourceText"/>
           <w:rFonts w:ascii="Arial" w:hAnsi="Arial" w:cs="Arial"/>
@@ -2949,46 +3072,30 @@
       <w:r>
         <w:rPr>
           <w:rStyle w:val="SourceText"/>
+          <w:rFonts w:cs="Arial"/>
+          <w:sz w:val="20"/>
+          <w:lang w:val="es-AR"/>
+        </w:rPr>
+        <w:t>UDP no mantiene estados ni flags.</w:t>
+      </w:r>
+    </w:p>
+    <w:p>
+      <w:pPr>
+        <w:pStyle w:val="TextBody"/>
+        <w:rPr>
+          <w:rStyle w:val="SourceText"/>
           <w:rFonts w:ascii="Arial" w:hAnsi="Arial" w:cs="Arial"/>
           <w:sz w:val="20"/>
           <w:lang w:val="es-AR"/>
         </w:rPr>
-        <w:t>DUDA: ¿???</w:t>
-      </w:r>
-    </w:p>
-    <w:p>
-      <w:pPr>
-        <w:pStyle w:val="BodyText"/>
-        <w:rPr>
-          <w:rStyle w:val="SourceText"/>
-          <w:rFonts w:ascii="Arial" w:hAnsi="Arial" w:cs="Arial"/>
-          <w:sz w:val="20"/>
-          <w:lang w:val="es-AR"/>
-        </w:rPr>
-      </w:pPr>
-    </w:p>
-    <w:p>
-      <w:pPr>
-        <w:pStyle w:val="BodyText"/>
-        <w:rPr>
-          <w:rStyle w:val="SourceText"/>
-          <w:rFonts w:ascii="Arial" w:hAnsi="Arial" w:cs="Arial"/>
-          <w:sz w:val="20"/>
-          <w:lang w:val="es-AR"/>
-        </w:rPr>
-      </w:pPr>
-      <w:r>
-        <w:rPr>
-          <w:rStyle w:val="SourceText"/>
-          <w:rFonts w:ascii="Arial" w:hAnsi="Arial" w:cs="Arial"/>
-          <w:sz w:val="20"/>
-          <w:lang w:val="es-AR"/>
-        </w:rPr>
+      </w:pPr>
+      <w:r>
+        <w:rPr/>
         <w:drawing>
-          <wp:inline distT="0" distB="0" distL="0" distR="0" wp14:anchorId="57B54C9C" wp14:editId="0B7862FC">
+          <wp:inline distT="0" distB="0" distL="0" distR="0">
             <wp:extent cx="6479540" cy="994410"/>
             <wp:effectExtent l="0" t="0" r="0" b="0"/>
-            <wp:docPr id="715533956" name="Picture 1"/>
+            <wp:docPr id="32" name="Image28" descr=""/>
             <wp:cNvGraphicFramePr>
               <a:graphicFrameLocks xmlns:a="http://schemas.openxmlformats.org/drawingml/2006/main" noChangeAspect="1"/>
             </wp:cNvGraphicFramePr>
@@ -2996,16 +3103,18 @@
               <a:graphicData uri="http://schemas.openxmlformats.org/drawingml/2006/picture">
                 <pic:pic xmlns:pic="http://schemas.openxmlformats.org/drawingml/2006/picture">
                   <pic:nvPicPr>
-                    <pic:cNvPr id="715533956" name=""/>
-                    <pic:cNvPicPr/>
+                    <pic:cNvPr id="32" name="Image28" descr=""/>
+                    <pic:cNvPicPr>
+                      <a:picLocks noChangeAspect="1" noChangeArrowheads="1"/>
+                    </pic:cNvPicPr>
                   </pic:nvPicPr>
                   <pic:blipFill>
-                    <a:blip r:embed="rId32"/>
+                    <a:blip r:embed="rId29"/>
                     <a:stretch>
                       <a:fillRect/>
                     </a:stretch>
                   </pic:blipFill>
-                  <pic:spPr>
+                  <pic:spPr bwMode="auto">
                     <a:xfrm>
                       <a:off x="0" y="0"/>
                       <a:ext cx="6479540" cy="994410"/>
@@ -3023,7 +3132,7 @@
     </w:p>
     <w:p>
       <w:pPr>
-        <w:pStyle w:val="BodyText"/>
+        <w:pStyle w:val="TextBody"/>
         <w:rPr>
           <w:rStyle w:val="SourceText"/>
           <w:rFonts w:ascii="Arial" w:hAnsi="Arial" w:cs="Arial"/>
@@ -3032,17 +3141,12 @@
         </w:rPr>
       </w:pPr>
       <w:r>
-        <w:rPr>
-          <w:rStyle w:val="SourceText"/>
-          <w:rFonts w:ascii="Arial" w:hAnsi="Arial" w:cs="Arial"/>
-          <w:sz w:val="20"/>
-          <w:lang w:val="es-AR"/>
-        </w:rPr>
+        <w:rPr/>
         <w:drawing>
-          <wp:inline distT="0" distB="0" distL="0" distR="0" wp14:anchorId="4FBB6BD4" wp14:editId="06D4FCB7">
+          <wp:inline distT="0" distB="0" distL="0" distR="0">
             <wp:extent cx="6479540" cy="959485"/>
             <wp:effectExtent l="0" t="0" r="0" b="0"/>
-            <wp:docPr id="1472565779" name="Picture 1"/>
+            <wp:docPr id="33" name="Image29" descr=""/>
             <wp:cNvGraphicFramePr>
               <a:graphicFrameLocks xmlns:a="http://schemas.openxmlformats.org/drawingml/2006/main" noChangeAspect="1"/>
             </wp:cNvGraphicFramePr>
@@ -3050,16 +3154,18 @@
               <a:graphicData uri="http://schemas.openxmlformats.org/drawingml/2006/picture">
                 <pic:pic xmlns:pic="http://schemas.openxmlformats.org/drawingml/2006/picture">
                   <pic:nvPicPr>
-                    <pic:cNvPr id="1472565779" name=""/>
-                    <pic:cNvPicPr/>
+                    <pic:cNvPr id="33" name="Image29" descr=""/>
+                    <pic:cNvPicPr>
+                      <a:picLocks noChangeAspect="1" noChangeArrowheads="1"/>
+                    </pic:cNvPicPr>
                   </pic:nvPicPr>
                   <pic:blipFill>
-                    <a:blip r:embed="rId33"/>
+                    <a:blip r:embed="rId30"/>
                     <a:stretch>
                       <a:fillRect/>
                     </a:stretch>
                   </pic:blipFill>
-                  <pic:spPr>
+                  <pic:spPr bwMode="auto">
                     <a:xfrm>
                       <a:off x="0" y="0"/>
                       <a:ext cx="6479540" cy="959485"/>
@@ -3077,7 +3183,7 @@
     </w:p>
     <w:p>
       <w:pPr>
-        <w:pStyle w:val="BodyText"/>
+        <w:pStyle w:val="TextBody"/>
         <w:rPr>
           <w:rStyle w:val="SourceText"/>
           <w:rFonts w:ascii="Arial" w:hAnsi="Arial" w:cs="Arial"/>
@@ -3088,16 +3194,36 @@
       <w:r>
         <w:rPr>
           <w:rStyle w:val="SourceText"/>
+          <w:rFonts w:cs="Arial"/>
+          <w:sz w:val="20"/>
+          <w:lang w:val="es-AR"/>
+        </w:rPr>
+        <w:t>i) Primer datagrama:10.0.2.10:9004</w:t>
+      </w:r>
+    </w:p>
+    <w:p>
+      <w:pPr>
+        <w:pStyle w:val="TextBody"/>
+        <w:rPr>
+          <w:rStyle w:val="SourceText"/>
           <w:rFonts w:ascii="Arial" w:hAnsi="Arial" w:cs="Arial"/>
           <w:sz w:val="20"/>
           <w:lang w:val="es-AR"/>
         </w:rPr>
-        <w:t>i) Primer datagrama:10.0.2.10:9004</w:t>
-      </w:r>
-    </w:p>
-    <w:p>
-      <w:pPr>
-        <w:pStyle w:val="BodyText"/>
+      </w:pPr>
+      <w:r>
+        <w:rPr>
+          <w:rStyle w:val="SourceText"/>
+          <w:rFonts w:cs="Arial"/>
+          <w:sz w:val="20"/>
+          <w:lang w:val="es-AR"/>
+        </w:rPr>
+        <w:t>ii)10.0.2.10:9004 manda 9 bytes de datos y 10.0.3.10:9045 manda 12 bytes</w:t>
+      </w:r>
+    </w:p>
+    <w:p>
+      <w:pPr>
+        <w:pStyle w:val="TextBody"/>
         <w:rPr>
           <w:rStyle w:val="SourceText"/>
           <w:rFonts w:ascii="Arial" w:hAnsi="Arial" w:cs="Arial"/>
@@ -3106,100 +3232,12 @@
         </w:rPr>
       </w:pPr>
       <w:r>
-        <w:rPr>
-          <w:rStyle w:val="SourceText"/>
-          <w:rFonts w:ascii="Arial" w:hAnsi="Arial" w:cs="Arial"/>
-          <w:sz w:val="20"/>
-          <w:lang w:val="es-AR"/>
-        </w:rPr>
-        <w:t>ii)</w:t>
-      </w:r>
-      <w:r>
-        <w:rPr>
-          <w:rStyle w:val="SourceText"/>
-          <w:rFonts w:ascii="Arial" w:hAnsi="Arial" w:cs="Arial"/>
-          <w:sz w:val="20"/>
-          <w:lang w:val="es-AR"/>
-        </w:rPr>
-        <w:t>10.0.2.10:9004</w:t>
-      </w:r>
-      <w:r>
-        <w:rPr>
-          <w:rStyle w:val="SourceText"/>
-          <w:rFonts w:ascii="Arial" w:hAnsi="Arial" w:cs="Arial"/>
-          <w:sz w:val="20"/>
-          <w:lang w:val="es-AR"/>
-        </w:rPr>
-        <w:t xml:space="preserve"> manda 9 bytes de datos y </w:t>
-      </w:r>
-      <w:r>
-        <w:rPr>
-          <w:rStyle w:val="SourceText"/>
-          <w:rFonts w:ascii="Arial" w:hAnsi="Arial" w:cs="Arial"/>
-          <w:sz w:val="20"/>
-          <w:lang w:val="es-AR"/>
-        </w:rPr>
-        <w:t>10.0.</w:t>
-      </w:r>
-      <w:r>
-        <w:rPr>
-          <w:rStyle w:val="SourceText"/>
-          <w:rFonts w:ascii="Arial" w:hAnsi="Arial" w:cs="Arial"/>
-          <w:sz w:val="20"/>
-          <w:lang w:val="es-AR"/>
-        </w:rPr>
-        <w:t>3</w:t>
-      </w:r>
-      <w:r>
-        <w:rPr>
-          <w:rStyle w:val="SourceText"/>
-          <w:rFonts w:ascii="Arial" w:hAnsi="Arial" w:cs="Arial"/>
-          <w:sz w:val="20"/>
-          <w:lang w:val="es-AR"/>
-        </w:rPr>
-        <w:t>.10:90</w:t>
-      </w:r>
-      <w:r>
-        <w:rPr>
-          <w:rStyle w:val="SourceText"/>
-          <w:rFonts w:ascii="Arial" w:hAnsi="Arial" w:cs="Arial"/>
-          <w:sz w:val="20"/>
-          <w:lang w:val="es-AR"/>
-        </w:rPr>
-        <w:t>45</w:t>
-      </w:r>
-      <w:r>
-        <w:rPr>
-          <w:rStyle w:val="SourceText"/>
-          <w:rFonts w:ascii="Arial" w:hAnsi="Arial" w:cs="Arial"/>
-          <w:sz w:val="20"/>
-          <w:lang w:val="es-AR"/>
-        </w:rPr>
-        <w:t xml:space="preserve"> manda 12 bytes</w:t>
-      </w:r>
-    </w:p>
-    <w:p>
-      <w:pPr>
-        <w:pStyle w:val="BodyText"/>
-        <w:rPr>
-          <w:rStyle w:val="SourceText"/>
-          <w:rFonts w:ascii="Arial" w:hAnsi="Arial" w:cs="Arial"/>
-          <w:sz w:val="20"/>
-          <w:lang w:val="es-AR"/>
-        </w:rPr>
-      </w:pPr>
-      <w:r>
-        <w:rPr>
-          <w:rStyle w:val="SourceText"/>
-          <w:rFonts w:ascii="Arial" w:hAnsi="Arial" w:cs="Arial"/>
-          <w:sz w:val="20"/>
-          <w:lang w:val="es-AR"/>
-        </w:rPr>
+        <w:rPr/>
         <w:drawing>
-          <wp:inline distT="0" distB="0" distL="0" distR="0" wp14:anchorId="0746C20A" wp14:editId="3FD03A7E">
-            <wp:extent cx="2428875" cy="249322"/>
+          <wp:inline distT="0" distB="0" distL="0" distR="0">
+            <wp:extent cx="2428875" cy="249555"/>
             <wp:effectExtent l="0" t="0" r="0" b="0"/>
-            <wp:docPr id="206246098" name="Picture 1"/>
+            <wp:docPr id="34" name="Image30" descr=""/>
             <wp:cNvGraphicFramePr>
               <a:graphicFrameLocks xmlns:a="http://schemas.openxmlformats.org/drawingml/2006/main" noChangeAspect="1"/>
             </wp:cNvGraphicFramePr>
@@ -3207,19 +3245,21 @@
               <a:graphicData uri="http://schemas.openxmlformats.org/drawingml/2006/picture">
                 <pic:pic xmlns:pic="http://schemas.openxmlformats.org/drawingml/2006/picture">
                   <pic:nvPicPr>
-                    <pic:cNvPr id="206246098" name=""/>
-                    <pic:cNvPicPr/>
+                    <pic:cNvPr id="34" name="Image30" descr=""/>
+                    <pic:cNvPicPr>
+                      <a:picLocks noChangeAspect="1" noChangeArrowheads="1"/>
+                    </pic:cNvPicPr>
                   </pic:nvPicPr>
                   <pic:blipFill>
-                    <a:blip r:embed="rId34"/>
+                    <a:blip r:embed="rId31"/>
                     <a:stretch>
                       <a:fillRect/>
                     </a:stretch>
                   </pic:blipFill>
-                  <pic:spPr>
+                  <pic:spPr bwMode="auto">
                     <a:xfrm>
                       <a:off x="0" y="0"/>
-                      <a:ext cx="2447707" cy="251255"/>
+                      <a:ext cx="2428875" cy="249555"/>
                     </a:xfrm>
                     <a:prstGeom prst="rect">
                       <a:avLst/>
@@ -3234,7 +3274,7 @@
     </w:p>
     <w:p>
       <w:pPr>
-        <w:pStyle w:val="BodyText"/>
+        <w:pStyle w:val="TextBody"/>
         <w:rPr>
           <w:rStyle w:val="SourceText"/>
           <w:rFonts w:ascii="Arial" w:hAnsi="Arial" w:cs="Arial"/>
@@ -3245,45 +3285,48 @@
       <w:r>
         <w:rPr>
           <w:rStyle w:val="SourceText"/>
+          <w:rFonts w:cs="Arial"/>
+          <w:szCs w:val="24"/>
+          <w:lang w:val="es-AR"/>
+        </w:rPr>
+        <w:t xml:space="preserve">A nivel del protocolo UDP no se puede, ya que no se espera una respuesta por cada </w:t>
+      </w:r>
+      <w:r>
+        <w:rPr>
+          <w:rStyle w:val="SourceText"/>
+          <w:rFonts w:cs="Arial"/>
+          <w:szCs w:val="24"/>
+          <w:lang w:val="es-AR"/>
+        </w:rPr>
+        <w:t>segmento</w:t>
+      </w:r>
+      <w:r>
+        <w:rPr>
+          <w:rStyle w:val="SourceText"/>
+          <w:rFonts w:cs="Arial"/>
+          <w:szCs w:val="24"/>
+          <w:lang w:val="es-AR"/>
+        </w:rPr>
+        <w:t xml:space="preserve"> enviado. Se podría hacer a nivel de capa de aplicación.</w:t>
+      </w:r>
+    </w:p>
+    <w:p>
+      <w:pPr>
+        <w:pStyle w:val="TextBody"/>
+        <w:rPr>
+          <w:rStyle w:val="SourceText"/>
           <w:rFonts w:ascii="Arial" w:hAnsi="Arial" w:cs="Arial"/>
           <w:szCs w:val="24"/>
           <w:lang w:val="es-AR"/>
         </w:rPr>
-        <w:t>A nivel del protocolo UDP no se puede, ya que no se espera una respuesta por cada paquete enviado</w:t>
-      </w:r>
-      <w:r>
-        <w:rPr>
-          <w:rStyle w:val="SourceText"/>
-          <w:rFonts w:ascii="Arial" w:hAnsi="Arial" w:cs="Arial"/>
-          <w:szCs w:val="24"/>
-          <w:lang w:val="es-AR"/>
-        </w:rPr>
-        <w:t>. Se podría hacer a nivel de capa de aplicación.</w:t>
-      </w:r>
-    </w:p>
-    <w:p>
-      <w:pPr>
-        <w:pStyle w:val="BodyText"/>
-        <w:rPr>
-          <w:rStyle w:val="SourceText"/>
-          <w:rFonts w:ascii="Arial" w:hAnsi="Arial" w:cs="Arial"/>
-          <w:szCs w:val="24"/>
-          <w:lang w:val="es-AR"/>
-        </w:rPr>
-      </w:pPr>
-      <w:r>
-        <w:rPr>
-          <w:rStyle w:val="SourceText"/>
-          <w:rFonts w:ascii="Arial" w:hAnsi="Arial" w:cs="Arial"/>
-          <w:szCs w:val="24"/>
-          <w:lang w:val="es-AR"/>
-        </w:rPr>
-        <w:t>DUDA: ES CORRECTO??</w:t>
-      </w:r>
-    </w:p>
-    <w:p>
-      <w:pPr>
-        <w:pStyle w:val="BodyText"/>
+      </w:pPr>
+      <w:r>
+        <w:rPr/>
+      </w:r>
+    </w:p>
+    <w:p>
+      <w:pPr>
+        <w:pStyle w:val="TextBody"/>
         <w:rPr>
           <w:rStyle w:val="SourceText"/>
           <w:rFonts w:ascii="ui-monospace;SFMono-Regular;SF" w:hAnsi="ui-monospace;SFMono-Regular;SF"/>
@@ -3292,19 +3335,18 @@
           <w:lang w:val="es-AR"/>
         </w:rPr>
       </w:pPr>
-    </w:p>
-    <w:p>
-      <w:pPr>
-        <w:pStyle w:val="BodyText"/>
-        <w:rPr>
-          <w:rStyle w:val="SourceText"/>
+      <w:r>
+        <w:rPr>
           <w:rFonts w:ascii="ui-monospace;SFMono-Regular;SF" w:hAnsi="ui-monospace;SFMono-Regular;SF"/>
           <w:color w:val="E6EDF3"/>
           <w:sz w:val="20"/>
           <w:lang w:val="es-AR"/>
         </w:rPr>
-      </w:pPr>
-      <w:r>
+      </w:r>
+    </w:p>
+    <w:p>
+      <w:pPr>
+        <w:pStyle w:val="TextBody"/>
         <w:rPr>
           <w:rStyle w:val="SourceText"/>
           <w:rFonts w:ascii="ui-monospace;SFMono-Regular;SF" w:hAnsi="ui-monospace;SFMono-Regular;SF"/>
@@ -3312,11 +3354,14 @@
           <w:sz w:val="20"/>
           <w:lang w:val="es-AR"/>
         </w:rPr>
+      </w:pPr>
+      <w:r>
+        <w:rPr/>
         <w:drawing>
-          <wp:inline distT="0" distB="0" distL="0" distR="0" wp14:anchorId="27793EA9" wp14:editId="47D08FDD">
+          <wp:inline distT="0" distB="0" distL="0" distR="0">
             <wp:extent cx="6479540" cy="1720850"/>
             <wp:effectExtent l="0" t="0" r="0" b="0"/>
-            <wp:docPr id="404371564" name="Picture 1"/>
+            <wp:docPr id="35" name="Image31" descr=""/>
             <wp:cNvGraphicFramePr>
               <a:graphicFrameLocks xmlns:a="http://schemas.openxmlformats.org/drawingml/2006/main" noChangeAspect="1"/>
             </wp:cNvGraphicFramePr>
@@ -3324,16 +3369,18 @@
               <a:graphicData uri="http://schemas.openxmlformats.org/drawingml/2006/picture">
                 <pic:pic xmlns:pic="http://schemas.openxmlformats.org/drawingml/2006/picture">
                   <pic:nvPicPr>
-                    <pic:cNvPr id="404371564" name=""/>
-                    <pic:cNvPicPr/>
+                    <pic:cNvPr id="35" name="Image31" descr=""/>
+                    <pic:cNvPicPr>
+                      <a:picLocks noChangeAspect="1" noChangeArrowheads="1"/>
+                    </pic:cNvPicPr>
                   </pic:nvPicPr>
                   <pic:blipFill>
-                    <a:blip r:embed="rId35"/>
+                    <a:blip r:embed="rId32"/>
                     <a:stretch>
                       <a:fillRect/>
                     </a:stretch>
                   </pic:blipFill>
-                  <pic:spPr>
+                  <pic:spPr bwMode="auto">
                     <a:xfrm>
                       <a:off x="0" y="0"/>
                       <a:ext cx="6479540" cy="1720850"/>
@@ -3351,7 +3398,7 @@
     </w:p>
     <w:p>
       <w:pPr>
-        <w:pStyle w:val="BodyText"/>
+        <w:pStyle w:val="TextBody"/>
         <w:rPr>
           <w:rStyle w:val="SourceText"/>
           <w:rFonts w:ascii="ui-monospace;SFMono-Regular;SF" w:hAnsi="ui-monospace;SFMono-Regular;SF"/>
@@ -3361,19 +3408,12 @@
         </w:rPr>
       </w:pPr>
       <w:r>
-        <w:rPr>
-          <w:rStyle w:val="SourceText"/>
-          <w:rFonts w:ascii="ui-monospace;SFMono-Regular;SF" w:hAnsi="ui-monospace;SFMono-Regular;SF"/>
-          <w:color w:val="E6EDF3"/>
-          <w:sz w:val="20"/>
-          <w:lang w:val="es-AR"/>
-        </w:rPr>
-        <w:lastRenderedPageBreak/>
+        <w:rPr/>
         <w:drawing>
-          <wp:inline distT="0" distB="0" distL="0" distR="0" wp14:anchorId="251A8D7D" wp14:editId="102D4ADA">
+          <wp:inline distT="0" distB="0" distL="0" distR="0">
             <wp:extent cx="6479540" cy="4870450"/>
-            <wp:effectExtent l="0" t="0" r="0" b="6350"/>
-            <wp:docPr id="672499647" name="Picture 1"/>
+            <wp:effectExtent l="0" t="0" r="0" b="0"/>
+            <wp:docPr id="36" name="Image32" descr=""/>
             <wp:cNvGraphicFramePr>
               <a:graphicFrameLocks xmlns:a="http://schemas.openxmlformats.org/drawingml/2006/main" noChangeAspect="1"/>
             </wp:cNvGraphicFramePr>
@@ -3381,16 +3421,18 @@
               <a:graphicData uri="http://schemas.openxmlformats.org/drawingml/2006/picture">
                 <pic:pic xmlns:pic="http://schemas.openxmlformats.org/drawingml/2006/picture">
                   <pic:nvPicPr>
-                    <pic:cNvPr id="672499647" name=""/>
-                    <pic:cNvPicPr/>
+                    <pic:cNvPr id="36" name="Image32" descr=""/>
+                    <pic:cNvPicPr>
+                      <a:picLocks noChangeAspect="1" noChangeArrowheads="1"/>
+                    </pic:cNvPicPr>
                   </pic:nvPicPr>
                   <pic:blipFill>
-                    <a:blip r:embed="rId36"/>
+                    <a:blip r:embed="rId33"/>
                     <a:stretch>
                       <a:fillRect/>
                     </a:stretch>
                   </pic:blipFill>
-                  <pic:spPr>
+                  <pic:spPr bwMode="auto">
                     <a:xfrm>
                       <a:off x="0" y="0"/>
                       <a:ext cx="6479540" cy="4870450"/>
@@ -3408,7 +3450,7 @@
     </w:p>
     <w:p>
       <w:pPr>
-        <w:pStyle w:val="BodyText"/>
+        <w:pStyle w:val="TextBody"/>
         <w:rPr>
           <w:rStyle w:val="SourceText"/>
           <w:rFonts w:ascii="ui-monospace;SFMono-Regular;SF" w:hAnsi="ui-monospace;SFMono-Regular;SF"/>
@@ -3418,18 +3460,12 @@
         </w:rPr>
       </w:pPr>
       <w:r>
-        <w:rPr>
-          <w:rStyle w:val="SourceText"/>
-          <w:rFonts w:ascii="ui-monospace;SFMono-Regular;SF" w:hAnsi="ui-monospace;SFMono-Regular;SF"/>
-          <w:color w:val="E6EDF3"/>
-          <w:sz w:val="20"/>
-          <w:lang w:val="es-AR"/>
-        </w:rPr>
+        <w:rPr/>
         <w:drawing>
-          <wp:inline distT="0" distB="0" distL="0" distR="0" wp14:anchorId="0B1ECBAD" wp14:editId="6C3460CA">
+          <wp:inline distT="0" distB="0" distL="0" distR="0">
             <wp:extent cx="6479540" cy="4478020"/>
             <wp:effectExtent l="0" t="0" r="0" b="0"/>
-            <wp:docPr id="1341301385" name="Picture 1"/>
+            <wp:docPr id="37" name="Image33" descr=""/>
             <wp:cNvGraphicFramePr>
               <a:graphicFrameLocks xmlns:a="http://schemas.openxmlformats.org/drawingml/2006/main" noChangeAspect="1"/>
             </wp:cNvGraphicFramePr>
@@ -3437,16 +3473,18 @@
               <a:graphicData uri="http://schemas.openxmlformats.org/drawingml/2006/picture">
                 <pic:pic xmlns:pic="http://schemas.openxmlformats.org/drawingml/2006/picture">
                   <pic:nvPicPr>
-                    <pic:cNvPr id="1341301385" name=""/>
-                    <pic:cNvPicPr/>
+                    <pic:cNvPr id="37" name="Image33" descr=""/>
+                    <pic:cNvPicPr>
+                      <a:picLocks noChangeAspect="1" noChangeArrowheads="1"/>
+                    </pic:cNvPicPr>
                   </pic:nvPicPr>
                   <pic:blipFill>
-                    <a:blip r:embed="rId37"/>
+                    <a:blip r:embed="rId34"/>
                     <a:stretch>
                       <a:fillRect/>
                     </a:stretch>
                   </pic:blipFill>
-                  <pic:spPr>
+                  <pic:spPr bwMode="auto">
                     <a:xfrm>
                       <a:off x="0" y="0"/>
                       <a:ext cx="6479540" cy="4478020"/>
@@ -3464,7 +3502,7 @@
     </w:p>
     <w:p>
       <w:pPr>
-        <w:pStyle w:val="BodyText"/>
+        <w:pStyle w:val="TextBody"/>
         <w:rPr>
           <w:rStyle w:val="SourceText"/>
           <w:rFonts w:ascii="ui-monospace;SFMono-Regular;SF" w:hAnsi="ui-monospace;SFMono-Regular;SF"/>
@@ -3473,22 +3511,18 @@
           <w:lang w:val="es-AR"/>
         </w:rPr>
       </w:pPr>
-    </w:p>
-    <w:p>
-      <w:pPr>
-        <w:pStyle w:val="BodyText"/>
-        <w:rPr>
-          <w:rStyle w:val="SourceText"/>
+      <w:r>
+        <w:rPr>
           <w:rFonts w:ascii="ui-monospace;SFMono-Regular;SF" w:hAnsi="ui-monospace;SFMono-Regular;SF"/>
           <w:color w:val="E6EDF3"/>
           <w:sz w:val="20"/>
           <w:lang w:val="es-AR"/>
         </w:rPr>
-      </w:pPr>
-    </w:p>
-    <w:p>
-      <w:pPr>
-        <w:pStyle w:val="BodyText"/>
+      </w:r>
+    </w:p>
+    <w:p>
+      <w:pPr>
+        <w:pStyle w:val="TextBody"/>
         <w:rPr>
           <w:rStyle w:val="SourceText"/>
           <w:rFonts w:ascii="ui-monospace;SFMono-Regular;SF" w:hAnsi="ui-monospace;SFMono-Regular;SF"/>
@@ -3497,22 +3531,18 @@
           <w:lang w:val="es-AR"/>
         </w:rPr>
       </w:pPr>
-    </w:p>
-    <w:p>
-      <w:pPr>
-        <w:pStyle w:val="BodyText"/>
-        <w:rPr>
-          <w:rStyle w:val="SourceText"/>
+      <w:r>
+        <w:rPr>
           <w:rFonts w:ascii="ui-monospace;SFMono-Regular;SF" w:hAnsi="ui-monospace;SFMono-Regular;SF"/>
           <w:color w:val="E6EDF3"/>
           <w:sz w:val="20"/>
           <w:lang w:val="es-AR"/>
         </w:rPr>
-      </w:pPr>
-    </w:p>
-    <w:p>
-      <w:pPr>
-        <w:pStyle w:val="BodyText"/>
+      </w:r>
+    </w:p>
+    <w:p>
+      <w:pPr>
+        <w:pStyle w:val="TextBody"/>
         <w:rPr>
           <w:rStyle w:val="SourceText"/>
           <w:rFonts w:ascii="ui-monospace;SFMono-Regular;SF" w:hAnsi="ui-monospace;SFMono-Regular;SF"/>
@@ -3523,17 +3553,51 @@
       </w:pPr>
       <w:r>
         <w:rPr>
-          <w:rStyle w:val="SourceText"/>
           <w:rFonts w:ascii="ui-monospace;SFMono-Regular;SF" w:hAnsi="ui-monospace;SFMono-Regular;SF"/>
           <w:color w:val="E6EDF3"/>
           <w:sz w:val="20"/>
           <w:lang w:val="es-AR"/>
         </w:rPr>
+      </w:r>
+    </w:p>
+    <w:p>
+      <w:pPr>
+        <w:pStyle w:val="TextBody"/>
+        <w:rPr>
+          <w:rStyle w:val="SourceText"/>
+          <w:rFonts w:ascii="ui-monospace;SFMono-Regular;SF" w:hAnsi="ui-monospace;SFMono-Regular;SF"/>
+          <w:color w:val="E6EDF3"/>
+          <w:sz w:val="20"/>
+          <w:lang w:val="es-AR"/>
+        </w:rPr>
+      </w:pPr>
+      <w:r>
+        <w:rPr>
+          <w:rFonts w:ascii="ui-monospace;SFMono-Regular;SF" w:hAnsi="ui-monospace;SFMono-Regular;SF"/>
+          <w:color w:val="E6EDF3"/>
+          <w:sz w:val="20"/>
+          <w:lang w:val="es-AR"/>
+        </w:rPr>
+      </w:r>
+    </w:p>
+    <w:p>
+      <w:pPr>
+        <w:pStyle w:val="TextBody"/>
+        <w:rPr>
+          <w:rStyle w:val="SourceText"/>
+          <w:rFonts w:ascii="ui-monospace;SFMono-Regular;SF" w:hAnsi="ui-monospace;SFMono-Regular;SF"/>
+          <w:color w:val="E6EDF3"/>
+          <w:sz w:val="20"/>
+          <w:lang w:val="es-AR"/>
+        </w:rPr>
+      </w:pPr>
+      <w:r>
+        <w:rPr/>
         <w:drawing>
-          <wp:inline distT="0" distB="0" distL="0" distR="0" wp14:anchorId="21F12D3F" wp14:editId="21834233">
+          <wp:inline distT="0" distB="0" distL="0" distR="0">
             <wp:extent cx="6479540" cy="2393315"/>
-            <wp:effectExtent l="0" t="0" r="0" b="6985"/>
-            <wp:docPr id="409721507" name="Picture 1"/>
+            <wp:effectExtent l="0" t="0" r="0" b="0"/>
+            <wp:docPr id="38" name="Image34" descr=""/>
             <wp:cNvGraphicFramePr>
               <a:graphicFrameLocks xmlns:a="http://schemas.openxmlformats.org/drawingml/2006/main" noChangeAspect="1"/>
             </wp:cNvGraphicFramePr>
@@ -3541,16 +3605,18 @@
               <a:graphicData uri="http://schemas.openxmlformats.org/drawingml/2006/picture">
                 <pic:pic xmlns:pic="http://schemas.openxmlformats.org/drawingml/2006/picture">
                   <pic:nvPicPr>
-                    <pic:cNvPr id="409721507" name=""/>
-                    <pic:cNvPicPr/>
+                    <pic:cNvPr id="38" name="Image34" descr=""/>
+                    <pic:cNvPicPr>
+                      <a:picLocks noChangeAspect="1" noChangeArrowheads="1"/>
+                    </pic:cNvPicPr>
                   </pic:nvPicPr>
                   <pic:blipFill>
-                    <a:blip r:embed="rId38"/>
+                    <a:blip r:embed="rId35"/>
                     <a:stretch>
                       <a:fillRect/>
                     </a:stretch>
                   </pic:blipFill>
-                  <pic:spPr>
+                  <pic:spPr bwMode="auto">
                     <a:xfrm>
                       <a:off x="0" y="0"/>
                       <a:ext cx="6479540" cy="2393315"/>
@@ -3568,7 +3634,7 @@
     </w:p>
     <w:p>
       <w:pPr>
-        <w:pStyle w:val="BodyText"/>
+        <w:pStyle w:val="TextBody"/>
         <w:rPr>
           <w:rStyle w:val="SourceText"/>
           <w:rFonts w:ascii="ui-monospace;SFMono-Regular;SF" w:hAnsi="ui-monospace;SFMono-Regular;SF"/>
@@ -3578,18 +3644,12 @@
         </w:rPr>
       </w:pPr>
       <w:r>
-        <w:rPr>
-          <w:rStyle w:val="SourceText"/>
-          <w:rFonts w:ascii="ui-monospace;SFMono-Regular;SF" w:hAnsi="ui-monospace;SFMono-Regular;SF"/>
-          <w:color w:val="E6EDF3"/>
-          <w:sz w:val="20"/>
-          <w:lang w:val="es-AR"/>
-        </w:rPr>
+        <w:rPr/>
         <w:drawing>
-          <wp:inline distT="0" distB="0" distL="0" distR="0" wp14:anchorId="0BCB4F46" wp14:editId="720F160F">
+          <wp:inline distT="0" distB="0" distL="0" distR="0">
             <wp:extent cx="6479540" cy="1932305"/>
             <wp:effectExtent l="0" t="0" r="0" b="0"/>
-            <wp:docPr id="1219566969" name="Picture 1"/>
+            <wp:docPr id="39" name="Image35" descr=""/>
             <wp:cNvGraphicFramePr>
               <a:graphicFrameLocks xmlns:a="http://schemas.openxmlformats.org/drawingml/2006/main" noChangeAspect="1"/>
             </wp:cNvGraphicFramePr>
@@ -3597,16 +3657,18 @@
               <a:graphicData uri="http://schemas.openxmlformats.org/drawingml/2006/picture">
                 <pic:pic xmlns:pic="http://schemas.openxmlformats.org/drawingml/2006/picture">
                   <pic:nvPicPr>
-                    <pic:cNvPr id="1219566969" name=""/>
-                    <pic:cNvPicPr/>
+                    <pic:cNvPr id="39" name="Image35" descr=""/>
+                    <pic:cNvPicPr>
+                      <a:picLocks noChangeAspect="1" noChangeArrowheads="1"/>
+                    </pic:cNvPicPr>
                   </pic:nvPicPr>
                   <pic:blipFill>
-                    <a:blip r:embed="rId39"/>
+                    <a:blip r:embed="rId36"/>
                     <a:stretch>
                       <a:fillRect/>
                     </a:stretch>
                   </pic:blipFill>
-                  <pic:spPr>
+                  <pic:spPr bwMode="auto">
                     <a:xfrm>
                       <a:off x="0" y="0"/>
                       <a:ext cx="6479540" cy="1932305"/>
@@ -3624,7 +3686,7 @@
     </w:p>
     <w:p>
       <w:pPr>
-        <w:pStyle w:val="BodyText"/>
+        <w:pStyle w:val="TextBody"/>
         <w:rPr>
           <w:rStyle w:val="SourceText"/>
           <w:rFonts w:ascii="Arial" w:hAnsi="Arial" w:cs="Arial"/>
@@ -3634,15 +3696,40 @@
       <w:r>
         <w:rPr>
           <w:rStyle w:val="SourceText"/>
+          <w:rFonts w:cs="Arial"/>
+          <w:lang w:val="es-AR"/>
+        </w:rPr>
+        <w:t>a) ICMP Port Unreachable. No hay ningún socket udp escuchando en 10.100.25.135:3306</w:t>
+      </w:r>
+    </w:p>
+    <w:p>
+      <w:pPr>
+        <w:pStyle w:val="TextBody"/>
+        <w:rPr>
+          <w:rStyle w:val="SourceText"/>
           <w:rFonts w:ascii="Arial" w:hAnsi="Arial" w:cs="Arial"/>
           <w:lang w:val="es-AR"/>
         </w:rPr>
-        <w:t>a) ICMP Port Unreachable. No hay ningún socket udp escuchando en 10.100.25.135:3306</w:t>
-      </w:r>
-    </w:p>
-    <w:p>
-      <w:pPr>
-        <w:pStyle w:val="BodyText"/>
+      </w:pPr>
+      <w:r>
+        <w:rPr>
+          <w:rStyle w:val="SourceText"/>
+          <w:rFonts w:cs="Arial"/>
+        </w:rPr>
+        <w:t xml:space="preserve">b) Devuelve RST/ACK. </w:t>
+      </w:r>
+      <w:r>
+        <w:rPr>
+          <w:rStyle w:val="SourceText"/>
+          <w:rFonts w:cs="Arial"/>
+          <w:lang w:val="es-AR"/>
+        </w:rPr>
+        <w:t>No hay ningun socket tcp escuchando en 10.100.25.135:25</w:t>
+      </w:r>
+    </w:p>
+    <w:p>
+      <w:pPr>
+        <w:pStyle w:val="TextBody"/>
         <w:rPr>
           <w:rStyle w:val="SourceText"/>
           <w:rFonts w:ascii="Arial" w:hAnsi="Arial" w:cs="Arial"/>
@@ -3652,74 +3739,33 @@
       <w:r>
         <w:rPr>
           <w:rStyle w:val="SourceText"/>
+          <w:rFonts w:cs="Arial"/>
+          <w:lang w:val="es-AR"/>
+        </w:rPr>
+        <w:t xml:space="preserve">c) </w:t>
+      </w:r>
+      <w:r>
+        <w:rPr>
+          <w:rStyle w:val="SourceText"/>
+          <w:rFonts w:cs="Arial"/>
+          <w:lang w:val="es-AR"/>
+        </w:rPr>
+        <w:t>devuelve syn/ack</w:t>
+      </w:r>
+    </w:p>
+    <w:p>
+      <w:pPr>
+        <w:pStyle w:val="TextBody"/>
+        <w:rPr>
+          <w:rStyle w:val="SourceText"/>
           <w:rFonts w:ascii="Arial" w:hAnsi="Arial" w:cs="Arial"/>
-        </w:rPr>
-        <w:t xml:space="preserve">b) Devuelve RST/ACK. </w:t>
-      </w:r>
-      <w:r>
-        <w:rPr>
-          <w:rStyle w:val="SourceText"/>
-          <w:rFonts w:ascii="Arial" w:hAnsi="Arial" w:cs="Arial"/>
-          <w:lang w:val="es-AR"/>
-        </w:rPr>
-        <w:t>No hay ningun socket t</w:t>
-      </w:r>
-      <w:r>
-        <w:rPr>
-          <w:rStyle w:val="SourceText"/>
-          <w:rFonts w:ascii="Arial" w:hAnsi="Arial" w:cs="Arial"/>
-          <w:lang w:val="es-AR"/>
-        </w:rPr>
-        <w:t xml:space="preserve">cp escuchando en </w:t>
-      </w:r>
-      <w:r>
-        <w:rPr>
-          <w:rStyle w:val="SourceText"/>
-          <w:rFonts w:ascii="Arial" w:hAnsi="Arial" w:cs="Arial"/>
-          <w:lang w:val="es-AR"/>
-        </w:rPr>
-        <w:t>1</w:t>
-      </w:r>
-      <w:r>
-        <w:rPr>
-          <w:rStyle w:val="SourceText"/>
-          <w:rFonts w:ascii="Arial" w:hAnsi="Arial" w:cs="Arial"/>
-          <w:lang w:val="es-AR"/>
-        </w:rPr>
-        <w:t>0.100.25.135:25</w:t>
-      </w:r>
-    </w:p>
-    <w:p>
-      <w:pPr>
-        <w:pStyle w:val="BodyText"/>
-        <w:rPr>
-          <w:rStyle w:val="SourceText"/>
-          <w:rFonts w:ascii="Arial" w:hAnsi="Arial" w:cs="Arial"/>
-          <w:lang w:val="es-AR"/>
-        </w:rPr>
-      </w:pPr>
-      <w:r>
-        <w:rPr>
-          <w:rStyle w:val="SourceText"/>
-          <w:rFonts w:ascii="Arial" w:hAnsi="Arial" w:cs="Arial"/>
-          <w:lang w:val="es-AR"/>
-        </w:rPr>
-        <w:t>c) RST/ACK</w:t>
-      </w:r>
-    </w:p>
-    <w:p>
-      <w:pPr>
-        <w:pStyle w:val="BodyText"/>
-        <w:rPr>
-          <w:rStyle w:val="SourceText"/>
-          <w:rFonts w:ascii="Arial" w:hAnsi="Arial" w:cs="Arial"/>
-          <w:lang w:val="es-AR"/>
-        </w:rPr>
-      </w:pPr>
-      <w:r>
-        <w:rPr>
-          <w:rStyle w:val="SourceText"/>
-          <w:rFonts w:ascii="Arial" w:hAnsi="Arial" w:cs="Arial"/>
+          <w:lang w:val="es-AR"/>
+        </w:rPr>
+      </w:pPr>
+      <w:r>
+        <w:rPr>
+          <w:rStyle w:val="SourceText"/>
+          <w:rFonts w:cs="Arial"/>
           <w:lang w:val="es-AR"/>
         </w:rPr>
         <w:t>d) RST/ACK</w:t>
@@ -3727,7 +3773,7 @@
     </w:p>
     <w:p>
       <w:pPr>
-        <w:pStyle w:val="BodyText"/>
+        <w:pStyle w:val="TextBody"/>
         <w:rPr>
           <w:rStyle w:val="SourceText"/>
           <w:rFonts w:ascii="ui-monospace;SFMono-Regular;SF" w:hAnsi="ui-monospace;SFMono-Regular;SF"/>
@@ -3737,18 +3783,12 @@
         </w:rPr>
       </w:pPr>
       <w:r>
-        <w:rPr>
-          <w:rStyle w:val="SourceText"/>
-          <w:rFonts w:ascii="ui-monospace;SFMono-Regular;SF" w:hAnsi="ui-monospace;SFMono-Regular;SF"/>
-          <w:color w:val="E6EDF3"/>
-          <w:sz w:val="20"/>
-          <w:lang w:val="es-AR"/>
-        </w:rPr>
+        <w:rPr/>
         <w:drawing>
-          <wp:inline distT="0" distB="0" distL="0" distR="0" wp14:anchorId="3BB0A911" wp14:editId="3CA35631">
-            <wp:extent cx="5295904" cy="253913"/>
+          <wp:inline distT="0" distB="0" distL="0" distR="0">
+            <wp:extent cx="5295900" cy="254000"/>
             <wp:effectExtent l="0" t="0" r="0" b="0"/>
-            <wp:docPr id="1040634596" name="Picture 1"/>
+            <wp:docPr id="40" name="Image36" descr=""/>
             <wp:cNvGraphicFramePr>
               <a:graphicFrameLocks xmlns:a="http://schemas.openxmlformats.org/drawingml/2006/main" noChangeAspect="1"/>
             </wp:cNvGraphicFramePr>
@@ -3756,19 +3796,21 @@
               <a:graphicData uri="http://schemas.openxmlformats.org/drawingml/2006/picture">
                 <pic:pic xmlns:pic="http://schemas.openxmlformats.org/drawingml/2006/picture">
                   <pic:nvPicPr>
-                    <pic:cNvPr id="1040634596" name=""/>
-                    <pic:cNvPicPr/>
+                    <pic:cNvPr id="40" name="Image36" descr=""/>
+                    <pic:cNvPicPr>
+                      <a:picLocks noChangeAspect="1" noChangeArrowheads="1"/>
+                    </pic:cNvPicPr>
                   </pic:nvPicPr>
                   <pic:blipFill>
-                    <a:blip r:embed="rId40"/>
+                    <a:blip r:embed="rId37"/>
                     <a:stretch>
                       <a:fillRect/>
                     </a:stretch>
                   </pic:blipFill>
-                  <pic:spPr>
+                  <pic:spPr bwMode="auto">
                     <a:xfrm>
                       <a:off x="0" y="0"/>
-                      <a:ext cx="5343770" cy="256208"/>
+                      <a:ext cx="5295900" cy="254000"/>
                     </a:xfrm>
                     <a:prstGeom prst="rect">
                       <a:avLst/>
@@ -3783,7 +3825,8 @@
     </w:p>
     <w:p>
       <w:pPr>
-        <w:pStyle w:val="BodyText"/>
+        <w:pStyle w:val="TextBody"/>
+        <w:spacing w:before="0" w:after="140"/>
         <w:rPr>
           <w:rStyle w:val="SourceText"/>
           <w:rFonts w:ascii="Arial" w:hAnsi="Arial" w:cs="Arial"/>
@@ -3794,7 +3837,7 @@
       <w:r>
         <w:rPr>
           <w:rStyle w:val="SourceText"/>
-          <w:rFonts w:ascii="Arial" w:hAnsi="Arial" w:cs="Arial"/>
+          <w:rFonts w:cs="Arial"/>
           <w:szCs w:val="24"/>
           <w:lang w:val="es-AR"/>
         </w:rPr>
@@ -3802,22 +3845,21 @@
       </w:r>
     </w:p>
     <w:sectPr>
+      <w:type w:val="nextPage"/>
       <w:pgSz w:w="11906" w:h="16838"/>
-      <w:pgMar w:top="851" w:right="851" w:bottom="851" w:left="851" w:header="0" w:footer="0" w:gutter="0"/>
-      <w:cols w:space="720"/>
-      <w:formProt w:val="0"/>
-      <w:docGrid w:linePitch="360" w:charSpace="4096"/>
+      <w:pgMar w:left="851" w:right="851" w:gutter="0" w:header="0" w:top="851" w:footer="0" w:bottom="851"/>
+      <w:pgNumType w:fmt="decimal"/>
+      <w:formProt w:val="false"/>
+      <w:textDirection w:val="lrTb"/>
+      <w:docGrid w:type="default" w:linePitch="360" w:charSpace="8192"/>
     </w:sectPr>
   </w:body>
 </w:document>
 </file>
 
 <file path=word/numbering.xml><?xml version="1.0" encoding="utf-8"?>
-<w:numbering xmlns:wpc="http://schemas.microsoft.com/office/word/2010/wordprocessingCanvas" xmlns:cx="http://schemas.microsoft.com/office/drawing/2014/chartex" xmlns:cx1="http://schemas.microsoft.com/office/drawing/2015/9/8/chartex" xmlns:cx2="http://schemas.microsoft.com/office/drawing/2015/10/21/chartex" xmlns:cx3="http://schemas.microsoft.com/office/drawing/2016/5/9/chartex" xmlns:cx4="http://schemas.microsoft.com/office/drawing/2016/5/10/chartex" xmlns:cx5="http://schemas.microsoft.com/office/drawing/2016/5/11/chartex" xmlns:cx6="http://schemas.microsoft.com/office/drawing/2016/5/12/chartex" xmlns:cx7="http://schemas.microsoft.com/office/drawing/2016/5/13/chartex" xmlns:cx8="http://schemas.microsoft.com/office/drawing/2016/5/14/chartex" xmlns:mc="http://schemas.openxmlformats.org/markup-compatibility/2006" xmlns:aink="http://schemas.microsoft.com/office/drawing/2016/ink" xmlns:am3d="http://schemas.microsoft.com/office/drawing/2017/model3d" xmlns:o="urn:schemas-microsoft-com:office:office" xmlns:oel="http://schemas.microsoft.com/office/2019/extlst" xmlns:r="http://schemas.openxmlformats.org/officeDocument/2006/relationships" xmlns:m="http://schemas.openxmlformats.org/officeDocument/2006/math" xmlns:v="urn:schemas-microsoft-com:vml" xmlns:wp14="http://schemas.microsoft.com/office/word/2010/wordprocessingDrawing" xmlns:wp="http://schemas.openxmlformats.org/drawingml/2006/wordprocessingDrawing" xmlns:w10="urn:schemas-microsoft-com:office:word" xmlns:w="http://schemas.openxmlformats.org/wordprocessingml/2006/main" xmlns:w14="http://schemas.microsoft.com/office/word/2010/wordml" xmlns:w15="http://schemas.microsoft.com/office/word/2012/wordml" xmlns:w16cex="http://schemas.microsoft.com/office/word/2018/wordml/cex" xmlns:w16cid="http://schemas.microsoft.com/office/word/2016/wordml/cid" xmlns:w16="http://schemas.microsoft.com/office/word/2018/wordml" xmlns:w16sdtdh="http://schemas.microsoft.com/office/word/2020/wordml/sdtdatahash" xmlns:w16se="http://schemas.microsoft.com/office/word/2015/wordml/symex" xmlns:wpg="http://schemas.microsoft.com/office/word/2010/wordprocessingGroup" xmlns:wpi="http://schemas.microsoft.com/office/word/2010/wordprocessingInk" xmlns:wne="http://schemas.microsoft.com/office/word/2006/wordml" xmlns:wps="http://schemas.microsoft.com/office/word/2010/wordprocessingShape" mc:Ignorable="w14 w15 w16se w16cid w16 w16cex w16sdtdh wp14">
-  <w:abstractNum w:abstractNumId="0" w15:restartNumberingAfterBreak="0">
-    <w:nsid w:val="0C8C7737"/>
-    <w:multiLevelType w:val="multilevel"/>
-    <w:tmpl w:val="74487A4C"/>
+<w:numbering xmlns:w="http://schemas.openxmlformats.org/wordprocessingml/2006/main" xmlns:o="urn:schemas-microsoft-com:office:office" xmlns:r="http://schemas.openxmlformats.org/officeDocument/2006/relationships" xmlns:v="urn:schemas-microsoft-com:vml" xmlns:mc="http://schemas.openxmlformats.org/markup-compatibility/2006" xmlns:w14="http://schemas.microsoft.com/office/word/2010/wordml" mc:Ignorable="w14">
+  <w:abstractNum w:abstractNumId="1">
     <w:lvl w:ilvl="0">
       <w:start w:val="1"/>
       <w:numFmt w:val="bullet"/>
@@ -3825,272 +3867,269 @@
       <w:lvlJc w:val="left"/>
       <w:pPr>
         <w:tabs>
-          <w:tab w:val="num" w:pos="720"/>
+          <w:tab w:val="num" w:pos="0"/>
         </w:tabs>
         <w:ind w:left="720" w:hanging="360"/>
       </w:pPr>
       <w:rPr>
-        <w:rFonts w:ascii="Symbol" w:hAnsi="Symbol" w:hint="default"/>
-        <w:sz w:val="20"/>
+        <w:rFonts w:ascii="Symbol" w:hAnsi="Symbol" w:cs="Symbol" w:hint="default"/>
       </w:rPr>
     </w:lvl>
-    <w:lvl w:ilvl="1" w:tentative="1">
+    <w:lvl w:ilvl="1">
       <w:start w:val="1"/>
       <w:numFmt w:val="bullet"/>
       <w:lvlText w:val="o"/>
       <w:lvlJc w:val="left"/>
       <w:pPr>
         <w:tabs>
-          <w:tab w:val="num" w:pos="1440"/>
+          <w:tab w:val="num" w:pos="0"/>
         </w:tabs>
         <w:ind w:left="1440" w:hanging="360"/>
       </w:pPr>
       <w:rPr>
-        <w:rFonts w:ascii="Courier New" w:hAnsi="Courier New" w:hint="default"/>
-        <w:sz w:val="20"/>
+        <w:rFonts w:ascii="Courier New" w:hAnsi="Courier New" w:cs="Courier New" w:hint="default"/>
       </w:rPr>
     </w:lvl>
-    <w:lvl w:ilvl="2" w:tentative="1">
+    <w:lvl w:ilvl="2">
       <w:start w:val="1"/>
       <w:numFmt w:val="bullet"/>
       <w:lvlText w:val=""/>
       <w:lvlJc w:val="left"/>
       <w:pPr>
         <w:tabs>
-          <w:tab w:val="num" w:pos="2160"/>
+          <w:tab w:val="num" w:pos="0"/>
         </w:tabs>
         <w:ind w:left="2160" w:hanging="360"/>
       </w:pPr>
       <w:rPr>
-        <w:rFonts w:ascii="Wingdings" w:hAnsi="Wingdings" w:hint="default"/>
-        <w:sz w:val="20"/>
+        <w:rFonts w:ascii="Wingdings" w:hAnsi="Wingdings" w:cs="Wingdings" w:hint="default"/>
       </w:rPr>
     </w:lvl>
-    <w:lvl w:ilvl="3" w:tentative="1">
+    <w:lvl w:ilvl="3">
+      <w:start w:val="1"/>
+      <w:numFmt w:val="bullet"/>
+      <w:lvlText w:val=""/>
+      <w:lvlJc w:val="left"/>
+      <w:pPr>
+        <w:tabs>
+          <w:tab w:val="num" w:pos="0"/>
+        </w:tabs>
+        <w:ind w:left="2880" w:hanging="360"/>
+      </w:pPr>
+      <w:rPr>
+        <w:rFonts w:ascii="Symbol" w:hAnsi="Symbol" w:cs="Symbol" w:hint="default"/>
+      </w:rPr>
+    </w:lvl>
+    <w:lvl w:ilvl="4">
+      <w:start w:val="1"/>
+      <w:numFmt w:val="bullet"/>
+      <w:lvlText w:val="o"/>
+      <w:lvlJc w:val="left"/>
+      <w:pPr>
+        <w:tabs>
+          <w:tab w:val="num" w:pos="0"/>
+        </w:tabs>
+        <w:ind w:left="3600" w:hanging="360"/>
+      </w:pPr>
+      <w:rPr>
+        <w:rFonts w:ascii="Courier New" w:hAnsi="Courier New" w:cs="Courier New" w:hint="default"/>
+      </w:rPr>
+    </w:lvl>
+    <w:lvl w:ilvl="5">
       <w:start w:val="1"/>
       <w:numFmt w:val="bullet"/>
       <w:lvlText w:val=""/>
       <w:lvlJc w:val="left"/>
       <w:pPr>
         <w:tabs>
-          <w:tab w:val="num" w:pos="2880"/>
+          <w:tab w:val="num" w:pos="0"/>
         </w:tabs>
-        <w:ind w:left="2880" w:hanging="360"/>
+        <w:ind w:left="4320" w:hanging="360"/>
       </w:pPr>
       <w:rPr>
-        <w:rFonts w:ascii="Wingdings" w:hAnsi="Wingdings" w:hint="default"/>
-        <w:sz w:val="20"/>
+        <w:rFonts w:ascii="Wingdings" w:hAnsi="Wingdings" w:cs="Wingdings" w:hint="default"/>
       </w:rPr>
     </w:lvl>
-    <w:lvl w:ilvl="4" w:tentative="1">
+    <w:lvl w:ilvl="6">
+      <w:start w:val="1"/>
+      <w:numFmt w:val="bullet"/>
+      <w:lvlText w:val=""/>
+      <w:lvlJc w:val="left"/>
+      <w:pPr>
+        <w:tabs>
+          <w:tab w:val="num" w:pos="0"/>
+        </w:tabs>
+        <w:ind w:left="5040" w:hanging="360"/>
+      </w:pPr>
+      <w:rPr>
+        <w:rFonts w:ascii="Symbol" w:hAnsi="Symbol" w:cs="Symbol" w:hint="default"/>
+      </w:rPr>
+    </w:lvl>
+    <w:lvl w:ilvl="7">
+      <w:start w:val="1"/>
+      <w:numFmt w:val="bullet"/>
+      <w:lvlText w:val="o"/>
+      <w:lvlJc w:val="left"/>
+      <w:pPr>
+        <w:tabs>
+          <w:tab w:val="num" w:pos="0"/>
+        </w:tabs>
+        <w:ind w:left="5760" w:hanging="360"/>
+      </w:pPr>
+      <w:rPr>
+        <w:rFonts w:ascii="Courier New" w:hAnsi="Courier New" w:cs="Courier New" w:hint="default"/>
+      </w:rPr>
+    </w:lvl>
+    <w:lvl w:ilvl="8">
       <w:start w:val="1"/>
       <w:numFmt w:val="bullet"/>
       <w:lvlText w:val=""/>
       <w:lvlJc w:val="left"/>
       <w:pPr>
         <w:tabs>
-          <w:tab w:val="num" w:pos="3600"/>
-        </w:tabs>
-        <w:ind w:left="3600" w:hanging="360"/>
-      </w:pPr>
-      <w:rPr>
-        <w:rFonts w:ascii="Wingdings" w:hAnsi="Wingdings" w:hint="default"/>
-        <w:sz w:val="20"/>
-      </w:rPr>
-    </w:lvl>
-    <w:lvl w:ilvl="5" w:tentative="1">
-      <w:start w:val="1"/>
-      <w:numFmt w:val="bullet"/>
-      <w:lvlText w:val=""/>
-      <w:lvlJc w:val="left"/>
-      <w:pPr>
-        <w:tabs>
-          <w:tab w:val="num" w:pos="4320"/>
-        </w:tabs>
-        <w:ind w:left="4320" w:hanging="360"/>
-      </w:pPr>
-      <w:rPr>
-        <w:rFonts w:ascii="Wingdings" w:hAnsi="Wingdings" w:hint="default"/>
-        <w:sz w:val="20"/>
-      </w:rPr>
-    </w:lvl>
-    <w:lvl w:ilvl="6" w:tentative="1">
-      <w:start w:val="1"/>
-      <w:numFmt w:val="bullet"/>
-      <w:lvlText w:val=""/>
-      <w:lvlJc w:val="left"/>
-      <w:pPr>
-        <w:tabs>
-          <w:tab w:val="num" w:pos="5040"/>
-        </w:tabs>
-        <w:ind w:left="5040" w:hanging="360"/>
-      </w:pPr>
-      <w:rPr>
-        <w:rFonts w:ascii="Wingdings" w:hAnsi="Wingdings" w:hint="default"/>
-        <w:sz w:val="20"/>
-      </w:rPr>
-    </w:lvl>
-    <w:lvl w:ilvl="7" w:tentative="1">
-      <w:start w:val="1"/>
-      <w:numFmt w:val="bullet"/>
-      <w:lvlText w:val=""/>
-      <w:lvlJc w:val="left"/>
-      <w:pPr>
-        <w:tabs>
-          <w:tab w:val="num" w:pos="5760"/>
-        </w:tabs>
-        <w:ind w:left="5760" w:hanging="360"/>
-      </w:pPr>
-      <w:rPr>
-        <w:rFonts w:ascii="Wingdings" w:hAnsi="Wingdings" w:hint="default"/>
-        <w:sz w:val="20"/>
-      </w:rPr>
-    </w:lvl>
-    <w:lvl w:ilvl="8" w:tentative="1">
-      <w:start w:val="1"/>
-      <w:numFmt w:val="bullet"/>
-      <w:lvlText w:val=""/>
-      <w:lvlJc w:val="left"/>
-      <w:pPr>
-        <w:tabs>
-          <w:tab w:val="num" w:pos="6480"/>
+          <w:tab w:val="num" w:pos="0"/>
         </w:tabs>
         <w:ind w:left="6480" w:hanging="360"/>
       </w:pPr>
       <w:rPr>
-        <w:rFonts w:ascii="Wingdings" w:hAnsi="Wingdings" w:hint="default"/>
-        <w:sz w:val="20"/>
+        <w:rFonts w:ascii="Wingdings" w:hAnsi="Wingdings" w:cs="Wingdings" w:hint="default"/>
       </w:rPr>
     </w:lvl>
   </w:abstractNum>
-  <w:abstractNum w:abstractNumId="1" w15:restartNumberingAfterBreak="0">
-    <w:nsid w:val="66F109C2"/>
-    <w:multiLevelType w:val="hybridMultilevel"/>
-    <w:tmpl w:val="22CC41DA"/>
-    <w:lvl w:ilvl="0" w:tplc="04090001">
+  <w:abstractNum w:abstractNumId="2">
+    <w:lvl w:ilvl="0">
       <w:start w:val="1"/>
-      <w:numFmt w:val="bullet"/>
-      <w:lvlText w:val=""/>
+      <w:numFmt w:val="none"/>
+      <w:suff w:val="nothing"/>
+      <w:lvlText w:val=""/>
       <w:lvlJc w:val="left"/>
       <w:pPr>
-        <w:ind w:left="720" w:hanging="360"/>
-      </w:pPr>
-      <w:rPr>
-        <w:rFonts w:ascii="Symbol" w:hAnsi="Symbol" w:hint="default"/>
-      </w:rPr>
+        <w:tabs>
+          <w:tab w:val="num" w:pos="0"/>
+        </w:tabs>
+        <w:ind w:left="0" w:hanging="0"/>
+      </w:pPr>
     </w:lvl>
-    <w:lvl w:ilvl="1" w:tplc="04090003" w:tentative="1">
+    <w:lvl w:ilvl="1">
       <w:start w:val="1"/>
-      <w:numFmt w:val="bullet"/>
-      <w:lvlText w:val="o"/>
+      <w:numFmt w:val="none"/>
+      <w:suff w:val="nothing"/>
+      <w:lvlText w:val=""/>
       <w:lvlJc w:val="left"/>
       <w:pPr>
-        <w:ind w:left="1440" w:hanging="360"/>
-      </w:pPr>
-      <w:rPr>
-        <w:rFonts w:ascii="Courier New" w:hAnsi="Courier New" w:cs="Courier New" w:hint="default"/>
-      </w:rPr>
+        <w:tabs>
+          <w:tab w:val="num" w:pos="0"/>
+        </w:tabs>
+        <w:ind w:left="0" w:hanging="0"/>
+      </w:pPr>
     </w:lvl>
-    <w:lvl w:ilvl="2" w:tplc="04090005" w:tentative="1">
+    <w:lvl w:ilvl="2">
       <w:start w:val="1"/>
-      <w:numFmt w:val="bullet"/>
-      <w:lvlText w:val=""/>
+      <w:numFmt w:val="none"/>
+      <w:suff w:val="nothing"/>
+      <w:lvlText w:val=""/>
       <w:lvlJc w:val="left"/>
       <w:pPr>
-        <w:ind w:left="2160" w:hanging="360"/>
-      </w:pPr>
-      <w:rPr>
-        <w:rFonts w:ascii="Wingdings" w:hAnsi="Wingdings" w:hint="default"/>
-      </w:rPr>
+        <w:tabs>
+          <w:tab w:val="num" w:pos="0"/>
+        </w:tabs>
+        <w:ind w:left="0" w:hanging="0"/>
+      </w:pPr>
     </w:lvl>
-    <w:lvl w:ilvl="3" w:tplc="04090001" w:tentative="1">
+    <w:lvl w:ilvl="3">
       <w:start w:val="1"/>
-      <w:numFmt w:val="bullet"/>
-      <w:lvlText w:val=""/>
+      <w:numFmt w:val="none"/>
+      <w:suff w:val="nothing"/>
+      <w:lvlText w:val=""/>
       <w:lvlJc w:val="left"/>
       <w:pPr>
-        <w:ind w:left="2880" w:hanging="360"/>
-      </w:pPr>
-      <w:rPr>
-        <w:rFonts w:ascii="Symbol" w:hAnsi="Symbol" w:hint="default"/>
-      </w:rPr>
+        <w:tabs>
+          <w:tab w:val="num" w:pos="0"/>
+        </w:tabs>
+        <w:ind w:left="0" w:hanging="0"/>
+      </w:pPr>
     </w:lvl>
-    <w:lvl w:ilvl="4" w:tplc="04090003" w:tentative="1">
+    <w:lvl w:ilvl="4">
       <w:start w:val="1"/>
-      <w:numFmt w:val="bullet"/>
-      <w:lvlText w:val="o"/>
+      <w:numFmt w:val="none"/>
+      <w:suff w:val="nothing"/>
+      <w:lvlText w:val=""/>
       <w:lvlJc w:val="left"/>
       <w:pPr>
-        <w:ind w:left="3600" w:hanging="360"/>
-      </w:pPr>
-      <w:rPr>
-        <w:rFonts w:ascii="Courier New" w:hAnsi="Courier New" w:cs="Courier New" w:hint="default"/>
-      </w:rPr>
+        <w:tabs>
+          <w:tab w:val="num" w:pos="0"/>
+        </w:tabs>
+        <w:ind w:left="0" w:hanging="0"/>
+      </w:pPr>
     </w:lvl>
-    <w:lvl w:ilvl="5" w:tplc="04090005" w:tentative="1">
+    <w:lvl w:ilvl="5">
       <w:start w:val="1"/>
-      <w:numFmt w:val="bullet"/>
-      <w:lvlText w:val=""/>
+      <w:numFmt w:val="none"/>
+      <w:suff w:val="nothing"/>
+      <w:lvlText w:val=""/>
       <w:lvlJc w:val="left"/>
       <w:pPr>
-        <w:ind w:left="4320" w:hanging="360"/>
-      </w:pPr>
-      <w:rPr>
-        <w:rFonts w:ascii="Wingdings" w:hAnsi="Wingdings" w:hint="default"/>
-      </w:rPr>
+        <w:tabs>
+          <w:tab w:val="num" w:pos="0"/>
+        </w:tabs>
+        <w:ind w:left="0" w:hanging="0"/>
+      </w:pPr>
     </w:lvl>
-    <w:lvl w:ilvl="6" w:tplc="04090001" w:tentative="1">
+    <w:lvl w:ilvl="6">
       <w:start w:val="1"/>
-      <w:numFmt w:val="bullet"/>
-      <w:lvlText w:val=""/>
+      <w:numFmt w:val="none"/>
+      <w:suff w:val="nothing"/>
+      <w:lvlText w:val=""/>
       <w:lvlJc w:val="left"/>
       <w:pPr>
-        <w:ind w:left="5040" w:hanging="360"/>
-      </w:pPr>
-      <w:rPr>
-        <w:rFonts w:ascii="Symbol" w:hAnsi="Symbol" w:hint="default"/>
-      </w:rPr>
+        <w:tabs>
+          <w:tab w:val="num" w:pos="0"/>
+        </w:tabs>
+        <w:ind w:left="0" w:hanging="0"/>
+      </w:pPr>
     </w:lvl>
-    <w:lvl w:ilvl="7" w:tplc="04090003" w:tentative="1">
+    <w:lvl w:ilvl="7">
       <w:start w:val="1"/>
-      <w:numFmt w:val="bullet"/>
-      <w:lvlText w:val="o"/>
+      <w:numFmt w:val="none"/>
+      <w:suff w:val="nothing"/>
+      <w:lvlText w:val=""/>
       <w:lvlJc w:val="left"/>
       <w:pPr>
-        <w:ind w:left="5760" w:hanging="360"/>
-      </w:pPr>
-      <w:rPr>
-        <w:rFonts w:ascii="Courier New" w:hAnsi="Courier New" w:cs="Courier New" w:hint="default"/>
-      </w:rPr>
+        <w:tabs>
+          <w:tab w:val="num" w:pos="0"/>
+        </w:tabs>
+        <w:ind w:left="0" w:hanging="0"/>
+      </w:pPr>
     </w:lvl>
-    <w:lvl w:ilvl="8" w:tplc="04090005" w:tentative="1">
+    <w:lvl w:ilvl="8">
       <w:start w:val="1"/>
-      <w:numFmt w:val="bullet"/>
-      <w:lvlText w:val=""/>
+      <w:numFmt w:val="none"/>
+      <w:suff w:val="nothing"/>
+      <w:lvlText w:val=""/>
       <w:lvlJc w:val="left"/>
       <w:pPr>
-        <w:ind w:left="6480" w:hanging="360"/>
-      </w:pPr>
-      <w:rPr>
-        <w:rFonts w:ascii="Wingdings" w:hAnsi="Wingdings" w:hint="default"/>
-      </w:rPr>
+        <w:tabs>
+          <w:tab w:val="num" w:pos="0"/>
+        </w:tabs>
+        <w:ind w:left="0" w:hanging="0"/>
+      </w:pPr>
     </w:lvl>
   </w:abstractNum>
-  <w:num w:numId="1" w16cid:durableId="813764692">
-    <w:abstractNumId w:val="0"/>
+  <w:num w:numId="1">
+    <w:abstractNumId w:val="1"/>
   </w:num>
-  <w:num w:numId="2" w16cid:durableId="378674483">
-    <w:abstractNumId w:val="1"/>
+  <w:num w:numId="2">
+    <w:abstractNumId w:val="2"/>
   </w:num>
 </w:numbering>
 </file>
 
 <file path=word/styles.xml><?xml version="1.0" encoding="utf-8"?>
-<w:styles xmlns:mc="http://schemas.openxmlformats.org/markup-compatibility/2006" xmlns:r="http://schemas.openxmlformats.org/officeDocument/2006/relationships" xmlns:w="http://schemas.openxmlformats.org/wordprocessingml/2006/main" xmlns:w14="http://schemas.microsoft.com/office/word/2010/wordml" xmlns:w15="http://schemas.microsoft.com/office/word/2012/wordml" xmlns:w16cex="http://schemas.microsoft.com/office/word/2018/wordml/cex" xmlns:w16cid="http://schemas.microsoft.com/office/word/2016/wordml/cid" xmlns:w16="http://schemas.microsoft.com/office/word/2018/wordml" xmlns:w16sdtdh="http://schemas.microsoft.com/office/word/2020/wordml/sdtdatahash" xmlns:w16se="http://schemas.microsoft.com/office/word/2015/wordml/symex" mc:Ignorable="w14 w15 w16se w16cid w16 w16cex w16sdtdh">
+<w:styles xmlns:w="http://schemas.openxmlformats.org/wordprocessingml/2006/main" xmlns:w14="http://schemas.microsoft.com/office/word/2010/wordml" xmlns:mc="http://schemas.openxmlformats.org/markup-compatibility/2006" mc:Ignorable="w14">
   <w:docDefaults>
     <w:rPrDefault>
       <w:rPr>
-        <w:rFonts w:ascii="Arial" w:eastAsiaTheme="minorHAnsi" w:hAnsi="Arial" w:cs="Arial"/>
+        <w:rFonts w:ascii="Arial" w:hAnsi="Arial" w:eastAsia="Calibri" w:cs="Arial" w:eastAsiaTheme="minorHAnsi"/>
         <w:kern w:val="2"/>
         <w:sz w:val="22"/>
         <w:szCs w:val="22"/>
@@ -4100,21 +4139,21 @@
     </w:rPrDefault>
     <w:pPrDefault>
       <w:pPr>
-        <w:suppressAutoHyphens/>
+        <w:suppressAutoHyphens w:val="true"/>
       </w:pPr>
     </w:pPrDefault>
   </w:docDefaults>
   <w:latentStyles w:defLockedState="0" w:defUIPriority="99" w:defSemiHidden="0" w:defUnhideWhenUsed="0" w:defQFormat="0" w:count="376">
     <w:lsdException w:name="Normal" w:uiPriority="0" w:qFormat="1"/>
     <w:lsdException w:name="heading 1" w:uiPriority="9" w:qFormat="1"/>
-    <w:lsdException w:name="heading 2" w:semiHidden="1" w:uiPriority="9" w:unhideWhenUsed="1" w:qFormat="1"/>
-    <w:lsdException w:name="heading 3" w:semiHidden="1" w:uiPriority="9" w:unhideWhenUsed="1" w:qFormat="1"/>
-    <w:lsdException w:name="heading 4" w:semiHidden="1" w:uiPriority="9" w:unhideWhenUsed="1" w:qFormat="1"/>
-    <w:lsdException w:name="heading 5" w:semiHidden="1" w:uiPriority="9" w:unhideWhenUsed="1" w:qFormat="1"/>
-    <w:lsdException w:name="heading 6" w:semiHidden="1" w:uiPriority="9" w:unhideWhenUsed="1" w:qFormat="1"/>
-    <w:lsdException w:name="heading 7" w:semiHidden="1" w:uiPriority="9" w:unhideWhenUsed="1" w:qFormat="1"/>
-    <w:lsdException w:name="heading 8" w:semiHidden="1" w:uiPriority="9" w:unhideWhenUsed="1" w:qFormat="1"/>
-    <w:lsdException w:name="heading 9" w:semiHidden="1" w:uiPriority="9" w:unhideWhenUsed="1" w:qFormat="1"/>
+    <w:lsdException w:name="heading 2" w:uiPriority="9" w:semiHidden="1" w:unhideWhenUsed="1" w:qFormat="1"/>
+    <w:lsdException w:name="heading 3" w:uiPriority="9" w:semiHidden="1" w:unhideWhenUsed="1" w:qFormat="1"/>
+    <w:lsdException w:name="heading 4" w:uiPriority="9" w:semiHidden="1" w:unhideWhenUsed="1" w:qFormat="1"/>
+    <w:lsdException w:name="heading 5" w:uiPriority="9" w:semiHidden="1" w:unhideWhenUsed="1" w:qFormat="1"/>
+    <w:lsdException w:name="heading 6" w:uiPriority="9" w:semiHidden="1" w:unhideWhenUsed="1" w:qFormat="1"/>
+    <w:lsdException w:name="heading 7" w:uiPriority="9" w:semiHidden="1" w:unhideWhenUsed="1" w:qFormat="1"/>
+    <w:lsdException w:name="heading 8" w:uiPriority="9" w:semiHidden="1" w:unhideWhenUsed="1" w:qFormat="1"/>
+    <w:lsdException w:name="heading 9" w:uiPriority="9" w:semiHidden="1" w:unhideWhenUsed="1" w:qFormat="1"/>
     <w:lsdException w:name="index 1" w:semiHidden="1" w:unhideWhenUsed="1"/>
     <w:lsdException w:name="index 2" w:semiHidden="1" w:unhideWhenUsed="1"/>
     <w:lsdException w:name="index 3" w:semiHidden="1" w:unhideWhenUsed="1"/>
@@ -4124,22 +4163,22 @@
     <w:lsdException w:name="index 7" w:semiHidden="1" w:unhideWhenUsed="1"/>
     <w:lsdException w:name="index 8" w:semiHidden="1" w:unhideWhenUsed="1"/>
     <w:lsdException w:name="index 9" w:semiHidden="1" w:unhideWhenUsed="1"/>
-    <w:lsdException w:name="toc 1" w:semiHidden="1" w:uiPriority="39" w:unhideWhenUsed="1"/>
-    <w:lsdException w:name="toc 2" w:semiHidden="1" w:uiPriority="39" w:unhideWhenUsed="1"/>
-    <w:lsdException w:name="toc 3" w:semiHidden="1" w:uiPriority="39" w:unhideWhenUsed="1"/>
-    <w:lsdException w:name="toc 4" w:semiHidden="1" w:uiPriority="39" w:unhideWhenUsed="1"/>
-    <w:lsdException w:name="toc 5" w:semiHidden="1" w:uiPriority="39" w:unhideWhenUsed="1"/>
-    <w:lsdException w:name="toc 6" w:semiHidden="1" w:uiPriority="39" w:unhideWhenUsed="1"/>
-    <w:lsdException w:name="toc 7" w:semiHidden="1" w:uiPriority="39" w:unhideWhenUsed="1"/>
-    <w:lsdException w:name="toc 8" w:semiHidden="1" w:uiPriority="39" w:unhideWhenUsed="1"/>
-    <w:lsdException w:name="toc 9" w:semiHidden="1" w:uiPriority="39" w:unhideWhenUsed="1"/>
+    <w:lsdException w:name="toc 1" w:uiPriority="39" w:semiHidden="1" w:unhideWhenUsed="1"/>
+    <w:lsdException w:name="toc 2" w:uiPriority="39" w:semiHidden="1" w:unhideWhenUsed="1"/>
+    <w:lsdException w:name="toc 3" w:uiPriority="39" w:semiHidden="1" w:unhideWhenUsed="1"/>
+    <w:lsdException w:name="toc 4" w:uiPriority="39" w:semiHidden="1" w:unhideWhenUsed="1"/>
+    <w:lsdException w:name="toc 5" w:uiPriority="39" w:semiHidden="1" w:unhideWhenUsed="1"/>
+    <w:lsdException w:name="toc 6" w:uiPriority="39" w:semiHidden="1" w:unhideWhenUsed="1"/>
+    <w:lsdException w:name="toc 7" w:uiPriority="39" w:semiHidden="1" w:unhideWhenUsed="1"/>
+    <w:lsdException w:name="toc 8" w:uiPriority="39" w:semiHidden="1" w:unhideWhenUsed="1"/>
+    <w:lsdException w:name="toc 9" w:uiPriority="39" w:semiHidden="1" w:unhideWhenUsed="1"/>
     <w:lsdException w:name="Normal Indent" w:semiHidden="1" w:unhideWhenUsed="1"/>
     <w:lsdException w:name="footnote text" w:semiHidden="1" w:unhideWhenUsed="1"/>
     <w:lsdException w:name="annotation text" w:semiHidden="1" w:unhideWhenUsed="1"/>
     <w:lsdException w:name="header" w:semiHidden="1" w:unhideWhenUsed="1"/>
     <w:lsdException w:name="footer" w:semiHidden="1" w:unhideWhenUsed="1"/>
     <w:lsdException w:name="index heading" w:semiHidden="1" w:unhideWhenUsed="1"/>
-    <w:lsdException w:name="caption" w:semiHidden="1" w:uiPriority="35" w:unhideWhenUsed="1" w:qFormat="1"/>
+    <w:lsdException w:name="caption" w:uiPriority="35" w:semiHidden="1" w:unhideWhenUsed="1" w:qFormat="1"/>
     <w:lsdException w:name="table of figures" w:semiHidden="1" w:unhideWhenUsed="1"/>
     <w:lsdException w:name="envelope address" w:semiHidden="1" w:unhideWhenUsed="1"/>
     <w:lsdException w:name="envelope return" w:semiHidden="1" w:unhideWhenUsed="1"/>
@@ -4170,7 +4209,7 @@
     <w:lsdException w:name="Title" w:uiPriority="10" w:qFormat="1"/>
     <w:lsdException w:name="Closing" w:semiHidden="1" w:unhideWhenUsed="1"/>
     <w:lsdException w:name="Signature" w:semiHidden="1" w:unhideWhenUsed="1"/>
-    <w:lsdException w:name="Default Paragraph Font" w:semiHidden="1" w:uiPriority="1" w:unhideWhenUsed="1"/>
+    <w:lsdException w:name="Default Paragraph Font" w:uiPriority="1" w:semiHidden="1" w:unhideWhenUsed="1"/>
     <w:lsdException w:name="Body Text" w:semiHidden="1" w:unhideWhenUsed="1"/>
     <w:lsdException w:name="Body Text Indent" w:semiHidden="1" w:unhideWhenUsed="1"/>
     <w:lsdException w:name="List Continue" w:semiHidden="1" w:unhideWhenUsed="1"/>
@@ -4370,8 +4409,8 @@
     <w:lsdException w:name="Subtle Reference" w:uiPriority="31" w:qFormat="1"/>
     <w:lsdException w:name="Intense Reference" w:uiPriority="32" w:qFormat="1"/>
     <w:lsdException w:name="Book Title" w:uiPriority="33" w:qFormat="1"/>
-    <w:lsdException w:name="Bibliography" w:semiHidden="1" w:uiPriority="37" w:unhideWhenUsed="1"/>
-    <w:lsdException w:name="TOC Heading" w:semiHidden="1" w:uiPriority="39" w:unhideWhenUsed="1" w:qFormat="1"/>
+    <w:lsdException w:name="Bibliography" w:uiPriority="37" w:semiHidden="1" w:unhideWhenUsed="1"/>
+    <w:lsdException w:name="TOC Heading" w:uiPriority="39" w:semiHidden="1" w:unhideWhenUsed="1" w:qFormat="1"/>
     <w:lsdException w:name="Plain Table 1" w:uiPriority="41"/>
     <w:lsdException w:name="Plain Table 2" w:uiPriority="42"/>
     <w:lsdException w:name="Plain Table 3" w:uiPriority="43"/>
@@ -4482,39 +4521,33 @@
     <w:lsdException w:name="Unresolved Mention" w:semiHidden="1" w:unhideWhenUsed="1"/>
     <w:lsdException w:name="Smart Link" w:semiHidden="1" w:unhideWhenUsed="1"/>
   </w:latentStyles>
-  <w:style w:type="paragraph" w:default="1" w:styleId="Normal">
+  <w:style w:type="paragraph" w:styleId="Normal" w:default="1">
     <w:name w:val="Normal"/>
     <w:qFormat/>
     <w:pPr>
-      <w:spacing w:after="160" w:line="259" w:lineRule="auto"/>
+      <w:widowControl/>
+      <w:suppressAutoHyphens w:val="true"/>
+      <w:bidi w:val="0"/>
+      <w:spacing w:lineRule="auto" w:line="259" w:before="0" w:after="160"/>
+      <w:jc w:val="left"/>
     </w:pPr>
+    <w:rPr>
+      <w:rFonts w:ascii="Arial" w:hAnsi="Arial" w:eastAsia="Calibri" w:cs="Arial" w:eastAsiaTheme="minorHAnsi"/>
+      <w:color w:val="auto"/>
+      <w:kern w:val="2"/>
+      <w:sz w:val="22"/>
+      <w:szCs w:val="22"/>
+      <w:lang w:val="en-US" w:eastAsia="en-US" w:bidi="ar-SA"/>
+      <w14:ligatures w14:val="standardContextual"/>
+    </w:rPr>
   </w:style>
-  <w:style w:type="character" w:default="1" w:styleId="DefaultParagraphFont">
+  <w:style w:type="character" w:styleId="DefaultParagraphFont" w:default="1">
     <w:name w:val="Default Paragraph Font"/>
     <w:uiPriority w:val="1"/>
     <w:semiHidden/>
     <w:unhideWhenUsed/>
-  </w:style>
-  <w:style w:type="table" w:default="1" w:styleId="TableNormal">
-    <w:name w:val="Normal Table"/>
-    <w:uiPriority w:val="99"/>
-    <w:semiHidden/>
-    <w:unhideWhenUsed/>
-    <w:tblPr>
-      <w:tblInd w:w="0" w:type="dxa"/>
-      <w:tblCellMar>
-        <w:top w:w="0" w:type="dxa"/>
-        <w:left w:w="108" w:type="dxa"/>
-        <w:bottom w:w="0" w:type="dxa"/>
-        <w:right w:w="108" w:type="dxa"/>
-      </w:tblCellMar>
-    </w:tblPr>
-  </w:style>
-  <w:style w:type="numbering" w:default="1" w:styleId="NoList">
-    <w:name w:val="No List"/>
-    <w:uiPriority w:val="99"/>
-    <w:semiHidden/>
-    <w:unhideWhenUsed/>
+    <w:qFormat/>
+    <w:rPr/>
   </w:style>
   <w:style w:type="character" w:styleId="Emphasis">
     <w:name w:val="Emphasis"/>
@@ -4524,43 +4557,72 @@
       <w:iCs/>
     </w:rPr>
   </w:style>
-  <w:style w:type="character" w:customStyle="1" w:styleId="SourceText">
+  <w:style w:type="character" w:styleId="SourceText" w:customStyle="1">
     <w:name w:val="Source Text"/>
     <w:qFormat/>
     <w:rPr>
-      <w:rFonts w:ascii="Liberation Mono" w:eastAsia="Liberation Mono" w:hAnsi="Liberation Mono" w:cs="Liberation Mono"/>
+      <w:rFonts w:ascii="Liberation Mono" w:hAnsi="Liberation Mono" w:eastAsia="Liberation Mono" w:cs="Liberation Mono"/>
     </w:rPr>
   </w:style>
-  <w:style w:type="paragraph" w:customStyle="1" w:styleId="Heading">
+  <w:style w:type="paragraph" w:styleId="Heading" w:customStyle="1">
     <w:name w:val="Heading"/>
     <w:basedOn w:val="Normal"/>
-    <w:next w:val="BodyText"/>
+    <w:next w:val="TextBody"/>
     <w:qFormat/>
     <w:pPr>
-      <w:keepNext/>
+      <w:keepNext w:val="true"/>
       <w:spacing w:before="240" w:after="120"/>
     </w:pPr>
     <w:rPr>
-      <w:rFonts w:ascii="Liberation Sans" w:eastAsia="Noto Sans CJK SC" w:hAnsi="Liberation Sans" w:cs="Lohit Devanagari"/>
+      <w:rFonts w:ascii="Liberation Sans" w:hAnsi="Liberation Sans" w:eastAsia="Noto Sans CJK SC" w:cs="Lohit Devanagari"/>
       <w:sz w:val="28"/>
       <w:szCs w:val="28"/>
     </w:rPr>
   </w:style>
-  <w:style w:type="paragraph" w:styleId="BodyText">
+  <w:style w:type="paragraph" w:styleId="TextBody">
     <w:name w:val="Body Text"/>
     <w:basedOn w:val="Normal"/>
     <w:pPr>
-      <w:spacing w:after="140" w:line="276" w:lineRule="auto"/>
+      <w:spacing w:lineRule="auto" w:line="276" w:before="0" w:after="140"/>
     </w:pPr>
+    <w:rPr/>
   </w:style>
   <w:style w:type="paragraph" w:styleId="List">
     <w:name w:val="List"/>
-    <w:basedOn w:val="BodyText"/>
+    <w:basedOn w:val="TextBody"/>
+    <w:pPr/>
     <w:rPr>
       <w:rFonts w:cs="Lohit Devanagari"/>
     </w:rPr>
   </w:style>
   <w:style w:type="paragraph" w:styleId="Caption">
+    <w:name w:val="Caption"/>
+    <w:basedOn w:val="Normal"/>
+    <w:qFormat/>
+    <w:pPr>
+      <w:suppressLineNumbers/>
+      <w:spacing w:before="120" w:after="120"/>
+    </w:pPr>
+    <w:rPr>
+      <w:rFonts w:cs="Lohit Devanagari"/>
+      <w:i/>
+      <w:iCs/>
+      <w:sz w:val="24"/>
+      <w:szCs w:val="24"/>
+    </w:rPr>
+  </w:style>
+  <w:style w:type="paragraph" w:styleId="Index" w:customStyle="1">
+    <w:name w:val="Index"/>
+    <w:basedOn w:val="Normal"/>
+    <w:qFormat/>
+    <w:pPr>
+      <w:suppressLineNumbers/>
+    </w:pPr>
+    <w:rPr>
+      <w:rFonts w:cs="Lohit Devanagari"/>
+    </w:rPr>
+  </w:style>
+  <w:style w:type="paragraph" w:styleId="Caption1">
     <w:name w:val="caption"/>
     <w:basedOn w:val="Normal"/>
     <w:qFormat/>
@@ -4576,21 +4638,33 @@
       <w:szCs w:val="24"/>
     </w:rPr>
   </w:style>
-  <w:style w:type="paragraph" w:customStyle="1" w:styleId="Index">
-    <w:name w:val="Index"/>
-    <w:basedOn w:val="Normal"/>
-    <w:qFormat/>
-    <w:pPr>
-      <w:suppressLineNumbers/>
-    </w:pPr>
-    <w:rPr>
-      <w:rFonts w:cs="Lohit Devanagari"/>
-    </w:rPr>
-  </w:style>
-  <w:style w:type="paragraph" w:customStyle="1" w:styleId="FrameContents">
+  <w:style w:type="paragraph" w:styleId="FrameContents" w:customStyle="1">
     <w:name w:val="Frame Contents"/>
     <w:basedOn w:val="Normal"/>
     <w:qFormat/>
+    <w:pPr/>
+    <w:rPr/>
+  </w:style>
+  <w:style w:type="numbering" w:styleId="NoList" w:default="1">
+    <w:name w:val="No List"/>
+    <w:uiPriority w:val="99"/>
+    <w:semiHidden/>
+    <w:unhideWhenUsed/>
+    <w:qFormat/>
+  </w:style>
+  <w:style w:type="table" w:default="1" w:styleId="TableNormal">
+    <w:name w:val="Normal Table"/>
+    <w:uiPriority w:val="99"/>
+    <w:semiHidden/>
+    <w:unhideWhenUsed/>
+    <w:tblPr>
+      <w:tblCellMar>
+        <w:top w:w="0" w:type="dxa"/>
+        <w:left w:w="108" w:type="dxa"/>
+        <w:bottom w:w="0" w:type="dxa"/>
+        <w:right w:w="108" w:type="dxa"/>
+      </w:tblCellMar>
+    </w:tblPr>
   </w:style>
 </w:styles>
 </file>
